--- a/L00P00 - LC Traject/202402_Doorbraakproject.docx
+++ b/L00P00 - LC Traject/202402_Doorbraakproject.docx
@@ -530,7 +530,7 @@
           <w:r>
             <w:fldChar w:fldCharType="separate"/>
           </w:r>
-          <w:hyperlink w:anchor="_Toc158655837" w:history="1">
+          <w:hyperlink w:anchor="_Toc158669032" w:history="1">
             <w:r>
               <w:rPr>
                 <w:rStyle w:val="Hyperlink"/>
@@ -557,7 +557,7 @@
                 <w:noProof/>
                 <w:webHidden/>
               </w:rPr>
-              <w:instrText xml:space="preserve"> PAGEREF _Toc158655837 \h </w:instrText>
+              <w:instrText xml:space="preserve"> PAGEREF _Toc158669032 \h </w:instrText>
             </w:r>
             <w:r>
               <w:rPr>
@@ -577,7 +577,7 @@
                 <w:noProof/>
                 <w:webHidden/>
               </w:rPr>
-              <w:t>3</w:t>
+              <w:t>4</w:t>
             </w:r>
             <w:r>
               <w:rPr>
@@ -604,7 +604,7 @@
               <w14:ligatures w14:val="standardContextual"/>
             </w:rPr>
           </w:pPr>
-          <w:hyperlink w:anchor="_Toc158655838" w:history="1">
+          <w:hyperlink w:anchor="_Toc158669033" w:history="1">
             <w:r>
               <w:rPr>
                 <w:rStyle w:val="Hyperlink"/>
@@ -631,7 +631,7 @@
                 <w:noProof/>
                 <w:webHidden/>
               </w:rPr>
-              <w:instrText xml:space="preserve"> PAGEREF _Toc158655838 \h </w:instrText>
+              <w:instrText xml:space="preserve"> PAGEREF _Toc158669033 \h </w:instrText>
             </w:r>
             <w:r>
               <w:rPr>
@@ -651,7 +651,7 @@
                 <w:noProof/>
                 <w:webHidden/>
               </w:rPr>
-              <w:t>3</w:t>
+              <w:t>4</w:t>
             </w:r>
             <w:r>
               <w:rPr>
@@ -678,7 +678,7 @@
               <w14:ligatures w14:val="standardContextual"/>
             </w:rPr>
           </w:pPr>
-          <w:hyperlink w:anchor="_Toc158655839" w:history="1">
+          <w:hyperlink w:anchor="_Toc158669034" w:history="1">
             <w:r>
               <w:rPr>
                 <w:rStyle w:val="Hyperlink"/>
@@ -705,7 +705,7 @@
                 <w:noProof/>
                 <w:webHidden/>
               </w:rPr>
-              <w:instrText xml:space="preserve"> PAGEREF _Toc158655839 \h </w:instrText>
+              <w:instrText xml:space="preserve"> PAGEREF _Toc158669034 \h </w:instrText>
             </w:r>
             <w:r>
               <w:rPr>
@@ -725,7 +725,7 @@
                 <w:noProof/>
                 <w:webHidden/>
               </w:rPr>
-              <w:t>3</w:t>
+              <w:t>4</w:t>
             </w:r>
             <w:r>
               <w:rPr>
@@ -752,7 +752,7 @@
               <w14:ligatures w14:val="standardContextual"/>
             </w:rPr>
           </w:pPr>
-          <w:hyperlink w:anchor="_Toc158655840" w:history="1">
+          <w:hyperlink w:anchor="_Toc158669035" w:history="1">
             <w:r>
               <w:rPr>
                 <w:rStyle w:val="Hyperlink"/>
@@ -779,7 +779,7 @@
                 <w:noProof/>
                 <w:webHidden/>
               </w:rPr>
-              <w:instrText xml:space="preserve"> PAGEREF _Toc158655840 \h </w:instrText>
+              <w:instrText xml:space="preserve"> PAGEREF _Toc158669035 \h </w:instrText>
             </w:r>
             <w:r>
               <w:rPr>
@@ -799,7 +799,7 @@
                 <w:noProof/>
                 <w:webHidden/>
               </w:rPr>
-              <w:t>3</w:t>
+              <w:t>4</w:t>
             </w:r>
             <w:r>
               <w:rPr>
@@ -826,7 +826,7 @@
               <w14:ligatures w14:val="standardContextual"/>
             </w:rPr>
           </w:pPr>
-          <w:hyperlink w:anchor="_Toc158655841" w:history="1">
+          <w:hyperlink w:anchor="_Toc158669036" w:history="1">
             <w:r>
               <w:rPr>
                 <w:rStyle w:val="Hyperlink"/>
@@ -853,7 +853,7 @@
                 <w:noProof/>
                 <w:webHidden/>
               </w:rPr>
-              <w:instrText xml:space="preserve"> PAGEREF _Toc158655841 \h </w:instrText>
+              <w:instrText xml:space="preserve"> PAGEREF _Toc158669036 \h </w:instrText>
             </w:r>
             <w:r>
               <w:rPr>
@@ -873,7 +873,7 @@
                 <w:noProof/>
                 <w:webHidden/>
               </w:rPr>
-              <w:t>3</w:t>
+              <w:t>4</w:t>
             </w:r>
             <w:r>
               <w:rPr>
@@ -900,7 +900,7 @@
               <w14:ligatures w14:val="standardContextual"/>
             </w:rPr>
           </w:pPr>
-          <w:hyperlink w:anchor="_Toc158655842" w:history="1">
+          <w:hyperlink w:anchor="_Toc158669037" w:history="1">
             <w:r>
               <w:rPr>
                 <w:rStyle w:val="Hyperlink"/>
@@ -927,7 +927,7 @@
                 <w:noProof/>
                 <w:webHidden/>
               </w:rPr>
-              <w:instrText xml:space="preserve"> PAGEREF _Toc158655842 \h </w:instrText>
+              <w:instrText xml:space="preserve"> PAGEREF _Toc158669037 \h </w:instrText>
             </w:r>
             <w:r>
               <w:rPr>
@@ -947,7 +947,7 @@
                 <w:noProof/>
                 <w:webHidden/>
               </w:rPr>
-              <w:t>3</w:t>
+              <w:t>4</w:t>
             </w:r>
             <w:r>
               <w:rPr>
@@ -974,7 +974,7 @@
               <w14:ligatures w14:val="standardContextual"/>
             </w:rPr>
           </w:pPr>
-          <w:hyperlink w:anchor="_Toc158655843" w:history="1">
+          <w:hyperlink w:anchor="_Toc158669038" w:history="1">
             <w:r>
               <w:rPr>
                 <w:rStyle w:val="Hyperlink"/>
@@ -1001,7 +1001,7 @@
                 <w:noProof/>
                 <w:webHidden/>
               </w:rPr>
-              <w:instrText xml:space="preserve"> PAGEREF _Toc158655843 \h </w:instrText>
+              <w:instrText xml:space="preserve"> PAGEREF _Toc158669038 \h </w:instrText>
             </w:r>
             <w:r>
               <w:rPr>
@@ -1021,7 +1021,7 @@
                 <w:noProof/>
                 <w:webHidden/>
               </w:rPr>
-              <w:t>3</w:t>
+              <w:t>4</w:t>
             </w:r>
             <w:r>
               <w:rPr>
@@ -1048,7 +1048,7 @@
               <w14:ligatures w14:val="standardContextual"/>
             </w:rPr>
           </w:pPr>
-          <w:hyperlink w:anchor="_Toc158655844" w:history="1">
+          <w:hyperlink w:anchor="_Toc158669039" w:history="1">
             <w:r>
               <w:rPr>
                 <w:rStyle w:val="Hyperlink"/>
@@ -1075,7 +1075,7 @@
                 <w:noProof/>
                 <w:webHidden/>
               </w:rPr>
-              <w:instrText xml:space="preserve"> PAGEREF _Toc158655844 \h </w:instrText>
+              <w:instrText xml:space="preserve"> PAGEREF _Toc158669039 \h </w:instrText>
             </w:r>
             <w:r>
               <w:rPr>
@@ -1095,7 +1095,7 @@
                 <w:noProof/>
                 <w:webHidden/>
               </w:rPr>
-              <w:t>4</w:t>
+              <w:t>5</w:t>
             </w:r>
             <w:r>
               <w:rPr>
@@ -1122,12 +1122,11 @@
               <w14:ligatures w14:val="standardContextual"/>
             </w:rPr>
           </w:pPr>
-          <w:hyperlink w:anchor="_Toc158655845" w:history="1">
+          <w:hyperlink w:anchor="_Toc158669040" w:history="1">
             <w:r>
               <w:rPr>
                 <w:rStyle w:val="Hyperlink"/>
                 <w:noProof/>
-                <w:lang w:val="en-US"/>
               </w:rPr>
               <w:t>Het idee</w:t>
             </w:r>
@@ -1150,7 +1149,7 @@
                 <w:noProof/>
                 <w:webHidden/>
               </w:rPr>
-              <w:instrText xml:space="preserve"> PAGEREF _Toc158655845 \h </w:instrText>
+              <w:instrText xml:space="preserve"> PAGEREF _Toc158669040 \h </w:instrText>
             </w:r>
             <w:r>
               <w:rPr>
@@ -1170,7 +1169,7 @@
                 <w:noProof/>
                 <w:webHidden/>
               </w:rPr>
-              <w:t>4</w:t>
+              <w:t>5</w:t>
             </w:r>
             <w:r>
               <w:rPr>
@@ -1197,7 +1196,7 @@
               <w14:ligatures w14:val="standardContextual"/>
             </w:rPr>
           </w:pPr>
-          <w:hyperlink w:anchor="_Toc158655846" w:history="1">
+          <w:hyperlink w:anchor="_Toc158669041" w:history="1">
             <w:r>
               <w:rPr>
                 <w:rStyle w:val="Hyperlink"/>
@@ -1224,7 +1223,7 @@
                 <w:noProof/>
                 <w:webHidden/>
               </w:rPr>
-              <w:instrText xml:space="preserve"> PAGEREF _Toc158655846 \h </w:instrText>
+              <w:instrText xml:space="preserve"> PAGEREF _Toc158669041 \h </w:instrText>
             </w:r>
             <w:r>
               <w:rPr>
@@ -1244,7 +1243,7 @@
                 <w:noProof/>
                 <w:webHidden/>
               </w:rPr>
-              <w:t>4</w:t>
+              <w:t>5</w:t>
             </w:r>
             <w:r>
               <w:rPr>
@@ -1271,7 +1270,7 @@
               <w14:ligatures w14:val="standardContextual"/>
             </w:rPr>
           </w:pPr>
-          <w:hyperlink w:anchor="_Toc158655847" w:history="1">
+          <w:hyperlink w:anchor="_Toc158669042" w:history="1">
             <w:r>
               <w:rPr>
                 <w:rStyle w:val="Hyperlink"/>
@@ -1298,7 +1297,7 @@
                 <w:noProof/>
                 <w:webHidden/>
               </w:rPr>
-              <w:instrText xml:space="preserve"> PAGEREF _Toc158655847 \h </w:instrText>
+              <w:instrText xml:space="preserve"> PAGEREF _Toc158669042 \h </w:instrText>
             </w:r>
             <w:r>
               <w:rPr>
@@ -1318,7 +1317,7 @@
                 <w:noProof/>
                 <w:webHidden/>
               </w:rPr>
-              <w:t>4</w:t>
+              <w:t>5</w:t>
             </w:r>
             <w:r>
               <w:rPr>
@@ -1345,7 +1344,7 @@
               <w14:ligatures w14:val="standardContextual"/>
             </w:rPr>
           </w:pPr>
-          <w:hyperlink w:anchor="_Toc158655848" w:history="1">
+          <w:hyperlink w:anchor="_Toc158669043" w:history="1">
             <w:r>
               <w:rPr>
                 <w:rStyle w:val="Hyperlink"/>
@@ -1372,7 +1371,7 @@
                 <w:noProof/>
                 <w:webHidden/>
               </w:rPr>
-              <w:instrText xml:space="preserve"> PAGEREF _Toc158655848 \h </w:instrText>
+              <w:instrText xml:space="preserve"> PAGEREF _Toc158669043 \h </w:instrText>
             </w:r>
             <w:r>
               <w:rPr>
@@ -1392,7 +1391,7 @@
                 <w:noProof/>
                 <w:webHidden/>
               </w:rPr>
-              <w:t>5</w:t>
+              <w:t>6</w:t>
             </w:r>
             <w:r>
               <w:rPr>
@@ -1419,7 +1418,7 @@
               <w14:ligatures w14:val="standardContextual"/>
             </w:rPr>
           </w:pPr>
-          <w:hyperlink w:anchor="_Toc158655849" w:history="1">
+          <w:hyperlink w:anchor="_Toc158669044" w:history="1">
             <w:r>
               <w:rPr>
                 <w:rStyle w:val="Hyperlink"/>
@@ -1446,7 +1445,7 @@
                 <w:noProof/>
                 <w:webHidden/>
               </w:rPr>
-              <w:instrText xml:space="preserve"> PAGEREF _Toc158655849 \h </w:instrText>
+              <w:instrText xml:space="preserve"> PAGEREF _Toc158669044 \h </w:instrText>
             </w:r>
             <w:r>
               <w:rPr>
@@ -1466,7 +1465,7 @@
                 <w:noProof/>
                 <w:webHidden/>
               </w:rPr>
-              <w:t>5</w:t>
+              <w:t>6</w:t>
             </w:r>
             <w:r>
               <w:rPr>
@@ -1493,7 +1492,7 @@
               <w14:ligatures w14:val="standardContextual"/>
             </w:rPr>
           </w:pPr>
-          <w:hyperlink w:anchor="_Toc158655850" w:history="1">
+          <w:hyperlink w:anchor="_Toc158669045" w:history="1">
             <w:r>
               <w:rPr>
                 <w:rStyle w:val="Hyperlink"/>
@@ -1520,7 +1519,7 @@
                 <w:noProof/>
                 <w:webHidden/>
               </w:rPr>
-              <w:instrText xml:space="preserve"> PAGEREF _Toc158655850 \h </w:instrText>
+              <w:instrText xml:space="preserve"> PAGEREF _Toc158669045 \h </w:instrText>
             </w:r>
             <w:r>
               <w:rPr>
@@ -1540,7 +1539,7 @@
                 <w:noProof/>
                 <w:webHidden/>
               </w:rPr>
-              <w:t>5</w:t>
+              <w:t>6</w:t>
             </w:r>
             <w:r>
               <w:rPr>
@@ -1567,7 +1566,7 @@
               <w14:ligatures w14:val="standardContextual"/>
             </w:rPr>
           </w:pPr>
-          <w:hyperlink w:anchor="_Toc158655851" w:history="1">
+          <w:hyperlink w:anchor="_Toc158669046" w:history="1">
             <w:r>
               <w:rPr>
                 <w:rStyle w:val="Hyperlink"/>
@@ -1594,7 +1593,7 @@
                 <w:noProof/>
                 <w:webHidden/>
               </w:rPr>
-              <w:instrText xml:space="preserve"> PAGEREF _Toc158655851 \h </w:instrText>
+              <w:instrText xml:space="preserve"> PAGEREF _Toc158669046 \h </w:instrText>
             </w:r>
             <w:r>
               <w:rPr>
@@ -1614,7 +1613,7 @@
                 <w:noProof/>
                 <w:webHidden/>
               </w:rPr>
-              <w:t>6</w:t>
+              <w:t>7</w:t>
             </w:r>
             <w:r>
               <w:rPr>
@@ -1641,7 +1640,7 @@
               <w14:ligatures w14:val="standardContextual"/>
             </w:rPr>
           </w:pPr>
-          <w:hyperlink w:anchor="_Toc158655852" w:history="1">
+          <w:hyperlink w:anchor="_Toc158669047" w:history="1">
             <w:r>
               <w:rPr>
                 <w:rStyle w:val="Hyperlink"/>
@@ -1668,7 +1667,7 @@
                 <w:noProof/>
                 <w:webHidden/>
               </w:rPr>
-              <w:instrText xml:space="preserve"> PAGEREF _Toc158655852 \h </w:instrText>
+              <w:instrText xml:space="preserve"> PAGEREF _Toc158669047 \h </w:instrText>
             </w:r>
             <w:r>
               <w:rPr>
@@ -1688,7 +1687,2894 @@
                 <w:noProof/>
                 <w:webHidden/>
               </w:rPr>
-              <w:t>6</w:t>
+              <w:t>7</w:t>
+            </w:r>
+            <w:r>
+              <w:rPr>
+                <w:noProof/>
+                <w:webHidden/>
+              </w:rPr>
+              <w:fldChar w:fldCharType="end"/>
+            </w:r>
+          </w:hyperlink>
+        </w:p>
+        <w:p>
+          <w:pPr>
+            <w:pStyle w:val="TOC2"/>
+            <w:tabs>
+              <w:tab w:val="right" w:leader="dot" w:pos="9062"/>
+            </w:tabs>
+            <w:rPr>
+              <w:rFonts w:cstheme="minorBidi"/>
+              <w:noProof/>
+              <w:kern w:val="2"/>
+              <w:sz w:val="24"/>
+              <w:szCs w:val="24"/>
+              <w:lang w:val="en-US" w:eastAsia="en-US"/>
+              <w14:ligatures w14:val="standardContextual"/>
+            </w:rPr>
+          </w:pPr>
+          <w:hyperlink w:anchor="_Toc158669048" w:history="1">
+            <w:r>
+              <w:rPr>
+                <w:rStyle w:val="Hyperlink"/>
+                <w:noProof/>
+              </w:rPr>
+              <w:t>Algemene kennis</w:t>
+            </w:r>
+            <w:r>
+              <w:rPr>
+                <w:noProof/>
+                <w:webHidden/>
+              </w:rPr>
+              <w:tab/>
+            </w:r>
+            <w:r>
+              <w:rPr>
+                <w:noProof/>
+                <w:webHidden/>
+              </w:rPr>
+              <w:fldChar w:fldCharType="begin"/>
+            </w:r>
+            <w:r>
+              <w:rPr>
+                <w:noProof/>
+                <w:webHidden/>
+              </w:rPr>
+              <w:instrText xml:space="preserve"> PAGEREF _Toc158669048 \h </w:instrText>
+            </w:r>
+            <w:r>
+              <w:rPr>
+                <w:noProof/>
+                <w:webHidden/>
+              </w:rPr>
+            </w:r>
+            <w:r>
+              <w:rPr>
+                <w:noProof/>
+                <w:webHidden/>
+              </w:rPr>
+              <w:fldChar w:fldCharType="separate"/>
+            </w:r>
+            <w:r>
+              <w:rPr>
+                <w:noProof/>
+                <w:webHidden/>
+              </w:rPr>
+              <w:t>7</w:t>
+            </w:r>
+            <w:r>
+              <w:rPr>
+                <w:noProof/>
+                <w:webHidden/>
+              </w:rPr>
+              <w:fldChar w:fldCharType="end"/>
+            </w:r>
+          </w:hyperlink>
+        </w:p>
+        <w:p>
+          <w:pPr>
+            <w:pStyle w:val="TOC3"/>
+            <w:tabs>
+              <w:tab w:val="right" w:leader="dot" w:pos="9062"/>
+            </w:tabs>
+            <w:rPr>
+              <w:rFonts w:cstheme="minorBidi"/>
+              <w:noProof/>
+              <w:kern w:val="2"/>
+              <w:sz w:val="24"/>
+              <w:szCs w:val="24"/>
+              <w:lang w:val="en-US" w:eastAsia="en-US"/>
+              <w14:ligatures w14:val="standardContextual"/>
+            </w:rPr>
+          </w:pPr>
+          <w:hyperlink w:anchor="_Toc158669049" w:history="1">
+            <w:r>
+              <w:rPr>
+                <w:rStyle w:val="Hyperlink"/>
+                <w:noProof/>
+                <w:highlight w:val="yellow"/>
+              </w:rPr>
+              <w:t>Elektronica</w:t>
+            </w:r>
+            <w:r>
+              <w:rPr>
+                <w:noProof/>
+                <w:webHidden/>
+              </w:rPr>
+              <w:tab/>
+            </w:r>
+            <w:r>
+              <w:rPr>
+                <w:noProof/>
+                <w:webHidden/>
+              </w:rPr>
+              <w:fldChar w:fldCharType="begin"/>
+            </w:r>
+            <w:r>
+              <w:rPr>
+                <w:noProof/>
+                <w:webHidden/>
+              </w:rPr>
+              <w:instrText xml:space="preserve"> PAGEREF _Toc158669049 \h </w:instrText>
+            </w:r>
+            <w:r>
+              <w:rPr>
+                <w:noProof/>
+                <w:webHidden/>
+              </w:rPr>
+            </w:r>
+            <w:r>
+              <w:rPr>
+                <w:noProof/>
+                <w:webHidden/>
+              </w:rPr>
+              <w:fldChar w:fldCharType="separate"/>
+            </w:r>
+            <w:r>
+              <w:rPr>
+                <w:noProof/>
+                <w:webHidden/>
+              </w:rPr>
+              <w:t>7</w:t>
+            </w:r>
+            <w:r>
+              <w:rPr>
+                <w:noProof/>
+                <w:webHidden/>
+              </w:rPr>
+              <w:fldChar w:fldCharType="end"/>
+            </w:r>
+          </w:hyperlink>
+        </w:p>
+        <w:p>
+          <w:pPr>
+            <w:pStyle w:val="TOC3"/>
+            <w:tabs>
+              <w:tab w:val="right" w:leader="dot" w:pos="9062"/>
+            </w:tabs>
+            <w:rPr>
+              <w:rFonts w:cstheme="minorBidi"/>
+              <w:noProof/>
+              <w:kern w:val="2"/>
+              <w:sz w:val="24"/>
+              <w:szCs w:val="24"/>
+              <w:lang w:val="en-US" w:eastAsia="en-US"/>
+              <w14:ligatures w14:val="standardContextual"/>
+            </w:rPr>
+          </w:pPr>
+          <w:hyperlink w:anchor="_Toc158669050" w:history="1">
+            <w:r>
+              <w:rPr>
+                <w:rStyle w:val="Hyperlink"/>
+                <w:noProof/>
+              </w:rPr>
+              <w:t>Elektrische aandrijftechniek</w:t>
+            </w:r>
+            <w:r>
+              <w:rPr>
+                <w:noProof/>
+                <w:webHidden/>
+              </w:rPr>
+              <w:tab/>
+            </w:r>
+            <w:r>
+              <w:rPr>
+                <w:noProof/>
+                <w:webHidden/>
+              </w:rPr>
+              <w:fldChar w:fldCharType="begin"/>
+            </w:r>
+            <w:r>
+              <w:rPr>
+                <w:noProof/>
+                <w:webHidden/>
+              </w:rPr>
+              <w:instrText xml:space="preserve"> PAGEREF _Toc158669050 \h </w:instrText>
+            </w:r>
+            <w:r>
+              <w:rPr>
+                <w:noProof/>
+                <w:webHidden/>
+              </w:rPr>
+            </w:r>
+            <w:r>
+              <w:rPr>
+                <w:noProof/>
+                <w:webHidden/>
+              </w:rPr>
+              <w:fldChar w:fldCharType="separate"/>
+            </w:r>
+            <w:r>
+              <w:rPr>
+                <w:noProof/>
+                <w:webHidden/>
+              </w:rPr>
+              <w:t>7</w:t>
+            </w:r>
+            <w:r>
+              <w:rPr>
+                <w:noProof/>
+                <w:webHidden/>
+              </w:rPr>
+              <w:fldChar w:fldCharType="end"/>
+            </w:r>
+          </w:hyperlink>
+        </w:p>
+        <w:p>
+          <w:pPr>
+            <w:pStyle w:val="TOC3"/>
+            <w:tabs>
+              <w:tab w:val="right" w:leader="dot" w:pos="9062"/>
+            </w:tabs>
+            <w:rPr>
+              <w:rFonts w:cstheme="minorBidi"/>
+              <w:noProof/>
+              <w:kern w:val="2"/>
+              <w:sz w:val="24"/>
+              <w:szCs w:val="24"/>
+              <w:lang w:val="en-US" w:eastAsia="en-US"/>
+              <w14:ligatures w14:val="standardContextual"/>
+            </w:rPr>
+          </w:pPr>
+          <w:hyperlink w:anchor="_Toc158669051" w:history="1">
+            <w:r>
+              <w:rPr>
+                <w:rStyle w:val="Hyperlink"/>
+                <w:noProof/>
+              </w:rPr>
+              <w:t>Automatisering en besturingstechniek</w:t>
+            </w:r>
+            <w:r>
+              <w:rPr>
+                <w:noProof/>
+                <w:webHidden/>
+              </w:rPr>
+              <w:tab/>
+            </w:r>
+            <w:r>
+              <w:rPr>
+                <w:noProof/>
+                <w:webHidden/>
+              </w:rPr>
+              <w:fldChar w:fldCharType="begin"/>
+            </w:r>
+            <w:r>
+              <w:rPr>
+                <w:noProof/>
+                <w:webHidden/>
+              </w:rPr>
+              <w:instrText xml:space="preserve"> PAGEREF _Toc158669051 \h </w:instrText>
+            </w:r>
+            <w:r>
+              <w:rPr>
+                <w:noProof/>
+                <w:webHidden/>
+              </w:rPr>
+            </w:r>
+            <w:r>
+              <w:rPr>
+                <w:noProof/>
+                <w:webHidden/>
+              </w:rPr>
+              <w:fldChar w:fldCharType="separate"/>
+            </w:r>
+            <w:r>
+              <w:rPr>
+                <w:noProof/>
+                <w:webHidden/>
+              </w:rPr>
+              <w:t>7</w:t>
+            </w:r>
+            <w:r>
+              <w:rPr>
+                <w:noProof/>
+                <w:webHidden/>
+              </w:rPr>
+              <w:fldChar w:fldCharType="end"/>
+            </w:r>
+          </w:hyperlink>
+        </w:p>
+        <w:p>
+          <w:pPr>
+            <w:pStyle w:val="TOC3"/>
+            <w:tabs>
+              <w:tab w:val="right" w:leader="dot" w:pos="9062"/>
+            </w:tabs>
+            <w:rPr>
+              <w:rFonts w:cstheme="minorBidi"/>
+              <w:noProof/>
+              <w:kern w:val="2"/>
+              <w:sz w:val="24"/>
+              <w:szCs w:val="24"/>
+              <w:lang w:val="en-US" w:eastAsia="en-US"/>
+              <w14:ligatures w14:val="standardContextual"/>
+            </w:rPr>
+          </w:pPr>
+          <w:hyperlink w:anchor="_Toc158669052" w:history="1">
+            <w:r>
+              <w:rPr>
+                <w:rStyle w:val="Hyperlink"/>
+                <w:noProof/>
+              </w:rPr>
+              <w:t>Mechatronica en robotica</w:t>
+            </w:r>
+            <w:r>
+              <w:rPr>
+                <w:noProof/>
+                <w:webHidden/>
+              </w:rPr>
+              <w:tab/>
+            </w:r>
+            <w:r>
+              <w:rPr>
+                <w:noProof/>
+                <w:webHidden/>
+              </w:rPr>
+              <w:fldChar w:fldCharType="begin"/>
+            </w:r>
+            <w:r>
+              <w:rPr>
+                <w:noProof/>
+                <w:webHidden/>
+              </w:rPr>
+              <w:instrText xml:space="preserve"> PAGEREF _Toc158669052 \h </w:instrText>
+            </w:r>
+            <w:r>
+              <w:rPr>
+                <w:noProof/>
+                <w:webHidden/>
+              </w:rPr>
+            </w:r>
+            <w:r>
+              <w:rPr>
+                <w:noProof/>
+                <w:webHidden/>
+              </w:rPr>
+              <w:fldChar w:fldCharType="separate"/>
+            </w:r>
+            <w:r>
+              <w:rPr>
+                <w:noProof/>
+                <w:webHidden/>
+              </w:rPr>
+              <w:t>8</w:t>
+            </w:r>
+            <w:r>
+              <w:rPr>
+                <w:noProof/>
+                <w:webHidden/>
+              </w:rPr>
+              <w:fldChar w:fldCharType="end"/>
+            </w:r>
+          </w:hyperlink>
+        </w:p>
+        <w:p>
+          <w:pPr>
+            <w:pStyle w:val="TOC3"/>
+            <w:tabs>
+              <w:tab w:val="right" w:leader="dot" w:pos="9062"/>
+            </w:tabs>
+            <w:rPr>
+              <w:rFonts w:cstheme="minorBidi"/>
+              <w:noProof/>
+              <w:kern w:val="2"/>
+              <w:sz w:val="24"/>
+              <w:szCs w:val="24"/>
+              <w:lang w:val="en-US" w:eastAsia="en-US"/>
+              <w14:ligatures w14:val="standardContextual"/>
+            </w:rPr>
+          </w:pPr>
+          <w:hyperlink w:anchor="_Toc158669053" w:history="1">
+            <w:r>
+              <w:rPr>
+                <w:rStyle w:val="Hyperlink"/>
+                <w:noProof/>
+              </w:rPr>
+              <w:t>Installatietechniek</w:t>
+            </w:r>
+            <w:r>
+              <w:rPr>
+                <w:noProof/>
+                <w:webHidden/>
+              </w:rPr>
+              <w:tab/>
+            </w:r>
+            <w:r>
+              <w:rPr>
+                <w:noProof/>
+                <w:webHidden/>
+              </w:rPr>
+              <w:fldChar w:fldCharType="begin"/>
+            </w:r>
+            <w:r>
+              <w:rPr>
+                <w:noProof/>
+                <w:webHidden/>
+              </w:rPr>
+              <w:instrText xml:space="preserve"> PAGEREF _Toc158669053 \h </w:instrText>
+            </w:r>
+            <w:r>
+              <w:rPr>
+                <w:noProof/>
+                <w:webHidden/>
+              </w:rPr>
+            </w:r>
+            <w:r>
+              <w:rPr>
+                <w:noProof/>
+                <w:webHidden/>
+              </w:rPr>
+              <w:fldChar w:fldCharType="separate"/>
+            </w:r>
+            <w:r>
+              <w:rPr>
+                <w:noProof/>
+                <w:webHidden/>
+              </w:rPr>
+              <w:t>8</w:t>
+            </w:r>
+            <w:r>
+              <w:rPr>
+                <w:noProof/>
+                <w:webHidden/>
+              </w:rPr>
+              <w:fldChar w:fldCharType="end"/>
+            </w:r>
+          </w:hyperlink>
+        </w:p>
+        <w:p>
+          <w:pPr>
+            <w:pStyle w:val="TOC3"/>
+            <w:tabs>
+              <w:tab w:val="right" w:leader="dot" w:pos="9062"/>
+            </w:tabs>
+            <w:rPr>
+              <w:rFonts w:cstheme="minorBidi"/>
+              <w:noProof/>
+              <w:kern w:val="2"/>
+              <w:sz w:val="24"/>
+              <w:szCs w:val="24"/>
+              <w:lang w:val="en-US" w:eastAsia="en-US"/>
+              <w14:ligatures w14:val="standardContextual"/>
+            </w:rPr>
+          </w:pPr>
+          <w:hyperlink w:anchor="_Toc158669054" w:history="1">
+            <w:r>
+              <w:rPr>
+                <w:rStyle w:val="Hyperlink"/>
+                <w:noProof/>
+              </w:rPr>
+              <w:t>Meet- en regeltechniek</w:t>
+            </w:r>
+            <w:r>
+              <w:rPr>
+                <w:noProof/>
+                <w:webHidden/>
+              </w:rPr>
+              <w:tab/>
+            </w:r>
+            <w:r>
+              <w:rPr>
+                <w:noProof/>
+                <w:webHidden/>
+              </w:rPr>
+              <w:fldChar w:fldCharType="begin"/>
+            </w:r>
+            <w:r>
+              <w:rPr>
+                <w:noProof/>
+                <w:webHidden/>
+              </w:rPr>
+              <w:instrText xml:space="preserve"> PAGEREF _Toc158669054 \h </w:instrText>
+            </w:r>
+            <w:r>
+              <w:rPr>
+                <w:noProof/>
+                <w:webHidden/>
+              </w:rPr>
+            </w:r>
+            <w:r>
+              <w:rPr>
+                <w:noProof/>
+                <w:webHidden/>
+              </w:rPr>
+              <w:fldChar w:fldCharType="separate"/>
+            </w:r>
+            <w:r>
+              <w:rPr>
+                <w:noProof/>
+                <w:webHidden/>
+              </w:rPr>
+              <w:t>8</w:t>
+            </w:r>
+            <w:r>
+              <w:rPr>
+                <w:noProof/>
+                <w:webHidden/>
+              </w:rPr>
+              <w:fldChar w:fldCharType="end"/>
+            </w:r>
+          </w:hyperlink>
+        </w:p>
+        <w:p>
+          <w:pPr>
+            <w:pStyle w:val="TOC3"/>
+            <w:tabs>
+              <w:tab w:val="right" w:leader="dot" w:pos="9062"/>
+            </w:tabs>
+            <w:rPr>
+              <w:rFonts w:cstheme="minorBidi"/>
+              <w:noProof/>
+              <w:kern w:val="2"/>
+              <w:sz w:val="24"/>
+              <w:szCs w:val="24"/>
+              <w:lang w:val="en-US" w:eastAsia="en-US"/>
+              <w14:ligatures w14:val="standardContextual"/>
+            </w:rPr>
+          </w:pPr>
+          <w:hyperlink w:anchor="_Toc158669055" w:history="1">
+            <w:r>
+              <w:rPr>
+                <w:rStyle w:val="Hyperlink"/>
+                <w:noProof/>
+              </w:rPr>
+              <w:t>Sensor technologie</w:t>
+            </w:r>
+            <w:r>
+              <w:rPr>
+                <w:noProof/>
+                <w:webHidden/>
+              </w:rPr>
+              <w:tab/>
+            </w:r>
+            <w:r>
+              <w:rPr>
+                <w:noProof/>
+                <w:webHidden/>
+              </w:rPr>
+              <w:fldChar w:fldCharType="begin"/>
+            </w:r>
+            <w:r>
+              <w:rPr>
+                <w:noProof/>
+                <w:webHidden/>
+              </w:rPr>
+              <w:instrText xml:space="preserve"> PAGEREF _Toc158669055 \h </w:instrText>
+            </w:r>
+            <w:r>
+              <w:rPr>
+                <w:noProof/>
+                <w:webHidden/>
+              </w:rPr>
+            </w:r>
+            <w:r>
+              <w:rPr>
+                <w:noProof/>
+                <w:webHidden/>
+              </w:rPr>
+              <w:fldChar w:fldCharType="separate"/>
+            </w:r>
+            <w:r>
+              <w:rPr>
+                <w:noProof/>
+                <w:webHidden/>
+              </w:rPr>
+              <w:t>8</w:t>
+            </w:r>
+            <w:r>
+              <w:rPr>
+                <w:noProof/>
+                <w:webHidden/>
+              </w:rPr>
+              <w:fldChar w:fldCharType="end"/>
+            </w:r>
+          </w:hyperlink>
+        </w:p>
+        <w:p>
+          <w:pPr>
+            <w:pStyle w:val="TOC3"/>
+            <w:tabs>
+              <w:tab w:val="right" w:leader="dot" w:pos="9062"/>
+            </w:tabs>
+            <w:rPr>
+              <w:rFonts w:cstheme="minorBidi"/>
+              <w:noProof/>
+              <w:kern w:val="2"/>
+              <w:sz w:val="24"/>
+              <w:szCs w:val="24"/>
+              <w:lang w:val="en-US" w:eastAsia="en-US"/>
+              <w14:ligatures w14:val="standardContextual"/>
+            </w:rPr>
+          </w:pPr>
+          <w:hyperlink w:anchor="_Toc158669056" w:history="1">
+            <w:r>
+              <w:rPr>
+                <w:rStyle w:val="Hyperlink"/>
+                <w:noProof/>
+              </w:rPr>
+              <w:t>Netwerktechnologieën</w:t>
+            </w:r>
+            <w:r>
+              <w:rPr>
+                <w:noProof/>
+                <w:webHidden/>
+              </w:rPr>
+              <w:tab/>
+            </w:r>
+            <w:r>
+              <w:rPr>
+                <w:noProof/>
+                <w:webHidden/>
+              </w:rPr>
+              <w:fldChar w:fldCharType="begin"/>
+            </w:r>
+            <w:r>
+              <w:rPr>
+                <w:noProof/>
+                <w:webHidden/>
+              </w:rPr>
+              <w:instrText xml:space="preserve"> PAGEREF _Toc158669056 \h </w:instrText>
+            </w:r>
+            <w:r>
+              <w:rPr>
+                <w:noProof/>
+                <w:webHidden/>
+              </w:rPr>
+            </w:r>
+            <w:r>
+              <w:rPr>
+                <w:noProof/>
+                <w:webHidden/>
+              </w:rPr>
+              <w:fldChar w:fldCharType="separate"/>
+            </w:r>
+            <w:r>
+              <w:rPr>
+                <w:noProof/>
+                <w:webHidden/>
+              </w:rPr>
+              <w:t>8</w:t>
+            </w:r>
+            <w:r>
+              <w:rPr>
+                <w:noProof/>
+                <w:webHidden/>
+              </w:rPr>
+              <w:fldChar w:fldCharType="end"/>
+            </w:r>
+          </w:hyperlink>
+        </w:p>
+        <w:p>
+          <w:pPr>
+            <w:pStyle w:val="TOC3"/>
+            <w:tabs>
+              <w:tab w:val="right" w:leader="dot" w:pos="9062"/>
+            </w:tabs>
+            <w:rPr>
+              <w:rFonts w:cstheme="minorBidi"/>
+              <w:noProof/>
+              <w:kern w:val="2"/>
+              <w:sz w:val="24"/>
+              <w:szCs w:val="24"/>
+              <w:lang w:val="en-US" w:eastAsia="en-US"/>
+              <w14:ligatures w14:val="standardContextual"/>
+            </w:rPr>
+          </w:pPr>
+          <w:hyperlink w:anchor="_Toc158669057" w:history="1">
+            <w:r>
+              <w:rPr>
+                <w:rStyle w:val="Hyperlink"/>
+                <w:noProof/>
+              </w:rPr>
+              <w:t>Databases</w:t>
+            </w:r>
+            <w:r>
+              <w:rPr>
+                <w:noProof/>
+                <w:webHidden/>
+              </w:rPr>
+              <w:tab/>
+            </w:r>
+            <w:r>
+              <w:rPr>
+                <w:noProof/>
+                <w:webHidden/>
+              </w:rPr>
+              <w:fldChar w:fldCharType="begin"/>
+            </w:r>
+            <w:r>
+              <w:rPr>
+                <w:noProof/>
+                <w:webHidden/>
+              </w:rPr>
+              <w:instrText xml:space="preserve"> PAGEREF _Toc158669057 \h </w:instrText>
+            </w:r>
+            <w:r>
+              <w:rPr>
+                <w:noProof/>
+                <w:webHidden/>
+              </w:rPr>
+            </w:r>
+            <w:r>
+              <w:rPr>
+                <w:noProof/>
+                <w:webHidden/>
+              </w:rPr>
+              <w:fldChar w:fldCharType="separate"/>
+            </w:r>
+            <w:r>
+              <w:rPr>
+                <w:noProof/>
+                <w:webHidden/>
+              </w:rPr>
+              <w:t>8</w:t>
+            </w:r>
+            <w:r>
+              <w:rPr>
+                <w:noProof/>
+                <w:webHidden/>
+              </w:rPr>
+              <w:fldChar w:fldCharType="end"/>
+            </w:r>
+          </w:hyperlink>
+        </w:p>
+        <w:p>
+          <w:pPr>
+            <w:pStyle w:val="TOC3"/>
+            <w:tabs>
+              <w:tab w:val="right" w:leader="dot" w:pos="9062"/>
+            </w:tabs>
+            <w:rPr>
+              <w:rFonts w:cstheme="minorBidi"/>
+              <w:noProof/>
+              <w:kern w:val="2"/>
+              <w:sz w:val="24"/>
+              <w:szCs w:val="24"/>
+              <w:lang w:val="en-US" w:eastAsia="en-US"/>
+              <w14:ligatures w14:val="standardContextual"/>
+            </w:rPr>
+          </w:pPr>
+          <w:hyperlink w:anchor="_Toc158669058" w:history="1">
+            <w:r>
+              <w:rPr>
+                <w:rStyle w:val="Hyperlink"/>
+                <w:noProof/>
+              </w:rPr>
+              <w:t>Programmeren</w:t>
+            </w:r>
+            <w:r>
+              <w:rPr>
+                <w:noProof/>
+                <w:webHidden/>
+              </w:rPr>
+              <w:tab/>
+            </w:r>
+            <w:r>
+              <w:rPr>
+                <w:noProof/>
+                <w:webHidden/>
+              </w:rPr>
+              <w:fldChar w:fldCharType="begin"/>
+            </w:r>
+            <w:r>
+              <w:rPr>
+                <w:noProof/>
+                <w:webHidden/>
+              </w:rPr>
+              <w:instrText xml:space="preserve"> PAGEREF _Toc158669058 \h </w:instrText>
+            </w:r>
+            <w:r>
+              <w:rPr>
+                <w:noProof/>
+                <w:webHidden/>
+              </w:rPr>
+            </w:r>
+            <w:r>
+              <w:rPr>
+                <w:noProof/>
+                <w:webHidden/>
+              </w:rPr>
+              <w:fldChar w:fldCharType="separate"/>
+            </w:r>
+            <w:r>
+              <w:rPr>
+                <w:noProof/>
+                <w:webHidden/>
+              </w:rPr>
+              <w:t>8</w:t>
+            </w:r>
+            <w:r>
+              <w:rPr>
+                <w:noProof/>
+                <w:webHidden/>
+              </w:rPr>
+              <w:fldChar w:fldCharType="end"/>
+            </w:r>
+          </w:hyperlink>
+        </w:p>
+        <w:p>
+          <w:pPr>
+            <w:pStyle w:val="TOC3"/>
+            <w:tabs>
+              <w:tab w:val="right" w:leader="dot" w:pos="9062"/>
+            </w:tabs>
+            <w:rPr>
+              <w:rFonts w:cstheme="minorBidi"/>
+              <w:noProof/>
+              <w:kern w:val="2"/>
+              <w:sz w:val="24"/>
+              <w:szCs w:val="24"/>
+              <w:lang w:val="en-US" w:eastAsia="en-US"/>
+              <w14:ligatures w14:val="standardContextual"/>
+            </w:rPr>
+          </w:pPr>
+          <w:hyperlink w:anchor="_Toc158669059" w:history="1">
+            <w:r>
+              <w:rPr>
+                <w:rStyle w:val="Hyperlink"/>
+                <w:noProof/>
+              </w:rPr>
+              <w:t>Praktische kennis van ontwerpmethodieken</w:t>
+            </w:r>
+            <w:r>
+              <w:rPr>
+                <w:noProof/>
+                <w:webHidden/>
+              </w:rPr>
+              <w:tab/>
+            </w:r>
+            <w:r>
+              <w:rPr>
+                <w:noProof/>
+                <w:webHidden/>
+              </w:rPr>
+              <w:fldChar w:fldCharType="begin"/>
+            </w:r>
+            <w:r>
+              <w:rPr>
+                <w:noProof/>
+                <w:webHidden/>
+              </w:rPr>
+              <w:instrText xml:space="preserve"> PAGEREF _Toc158669059 \h </w:instrText>
+            </w:r>
+            <w:r>
+              <w:rPr>
+                <w:noProof/>
+                <w:webHidden/>
+              </w:rPr>
+            </w:r>
+            <w:r>
+              <w:rPr>
+                <w:noProof/>
+                <w:webHidden/>
+              </w:rPr>
+              <w:fldChar w:fldCharType="separate"/>
+            </w:r>
+            <w:r>
+              <w:rPr>
+                <w:noProof/>
+                <w:webHidden/>
+              </w:rPr>
+              <w:t>9</w:t>
+            </w:r>
+            <w:r>
+              <w:rPr>
+                <w:noProof/>
+                <w:webHidden/>
+              </w:rPr>
+              <w:fldChar w:fldCharType="end"/>
+            </w:r>
+          </w:hyperlink>
+        </w:p>
+        <w:p>
+          <w:pPr>
+            <w:pStyle w:val="TOC3"/>
+            <w:tabs>
+              <w:tab w:val="right" w:leader="dot" w:pos="9062"/>
+            </w:tabs>
+            <w:rPr>
+              <w:rFonts w:cstheme="minorBidi"/>
+              <w:noProof/>
+              <w:kern w:val="2"/>
+              <w:sz w:val="24"/>
+              <w:szCs w:val="24"/>
+              <w:lang w:val="en-US" w:eastAsia="en-US"/>
+              <w14:ligatures w14:val="standardContextual"/>
+            </w:rPr>
+          </w:pPr>
+          <w:hyperlink w:anchor="_Toc158669060" w:history="1">
+            <w:r>
+              <w:rPr>
+                <w:rStyle w:val="Hyperlink"/>
+                <w:noProof/>
+              </w:rPr>
+              <w:t>Technisch tekeningen en schema’s</w:t>
+            </w:r>
+            <w:r>
+              <w:rPr>
+                <w:noProof/>
+                <w:webHidden/>
+              </w:rPr>
+              <w:tab/>
+            </w:r>
+            <w:r>
+              <w:rPr>
+                <w:noProof/>
+                <w:webHidden/>
+              </w:rPr>
+              <w:fldChar w:fldCharType="begin"/>
+            </w:r>
+            <w:r>
+              <w:rPr>
+                <w:noProof/>
+                <w:webHidden/>
+              </w:rPr>
+              <w:instrText xml:space="preserve"> PAGEREF _Toc158669060 \h </w:instrText>
+            </w:r>
+            <w:r>
+              <w:rPr>
+                <w:noProof/>
+                <w:webHidden/>
+              </w:rPr>
+            </w:r>
+            <w:r>
+              <w:rPr>
+                <w:noProof/>
+                <w:webHidden/>
+              </w:rPr>
+              <w:fldChar w:fldCharType="separate"/>
+            </w:r>
+            <w:r>
+              <w:rPr>
+                <w:noProof/>
+                <w:webHidden/>
+              </w:rPr>
+              <w:t>9</w:t>
+            </w:r>
+            <w:r>
+              <w:rPr>
+                <w:noProof/>
+                <w:webHidden/>
+              </w:rPr>
+              <w:fldChar w:fldCharType="end"/>
+            </w:r>
+          </w:hyperlink>
+        </w:p>
+        <w:p>
+          <w:pPr>
+            <w:pStyle w:val="TOC3"/>
+            <w:tabs>
+              <w:tab w:val="right" w:leader="dot" w:pos="9062"/>
+            </w:tabs>
+            <w:rPr>
+              <w:rFonts w:cstheme="minorBidi"/>
+              <w:noProof/>
+              <w:kern w:val="2"/>
+              <w:sz w:val="24"/>
+              <w:szCs w:val="24"/>
+              <w:lang w:val="en-US" w:eastAsia="en-US"/>
+              <w14:ligatures w14:val="standardContextual"/>
+            </w:rPr>
+          </w:pPr>
+          <w:hyperlink w:anchor="_Toc158669061" w:history="1">
+            <w:r>
+              <w:rPr>
+                <w:rStyle w:val="Hyperlink"/>
+                <w:noProof/>
+              </w:rPr>
+              <w:t>Brede kennis van wettelijke regelgeving, machinerichtlijnen en technische normen</w:t>
+            </w:r>
+            <w:r>
+              <w:rPr>
+                <w:noProof/>
+                <w:webHidden/>
+              </w:rPr>
+              <w:tab/>
+            </w:r>
+            <w:r>
+              <w:rPr>
+                <w:noProof/>
+                <w:webHidden/>
+              </w:rPr>
+              <w:fldChar w:fldCharType="begin"/>
+            </w:r>
+            <w:r>
+              <w:rPr>
+                <w:noProof/>
+                <w:webHidden/>
+              </w:rPr>
+              <w:instrText xml:space="preserve"> PAGEREF _Toc158669061 \h </w:instrText>
+            </w:r>
+            <w:r>
+              <w:rPr>
+                <w:noProof/>
+                <w:webHidden/>
+              </w:rPr>
+            </w:r>
+            <w:r>
+              <w:rPr>
+                <w:noProof/>
+                <w:webHidden/>
+              </w:rPr>
+              <w:fldChar w:fldCharType="separate"/>
+            </w:r>
+            <w:r>
+              <w:rPr>
+                <w:noProof/>
+                <w:webHidden/>
+              </w:rPr>
+              <w:t>9</w:t>
+            </w:r>
+            <w:r>
+              <w:rPr>
+                <w:noProof/>
+                <w:webHidden/>
+              </w:rPr>
+              <w:fldChar w:fldCharType="end"/>
+            </w:r>
+          </w:hyperlink>
+        </w:p>
+        <w:p>
+          <w:pPr>
+            <w:pStyle w:val="TOC3"/>
+            <w:tabs>
+              <w:tab w:val="right" w:leader="dot" w:pos="9062"/>
+            </w:tabs>
+            <w:rPr>
+              <w:rFonts w:cstheme="minorBidi"/>
+              <w:noProof/>
+              <w:kern w:val="2"/>
+              <w:sz w:val="24"/>
+              <w:szCs w:val="24"/>
+              <w:lang w:val="en-US" w:eastAsia="en-US"/>
+              <w14:ligatures w14:val="standardContextual"/>
+            </w:rPr>
+          </w:pPr>
+          <w:hyperlink w:anchor="_Toc158669062" w:history="1">
+            <w:r>
+              <w:rPr>
+                <w:rStyle w:val="Hyperlink"/>
+                <w:noProof/>
+              </w:rPr>
+              <w:t>Assembleren, monteren en configureren</w:t>
+            </w:r>
+            <w:r>
+              <w:rPr>
+                <w:noProof/>
+                <w:webHidden/>
+              </w:rPr>
+              <w:tab/>
+            </w:r>
+            <w:r>
+              <w:rPr>
+                <w:noProof/>
+                <w:webHidden/>
+              </w:rPr>
+              <w:fldChar w:fldCharType="begin"/>
+            </w:r>
+            <w:r>
+              <w:rPr>
+                <w:noProof/>
+                <w:webHidden/>
+              </w:rPr>
+              <w:instrText xml:space="preserve"> PAGEREF _Toc158669062 \h </w:instrText>
+            </w:r>
+            <w:r>
+              <w:rPr>
+                <w:noProof/>
+                <w:webHidden/>
+              </w:rPr>
+            </w:r>
+            <w:r>
+              <w:rPr>
+                <w:noProof/>
+                <w:webHidden/>
+              </w:rPr>
+              <w:fldChar w:fldCharType="separate"/>
+            </w:r>
+            <w:r>
+              <w:rPr>
+                <w:noProof/>
+                <w:webHidden/>
+              </w:rPr>
+              <w:t>9</w:t>
+            </w:r>
+            <w:r>
+              <w:rPr>
+                <w:noProof/>
+                <w:webHidden/>
+              </w:rPr>
+              <w:fldChar w:fldCharType="end"/>
+            </w:r>
+          </w:hyperlink>
+        </w:p>
+        <w:p>
+          <w:pPr>
+            <w:pStyle w:val="TOC3"/>
+            <w:tabs>
+              <w:tab w:val="right" w:leader="dot" w:pos="9062"/>
+            </w:tabs>
+            <w:rPr>
+              <w:rFonts w:cstheme="minorBidi"/>
+              <w:noProof/>
+              <w:kern w:val="2"/>
+              <w:sz w:val="24"/>
+              <w:szCs w:val="24"/>
+              <w:lang w:val="en-US" w:eastAsia="en-US"/>
+              <w14:ligatures w14:val="standardContextual"/>
+            </w:rPr>
+          </w:pPr>
+          <w:hyperlink w:anchor="_Toc158669063" w:history="1">
+            <w:r>
+              <w:rPr>
+                <w:rStyle w:val="Hyperlink"/>
+                <w:noProof/>
+              </w:rPr>
+              <w:t>Meten en testen</w:t>
+            </w:r>
+            <w:r>
+              <w:rPr>
+                <w:noProof/>
+                <w:webHidden/>
+              </w:rPr>
+              <w:tab/>
+            </w:r>
+            <w:r>
+              <w:rPr>
+                <w:noProof/>
+                <w:webHidden/>
+              </w:rPr>
+              <w:fldChar w:fldCharType="begin"/>
+            </w:r>
+            <w:r>
+              <w:rPr>
+                <w:noProof/>
+                <w:webHidden/>
+              </w:rPr>
+              <w:instrText xml:space="preserve"> PAGEREF _Toc158669063 \h </w:instrText>
+            </w:r>
+            <w:r>
+              <w:rPr>
+                <w:noProof/>
+                <w:webHidden/>
+              </w:rPr>
+            </w:r>
+            <w:r>
+              <w:rPr>
+                <w:noProof/>
+                <w:webHidden/>
+              </w:rPr>
+              <w:fldChar w:fldCharType="separate"/>
+            </w:r>
+            <w:r>
+              <w:rPr>
+                <w:noProof/>
+                <w:webHidden/>
+              </w:rPr>
+              <w:t>9</w:t>
+            </w:r>
+            <w:r>
+              <w:rPr>
+                <w:noProof/>
+                <w:webHidden/>
+              </w:rPr>
+              <w:fldChar w:fldCharType="end"/>
+            </w:r>
+          </w:hyperlink>
+        </w:p>
+        <w:p>
+          <w:pPr>
+            <w:pStyle w:val="TOC3"/>
+            <w:tabs>
+              <w:tab w:val="right" w:leader="dot" w:pos="9062"/>
+            </w:tabs>
+            <w:rPr>
+              <w:rFonts w:cstheme="minorBidi"/>
+              <w:noProof/>
+              <w:kern w:val="2"/>
+              <w:sz w:val="24"/>
+              <w:szCs w:val="24"/>
+              <w:lang w:val="en-US" w:eastAsia="en-US"/>
+              <w14:ligatures w14:val="standardContextual"/>
+            </w:rPr>
+          </w:pPr>
+          <w:hyperlink w:anchor="_Toc158669064" w:history="1">
+            <w:r>
+              <w:rPr>
+                <w:rStyle w:val="Hyperlink"/>
+                <w:noProof/>
+              </w:rPr>
+              <w:t>Veilig werken</w:t>
+            </w:r>
+            <w:r>
+              <w:rPr>
+                <w:noProof/>
+                <w:webHidden/>
+              </w:rPr>
+              <w:tab/>
+            </w:r>
+            <w:r>
+              <w:rPr>
+                <w:noProof/>
+                <w:webHidden/>
+              </w:rPr>
+              <w:fldChar w:fldCharType="begin"/>
+            </w:r>
+            <w:r>
+              <w:rPr>
+                <w:noProof/>
+                <w:webHidden/>
+              </w:rPr>
+              <w:instrText xml:space="preserve"> PAGEREF _Toc158669064 \h </w:instrText>
+            </w:r>
+            <w:r>
+              <w:rPr>
+                <w:noProof/>
+                <w:webHidden/>
+              </w:rPr>
+            </w:r>
+            <w:r>
+              <w:rPr>
+                <w:noProof/>
+                <w:webHidden/>
+              </w:rPr>
+              <w:fldChar w:fldCharType="separate"/>
+            </w:r>
+            <w:r>
+              <w:rPr>
+                <w:noProof/>
+                <w:webHidden/>
+              </w:rPr>
+              <w:t>9</w:t>
+            </w:r>
+            <w:r>
+              <w:rPr>
+                <w:noProof/>
+                <w:webHidden/>
+              </w:rPr>
+              <w:fldChar w:fldCharType="end"/>
+            </w:r>
+          </w:hyperlink>
+        </w:p>
+        <w:p>
+          <w:pPr>
+            <w:pStyle w:val="TOC2"/>
+            <w:tabs>
+              <w:tab w:val="right" w:leader="dot" w:pos="9062"/>
+            </w:tabs>
+            <w:rPr>
+              <w:rFonts w:cstheme="minorBidi"/>
+              <w:noProof/>
+              <w:kern w:val="2"/>
+              <w:sz w:val="24"/>
+              <w:szCs w:val="24"/>
+              <w:lang w:val="en-US" w:eastAsia="en-US"/>
+              <w14:ligatures w14:val="standardContextual"/>
+            </w:rPr>
+          </w:pPr>
+          <w:hyperlink w:anchor="_Toc158669065" w:history="1">
+            <w:r>
+              <w:rPr>
+                <w:rStyle w:val="Hyperlink"/>
+                <w:noProof/>
+              </w:rPr>
+              <w:t>Kennis van systemen</w:t>
+            </w:r>
+            <w:r>
+              <w:rPr>
+                <w:noProof/>
+                <w:webHidden/>
+              </w:rPr>
+              <w:tab/>
+            </w:r>
+            <w:r>
+              <w:rPr>
+                <w:noProof/>
+                <w:webHidden/>
+              </w:rPr>
+              <w:fldChar w:fldCharType="begin"/>
+            </w:r>
+            <w:r>
+              <w:rPr>
+                <w:noProof/>
+                <w:webHidden/>
+              </w:rPr>
+              <w:instrText xml:space="preserve"> PAGEREF _Toc158669065 \h </w:instrText>
+            </w:r>
+            <w:r>
+              <w:rPr>
+                <w:noProof/>
+                <w:webHidden/>
+              </w:rPr>
+            </w:r>
+            <w:r>
+              <w:rPr>
+                <w:noProof/>
+                <w:webHidden/>
+              </w:rPr>
+              <w:fldChar w:fldCharType="separate"/>
+            </w:r>
+            <w:r>
+              <w:rPr>
+                <w:noProof/>
+                <w:webHidden/>
+              </w:rPr>
+              <w:t>9</w:t>
+            </w:r>
+            <w:r>
+              <w:rPr>
+                <w:noProof/>
+                <w:webHidden/>
+              </w:rPr>
+              <w:fldChar w:fldCharType="end"/>
+            </w:r>
+          </w:hyperlink>
+        </w:p>
+        <w:p>
+          <w:pPr>
+            <w:pStyle w:val="TOC3"/>
+            <w:tabs>
+              <w:tab w:val="right" w:leader="dot" w:pos="9062"/>
+            </w:tabs>
+            <w:rPr>
+              <w:rFonts w:cstheme="minorBidi"/>
+              <w:noProof/>
+              <w:kern w:val="2"/>
+              <w:sz w:val="24"/>
+              <w:szCs w:val="24"/>
+              <w:lang w:val="en-US" w:eastAsia="en-US"/>
+              <w14:ligatures w14:val="standardContextual"/>
+            </w:rPr>
+          </w:pPr>
+          <w:hyperlink w:anchor="_Toc158669066" w:history="1">
+            <w:r>
+              <w:rPr>
+                <w:rStyle w:val="Hyperlink"/>
+                <w:noProof/>
+              </w:rPr>
+              <w:t>Brede kennis van (nieuwe) productiemethoden</w:t>
+            </w:r>
+            <w:r>
+              <w:rPr>
+                <w:noProof/>
+                <w:webHidden/>
+              </w:rPr>
+              <w:tab/>
+            </w:r>
+            <w:r>
+              <w:rPr>
+                <w:noProof/>
+                <w:webHidden/>
+              </w:rPr>
+              <w:fldChar w:fldCharType="begin"/>
+            </w:r>
+            <w:r>
+              <w:rPr>
+                <w:noProof/>
+                <w:webHidden/>
+              </w:rPr>
+              <w:instrText xml:space="preserve"> PAGEREF _Toc158669066 \h </w:instrText>
+            </w:r>
+            <w:r>
+              <w:rPr>
+                <w:noProof/>
+                <w:webHidden/>
+              </w:rPr>
+            </w:r>
+            <w:r>
+              <w:rPr>
+                <w:noProof/>
+                <w:webHidden/>
+              </w:rPr>
+              <w:fldChar w:fldCharType="separate"/>
+            </w:r>
+            <w:r>
+              <w:rPr>
+                <w:noProof/>
+                <w:webHidden/>
+              </w:rPr>
+              <w:t>9</w:t>
+            </w:r>
+            <w:r>
+              <w:rPr>
+                <w:noProof/>
+                <w:webHidden/>
+              </w:rPr>
+              <w:fldChar w:fldCharType="end"/>
+            </w:r>
+          </w:hyperlink>
+        </w:p>
+        <w:p>
+          <w:pPr>
+            <w:pStyle w:val="TOC3"/>
+            <w:tabs>
+              <w:tab w:val="right" w:leader="dot" w:pos="9062"/>
+            </w:tabs>
+            <w:rPr>
+              <w:rFonts w:cstheme="minorBidi"/>
+              <w:noProof/>
+              <w:kern w:val="2"/>
+              <w:sz w:val="24"/>
+              <w:szCs w:val="24"/>
+              <w:lang w:val="en-US" w:eastAsia="en-US"/>
+              <w14:ligatures w14:val="standardContextual"/>
+            </w:rPr>
+          </w:pPr>
+          <w:hyperlink w:anchor="_Toc158669067" w:history="1">
+            <w:r>
+              <w:rPr>
+                <w:rStyle w:val="Hyperlink"/>
+                <w:noProof/>
+              </w:rPr>
+              <w:t>Kennis van nieuwe bedrijfsmodellen</w:t>
+            </w:r>
+            <w:r>
+              <w:rPr>
+                <w:noProof/>
+                <w:webHidden/>
+              </w:rPr>
+              <w:tab/>
+            </w:r>
+            <w:r>
+              <w:rPr>
+                <w:noProof/>
+                <w:webHidden/>
+              </w:rPr>
+              <w:fldChar w:fldCharType="begin"/>
+            </w:r>
+            <w:r>
+              <w:rPr>
+                <w:noProof/>
+                <w:webHidden/>
+              </w:rPr>
+              <w:instrText xml:space="preserve"> PAGEREF _Toc158669067 \h </w:instrText>
+            </w:r>
+            <w:r>
+              <w:rPr>
+                <w:noProof/>
+                <w:webHidden/>
+              </w:rPr>
+            </w:r>
+            <w:r>
+              <w:rPr>
+                <w:noProof/>
+                <w:webHidden/>
+              </w:rPr>
+              <w:fldChar w:fldCharType="separate"/>
+            </w:r>
+            <w:r>
+              <w:rPr>
+                <w:noProof/>
+                <w:webHidden/>
+              </w:rPr>
+              <w:t>9</w:t>
+            </w:r>
+            <w:r>
+              <w:rPr>
+                <w:noProof/>
+                <w:webHidden/>
+              </w:rPr>
+              <w:fldChar w:fldCharType="end"/>
+            </w:r>
+          </w:hyperlink>
+        </w:p>
+        <w:p>
+          <w:pPr>
+            <w:pStyle w:val="TOC2"/>
+            <w:tabs>
+              <w:tab w:val="right" w:leader="dot" w:pos="9062"/>
+            </w:tabs>
+            <w:rPr>
+              <w:rFonts w:cstheme="minorBidi"/>
+              <w:noProof/>
+              <w:kern w:val="2"/>
+              <w:sz w:val="24"/>
+              <w:szCs w:val="24"/>
+              <w:lang w:val="en-US" w:eastAsia="en-US"/>
+              <w14:ligatures w14:val="standardContextual"/>
+            </w:rPr>
+          </w:pPr>
+          <w:hyperlink w:anchor="_Toc158669068" w:history="1">
+            <w:r>
+              <w:rPr>
+                <w:rStyle w:val="Hyperlink"/>
+                <w:noProof/>
+              </w:rPr>
+              <w:t>Praktische kennis van projectmanagement</w:t>
+            </w:r>
+            <w:r>
+              <w:rPr>
+                <w:noProof/>
+                <w:webHidden/>
+              </w:rPr>
+              <w:tab/>
+            </w:r>
+            <w:r>
+              <w:rPr>
+                <w:noProof/>
+                <w:webHidden/>
+              </w:rPr>
+              <w:fldChar w:fldCharType="begin"/>
+            </w:r>
+            <w:r>
+              <w:rPr>
+                <w:noProof/>
+                <w:webHidden/>
+              </w:rPr>
+              <w:instrText xml:space="preserve"> PAGEREF _Toc158669068 \h </w:instrText>
+            </w:r>
+            <w:r>
+              <w:rPr>
+                <w:noProof/>
+                <w:webHidden/>
+              </w:rPr>
+            </w:r>
+            <w:r>
+              <w:rPr>
+                <w:noProof/>
+                <w:webHidden/>
+              </w:rPr>
+              <w:fldChar w:fldCharType="separate"/>
+            </w:r>
+            <w:r>
+              <w:rPr>
+                <w:noProof/>
+                <w:webHidden/>
+              </w:rPr>
+              <w:t>9</w:t>
+            </w:r>
+            <w:r>
+              <w:rPr>
+                <w:noProof/>
+                <w:webHidden/>
+              </w:rPr>
+              <w:fldChar w:fldCharType="end"/>
+            </w:r>
+          </w:hyperlink>
+        </w:p>
+        <w:p>
+          <w:pPr>
+            <w:pStyle w:val="TOC3"/>
+            <w:tabs>
+              <w:tab w:val="right" w:leader="dot" w:pos="9062"/>
+            </w:tabs>
+            <w:rPr>
+              <w:rFonts w:cstheme="minorBidi"/>
+              <w:noProof/>
+              <w:kern w:val="2"/>
+              <w:sz w:val="24"/>
+              <w:szCs w:val="24"/>
+              <w:lang w:val="en-US" w:eastAsia="en-US"/>
+              <w14:ligatures w14:val="standardContextual"/>
+            </w:rPr>
+          </w:pPr>
+          <w:hyperlink w:anchor="_Toc158669069" w:history="1">
+            <w:r>
+              <w:rPr>
+                <w:rStyle w:val="Hyperlink"/>
+                <w:noProof/>
+              </w:rPr>
+              <w:t>Kennis van kwaliteitssystemen en kwaliteitseisen van het bedrijf</w:t>
+            </w:r>
+            <w:r>
+              <w:rPr>
+                <w:noProof/>
+                <w:webHidden/>
+              </w:rPr>
+              <w:tab/>
+            </w:r>
+            <w:r>
+              <w:rPr>
+                <w:noProof/>
+                <w:webHidden/>
+              </w:rPr>
+              <w:fldChar w:fldCharType="begin"/>
+            </w:r>
+            <w:r>
+              <w:rPr>
+                <w:noProof/>
+                <w:webHidden/>
+              </w:rPr>
+              <w:instrText xml:space="preserve"> PAGEREF _Toc158669069 \h </w:instrText>
+            </w:r>
+            <w:r>
+              <w:rPr>
+                <w:noProof/>
+                <w:webHidden/>
+              </w:rPr>
+            </w:r>
+            <w:r>
+              <w:rPr>
+                <w:noProof/>
+                <w:webHidden/>
+              </w:rPr>
+              <w:fldChar w:fldCharType="separate"/>
+            </w:r>
+            <w:r>
+              <w:rPr>
+                <w:noProof/>
+                <w:webHidden/>
+              </w:rPr>
+              <w:t>9</w:t>
+            </w:r>
+            <w:r>
+              <w:rPr>
+                <w:noProof/>
+                <w:webHidden/>
+              </w:rPr>
+              <w:fldChar w:fldCharType="end"/>
+            </w:r>
+          </w:hyperlink>
+        </w:p>
+        <w:p>
+          <w:pPr>
+            <w:pStyle w:val="TOC3"/>
+            <w:tabs>
+              <w:tab w:val="right" w:leader="dot" w:pos="9062"/>
+            </w:tabs>
+            <w:rPr>
+              <w:rFonts w:cstheme="minorBidi"/>
+              <w:noProof/>
+              <w:kern w:val="2"/>
+              <w:sz w:val="24"/>
+              <w:szCs w:val="24"/>
+              <w:lang w:val="en-US" w:eastAsia="en-US"/>
+              <w14:ligatures w14:val="standardContextual"/>
+            </w:rPr>
+          </w:pPr>
+          <w:hyperlink w:anchor="_Toc158669070" w:history="1">
+            <w:r>
+              <w:rPr>
+                <w:rStyle w:val="Hyperlink"/>
+                <w:noProof/>
+              </w:rPr>
+              <w:t>Wiskunde</w:t>
+            </w:r>
+            <w:r>
+              <w:rPr>
+                <w:noProof/>
+                <w:webHidden/>
+              </w:rPr>
+              <w:tab/>
+            </w:r>
+            <w:r>
+              <w:rPr>
+                <w:noProof/>
+                <w:webHidden/>
+              </w:rPr>
+              <w:fldChar w:fldCharType="begin"/>
+            </w:r>
+            <w:r>
+              <w:rPr>
+                <w:noProof/>
+                <w:webHidden/>
+              </w:rPr>
+              <w:instrText xml:space="preserve"> PAGEREF _Toc158669070 \h </w:instrText>
+            </w:r>
+            <w:r>
+              <w:rPr>
+                <w:noProof/>
+                <w:webHidden/>
+              </w:rPr>
+            </w:r>
+            <w:r>
+              <w:rPr>
+                <w:noProof/>
+                <w:webHidden/>
+              </w:rPr>
+              <w:fldChar w:fldCharType="separate"/>
+            </w:r>
+            <w:r>
+              <w:rPr>
+                <w:noProof/>
+                <w:webHidden/>
+              </w:rPr>
+              <w:t>9</w:t>
+            </w:r>
+            <w:r>
+              <w:rPr>
+                <w:noProof/>
+                <w:webHidden/>
+              </w:rPr>
+              <w:fldChar w:fldCharType="end"/>
+            </w:r>
+          </w:hyperlink>
+        </w:p>
+        <w:p>
+          <w:pPr>
+            <w:pStyle w:val="TOC3"/>
+            <w:tabs>
+              <w:tab w:val="right" w:leader="dot" w:pos="9062"/>
+            </w:tabs>
+            <w:rPr>
+              <w:rFonts w:cstheme="minorBidi"/>
+              <w:noProof/>
+              <w:kern w:val="2"/>
+              <w:sz w:val="24"/>
+              <w:szCs w:val="24"/>
+              <w:lang w:val="en-US" w:eastAsia="en-US"/>
+              <w14:ligatures w14:val="standardContextual"/>
+            </w:rPr>
+          </w:pPr>
+          <w:hyperlink w:anchor="_Toc158669071" w:history="1">
+            <w:r>
+              <w:rPr>
+                <w:rStyle w:val="Hyperlink"/>
+                <w:noProof/>
+              </w:rPr>
+              <w:t>Natuurkunde</w:t>
+            </w:r>
+            <w:r>
+              <w:rPr>
+                <w:noProof/>
+                <w:webHidden/>
+              </w:rPr>
+              <w:tab/>
+            </w:r>
+            <w:r>
+              <w:rPr>
+                <w:noProof/>
+                <w:webHidden/>
+              </w:rPr>
+              <w:fldChar w:fldCharType="begin"/>
+            </w:r>
+            <w:r>
+              <w:rPr>
+                <w:noProof/>
+                <w:webHidden/>
+              </w:rPr>
+              <w:instrText xml:space="preserve"> PAGEREF _Toc158669071 \h </w:instrText>
+            </w:r>
+            <w:r>
+              <w:rPr>
+                <w:noProof/>
+                <w:webHidden/>
+              </w:rPr>
+            </w:r>
+            <w:r>
+              <w:rPr>
+                <w:noProof/>
+                <w:webHidden/>
+              </w:rPr>
+              <w:fldChar w:fldCharType="separate"/>
+            </w:r>
+            <w:r>
+              <w:rPr>
+                <w:noProof/>
+                <w:webHidden/>
+              </w:rPr>
+              <w:t>10</w:t>
+            </w:r>
+            <w:r>
+              <w:rPr>
+                <w:noProof/>
+                <w:webHidden/>
+              </w:rPr>
+              <w:fldChar w:fldCharType="end"/>
+            </w:r>
+          </w:hyperlink>
+        </w:p>
+        <w:p>
+          <w:pPr>
+            <w:pStyle w:val="TOC2"/>
+            <w:tabs>
+              <w:tab w:val="right" w:leader="dot" w:pos="9062"/>
+            </w:tabs>
+            <w:rPr>
+              <w:rFonts w:cstheme="minorBidi"/>
+              <w:noProof/>
+              <w:kern w:val="2"/>
+              <w:sz w:val="24"/>
+              <w:szCs w:val="24"/>
+              <w:lang w:val="en-US" w:eastAsia="en-US"/>
+              <w14:ligatures w14:val="standardContextual"/>
+            </w:rPr>
+          </w:pPr>
+          <w:hyperlink w:anchor="_Toc158669072" w:history="1">
+            <w:r>
+              <w:rPr>
+                <w:rStyle w:val="Hyperlink"/>
+                <w:noProof/>
+              </w:rPr>
+              <w:t>Algemene vaardigheden</w:t>
+            </w:r>
+            <w:r>
+              <w:rPr>
+                <w:noProof/>
+                <w:webHidden/>
+              </w:rPr>
+              <w:tab/>
+            </w:r>
+            <w:r>
+              <w:rPr>
+                <w:noProof/>
+                <w:webHidden/>
+              </w:rPr>
+              <w:fldChar w:fldCharType="begin"/>
+            </w:r>
+            <w:r>
+              <w:rPr>
+                <w:noProof/>
+                <w:webHidden/>
+              </w:rPr>
+              <w:instrText xml:space="preserve"> PAGEREF _Toc158669072 \h </w:instrText>
+            </w:r>
+            <w:r>
+              <w:rPr>
+                <w:noProof/>
+                <w:webHidden/>
+              </w:rPr>
+            </w:r>
+            <w:r>
+              <w:rPr>
+                <w:noProof/>
+                <w:webHidden/>
+              </w:rPr>
+              <w:fldChar w:fldCharType="separate"/>
+            </w:r>
+            <w:r>
+              <w:rPr>
+                <w:noProof/>
+                <w:webHidden/>
+              </w:rPr>
+              <w:t>10</w:t>
+            </w:r>
+            <w:r>
+              <w:rPr>
+                <w:noProof/>
+                <w:webHidden/>
+              </w:rPr>
+              <w:fldChar w:fldCharType="end"/>
+            </w:r>
+          </w:hyperlink>
+        </w:p>
+        <w:p>
+          <w:pPr>
+            <w:pStyle w:val="TOC3"/>
+            <w:tabs>
+              <w:tab w:val="right" w:leader="dot" w:pos="9062"/>
+            </w:tabs>
+            <w:rPr>
+              <w:rFonts w:cstheme="minorBidi"/>
+              <w:noProof/>
+              <w:kern w:val="2"/>
+              <w:sz w:val="24"/>
+              <w:szCs w:val="24"/>
+              <w:lang w:val="en-US" w:eastAsia="en-US"/>
+              <w14:ligatures w14:val="standardContextual"/>
+            </w:rPr>
+          </w:pPr>
+          <w:hyperlink w:anchor="_Toc158669073" w:history="1">
+            <w:r>
+              <w:rPr>
+                <w:rStyle w:val="Hyperlink"/>
+                <w:noProof/>
+              </w:rPr>
+              <w:t>Praktische vaardigheden</w:t>
+            </w:r>
+            <w:r>
+              <w:rPr>
+                <w:noProof/>
+                <w:webHidden/>
+              </w:rPr>
+              <w:tab/>
+            </w:r>
+            <w:r>
+              <w:rPr>
+                <w:noProof/>
+                <w:webHidden/>
+              </w:rPr>
+              <w:fldChar w:fldCharType="begin"/>
+            </w:r>
+            <w:r>
+              <w:rPr>
+                <w:noProof/>
+                <w:webHidden/>
+              </w:rPr>
+              <w:instrText xml:space="preserve"> PAGEREF _Toc158669073 \h </w:instrText>
+            </w:r>
+            <w:r>
+              <w:rPr>
+                <w:noProof/>
+                <w:webHidden/>
+              </w:rPr>
+            </w:r>
+            <w:r>
+              <w:rPr>
+                <w:noProof/>
+                <w:webHidden/>
+              </w:rPr>
+              <w:fldChar w:fldCharType="separate"/>
+            </w:r>
+            <w:r>
+              <w:rPr>
+                <w:noProof/>
+                <w:webHidden/>
+              </w:rPr>
+              <w:t>10</w:t>
+            </w:r>
+            <w:r>
+              <w:rPr>
+                <w:noProof/>
+                <w:webHidden/>
+              </w:rPr>
+              <w:fldChar w:fldCharType="end"/>
+            </w:r>
+          </w:hyperlink>
+        </w:p>
+        <w:p>
+          <w:pPr>
+            <w:pStyle w:val="TOC3"/>
+            <w:tabs>
+              <w:tab w:val="right" w:leader="dot" w:pos="9062"/>
+            </w:tabs>
+            <w:rPr>
+              <w:rFonts w:cstheme="minorBidi"/>
+              <w:noProof/>
+              <w:kern w:val="2"/>
+              <w:sz w:val="24"/>
+              <w:szCs w:val="24"/>
+              <w:lang w:val="en-US" w:eastAsia="en-US"/>
+              <w14:ligatures w14:val="standardContextual"/>
+            </w:rPr>
+          </w:pPr>
+          <w:hyperlink w:anchor="_Toc158669074" w:history="1">
+            <w:r>
+              <w:rPr>
+                <w:rStyle w:val="Hyperlink"/>
+                <w:noProof/>
+              </w:rPr>
+              <w:t>Analyseren</w:t>
+            </w:r>
+            <w:r>
+              <w:rPr>
+                <w:noProof/>
+                <w:webHidden/>
+              </w:rPr>
+              <w:tab/>
+            </w:r>
+            <w:r>
+              <w:rPr>
+                <w:noProof/>
+                <w:webHidden/>
+              </w:rPr>
+              <w:fldChar w:fldCharType="begin"/>
+            </w:r>
+            <w:r>
+              <w:rPr>
+                <w:noProof/>
+                <w:webHidden/>
+              </w:rPr>
+              <w:instrText xml:space="preserve"> PAGEREF _Toc158669074 \h </w:instrText>
+            </w:r>
+            <w:r>
+              <w:rPr>
+                <w:noProof/>
+                <w:webHidden/>
+              </w:rPr>
+            </w:r>
+            <w:r>
+              <w:rPr>
+                <w:noProof/>
+                <w:webHidden/>
+              </w:rPr>
+              <w:fldChar w:fldCharType="separate"/>
+            </w:r>
+            <w:r>
+              <w:rPr>
+                <w:noProof/>
+                <w:webHidden/>
+              </w:rPr>
+              <w:t>10</w:t>
+            </w:r>
+            <w:r>
+              <w:rPr>
+                <w:noProof/>
+                <w:webHidden/>
+              </w:rPr>
+              <w:fldChar w:fldCharType="end"/>
+            </w:r>
+          </w:hyperlink>
+        </w:p>
+        <w:p>
+          <w:pPr>
+            <w:pStyle w:val="TOC3"/>
+            <w:tabs>
+              <w:tab w:val="right" w:leader="dot" w:pos="9062"/>
+            </w:tabs>
+            <w:rPr>
+              <w:rFonts w:cstheme="minorBidi"/>
+              <w:noProof/>
+              <w:kern w:val="2"/>
+              <w:sz w:val="24"/>
+              <w:szCs w:val="24"/>
+              <w:lang w:val="en-US" w:eastAsia="en-US"/>
+              <w14:ligatures w14:val="standardContextual"/>
+            </w:rPr>
+          </w:pPr>
+          <w:hyperlink w:anchor="_Toc158669075" w:history="1">
+            <w:r>
+              <w:rPr>
+                <w:rStyle w:val="Hyperlink"/>
+                <w:noProof/>
+              </w:rPr>
+              <w:t>Oplossingsgericht</w:t>
+            </w:r>
+            <w:r>
+              <w:rPr>
+                <w:noProof/>
+                <w:webHidden/>
+              </w:rPr>
+              <w:tab/>
+            </w:r>
+            <w:r>
+              <w:rPr>
+                <w:noProof/>
+                <w:webHidden/>
+              </w:rPr>
+              <w:fldChar w:fldCharType="begin"/>
+            </w:r>
+            <w:r>
+              <w:rPr>
+                <w:noProof/>
+                <w:webHidden/>
+              </w:rPr>
+              <w:instrText xml:space="preserve"> PAGEREF _Toc158669075 \h </w:instrText>
+            </w:r>
+            <w:r>
+              <w:rPr>
+                <w:noProof/>
+                <w:webHidden/>
+              </w:rPr>
+            </w:r>
+            <w:r>
+              <w:rPr>
+                <w:noProof/>
+                <w:webHidden/>
+              </w:rPr>
+              <w:fldChar w:fldCharType="separate"/>
+            </w:r>
+            <w:r>
+              <w:rPr>
+                <w:noProof/>
+                <w:webHidden/>
+              </w:rPr>
+              <w:t>10</w:t>
+            </w:r>
+            <w:r>
+              <w:rPr>
+                <w:noProof/>
+                <w:webHidden/>
+              </w:rPr>
+              <w:fldChar w:fldCharType="end"/>
+            </w:r>
+          </w:hyperlink>
+        </w:p>
+        <w:p>
+          <w:pPr>
+            <w:pStyle w:val="TOC3"/>
+            <w:tabs>
+              <w:tab w:val="right" w:leader="dot" w:pos="9062"/>
+            </w:tabs>
+            <w:rPr>
+              <w:rFonts w:cstheme="minorBidi"/>
+              <w:noProof/>
+              <w:kern w:val="2"/>
+              <w:sz w:val="24"/>
+              <w:szCs w:val="24"/>
+              <w:lang w:val="en-US" w:eastAsia="en-US"/>
+              <w14:ligatures w14:val="standardContextual"/>
+            </w:rPr>
+          </w:pPr>
+          <w:hyperlink w:anchor="_Toc158669076" w:history="1">
+            <w:r>
+              <w:rPr>
+                <w:rStyle w:val="Hyperlink"/>
+                <w:noProof/>
+              </w:rPr>
+              <w:t>Systeemdenken</w:t>
+            </w:r>
+            <w:r>
+              <w:rPr>
+                <w:noProof/>
+                <w:webHidden/>
+              </w:rPr>
+              <w:tab/>
+            </w:r>
+            <w:r>
+              <w:rPr>
+                <w:noProof/>
+                <w:webHidden/>
+              </w:rPr>
+              <w:fldChar w:fldCharType="begin"/>
+            </w:r>
+            <w:r>
+              <w:rPr>
+                <w:noProof/>
+                <w:webHidden/>
+              </w:rPr>
+              <w:instrText xml:space="preserve"> PAGEREF _Toc158669076 \h </w:instrText>
+            </w:r>
+            <w:r>
+              <w:rPr>
+                <w:noProof/>
+                <w:webHidden/>
+              </w:rPr>
+            </w:r>
+            <w:r>
+              <w:rPr>
+                <w:noProof/>
+                <w:webHidden/>
+              </w:rPr>
+              <w:fldChar w:fldCharType="separate"/>
+            </w:r>
+            <w:r>
+              <w:rPr>
+                <w:noProof/>
+                <w:webHidden/>
+              </w:rPr>
+              <w:t>10</w:t>
+            </w:r>
+            <w:r>
+              <w:rPr>
+                <w:noProof/>
+                <w:webHidden/>
+              </w:rPr>
+              <w:fldChar w:fldCharType="end"/>
+            </w:r>
+          </w:hyperlink>
+        </w:p>
+        <w:p>
+          <w:pPr>
+            <w:pStyle w:val="TOC3"/>
+            <w:tabs>
+              <w:tab w:val="right" w:leader="dot" w:pos="9062"/>
+            </w:tabs>
+            <w:rPr>
+              <w:rFonts w:cstheme="minorBidi"/>
+              <w:noProof/>
+              <w:kern w:val="2"/>
+              <w:sz w:val="24"/>
+              <w:szCs w:val="24"/>
+              <w:lang w:val="en-US" w:eastAsia="en-US"/>
+              <w14:ligatures w14:val="standardContextual"/>
+            </w:rPr>
+          </w:pPr>
+          <w:hyperlink w:anchor="_Toc158669077" w:history="1">
+            <w:r>
+              <w:rPr>
+                <w:rStyle w:val="Hyperlink"/>
+                <w:noProof/>
+              </w:rPr>
+              <w:t>Procesmatig inzicht</w:t>
+            </w:r>
+            <w:r>
+              <w:rPr>
+                <w:noProof/>
+                <w:webHidden/>
+              </w:rPr>
+              <w:tab/>
+            </w:r>
+            <w:r>
+              <w:rPr>
+                <w:noProof/>
+                <w:webHidden/>
+              </w:rPr>
+              <w:fldChar w:fldCharType="begin"/>
+            </w:r>
+            <w:r>
+              <w:rPr>
+                <w:noProof/>
+                <w:webHidden/>
+              </w:rPr>
+              <w:instrText xml:space="preserve"> PAGEREF _Toc158669077 \h </w:instrText>
+            </w:r>
+            <w:r>
+              <w:rPr>
+                <w:noProof/>
+                <w:webHidden/>
+              </w:rPr>
+            </w:r>
+            <w:r>
+              <w:rPr>
+                <w:noProof/>
+                <w:webHidden/>
+              </w:rPr>
+              <w:fldChar w:fldCharType="separate"/>
+            </w:r>
+            <w:r>
+              <w:rPr>
+                <w:noProof/>
+                <w:webHidden/>
+              </w:rPr>
+              <w:t>10</w:t>
+            </w:r>
+            <w:r>
+              <w:rPr>
+                <w:noProof/>
+                <w:webHidden/>
+              </w:rPr>
+              <w:fldChar w:fldCharType="end"/>
+            </w:r>
+          </w:hyperlink>
+        </w:p>
+        <w:p>
+          <w:pPr>
+            <w:pStyle w:val="TOC3"/>
+            <w:tabs>
+              <w:tab w:val="right" w:leader="dot" w:pos="9062"/>
+            </w:tabs>
+            <w:rPr>
+              <w:rFonts w:cstheme="minorBidi"/>
+              <w:noProof/>
+              <w:kern w:val="2"/>
+              <w:sz w:val="24"/>
+              <w:szCs w:val="24"/>
+              <w:lang w:val="en-US" w:eastAsia="en-US"/>
+              <w14:ligatures w14:val="standardContextual"/>
+            </w:rPr>
+          </w:pPr>
+          <w:hyperlink w:anchor="_Toc158669078" w:history="1">
+            <w:r>
+              <w:rPr>
+                <w:rStyle w:val="Hyperlink"/>
+                <w:noProof/>
+              </w:rPr>
+              <w:t>Projectmatig werken</w:t>
+            </w:r>
+            <w:r>
+              <w:rPr>
+                <w:noProof/>
+                <w:webHidden/>
+              </w:rPr>
+              <w:tab/>
+            </w:r>
+            <w:r>
+              <w:rPr>
+                <w:noProof/>
+                <w:webHidden/>
+              </w:rPr>
+              <w:fldChar w:fldCharType="begin"/>
+            </w:r>
+            <w:r>
+              <w:rPr>
+                <w:noProof/>
+                <w:webHidden/>
+              </w:rPr>
+              <w:instrText xml:space="preserve"> PAGEREF _Toc158669078 \h </w:instrText>
+            </w:r>
+            <w:r>
+              <w:rPr>
+                <w:noProof/>
+                <w:webHidden/>
+              </w:rPr>
+            </w:r>
+            <w:r>
+              <w:rPr>
+                <w:noProof/>
+                <w:webHidden/>
+              </w:rPr>
+              <w:fldChar w:fldCharType="separate"/>
+            </w:r>
+            <w:r>
+              <w:rPr>
+                <w:noProof/>
+                <w:webHidden/>
+              </w:rPr>
+              <w:t>10</w:t>
+            </w:r>
+            <w:r>
+              <w:rPr>
+                <w:noProof/>
+                <w:webHidden/>
+              </w:rPr>
+              <w:fldChar w:fldCharType="end"/>
+            </w:r>
+          </w:hyperlink>
+        </w:p>
+        <w:p>
+          <w:pPr>
+            <w:pStyle w:val="TOC3"/>
+            <w:tabs>
+              <w:tab w:val="right" w:leader="dot" w:pos="9062"/>
+            </w:tabs>
+            <w:rPr>
+              <w:rFonts w:cstheme="minorBidi"/>
+              <w:noProof/>
+              <w:kern w:val="2"/>
+              <w:sz w:val="24"/>
+              <w:szCs w:val="24"/>
+              <w:lang w:val="en-US" w:eastAsia="en-US"/>
+              <w14:ligatures w14:val="standardContextual"/>
+            </w:rPr>
+          </w:pPr>
+          <w:hyperlink w:anchor="_Toc158669079" w:history="1">
+            <w:r>
+              <w:rPr>
+                <w:rStyle w:val="Hyperlink"/>
+                <w:noProof/>
+              </w:rPr>
+              <w:t>Samenwerken en overleggen</w:t>
+            </w:r>
+            <w:r>
+              <w:rPr>
+                <w:noProof/>
+                <w:webHidden/>
+              </w:rPr>
+              <w:tab/>
+            </w:r>
+            <w:r>
+              <w:rPr>
+                <w:noProof/>
+                <w:webHidden/>
+              </w:rPr>
+              <w:fldChar w:fldCharType="begin"/>
+            </w:r>
+            <w:r>
+              <w:rPr>
+                <w:noProof/>
+                <w:webHidden/>
+              </w:rPr>
+              <w:instrText xml:space="preserve"> PAGEREF _Toc158669079 \h </w:instrText>
+            </w:r>
+            <w:r>
+              <w:rPr>
+                <w:noProof/>
+                <w:webHidden/>
+              </w:rPr>
+            </w:r>
+            <w:r>
+              <w:rPr>
+                <w:noProof/>
+                <w:webHidden/>
+              </w:rPr>
+              <w:fldChar w:fldCharType="separate"/>
+            </w:r>
+            <w:r>
+              <w:rPr>
+                <w:noProof/>
+                <w:webHidden/>
+              </w:rPr>
+              <w:t>10</w:t>
+            </w:r>
+            <w:r>
+              <w:rPr>
+                <w:noProof/>
+                <w:webHidden/>
+              </w:rPr>
+              <w:fldChar w:fldCharType="end"/>
+            </w:r>
+          </w:hyperlink>
+        </w:p>
+        <w:p>
+          <w:pPr>
+            <w:pStyle w:val="TOC3"/>
+            <w:tabs>
+              <w:tab w:val="right" w:leader="dot" w:pos="9062"/>
+            </w:tabs>
+            <w:rPr>
+              <w:rFonts w:cstheme="minorBidi"/>
+              <w:noProof/>
+              <w:kern w:val="2"/>
+              <w:sz w:val="24"/>
+              <w:szCs w:val="24"/>
+              <w:lang w:val="en-US" w:eastAsia="en-US"/>
+              <w14:ligatures w14:val="standardContextual"/>
+            </w:rPr>
+          </w:pPr>
+          <w:hyperlink w:anchor="_Toc158669080" w:history="1">
+            <w:r>
+              <w:rPr>
+                <w:rStyle w:val="Hyperlink"/>
+                <w:noProof/>
+              </w:rPr>
+              <w:t>Formuleren en rapporteren</w:t>
+            </w:r>
+            <w:r>
+              <w:rPr>
+                <w:noProof/>
+                <w:webHidden/>
+              </w:rPr>
+              <w:tab/>
+            </w:r>
+            <w:r>
+              <w:rPr>
+                <w:noProof/>
+                <w:webHidden/>
+              </w:rPr>
+              <w:fldChar w:fldCharType="begin"/>
+            </w:r>
+            <w:r>
+              <w:rPr>
+                <w:noProof/>
+                <w:webHidden/>
+              </w:rPr>
+              <w:instrText xml:space="preserve"> PAGEREF _Toc158669080 \h </w:instrText>
+            </w:r>
+            <w:r>
+              <w:rPr>
+                <w:noProof/>
+                <w:webHidden/>
+              </w:rPr>
+            </w:r>
+            <w:r>
+              <w:rPr>
+                <w:noProof/>
+                <w:webHidden/>
+              </w:rPr>
+              <w:fldChar w:fldCharType="separate"/>
+            </w:r>
+            <w:r>
+              <w:rPr>
+                <w:noProof/>
+                <w:webHidden/>
+              </w:rPr>
+              <w:t>10</w:t>
+            </w:r>
+            <w:r>
+              <w:rPr>
+                <w:noProof/>
+                <w:webHidden/>
+              </w:rPr>
+              <w:fldChar w:fldCharType="end"/>
+            </w:r>
+          </w:hyperlink>
+        </w:p>
+        <w:p>
+          <w:pPr>
+            <w:pStyle w:val="TOC3"/>
+            <w:tabs>
+              <w:tab w:val="right" w:leader="dot" w:pos="9062"/>
+            </w:tabs>
+            <w:rPr>
+              <w:rFonts w:cstheme="minorBidi"/>
+              <w:noProof/>
+              <w:kern w:val="2"/>
+              <w:sz w:val="24"/>
+              <w:szCs w:val="24"/>
+              <w:lang w:val="en-US" w:eastAsia="en-US"/>
+              <w14:ligatures w14:val="standardContextual"/>
+            </w:rPr>
+          </w:pPr>
+          <w:hyperlink w:anchor="_Toc158669081" w:history="1">
+            <w:r>
+              <w:rPr>
+                <w:rStyle w:val="Hyperlink"/>
+                <w:noProof/>
+              </w:rPr>
+              <w:t>Communiceren</w:t>
+            </w:r>
+            <w:r>
+              <w:rPr>
+                <w:noProof/>
+                <w:webHidden/>
+              </w:rPr>
+              <w:tab/>
+            </w:r>
+            <w:r>
+              <w:rPr>
+                <w:noProof/>
+                <w:webHidden/>
+              </w:rPr>
+              <w:fldChar w:fldCharType="begin"/>
+            </w:r>
+            <w:r>
+              <w:rPr>
+                <w:noProof/>
+                <w:webHidden/>
+              </w:rPr>
+              <w:instrText xml:space="preserve"> PAGEREF _Toc158669081 \h </w:instrText>
+            </w:r>
+            <w:r>
+              <w:rPr>
+                <w:noProof/>
+                <w:webHidden/>
+              </w:rPr>
+            </w:r>
+            <w:r>
+              <w:rPr>
+                <w:noProof/>
+                <w:webHidden/>
+              </w:rPr>
+              <w:fldChar w:fldCharType="separate"/>
+            </w:r>
+            <w:r>
+              <w:rPr>
+                <w:noProof/>
+                <w:webHidden/>
+              </w:rPr>
+              <w:t>10</w:t>
+            </w:r>
+            <w:r>
+              <w:rPr>
+                <w:noProof/>
+                <w:webHidden/>
+              </w:rPr>
+              <w:fldChar w:fldCharType="end"/>
+            </w:r>
+          </w:hyperlink>
+        </w:p>
+        <w:p>
+          <w:pPr>
+            <w:pStyle w:val="TOC3"/>
+            <w:tabs>
+              <w:tab w:val="right" w:leader="dot" w:pos="9062"/>
+            </w:tabs>
+            <w:rPr>
+              <w:rFonts w:cstheme="minorBidi"/>
+              <w:noProof/>
+              <w:kern w:val="2"/>
+              <w:sz w:val="24"/>
+              <w:szCs w:val="24"/>
+              <w:lang w:val="en-US" w:eastAsia="en-US"/>
+              <w14:ligatures w14:val="standardContextual"/>
+            </w:rPr>
+          </w:pPr>
+          <w:hyperlink w:anchor="_Toc158669082" w:history="1">
+            <w:r>
+              <w:rPr>
+                <w:rStyle w:val="Hyperlink"/>
+                <w:noProof/>
+              </w:rPr>
+              <w:t>Nederlands</w:t>
+            </w:r>
+            <w:r>
+              <w:rPr>
+                <w:noProof/>
+                <w:webHidden/>
+              </w:rPr>
+              <w:tab/>
+            </w:r>
+            <w:r>
+              <w:rPr>
+                <w:noProof/>
+                <w:webHidden/>
+              </w:rPr>
+              <w:fldChar w:fldCharType="begin"/>
+            </w:r>
+            <w:r>
+              <w:rPr>
+                <w:noProof/>
+                <w:webHidden/>
+              </w:rPr>
+              <w:instrText xml:space="preserve"> PAGEREF _Toc158669082 \h </w:instrText>
+            </w:r>
+            <w:r>
+              <w:rPr>
+                <w:noProof/>
+                <w:webHidden/>
+              </w:rPr>
+            </w:r>
+            <w:r>
+              <w:rPr>
+                <w:noProof/>
+                <w:webHidden/>
+              </w:rPr>
+              <w:fldChar w:fldCharType="separate"/>
+            </w:r>
+            <w:r>
+              <w:rPr>
+                <w:noProof/>
+                <w:webHidden/>
+              </w:rPr>
+              <w:t>10</w:t>
+            </w:r>
+            <w:r>
+              <w:rPr>
+                <w:noProof/>
+                <w:webHidden/>
+              </w:rPr>
+              <w:fldChar w:fldCharType="end"/>
+            </w:r>
+          </w:hyperlink>
+        </w:p>
+        <w:p>
+          <w:pPr>
+            <w:pStyle w:val="TOC3"/>
+            <w:tabs>
+              <w:tab w:val="right" w:leader="dot" w:pos="9062"/>
+            </w:tabs>
+            <w:rPr>
+              <w:rFonts w:cstheme="minorBidi"/>
+              <w:noProof/>
+              <w:kern w:val="2"/>
+              <w:sz w:val="24"/>
+              <w:szCs w:val="24"/>
+              <w:lang w:val="en-US" w:eastAsia="en-US"/>
+              <w14:ligatures w14:val="standardContextual"/>
+            </w:rPr>
+          </w:pPr>
+          <w:hyperlink w:anchor="_Toc158669083" w:history="1">
+            <w:r>
+              <w:rPr>
+                <w:rStyle w:val="Hyperlink"/>
+                <w:noProof/>
+              </w:rPr>
+              <w:t>Engels</w:t>
+            </w:r>
+            <w:r>
+              <w:rPr>
+                <w:noProof/>
+                <w:webHidden/>
+              </w:rPr>
+              <w:tab/>
+            </w:r>
+            <w:r>
+              <w:rPr>
+                <w:noProof/>
+                <w:webHidden/>
+              </w:rPr>
+              <w:fldChar w:fldCharType="begin"/>
+            </w:r>
+            <w:r>
+              <w:rPr>
+                <w:noProof/>
+                <w:webHidden/>
+              </w:rPr>
+              <w:instrText xml:space="preserve"> PAGEREF _Toc158669083 \h </w:instrText>
+            </w:r>
+            <w:r>
+              <w:rPr>
+                <w:noProof/>
+                <w:webHidden/>
+              </w:rPr>
+            </w:r>
+            <w:r>
+              <w:rPr>
+                <w:noProof/>
+                <w:webHidden/>
+              </w:rPr>
+              <w:fldChar w:fldCharType="separate"/>
+            </w:r>
+            <w:r>
+              <w:rPr>
+                <w:noProof/>
+                <w:webHidden/>
+              </w:rPr>
+              <w:t>10</w:t>
+            </w:r>
+            <w:r>
+              <w:rPr>
+                <w:noProof/>
+                <w:webHidden/>
+              </w:rPr>
+              <w:fldChar w:fldCharType="end"/>
+            </w:r>
+          </w:hyperlink>
+        </w:p>
+        <w:p>
+          <w:pPr>
+            <w:pStyle w:val="TOC2"/>
+            <w:tabs>
+              <w:tab w:val="right" w:leader="dot" w:pos="9062"/>
+            </w:tabs>
+            <w:rPr>
+              <w:rFonts w:cstheme="minorBidi"/>
+              <w:noProof/>
+              <w:kern w:val="2"/>
+              <w:sz w:val="24"/>
+              <w:szCs w:val="24"/>
+              <w:lang w:val="en-US" w:eastAsia="en-US"/>
+              <w14:ligatures w14:val="standardContextual"/>
+            </w:rPr>
+          </w:pPr>
+          <w:hyperlink w:anchor="_Toc158669084" w:history="1">
+            <w:r>
+              <w:rPr>
+                <w:rStyle w:val="Hyperlink"/>
+                <w:noProof/>
+              </w:rPr>
+              <w:t>Algemene beroepshouding</w:t>
+            </w:r>
+            <w:r>
+              <w:rPr>
+                <w:noProof/>
+                <w:webHidden/>
+              </w:rPr>
+              <w:tab/>
+            </w:r>
+            <w:r>
+              <w:rPr>
+                <w:noProof/>
+                <w:webHidden/>
+              </w:rPr>
+              <w:fldChar w:fldCharType="begin"/>
+            </w:r>
+            <w:r>
+              <w:rPr>
+                <w:noProof/>
+                <w:webHidden/>
+              </w:rPr>
+              <w:instrText xml:space="preserve"> PAGEREF _Toc158669084 \h </w:instrText>
+            </w:r>
+            <w:r>
+              <w:rPr>
+                <w:noProof/>
+                <w:webHidden/>
+              </w:rPr>
+            </w:r>
+            <w:r>
+              <w:rPr>
+                <w:noProof/>
+                <w:webHidden/>
+              </w:rPr>
+              <w:fldChar w:fldCharType="separate"/>
+            </w:r>
+            <w:r>
+              <w:rPr>
+                <w:noProof/>
+                <w:webHidden/>
+              </w:rPr>
+              <w:t>10</w:t>
+            </w:r>
+            <w:r>
+              <w:rPr>
+                <w:noProof/>
+                <w:webHidden/>
+              </w:rPr>
+              <w:fldChar w:fldCharType="end"/>
+            </w:r>
+          </w:hyperlink>
+        </w:p>
+        <w:p>
+          <w:pPr>
+            <w:pStyle w:val="TOC3"/>
+            <w:tabs>
+              <w:tab w:val="right" w:leader="dot" w:pos="9062"/>
+            </w:tabs>
+            <w:rPr>
+              <w:rFonts w:cstheme="minorBidi"/>
+              <w:noProof/>
+              <w:kern w:val="2"/>
+              <w:sz w:val="24"/>
+              <w:szCs w:val="24"/>
+              <w:lang w:val="en-US" w:eastAsia="en-US"/>
+              <w14:ligatures w14:val="standardContextual"/>
+            </w:rPr>
+          </w:pPr>
+          <w:hyperlink w:anchor="_Toc158669085" w:history="1">
+            <w:r>
+              <w:rPr>
+                <w:rStyle w:val="Hyperlink"/>
+                <w:noProof/>
+              </w:rPr>
+              <w:t>Vernieuwingsgericht</w:t>
+            </w:r>
+            <w:r>
+              <w:rPr>
+                <w:noProof/>
+                <w:webHidden/>
+              </w:rPr>
+              <w:tab/>
+            </w:r>
+            <w:r>
+              <w:rPr>
+                <w:noProof/>
+                <w:webHidden/>
+              </w:rPr>
+              <w:fldChar w:fldCharType="begin"/>
+            </w:r>
+            <w:r>
+              <w:rPr>
+                <w:noProof/>
+                <w:webHidden/>
+              </w:rPr>
+              <w:instrText xml:space="preserve"> PAGEREF _Toc158669085 \h </w:instrText>
+            </w:r>
+            <w:r>
+              <w:rPr>
+                <w:noProof/>
+                <w:webHidden/>
+              </w:rPr>
+            </w:r>
+            <w:r>
+              <w:rPr>
+                <w:noProof/>
+                <w:webHidden/>
+              </w:rPr>
+              <w:fldChar w:fldCharType="separate"/>
+            </w:r>
+            <w:r>
+              <w:rPr>
+                <w:noProof/>
+                <w:webHidden/>
+              </w:rPr>
+              <w:t>10</w:t>
+            </w:r>
+            <w:r>
+              <w:rPr>
+                <w:noProof/>
+                <w:webHidden/>
+              </w:rPr>
+              <w:fldChar w:fldCharType="end"/>
+            </w:r>
+          </w:hyperlink>
+        </w:p>
+        <w:p>
+          <w:pPr>
+            <w:pStyle w:val="TOC3"/>
+            <w:tabs>
+              <w:tab w:val="right" w:leader="dot" w:pos="9062"/>
+            </w:tabs>
+            <w:rPr>
+              <w:rFonts w:cstheme="minorBidi"/>
+              <w:noProof/>
+              <w:kern w:val="2"/>
+              <w:sz w:val="24"/>
+              <w:szCs w:val="24"/>
+              <w:lang w:val="en-US" w:eastAsia="en-US"/>
+              <w14:ligatures w14:val="standardContextual"/>
+            </w:rPr>
+          </w:pPr>
+          <w:hyperlink w:anchor="_Toc158669086" w:history="1">
+            <w:r>
+              <w:rPr>
+                <w:rStyle w:val="Hyperlink"/>
+                <w:noProof/>
+              </w:rPr>
+              <w:t>Goed werknemerschap</w:t>
+            </w:r>
+            <w:r>
+              <w:rPr>
+                <w:noProof/>
+                <w:webHidden/>
+              </w:rPr>
+              <w:tab/>
+            </w:r>
+            <w:r>
+              <w:rPr>
+                <w:noProof/>
+                <w:webHidden/>
+              </w:rPr>
+              <w:fldChar w:fldCharType="begin"/>
+            </w:r>
+            <w:r>
+              <w:rPr>
+                <w:noProof/>
+                <w:webHidden/>
+              </w:rPr>
+              <w:instrText xml:space="preserve"> PAGEREF _Toc158669086 \h </w:instrText>
+            </w:r>
+            <w:r>
+              <w:rPr>
+                <w:noProof/>
+                <w:webHidden/>
+              </w:rPr>
+            </w:r>
+            <w:r>
+              <w:rPr>
+                <w:noProof/>
+                <w:webHidden/>
+              </w:rPr>
+              <w:fldChar w:fldCharType="separate"/>
+            </w:r>
+            <w:r>
+              <w:rPr>
+                <w:noProof/>
+                <w:webHidden/>
+              </w:rPr>
+              <w:t>11</w:t>
             </w:r>
             <w:r>
               <w:rPr>
@@ -1715,7 +4601,7 @@
               <w14:ligatures w14:val="standardContextual"/>
             </w:rPr>
           </w:pPr>
-          <w:hyperlink w:anchor="_Toc158655853" w:history="1">
+          <w:hyperlink w:anchor="_Toc158669087" w:history="1">
             <w:r>
               <w:rPr>
                 <w:rStyle w:val="Hyperlink"/>
@@ -1742,7 +4628,7 @@
                 <w:noProof/>
                 <w:webHidden/>
               </w:rPr>
-              <w:instrText xml:space="preserve"> PAGEREF _Toc158655853 \h </w:instrText>
+              <w:instrText xml:space="preserve"> PAGEREF _Toc158669087 \h </w:instrText>
             </w:r>
             <w:r>
               <w:rPr>
@@ -1762,7 +4648,7 @@
                 <w:noProof/>
                 <w:webHidden/>
               </w:rPr>
-              <w:t>10</w:t>
+              <w:t>15</w:t>
             </w:r>
             <w:r>
               <w:rPr>
@@ -1789,7 +4675,7 @@
               <w14:ligatures w14:val="standardContextual"/>
             </w:rPr>
           </w:pPr>
-          <w:hyperlink w:anchor="_Toc158655854" w:history="1">
+          <w:hyperlink w:anchor="_Toc158669088" w:history="1">
             <w:r>
               <w:rPr>
                 <w:rStyle w:val="Hyperlink"/>
@@ -1816,7 +4702,7 @@
                 <w:noProof/>
                 <w:webHidden/>
               </w:rPr>
-              <w:instrText xml:space="preserve"> PAGEREF _Toc158655854 \h </w:instrText>
+              <w:instrText xml:space="preserve"> PAGEREF _Toc158669088 \h </w:instrText>
             </w:r>
             <w:r>
               <w:rPr>
@@ -1836,7 +4722,7 @@
                 <w:noProof/>
                 <w:webHidden/>
               </w:rPr>
-              <w:t>11</w:t>
+              <w:t>16</w:t>
             </w:r>
             <w:r>
               <w:rPr>
@@ -1865,7 +4751,7 @@
       <w:r>
         <w:br w:type="page"/>
       </w:r>
-      <w:bookmarkStart w:id="1" w:name="_Toc158655837"/>
+      <w:bookmarkStart w:id="1" w:name="_Toc158669032"/>
       <w:r>
         <w:lastRenderedPageBreak/>
         <w:t>Plan van aanpak</w:t>
@@ -1877,7 +4763,7 @@
       <w:pPr>
         <w:pStyle w:val="Heading2"/>
       </w:pPr>
-      <w:bookmarkStart w:id="2" w:name="_Toc158655838"/>
+      <w:bookmarkStart w:id="2" w:name="_Toc158669033"/>
       <w:r>
         <w:t>Context</w:t>
       </w:r>
@@ -1901,7 +4787,13 @@
         <w:t xml:space="preserve">De 4-jarige opleiding Smart Technology (25297) zoals we die tot einde vorig jaar hadden bij da Vinci is gewijzigd in een </w:t>
       </w:r>
       <w:r>
-        <w:t>kopjaar Smart</w:t>
+        <w:t xml:space="preserve">kopjaar </w:t>
+      </w:r>
+      <w:r>
+        <w:t>s</w:t>
+      </w:r>
+      <w:r>
+        <w:t>mart</w:t>
       </w:r>
       <w:r>
         <w:rPr>
@@ -1959,13 +4851,19 @@
           <w:rFonts w:cstheme="minorHAnsi"/>
         </w:rPr>
         <w:t xml:space="preserve">Voor studenten en is het probleem nog niet aanwezig. De studenten van leerjaar 2 zijn nu de eerste die in het nieuwe Mechatronica Crebo zitten. Voor de docenten is het niet helemaal duidelijk hoe de overgang zal zijn en wat er gedaan moet worden om de twee credo’s aan te laten sluiten. Dit wordt eerst onderzocht. Zelf heb ik het grootste belang en het grootste probleem daar ik de docent </w:t>
+      </w:r>
+      <w:r>
+        <w:rPr>
+          <w:rFonts w:cstheme="minorHAnsi"/>
+        </w:rPr>
+        <w:t xml:space="preserve">smart </w:t>
       </w:r>
       <w:r>
         <w:rPr>
           <w:rFonts w:cstheme="minorHAnsi"/>
           <w:lang w:val="en-US"/>
         </w:rPr>
-        <w:t>smart technology</w:t>
+        <w:t>technology</w:t>
       </w:r>
       <w:r>
         <w:rPr>
@@ -1978,7 +4876,7 @@
       <w:pPr>
         <w:pStyle w:val="Heading2"/>
       </w:pPr>
-      <w:bookmarkStart w:id="3" w:name="_Toc158655839"/>
+      <w:bookmarkStart w:id="3" w:name="_Toc158669034"/>
       <w:proofErr w:type="spellStart"/>
       <w:r>
         <w:t>Outcome</w:t>
@@ -1990,7 +4888,7 @@
       <w:pPr>
         <w:pStyle w:val="Heading3"/>
       </w:pPr>
-      <w:bookmarkStart w:id="4" w:name="_Toc158655840"/>
+      <w:bookmarkStart w:id="4" w:name="_Toc158669035"/>
       <w:r>
         <w:t>Bedoeling</w:t>
       </w:r>
@@ -2033,14 +4931,13 @@
         </w:rPr>
         <w:t xml:space="preserve">is afgestemd met het bedrijfsleven, uit onze focus gebieden, </w:t>
       </w:r>
-      <w:proofErr w:type="spellStart"/>
       <w:r>
         <w:rPr>
           <w:rFonts w:cstheme="minorHAnsi"/>
+          <w:lang w:val="en-US"/>
         </w:rPr>
         <w:t>Aerospace</w:t>
       </w:r>
-      <w:proofErr w:type="spellEnd"/>
       <w:r>
         <w:rPr>
           <w:rFonts w:cstheme="minorHAnsi"/>
@@ -2058,7 +4955,7 @@
       <w:pPr>
         <w:pStyle w:val="Heading3"/>
       </w:pPr>
-      <w:bookmarkStart w:id="5" w:name="_Toc158655841"/>
+      <w:bookmarkStart w:id="5" w:name="_Toc158669036"/>
       <w:r>
         <w:t>Succescriteria</w:t>
       </w:r>
@@ -2087,14 +4984,14 @@
         <w:rPr>
           <w:rFonts w:cstheme="minorHAnsi"/>
         </w:rPr>
-        <w:t xml:space="preserve"> (Martin van Gendt) van de afdeling MKE van </w:t>
+        <w:t xml:space="preserve"> (Martin van Gendt) van de afdeling MKE </w:t>
       </w:r>
       <w:r>
         <w:rPr>
           <w:rFonts w:cstheme="minorHAnsi"/>
           <w:lang w:val="en-US"/>
         </w:rPr>
-        <w:t>smart technology</w:t>
+        <w:t>van smart technology</w:t>
       </w:r>
       <w:r>
         <w:rPr>
@@ -2125,7 +5022,7 @@
       <w:pPr>
         <w:pStyle w:val="Heading2"/>
       </w:pPr>
-      <w:bookmarkStart w:id="6" w:name="_Toc158655842"/>
+      <w:bookmarkStart w:id="6" w:name="_Toc158669037"/>
       <w:r>
         <w:t>Mechanisme</w:t>
       </w:r>
@@ -2135,7 +5032,7 @@
       <w:pPr>
         <w:pStyle w:val="Heading3"/>
       </w:pPr>
-      <w:bookmarkStart w:id="7" w:name="_Toc158655843"/>
+      <w:bookmarkStart w:id="7" w:name="_Toc158669038"/>
       <w:r>
         <w:t>Onderliggend principe</w:t>
       </w:r>
@@ -2515,35 +5412,23 @@
     <w:p>
       <w:pPr>
         <w:pStyle w:val="Heading2"/>
-        <w:rPr>
-          <w:lang w:val="en-US"/>
-        </w:rPr>
-      </w:pPr>
-      <w:bookmarkStart w:id="8" w:name="_Toc158655844"/>
+      </w:pPr>
+      <w:bookmarkStart w:id="8" w:name="_Toc158669039"/>
       <w:r>
         <w:lastRenderedPageBreak/>
         <w:t>De Interventie</w:t>
       </w:r>
       <w:bookmarkEnd w:id="8"/>
       <w:r>
-        <w:rPr>
-          <w:lang w:val="en-US"/>
-        </w:rPr>
         <w:t xml:space="preserve"> </w:t>
       </w:r>
     </w:p>
     <w:p>
       <w:pPr>
         <w:pStyle w:val="Heading3"/>
-        <w:rPr>
-          <w:lang w:val="en-US"/>
-        </w:rPr>
-      </w:pPr>
-      <w:bookmarkStart w:id="9" w:name="_Toc158655845"/>
-      <w:r>
-        <w:rPr>
-          <w:lang w:val="en-US"/>
-        </w:rPr>
+      </w:pPr>
+      <w:bookmarkStart w:id="9" w:name="_Toc158669040"/>
+      <w:r>
         <w:t>Het idee</w:t>
       </w:r>
       <w:bookmarkEnd w:id="9"/>
@@ -2610,7 +5495,7 @@
       <w:pPr>
         <w:pStyle w:val="Heading3"/>
       </w:pPr>
-      <w:bookmarkStart w:id="10" w:name="_Toc158655846"/>
+      <w:bookmarkStart w:id="10" w:name="_Toc158669041"/>
       <w:r>
         <w:t>Resultaat doorbraakproject</w:t>
       </w:r>
@@ -2639,52 +5524,72 @@
           <w:rFonts w:cstheme="minorHAnsi"/>
         </w:rPr>
         <w:t xml:space="preserve"> van Mechatronica en </w:t>
+      </w:r>
+      <w:r>
+        <w:rPr>
+          <w:rFonts w:cstheme="minorHAnsi"/>
+        </w:rPr>
+        <w:t>s</w:t>
+      </w:r>
+      <w:r>
+        <w:rPr>
+          <w:rFonts w:cstheme="minorHAnsi"/>
+        </w:rPr>
+        <w:t xml:space="preserve">mart </w:t>
       </w:r>
       <w:r>
         <w:rPr>
           <w:rFonts w:cstheme="minorHAnsi"/>
           <w:lang w:val="en-US"/>
         </w:rPr>
-        <w:t>s</w:t>
+        <w:t>technology</w:t>
       </w:r>
       <w:r>
         <w:rPr>
           <w:rFonts w:cstheme="minorHAnsi"/>
-          <w:lang w:val="en-US"/>
-        </w:rPr>
-        <w:t>mart technology</w:t>
+        </w:rPr>
+        <w:t>. Als gevolg van de verschillen zal de inhoud van de vakken beschreven moeten worden om dit verschil te overbruggen. Indien er onderwerpen niet besproken zullen worden zal dat onderbouwd worden door de desbetreffende vakdocenten.</w:t>
       </w:r>
       <w:r>
         <w:rPr>
           <w:rFonts w:cstheme="minorHAnsi"/>
         </w:rPr>
-        <w:t>. Als gevolg van de verschillen zal de inhoud van de vakken beschreven moeten worden om dit verschil te overbruggen. Indien er onderwerpen niet besproken zullen worden zal dat onderbouwd worden door de desbetreffende vakdocenten.</w:t>
-      </w:r>
+        <w:t xml:space="preserve"> Er wordt een lijst van onderwerpen en beschrijving van diepgang gemaakt die per vak behandeld moeten worden.</w:t>
+      </w:r>
+    </w:p>
+    <w:p>
       <w:r>
         <w:rPr>
           <w:rFonts w:cstheme="minorHAnsi"/>
         </w:rPr>
-        <w:t xml:space="preserve"> Er wordt een lijst van onderwerpen en beschrijving van diepgang gemaakt die per vak behandeld moeten worden.</w:t>
-      </w:r>
-    </w:p>
-    <w:p>
+        <w:t>Het MKE-teamleden die zich bezighouden met de verschillende vakken van Smart Technology worden meegenomen met het uitstroomprofiel.  De veranderende rol van docent in MBO 2030 wordt ook meegenomen bij de opzet van de les inhoud. De aanpak en werkwijze kan als “</w:t>
+      </w:r>
+      <w:proofErr w:type="spellStart"/>
       <w:r>
         <w:rPr>
           <w:rFonts w:cstheme="minorHAnsi"/>
         </w:rPr>
-        <w:t>Het MKE-teamleden die zich bezighouden met de verschillende vakken van Smart Technology worden meegenomen met het uitstroomprofiel.  De veranderende rol van docent in MBO 2030 wordt ook meegenomen bij de opzet van de les inhoud. De aanpak en werkwijze kan als “</w:t>
-      </w:r>
+        <w:t>good</w:t>
+      </w:r>
+      <w:proofErr w:type="spellEnd"/>
       <w:r>
         <w:rPr>
           <w:rFonts w:cstheme="minorHAnsi"/>
-          <w:lang w:val="en-US"/>
-        </w:rPr>
-        <w:t>good practice</w:t>
-      </w:r>
+        </w:rPr>
+        <w:t xml:space="preserve"> </w:t>
+      </w:r>
+      <w:proofErr w:type="spellStart"/>
       <w:r>
         <w:rPr>
           <w:rFonts w:cstheme="minorHAnsi"/>
         </w:rPr>
+        <w:t>practice</w:t>
+      </w:r>
+      <w:proofErr w:type="spellEnd"/>
+      <w:r>
+        <w:rPr>
+          <w:rFonts w:cstheme="minorHAnsi"/>
+        </w:rPr>
         <w:t>”</w:t>
       </w:r>
       <w:r>
@@ -2698,7 +5603,7 @@
       <w:pPr>
         <w:pStyle w:val="Heading3"/>
       </w:pPr>
-      <w:bookmarkStart w:id="11" w:name="_Toc158655847"/>
+      <w:bookmarkStart w:id="11" w:name="_Toc158669042"/>
       <w:r>
         <w:t>Grenzen aan het ontwerp</w:t>
       </w:r>
@@ -2863,7 +5768,7 @@
       <w:pPr>
         <w:pStyle w:val="Heading2"/>
       </w:pPr>
-      <w:bookmarkStart w:id="12" w:name="_Toc158655848"/>
+      <w:bookmarkStart w:id="12" w:name="_Toc158669043"/>
       <w:r>
         <w:lastRenderedPageBreak/>
         <w:t>De C</w:t>
@@ -2885,7 +5790,7 @@
           <w:szCs w:val="32"/>
         </w:rPr>
       </w:pPr>
-      <w:bookmarkStart w:id="13" w:name="_Toc158655849"/>
+      <w:bookmarkStart w:id="13" w:name="_Toc158669044"/>
       <w:r>
         <w:t>Relevante kaders voor het doorbraakproject</w:t>
       </w:r>
@@ -3035,7 +5940,7 @@
       <w:pPr>
         <w:pStyle w:val="Heading3"/>
       </w:pPr>
-      <w:bookmarkStart w:id="14" w:name="_Toc158655850"/>
+      <w:bookmarkStart w:id="14" w:name="_Toc158669045"/>
       <w:r>
         <w:t>Speelveld</w:t>
       </w:r>
@@ -3059,14 +5964,13 @@
         </w:rPr>
         <w:t xml:space="preserve">focus gebieden, </w:t>
       </w:r>
-      <w:proofErr w:type="spellStart"/>
       <w:r>
         <w:rPr>
           <w:rFonts w:cstheme="minorHAnsi"/>
+          <w:lang w:val="en-US"/>
         </w:rPr>
         <w:t>Aerospace</w:t>
       </w:r>
-      <w:proofErr w:type="spellEnd"/>
       <w:r>
         <w:rPr>
           <w:rFonts w:cstheme="minorHAnsi"/>
@@ -3107,7 +6011,7 @@
       <w:pPr>
         <w:pStyle w:val="Heading1"/>
       </w:pPr>
-      <w:bookmarkStart w:id="15" w:name="_Toc158655851"/>
+      <w:bookmarkStart w:id="15" w:name="_Toc158669046"/>
       <w:r>
         <w:lastRenderedPageBreak/>
         <w:t>Projectplan</w:t>
@@ -3123,7 +6027,7 @@
       <w:pPr>
         <w:pStyle w:val="Heading2"/>
       </w:pPr>
-      <w:bookmarkStart w:id="16" w:name="_Toc158655852"/>
+      <w:bookmarkStart w:id="16" w:name="_Toc158669047"/>
       <w:r>
         <w:t>Nulmeting</w:t>
       </w:r>
@@ -3134,16 +6038,16 @@
         <w:t xml:space="preserve">De nulmeting zal uitgevoerd worden onder collega’s en bij de bedrijven waar op dit moment en/of de afgelopen jaren de </w:t>
       </w:r>
       <w:r>
+        <w:t xml:space="preserve">smart </w:t>
+      </w:r>
+      <w:r>
         <w:rPr>
           <w:lang w:val="en-US"/>
         </w:rPr>
-        <w:t>smart technology</w:t>
-      </w:r>
-      <w:r>
-        <w:t xml:space="preserve"> studenten stage hebben gelopen of zijn afgestudeerd.</w:t>
-      </w:r>
-      <w:r>
-        <w:t xml:space="preserve"> </w:t>
+        <w:t>technology</w:t>
+      </w:r>
+      <w:r>
+        <w:t xml:space="preserve"> studenten stage hebben gelopen of zijn afgestudeerd. </w:t>
       </w:r>
     </w:p>
     <w:p>
@@ -3227,11 +6131,13 @@
         <w:t xml:space="preserve">Gerrit Molengraaf (oud docent </w:t>
       </w:r>
       <w:r>
-        <w:rPr>
-          <w:lang w:val="en-US"/>
-        </w:rPr>
-        <w:t>smart technology</w:t>
-      </w:r>
+        <w:t xml:space="preserve">smart </w:t>
+      </w:r>
+      <w:proofErr w:type="spellStart"/>
+      <w:r>
+        <w:t>technology</w:t>
+      </w:r>
+      <w:proofErr w:type="spellEnd"/>
       <w:r>
         <w:t>)</w:t>
       </w:r>
@@ -3313,10 +6219,7 @@
         <w:t xml:space="preserve"> Dit regioprofiel is gebaseerd op het oude </w:t>
       </w:r>
       <w:r>
-        <w:t xml:space="preserve">crebo </w:t>
-      </w:r>
-      <w:r>
-        <w:t xml:space="preserve">van </w:t>
+        <w:t xml:space="preserve">crebo van </w:t>
       </w:r>
       <w:r>
         <w:rPr>
@@ -3325,44 +6228,2327 @@
         <w:t>smart technology</w:t>
       </w:r>
       <w:r>
+        <w:t xml:space="preserve"> 25297.</w:t>
+      </w:r>
+      <w:r>
         <w:t xml:space="preserve"> </w:t>
       </w:r>
       <w:r>
-        <w:t>25297</w:t>
+        <w:t xml:space="preserve">Het document heeft geen jaar van opmaak, maar de crebocode is geldig van 1 augustus 2015 tot 1 augustus 2029. De meting wordt gedaan via een </w:t>
+      </w:r>
+      <w:r>
+        <w:rPr>
+          <w:highlight w:val="yellow"/>
+        </w:rPr>
+        <w:t>online enquête.</w:t>
+      </w:r>
+      <w:r>
+        <w:t xml:space="preserve"> </w:t>
+      </w:r>
+    </w:p>
+    <w:p>
+      <w:pPr>
+        <w:pStyle w:val="Heading2"/>
+      </w:pPr>
+      <w:bookmarkStart w:id="17" w:name="_Toc158669048"/>
+      <w:r>
+        <w:t>Algemene kennis</w:t>
+      </w:r>
+      <w:bookmarkEnd w:id="17"/>
+    </w:p>
+    <w:p>
+      <w:r>
+        <w:t>In het regioprofiel wordt gesproken over onderstaande algemene kennis. Deze opsomming wordt gedaan zonder te kwantificeren wat met de termen wordt bedoeld en tot welke diepgang dit onderwerp behandeld zou moeten worden.</w:t>
+      </w:r>
+    </w:p>
+    <w:p>
+      <w:pPr>
+        <w:pStyle w:val="Heading3"/>
+        <w:rPr>
+          <w:highlight w:val="yellow"/>
+        </w:rPr>
+      </w:pPr>
+      <w:bookmarkStart w:id="18" w:name="_Toc158669049"/>
+      <w:r>
+        <w:rPr>
+          <w:highlight w:val="yellow"/>
+        </w:rPr>
+        <w:t>Elektronica</w:t>
+      </w:r>
+      <w:bookmarkEnd w:id="18"/>
+    </w:p>
+    <w:p>
+      <w:pPr>
+        <w:pStyle w:val="ListParagraph"/>
+        <w:numPr>
+          <w:ilvl w:val="0"/>
+          <w:numId w:val="41"/>
+        </w:numPr>
+      </w:pPr>
+      <w:r>
+        <w:t>B</w:t>
+      </w:r>
+      <w:r>
+        <w:t>egrip van de meest voorkomende elektrotechnische symbolen, grootheden, formules en schakelingen</w:t>
+      </w:r>
+    </w:p>
+    <w:p>
+      <w:pPr>
+        <w:pStyle w:val="ListParagraph"/>
+        <w:numPr>
+          <w:ilvl w:val="0"/>
+          <w:numId w:val="41"/>
+        </w:numPr>
+      </w:pPr>
+      <w:r>
+        <w:t>P</w:t>
+      </w:r>
+      <w:r>
+        <w:t>raktische kennis: (gericht op het toepassen) van</w:t>
+      </w:r>
+      <w:r>
+        <w:t xml:space="preserve"> </w:t>
+      </w:r>
+      <w:r>
+        <w:t>micro-elektronica componenten zoals</w:t>
+      </w:r>
+      <w:r>
+        <w:t>:</w:t>
+      </w:r>
+    </w:p>
+    <w:p>
+      <w:pPr>
+        <w:pStyle w:val="ListParagraph"/>
+        <w:numPr>
+          <w:ilvl w:val="0"/>
+          <w:numId w:val="41"/>
+        </w:numPr>
+        <w:ind w:left="1068"/>
+      </w:pPr>
+      <w:r>
+        <w:t>W</w:t>
+      </w:r>
+      <w:r>
+        <w:t>eerstand</w:t>
+      </w:r>
+    </w:p>
+    <w:p>
+      <w:pPr>
+        <w:pStyle w:val="ListParagraph"/>
+        <w:numPr>
+          <w:ilvl w:val="0"/>
+          <w:numId w:val="41"/>
+        </w:numPr>
+        <w:ind w:left="1068"/>
+      </w:pPr>
+      <w:r>
+        <w:t>T</w:t>
+      </w:r>
+      <w:r>
+        <w:t>ransformator</w:t>
+      </w:r>
+    </w:p>
+    <w:p>
+      <w:pPr>
+        <w:pStyle w:val="ListParagraph"/>
+        <w:numPr>
+          <w:ilvl w:val="0"/>
+          <w:numId w:val="41"/>
+        </w:numPr>
+        <w:ind w:left="1068"/>
+      </w:pPr>
+      <w:r>
+        <w:t>C</w:t>
+      </w:r>
+      <w:r>
+        <w:t>ondensator</w:t>
+      </w:r>
+    </w:p>
+    <w:p>
+      <w:pPr>
+        <w:pStyle w:val="ListParagraph"/>
+        <w:numPr>
+          <w:ilvl w:val="0"/>
+          <w:numId w:val="41"/>
+        </w:numPr>
+        <w:ind w:left="1068"/>
+      </w:pPr>
+      <w:r>
+        <w:t>S</w:t>
+      </w:r>
+      <w:r>
+        <w:t>chakelaar</w:t>
+      </w:r>
+    </w:p>
+    <w:p>
+      <w:pPr>
+        <w:pStyle w:val="ListParagraph"/>
+        <w:numPr>
+          <w:ilvl w:val="0"/>
+          <w:numId w:val="41"/>
+        </w:numPr>
+        <w:ind w:left="1068"/>
+      </w:pPr>
+      <w:r>
+        <w:t>Z</w:t>
+      </w:r>
+      <w:r>
+        <w:t>ekering</w:t>
+      </w:r>
+    </w:p>
+    <w:p>
+      <w:pPr>
+        <w:pStyle w:val="ListParagraph"/>
+        <w:numPr>
+          <w:ilvl w:val="0"/>
+          <w:numId w:val="41"/>
+        </w:numPr>
+        <w:ind w:left="1068"/>
+      </w:pPr>
+      <w:r>
+        <w:t>D</w:t>
+      </w:r>
+      <w:r>
+        <w:t>iode</w:t>
+      </w:r>
+    </w:p>
+    <w:p>
+      <w:pPr>
+        <w:pStyle w:val="ListParagraph"/>
+        <w:numPr>
+          <w:ilvl w:val="0"/>
+          <w:numId w:val="41"/>
+        </w:numPr>
+        <w:ind w:left="1068"/>
+      </w:pPr>
+      <w:r>
+        <w:t>H</w:t>
+      </w:r>
+      <w:r>
+        <w:t>alfgeleiders</w:t>
       </w:r>
       <w:r>
         <w:t>.</w:t>
       </w:r>
+    </w:p>
+    <w:p>
+      <w:pPr>
+        <w:pStyle w:val="ListParagraph"/>
+        <w:numPr>
+          <w:ilvl w:val="0"/>
+          <w:numId w:val="41"/>
+        </w:numPr>
+      </w:pPr>
+      <w:r>
+        <w:t>V</w:t>
+      </w:r>
+      <w:r>
+        <w:t xml:space="preserve">ermogenselektronica </w:t>
+      </w:r>
+      <w:r>
+        <w:t>en</w:t>
+      </w:r>
       <w:r>
         <w:t xml:space="preserve"> </w:t>
       </w:r>
       <w:r>
-        <w:t xml:space="preserve">Het document heeft geen jaar van opmaak, maar de crebocode is geldig van 1 augustus 2015 tot 1 augustus 2029. De meting wordt gedaan via een </w:t>
-      </w:r>
-      <w:r>
+        <w:t>voedingssystemen waaronder</w:t>
+      </w:r>
+      <w:r>
+        <w:t>:</w:t>
+      </w:r>
+    </w:p>
+    <w:p>
+      <w:pPr>
+        <w:pStyle w:val="ListParagraph"/>
+        <w:numPr>
+          <w:ilvl w:val="1"/>
+          <w:numId w:val="41"/>
+        </w:numPr>
+      </w:pPr>
+      <w:r>
+        <w:t>UPS</w:t>
+      </w:r>
+    </w:p>
+    <w:p>
+      <w:pPr>
+        <w:pStyle w:val="ListParagraph"/>
+        <w:numPr>
+          <w:ilvl w:val="1"/>
+          <w:numId w:val="41"/>
+        </w:numPr>
+      </w:pPr>
+      <w:r>
+        <w:t>E</w:t>
+      </w:r>
+      <w:r>
+        <w:t>nergienetten</w:t>
+      </w:r>
+    </w:p>
+    <w:p>
+      <w:pPr>
+        <w:pStyle w:val="ListParagraph"/>
+        <w:numPr>
+          <w:ilvl w:val="1"/>
+          <w:numId w:val="41"/>
+        </w:numPr>
+      </w:pPr>
+      <w:r>
+        <w:lastRenderedPageBreak/>
+        <w:t>Energie</w:t>
+      </w:r>
+      <w:r>
+        <w:t xml:space="preserve"> monitoring</w:t>
+      </w:r>
+    </w:p>
+    <w:p>
+      <w:pPr>
+        <w:pStyle w:val="ListParagraph"/>
+        <w:numPr>
+          <w:ilvl w:val="1"/>
+          <w:numId w:val="41"/>
+        </w:numPr>
+      </w:pPr>
+      <w:r>
+        <w:t>Duurzame</w:t>
+      </w:r>
+      <w:r>
+        <w:t xml:space="preserve"> energietechnieken</w:t>
+      </w:r>
+    </w:p>
+    <w:p>
+      <w:pPr>
+        <w:pStyle w:val="ListParagraph"/>
+        <w:numPr>
+          <w:ilvl w:val="1"/>
+          <w:numId w:val="41"/>
+        </w:numPr>
+      </w:pPr>
+      <w:r>
+        <w:rPr>
+          <w:lang w:val="en-US"/>
+        </w:rPr>
+        <w:t>R</w:t>
+      </w:r>
+      <w:r>
+        <w:rPr>
+          <w:lang w:val="en-US"/>
+        </w:rPr>
+        <w:t>enewable</w:t>
+      </w:r>
+      <w:r>
+        <w:t xml:space="preserve"> energie</w:t>
+      </w:r>
+    </w:p>
+    <w:p>
+      <w:pPr>
+        <w:pStyle w:val="Heading3"/>
+      </w:pPr>
+      <w:bookmarkStart w:id="19" w:name="_Toc158669050"/>
+      <w:r>
+        <w:t>Elektrische aandrijftechniek</w:t>
+      </w:r>
+      <w:bookmarkEnd w:id="19"/>
+    </w:p>
+    <w:p>
+      <w:pPr>
+        <w:pStyle w:val="ListParagraph"/>
+        <w:numPr>
+          <w:ilvl w:val="0"/>
+          <w:numId w:val="44"/>
+        </w:numPr>
+      </w:pPr>
+      <w:r>
+        <w:t>P</w:t>
+      </w:r>
+      <w:r>
+        <w:t>raktische kennis (gericht op het toepassen) van</w:t>
+      </w:r>
+      <w:r>
+        <w:t>:</w:t>
+      </w:r>
+    </w:p>
+    <w:p>
+      <w:pPr>
+        <w:pStyle w:val="ListParagraph"/>
+        <w:numPr>
+          <w:ilvl w:val="1"/>
+          <w:numId w:val="44"/>
+        </w:numPr>
+      </w:pPr>
+      <w:r>
+        <w:t>G</w:t>
+      </w:r>
+      <w:r>
+        <w:t>elijk- en draaistroommotoren</w:t>
+      </w:r>
+    </w:p>
+    <w:p>
+      <w:pPr>
+        <w:pStyle w:val="ListParagraph"/>
+        <w:numPr>
+          <w:ilvl w:val="1"/>
+          <w:numId w:val="44"/>
+        </w:numPr>
+      </w:pPr>
+      <w:r>
+        <w:t>S</w:t>
+      </w:r>
+      <w:r>
+        <w:t>ter- en driehoekschakeling</w:t>
+      </w:r>
+    </w:p>
+    <w:p>
+      <w:pPr>
+        <w:pStyle w:val="ListParagraph"/>
+        <w:numPr>
+          <w:ilvl w:val="1"/>
+          <w:numId w:val="44"/>
+        </w:numPr>
+      </w:pPr>
+      <w:r>
+        <w:t>R</w:t>
+      </w:r>
+      <w:r>
+        <w:t>elaistechnieken</w:t>
+      </w:r>
+    </w:p>
+    <w:p>
+      <w:pPr>
+        <w:pStyle w:val="ListParagraph"/>
+        <w:numPr>
+          <w:ilvl w:val="1"/>
+          <w:numId w:val="44"/>
+        </w:numPr>
+      </w:pPr>
+      <w:r>
+        <w:t>Soft starter</w:t>
+      </w:r>
+    </w:p>
+    <w:p>
+      <w:pPr>
+        <w:pStyle w:val="ListParagraph"/>
+        <w:numPr>
+          <w:ilvl w:val="1"/>
+          <w:numId w:val="44"/>
+        </w:numPr>
+      </w:pPr>
+      <w:r>
+        <w:t>F</w:t>
+      </w:r>
+      <w:r>
+        <w:t xml:space="preserve">requentieregelaar; </w:t>
+      </w:r>
+    </w:p>
+    <w:p>
+      <w:pPr>
+        <w:pStyle w:val="ListParagraph"/>
+        <w:numPr>
+          <w:ilvl w:val="0"/>
+          <w:numId w:val="40"/>
+        </w:numPr>
+      </w:pPr>
+      <w:r>
+        <w:t>Motorbeveiliging</w:t>
+      </w:r>
+      <w:r>
+        <w:t xml:space="preserve"> (kortsluit en overbelasting); </w:t>
+      </w:r>
+    </w:p>
+    <w:p>
+      <w:pPr>
+        <w:pStyle w:val="ListParagraph"/>
+        <w:numPr>
+          <w:ilvl w:val="0"/>
+          <w:numId w:val="40"/>
+        </w:numPr>
+      </w:pPr>
+      <w:r>
+        <w:t xml:space="preserve">EMC, aarding en afscherming; </w:t>
+      </w:r>
+    </w:p>
+    <w:p>
+      <w:pPr>
+        <w:pStyle w:val="ListParagraph"/>
+        <w:numPr>
+          <w:ilvl w:val="0"/>
+          <w:numId w:val="40"/>
+        </w:numPr>
+      </w:pPr>
+      <w:r>
+        <w:t>ESD en bedienings- en signaleringsapparatuur.</w:t>
+      </w:r>
+    </w:p>
+    <w:p>
+      <w:bookmarkStart w:id="20" w:name="_Toc158669051"/>
+      <w:r>
+        <w:rPr>
+          <w:rStyle w:val="Heading3Char"/>
+        </w:rPr>
+        <w:t>Automatisering en besturingstechniek</w:t>
+      </w:r>
+      <w:bookmarkEnd w:id="20"/>
+    </w:p>
+    <w:p>
+      <w:pPr>
+        <w:pStyle w:val="ListParagraph"/>
+        <w:numPr>
+          <w:ilvl w:val="0"/>
+          <w:numId w:val="42"/>
+        </w:numPr>
+      </w:pPr>
+      <w:r>
+        <w:t>P</w:t>
+      </w:r>
+      <w:r>
+        <w:t>raktische kennis van elektrisch besturen en schakelen (actuatoren en stuurcomponenten)</w:t>
+      </w:r>
+    </w:p>
+    <w:p>
+      <w:pPr>
+        <w:pStyle w:val="ListParagraph"/>
+        <w:numPr>
+          <w:ilvl w:val="0"/>
+          <w:numId w:val="40"/>
+        </w:numPr>
+      </w:pPr>
+      <w:r>
+        <w:t>M</w:t>
+      </w:r>
+      <w:r>
+        <w:t>icroprocessoren</w:t>
+      </w:r>
+    </w:p>
+    <w:p>
+      <w:pPr>
+        <w:pStyle w:val="ListParagraph"/>
+        <w:numPr>
+          <w:ilvl w:val="0"/>
+          <w:numId w:val="40"/>
+        </w:numPr>
+      </w:pPr>
+      <w:r>
+        <w:t>A</w:t>
+      </w:r>
+      <w:r>
+        <w:t>ansturen op</w:t>
+      </w:r>
+      <w:r>
+        <w:t xml:space="preserve"> </w:t>
+      </w:r>
+      <w:r>
+        <w:t xml:space="preserve">afstand (remote control); </w:t>
+      </w:r>
+    </w:p>
+    <w:p>
+      <w:pPr>
+        <w:pStyle w:val="ListParagraph"/>
+        <w:numPr>
+          <w:ilvl w:val="0"/>
+          <w:numId w:val="40"/>
+        </w:numPr>
+      </w:pPr>
+      <w:r>
+        <w:t>S</w:t>
+      </w:r>
+      <w:r>
+        <w:t xml:space="preserve">limme automatiseringstoepassingen (zoals </w:t>
+      </w:r>
+      <w:proofErr w:type="spellStart"/>
+      <w:r>
+        <w:t>embedded</w:t>
+      </w:r>
+      <w:proofErr w:type="spellEnd"/>
+      <w:r>
+        <w:t xml:space="preserve"> systems controllers)</w:t>
+      </w:r>
+    </w:p>
+    <w:p>
+      <w:pPr>
+        <w:pStyle w:val="ListParagraph"/>
+        <w:numPr>
+          <w:ilvl w:val="0"/>
+          <w:numId w:val="40"/>
+        </w:numPr>
+      </w:pPr>
+      <w:r>
+        <w:t>HMI en praktische kennis van besturen binnen diverse</w:t>
+      </w:r>
+      <w:r>
+        <w:t xml:space="preserve"> </w:t>
+      </w:r>
+      <w:r>
+        <w:t xml:space="preserve">toepassingsgebieden waaronder: proces- en industrieautomatisering. </w:t>
+      </w:r>
+    </w:p>
+    <w:p>
+      <w:pPr>
+        <w:pStyle w:val="ListParagraph"/>
+        <w:numPr>
+          <w:ilvl w:val="0"/>
+          <w:numId w:val="40"/>
+        </w:numPr>
+      </w:pPr>
+      <w:r>
+        <w:t>Basiskennis over PLC-systemen (opbouw en geheugen-, tijd- en tel- en logische functies, interfaces)</w:t>
+      </w:r>
+    </w:p>
+    <w:p>
+      <w:pPr>
+        <w:pStyle w:val="ListParagraph"/>
+        <w:numPr>
+          <w:ilvl w:val="0"/>
+          <w:numId w:val="40"/>
+        </w:numPr>
+      </w:pPr>
+      <w:r>
+        <w:t>Besturingslagen</w:t>
+      </w:r>
+      <w:r>
+        <w:t>/ICS (o.a. productienetwerk/</w:t>
+      </w:r>
+      <w:proofErr w:type="spellStart"/>
+      <w:r>
+        <w:t>PLCs</w:t>
+      </w:r>
+      <w:proofErr w:type="spellEnd"/>
+    </w:p>
+    <w:p>
+      <w:pPr>
+        <w:pStyle w:val="ListParagraph"/>
+        <w:numPr>
+          <w:ilvl w:val="0"/>
+          <w:numId w:val="40"/>
+        </w:numPr>
+        <w:rPr>
+          <w:lang w:val="en-US"/>
+        </w:rPr>
+      </w:pPr>
+      <w:proofErr w:type="spellStart"/>
+      <w:r>
+        <w:rPr>
+          <w:lang w:val="en-US"/>
+        </w:rPr>
+        <w:t>Supervisie</w:t>
+      </w:r>
+      <w:proofErr w:type="spellEnd"/>
+      <w:r>
+        <w:rPr>
+          <w:lang w:val="en-US"/>
+        </w:rPr>
+        <w:t xml:space="preserve"> </w:t>
+      </w:r>
+      <w:proofErr w:type="spellStart"/>
+      <w:r>
+        <w:rPr>
+          <w:lang w:val="en-US"/>
+        </w:rPr>
+        <w:t>netwerk</w:t>
+      </w:r>
+      <w:proofErr w:type="spellEnd"/>
+      <w:r>
+        <w:rPr>
+          <w:lang w:val="en-US"/>
+        </w:rPr>
+        <w:t xml:space="preserve">/SCADA (Supervisory Control </w:t>
+      </w:r>
+      <w:proofErr w:type="gramStart"/>
+      <w:r>
+        <w:rPr>
+          <w:lang w:val="en-US"/>
+        </w:rPr>
+        <w:t>And</w:t>
+      </w:r>
+      <w:proofErr w:type="gramEnd"/>
+      <w:r>
+        <w:rPr>
+          <w:lang w:val="en-US"/>
+        </w:rPr>
+        <w:t xml:space="preserve"> Data Acquisition).</w:t>
+      </w:r>
+    </w:p>
+    <w:p>
+      <w:pPr>
+        <w:pStyle w:val="Heading3"/>
+      </w:pPr>
+      <w:bookmarkStart w:id="21" w:name="_Toc158669052"/>
+      <w:r>
+        <w:t>Mechatronica en robotica</w:t>
+      </w:r>
+      <w:bookmarkEnd w:id="21"/>
+    </w:p>
+    <w:p>
+      <w:r>
+        <w:t>P</w:t>
+      </w:r>
+      <w:r>
+        <w:t xml:space="preserve">raktische kennis van </w:t>
+      </w:r>
+    </w:p>
+    <w:p>
+      <w:pPr>
+        <w:pStyle w:val="ListParagraph"/>
+        <w:numPr>
+          <w:ilvl w:val="0"/>
+          <w:numId w:val="43"/>
+        </w:numPr>
+      </w:pPr>
+      <w:r>
+        <w:t>M</w:t>
+      </w:r>
+      <w:r>
+        <w:t>otion control</w:t>
+      </w:r>
+    </w:p>
+    <w:p>
+      <w:pPr>
+        <w:pStyle w:val="ListParagraph"/>
+        <w:numPr>
+          <w:ilvl w:val="0"/>
+          <w:numId w:val="43"/>
+        </w:numPr>
+      </w:pPr>
+      <w:r>
+        <w:t>M</w:t>
+      </w:r>
+      <w:r>
+        <w:t>icrocontrollers</w:t>
+      </w:r>
+    </w:p>
+    <w:p>
+      <w:pPr>
+        <w:pStyle w:val="ListParagraph"/>
+        <w:numPr>
+          <w:ilvl w:val="0"/>
+          <w:numId w:val="43"/>
+        </w:numPr>
+      </w:pPr>
+      <w:r>
+        <w:t>ADC/DAC</w:t>
+      </w:r>
+    </w:p>
+    <w:p>
+      <w:pPr>
+        <w:pStyle w:val="ListParagraph"/>
+        <w:numPr>
+          <w:ilvl w:val="0"/>
+          <w:numId w:val="43"/>
+        </w:numPr>
+      </w:pPr>
+      <w:r>
+        <w:t>I</w:t>
+      </w:r>
+      <w:r>
+        <w:t>/O Interfaces</w:t>
+      </w:r>
+    </w:p>
+    <w:p>
+      <w:pPr>
+        <w:pStyle w:val="ListParagraph"/>
+        <w:numPr>
+          <w:ilvl w:val="0"/>
+          <w:numId w:val="43"/>
+        </w:numPr>
+      </w:pPr>
+      <w:r>
+        <w:t>S</w:t>
+      </w:r>
+      <w:r>
+        <w:t>tappen- en servomotoren</w:t>
+      </w:r>
+    </w:p>
+    <w:p>
+      <w:pPr>
+        <w:pStyle w:val="ListParagraph"/>
+        <w:numPr>
+          <w:ilvl w:val="0"/>
+          <w:numId w:val="43"/>
+        </w:numPr>
+      </w:pPr>
+      <w:r>
+        <w:t>B</w:t>
+      </w:r>
+      <w:r>
+        <w:t>ewegingsdiagram lezen en</w:t>
+      </w:r>
+      <w:r>
+        <w:t xml:space="preserve"> </w:t>
+      </w:r>
+      <w:r>
+        <w:t>interpreteren</w:t>
+      </w:r>
+    </w:p>
+    <w:p>
+      <w:pPr>
+        <w:pStyle w:val="ListParagraph"/>
+        <w:numPr>
+          <w:ilvl w:val="0"/>
+          <w:numId w:val="43"/>
+        </w:numPr>
+      </w:pPr>
+      <w:r>
+        <w:t>V</w:t>
+      </w:r>
+      <w:r>
+        <w:t>isualisatie- en data-acquisitieprogrammatuur</w:t>
+      </w:r>
+    </w:p>
+    <w:p>
+      <w:pPr>
+        <w:pStyle w:val="ListParagraph"/>
+        <w:numPr>
+          <w:ilvl w:val="0"/>
+          <w:numId w:val="43"/>
+        </w:numPr>
+      </w:pPr>
+      <w:r>
+        <w:t>N</w:t>
+      </w:r>
+      <w:r>
+        <w:t>aderingsschakelaars</w:t>
+      </w:r>
+    </w:p>
+    <w:p>
+      <w:pPr>
+        <w:pStyle w:val="ListParagraph"/>
+        <w:numPr>
+          <w:ilvl w:val="0"/>
+          <w:numId w:val="43"/>
+        </w:numPr>
+      </w:pPr>
+      <w:r>
+        <w:t>E</w:t>
+      </w:r>
+      <w:r>
+        <w:t>lektrisch positioneren</w:t>
+      </w:r>
+    </w:p>
+    <w:p>
+      <w:pPr>
+        <w:pStyle w:val="ListParagraph"/>
+        <w:numPr>
+          <w:ilvl w:val="0"/>
+          <w:numId w:val="43"/>
+        </w:numPr>
+      </w:pPr>
+      <w:r>
+        <w:t>S</w:t>
+      </w:r>
+      <w:r>
+        <w:t>nelheidsregeling.</w:t>
+      </w:r>
+    </w:p>
+    <w:p>
+      <w:pPr>
+        <w:pStyle w:val="Heading3"/>
+      </w:pPr>
+      <w:bookmarkStart w:id="22" w:name="_Toc158669053"/>
+      <w:r>
+        <w:t>Installatietechniek</w:t>
+      </w:r>
+      <w:bookmarkEnd w:id="22"/>
+    </w:p>
+    <w:p>
+      <w:r>
+        <w:t>P</w:t>
+      </w:r>
+      <w:r>
+        <w:t>raktische kennis van domotica en (slimme) klimaatbeheersingssystemen.</w:t>
+      </w:r>
+    </w:p>
+    <w:p>
+      <w:pPr>
+        <w:pStyle w:val="Heading3"/>
+      </w:pPr>
+      <w:bookmarkStart w:id="23" w:name="_Toc158669054"/>
+      <w:r>
+        <w:t>Meet- en regeltechniek</w:t>
+      </w:r>
+      <w:bookmarkEnd w:id="23"/>
+    </w:p>
+    <w:p>
+      <w:pPr>
+        <w:pStyle w:val="ListParagraph"/>
+        <w:numPr>
+          <w:ilvl w:val="0"/>
+          <w:numId w:val="45"/>
+        </w:numPr>
+      </w:pPr>
+      <w:r>
+        <w:t>B</w:t>
+      </w:r>
+      <w:r>
+        <w:t>asiskennis van standaard regelkringen</w:t>
+      </w:r>
+    </w:p>
+    <w:p>
+      <w:pPr>
+        <w:pStyle w:val="ListParagraph"/>
+        <w:numPr>
+          <w:ilvl w:val="0"/>
+          <w:numId w:val="45"/>
+        </w:numPr>
+      </w:pPr>
+      <w:r>
+        <w:t>E</w:t>
+      </w:r>
+      <w:r>
+        <w:t>ncoders</w:t>
+      </w:r>
+    </w:p>
+    <w:p>
+      <w:pPr>
+        <w:pStyle w:val="ListParagraph"/>
+        <w:numPr>
+          <w:ilvl w:val="0"/>
+          <w:numId w:val="45"/>
+        </w:numPr>
+      </w:pPr>
+      <w:r>
+        <w:t>R</w:t>
+      </w:r>
+      <w:r>
+        <w:t>egelaars voor industriële toepassingen (o.a. PID en het interpreteren van opgenomen</w:t>
+      </w:r>
+      <w:r>
+        <w:t xml:space="preserve"> </w:t>
+      </w:r>
+      <w:r>
+        <w:t>data).</w:t>
+      </w:r>
+    </w:p>
+    <w:p>
+      <w:pPr>
+        <w:pStyle w:val="Heading3"/>
+      </w:pPr>
+      <w:r>
+        <w:lastRenderedPageBreak/>
+        <w:t>Sensortechnologie</w:t>
+      </w:r>
+    </w:p>
+    <w:p>
+      <w:r>
+        <w:t>B</w:t>
+      </w:r>
+      <w:r>
+        <w:t>rede, praktische kennis van diverse type sensoren voor het meten van fysische eigenschappen</w:t>
+      </w:r>
+      <w:r>
+        <w:t xml:space="preserve"> </w:t>
+      </w:r>
+      <w:r>
+        <w:t>Gekoppeld aan kennis over de toepassingsgebieden (de juiste sensor op kunnen zoeken)</w:t>
+      </w:r>
+      <w:r>
+        <w:t>:</w:t>
+      </w:r>
+    </w:p>
+    <w:p>
+      <w:pPr>
+        <w:pStyle w:val="ListParagraph"/>
+        <w:numPr>
+          <w:ilvl w:val="0"/>
+          <w:numId w:val="46"/>
+        </w:numPr>
+      </w:pPr>
+      <w:r>
+        <w:t>T</w:t>
+      </w:r>
+      <w:r>
+        <w:t>emperatuur</w:t>
+      </w:r>
+    </w:p>
+    <w:p>
+      <w:pPr>
+        <w:pStyle w:val="ListParagraph"/>
+        <w:numPr>
+          <w:ilvl w:val="0"/>
+          <w:numId w:val="46"/>
+        </w:numPr>
+      </w:pPr>
+      <w:r>
+        <w:t>Druk</w:t>
+      </w:r>
+      <w:r>
+        <w:t xml:space="preserve"> en kracht</w:t>
+      </w:r>
+    </w:p>
+    <w:p>
+      <w:pPr>
+        <w:pStyle w:val="ListParagraph"/>
+        <w:numPr>
+          <w:ilvl w:val="0"/>
+          <w:numId w:val="46"/>
+        </w:numPr>
+      </w:pPr>
+      <w:r>
+        <w:t>Acceleratie</w:t>
+      </w:r>
+    </w:p>
+    <w:p>
+      <w:pPr>
+        <w:pStyle w:val="ListParagraph"/>
+        <w:numPr>
+          <w:ilvl w:val="0"/>
+          <w:numId w:val="46"/>
+        </w:numPr>
+      </w:pPr>
+      <w:r>
+        <w:t>Stromen</w:t>
+      </w:r>
+    </w:p>
+    <w:p>
+      <w:pPr>
+        <w:pStyle w:val="ListParagraph"/>
+        <w:numPr>
+          <w:ilvl w:val="0"/>
+          <w:numId w:val="46"/>
+        </w:numPr>
+      </w:pPr>
+      <w:r>
+        <w:t>Positie</w:t>
+      </w:r>
+    </w:p>
+    <w:p>
+      <w:r>
+        <w:t>P</w:t>
+      </w:r>
+      <w:r>
+        <w:t>raktische kennis van camerasystemen (</w:t>
+      </w:r>
+      <w:proofErr w:type="spellStart"/>
+      <w:r>
+        <w:t>vision</w:t>
+      </w:r>
+      <w:proofErr w:type="spellEnd"/>
+      <w:r>
+        <w:t>)</w:t>
+      </w:r>
+      <w:r>
+        <w:br/>
+        <w:t>S</w:t>
+      </w:r>
+      <w:r>
+        <w:t>limme sensoren</w:t>
+      </w:r>
+      <w:r>
+        <w:t xml:space="preserve"> </w:t>
+      </w:r>
+      <w:r>
+        <w:t xml:space="preserve">(combinatie van sensor, microprocessor en </w:t>
+      </w:r>
+      <w:r>
+        <w:t>communicatietechnologie</w:t>
+      </w:r>
+      <w:r>
+        <w:t>)</w:t>
+      </w:r>
+      <w:r>
+        <w:br/>
+        <w:t>S</w:t>
+      </w:r>
+      <w:r>
+        <w:t xml:space="preserve">ensorennetwerken (sensor </w:t>
+      </w:r>
+      <w:proofErr w:type="spellStart"/>
+      <w:r>
+        <w:t>nodes</w:t>
+      </w:r>
+      <w:proofErr w:type="spellEnd"/>
+      <w:r>
+        <w:t>).</w:t>
+      </w:r>
+    </w:p>
+    <w:p>
+      <w:pPr>
+        <w:pStyle w:val="Heading3"/>
+      </w:pPr>
+      <w:bookmarkStart w:id="24" w:name="_Toc158669056"/>
+      <w:r>
+        <w:t>Netwerktechnologieën</w:t>
+      </w:r>
+      <w:bookmarkEnd w:id="24"/>
+    </w:p>
+    <w:p>
+      <w:pPr>
+        <w:pStyle w:val="ListParagraph"/>
+        <w:numPr>
+          <w:ilvl w:val="0"/>
+          <w:numId w:val="47"/>
+        </w:numPr>
+      </w:pPr>
+      <w:r>
+        <w:t>B</w:t>
+      </w:r>
+      <w:r>
+        <w:t xml:space="preserve">rede, praktische kennis van Internet of </w:t>
+      </w:r>
+      <w:proofErr w:type="spellStart"/>
+      <w:r>
+        <w:t>Things</w:t>
+      </w:r>
+      <w:proofErr w:type="spellEnd"/>
+      <w:r>
+        <w:t>, netwerkcomponenten, -typologieën en -protocollen gericht op het configureren van industriële</w:t>
+      </w:r>
+      <w:r>
+        <w:t xml:space="preserve"> </w:t>
+      </w:r>
+      <w:r>
+        <w:t>netwerken en (intelligente) sensoren waaronder: Praktische kennis van gateway technologieën (routers en switches)</w:t>
+      </w:r>
+    </w:p>
+    <w:p>
+      <w:pPr>
+        <w:pStyle w:val="ListParagraph"/>
+        <w:numPr>
+          <w:ilvl w:val="0"/>
+          <w:numId w:val="47"/>
+        </w:numPr>
+      </w:pPr>
+      <w:r>
+        <w:t>PLC- en microprocessor gestuurde installaties via internet</w:t>
+      </w:r>
+      <w:r>
+        <w:t xml:space="preserve"> </w:t>
+      </w:r>
+      <w:r>
+        <w:t xml:space="preserve">en draadloze verbindingen en eigenschappen transmissiemedia (zoals coax, UTP en glasvezel). </w:t>
+      </w:r>
+    </w:p>
+    <w:p>
+      <w:pPr>
+        <w:pStyle w:val="ListParagraph"/>
+        <w:numPr>
+          <w:ilvl w:val="0"/>
+          <w:numId w:val="47"/>
+        </w:numPr>
+      </w:pPr>
+      <w:r>
+        <w:t>Kennis van begrippen zoals low-power antennes, bandbreedte, doordringbaarheid</w:t>
+      </w:r>
+      <w:r>
+        <w:t xml:space="preserve"> </w:t>
+      </w:r>
+      <w:r>
+        <w:t xml:space="preserve">en long-range communicatie. </w:t>
+      </w:r>
+    </w:p>
+    <w:p>
+      <w:pPr>
+        <w:pStyle w:val="ListParagraph"/>
+        <w:numPr>
+          <w:ilvl w:val="0"/>
+          <w:numId w:val="47"/>
+        </w:numPr>
+      </w:pPr>
+      <w:r>
+        <w:t>Praktische kennis van netwerken waaronder indoornetwerken zoals bluetooth en wifi</w:t>
+      </w:r>
+    </w:p>
+    <w:p>
+      <w:pPr>
+        <w:pStyle w:val="ListParagraph"/>
+        <w:numPr>
+          <w:ilvl w:val="0"/>
+          <w:numId w:val="47"/>
+        </w:numPr>
+      </w:pPr>
+      <w:r>
+        <w:t>Cloud</w:t>
+      </w:r>
+      <w:r>
+        <w:t xml:space="preserve"> computing</w:t>
+      </w:r>
+    </w:p>
+    <w:p>
+      <w:pPr>
+        <w:pStyle w:val="ListParagraph"/>
+        <w:numPr>
+          <w:ilvl w:val="0"/>
+          <w:numId w:val="47"/>
+        </w:numPr>
+      </w:pPr>
+      <w:r>
+        <w:t>Industriële</w:t>
+      </w:r>
+      <w:r>
+        <w:t xml:space="preserve"> netwerken zoals (veld)</w:t>
+      </w:r>
+      <w:r>
+        <w:t xml:space="preserve"> </w:t>
+      </w:r>
+      <w:proofErr w:type="spellStart"/>
+      <w:r>
+        <w:t>bussystemen</w:t>
+      </w:r>
+      <w:proofErr w:type="spellEnd"/>
+      <w:r>
+        <w:t xml:space="preserve"> (basisfunctie, eigenschappen en werking)</w:t>
+      </w:r>
+    </w:p>
+    <w:p>
+      <w:pPr>
+        <w:pStyle w:val="ListParagraph"/>
+        <w:numPr>
+          <w:ilvl w:val="0"/>
+          <w:numId w:val="47"/>
+        </w:numPr>
+      </w:pPr>
+      <w:proofErr w:type="spellStart"/>
+      <w:r>
+        <w:t>LoRa</w:t>
+      </w:r>
+      <w:proofErr w:type="spellEnd"/>
+      <w:r>
+        <w:t xml:space="preserve"> (t.b.v. langeafstandscommunicatie) én GPRS. Praktische kennis van protocollen zoals TCP/IP, I/O-link, </w:t>
+      </w:r>
+      <w:proofErr w:type="spellStart"/>
+      <w:r>
+        <w:t>Profibus</w:t>
+      </w:r>
+      <w:proofErr w:type="spellEnd"/>
+      <w:r>
+        <w:t xml:space="preserve"> en</w:t>
+      </w:r>
+      <w:r>
+        <w:t xml:space="preserve"> </w:t>
+      </w:r>
+      <w:proofErr w:type="spellStart"/>
+      <w:r>
+        <w:t>Profinet</w:t>
+      </w:r>
+      <w:proofErr w:type="spellEnd"/>
+      <w:r>
+        <w:t xml:space="preserve"> én lichtgewicht protocollen zoals MQTT. </w:t>
+      </w:r>
+    </w:p>
+    <w:p>
+      <w:pPr>
+        <w:pStyle w:val="ListParagraph"/>
+        <w:numPr>
+          <w:ilvl w:val="0"/>
+          <w:numId w:val="47"/>
+        </w:numPr>
+      </w:pPr>
+      <w:r>
+        <w:t xml:space="preserve">Basiskennis van </w:t>
+      </w:r>
+      <w:proofErr w:type="spellStart"/>
+      <w:r>
+        <w:t>interfacing</w:t>
+      </w:r>
+      <w:proofErr w:type="spellEnd"/>
+      <w:r>
+        <w:t>.</w:t>
+      </w:r>
+    </w:p>
+    <w:p>
+      <w:pPr>
+        <w:pStyle w:val="ListParagraph"/>
+        <w:numPr>
+          <w:ilvl w:val="0"/>
+          <w:numId w:val="47"/>
+        </w:numPr>
+      </w:pPr>
+      <w:r>
+        <w:t>Basiskennis van Cyber security gericht op het beveiligen datastromen uit sensoren (blockchain</w:t>
+      </w:r>
+      <w:r>
+        <w:t xml:space="preserve"> </w:t>
+      </w:r>
+      <w:r>
+        <w:t>technologie én menselijke, softwarematige en/of hardware matige maatregelen).</w:t>
+      </w:r>
+    </w:p>
+    <w:p>
+      <w:pPr>
+        <w:pStyle w:val="Heading3"/>
+      </w:pPr>
+      <w:bookmarkStart w:id="25" w:name="_Toc158669057"/>
+      <w:r>
+        <w:t>Databases</w:t>
+      </w:r>
+      <w:bookmarkEnd w:id="25"/>
+    </w:p>
+    <w:p>
+      <w:pPr>
+        <w:pStyle w:val="ListParagraph"/>
+        <w:numPr>
+          <w:ilvl w:val="0"/>
+          <w:numId w:val="48"/>
+        </w:numPr>
+      </w:pPr>
+      <w:r>
+        <w:t>W</w:t>
+      </w:r>
+      <w:r>
+        <w:t>aaronder praktische kennis van database-gestuurde applicaties</w:t>
+      </w:r>
+    </w:p>
+    <w:p>
+      <w:pPr>
+        <w:pStyle w:val="ListParagraph"/>
+        <w:numPr>
+          <w:ilvl w:val="0"/>
+          <w:numId w:val="48"/>
+        </w:numPr>
+      </w:pPr>
+      <w:r>
+        <w:t>Relationele</w:t>
+      </w:r>
+      <w:r>
+        <w:t xml:space="preserve"> database</w:t>
+      </w:r>
+    </w:p>
+    <w:p>
+      <w:pPr>
+        <w:pStyle w:val="ListParagraph"/>
+        <w:numPr>
+          <w:ilvl w:val="0"/>
+          <w:numId w:val="48"/>
+        </w:numPr>
+      </w:pPr>
+      <w:r>
+        <w:t>O</w:t>
+      </w:r>
+      <w:r>
+        <w:t>pzet database (SQL en XML)</w:t>
+      </w:r>
+    </w:p>
+    <w:p>
+      <w:pPr>
+        <w:pStyle w:val="ListParagraph"/>
+        <w:numPr>
+          <w:ilvl w:val="0"/>
+          <w:numId w:val="48"/>
+        </w:numPr>
+      </w:pPr>
+      <w:r>
+        <w:t>E</w:t>
+      </w:r>
+      <w:r>
+        <w:t xml:space="preserve">mbedded data en data voor de </w:t>
+      </w:r>
+      <w:proofErr w:type="spellStart"/>
+      <w:r>
+        <w:t>cloud</w:t>
+      </w:r>
+      <w:proofErr w:type="spellEnd"/>
+    </w:p>
+    <w:p>
+      <w:pPr>
+        <w:pStyle w:val="ListParagraph"/>
+        <w:numPr>
+          <w:ilvl w:val="0"/>
+          <w:numId w:val="48"/>
+        </w:numPr>
+      </w:pPr>
+      <w:r>
+        <w:t>R</w:t>
+      </w:r>
+      <w:r>
+        <w:t>edundante systemen</w:t>
+      </w:r>
+    </w:p>
+    <w:p>
+      <w:pPr>
+        <w:pStyle w:val="ListParagraph"/>
+        <w:numPr>
+          <w:ilvl w:val="0"/>
+          <w:numId w:val="48"/>
+        </w:numPr>
+      </w:pPr>
+      <w:r>
+        <w:t>B</w:t>
+      </w:r>
+      <w:r>
+        <w:t>asiskennis van de context (waar wordt data voor gebruikt)</w:t>
+      </w:r>
+    </w:p>
+    <w:p>
+      <w:pPr>
+        <w:pStyle w:val="ListParagraph"/>
+        <w:numPr>
+          <w:ilvl w:val="0"/>
+          <w:numId w:val="48"/>
+        </w:numPr>
+      </w:pPr>
+      <w:r>
+        <w:t>H</w:t>
+      </w:r>
+      <w:r>
+        <w:t>et begrip ‘big data’.</w:t>
+      </w:r>
+    </w:p>
+    <w:p>
+      <w:pPr>
+        <w:pStyle w:val="Heading3"/>
+      </w:pPr>
+      <w:bookmarkStart w:id="26" w:name="_Toc158669058"/>
+      <w:r>
+        <w:t>Programmeren</w:t>
+      </w:r>
+      <w:bookmarkEnd w:id="26"/>
+    </w:p>
+    <w:p>
+      <w:pPr>
+        <w:pStyle w:val="ListParagraph"/>
+        <w:numPr>
+          <w:ilvl w:val="0"/>
+          <w:numId w:val="49"/>
+        </w:numPr>
+      </w:pPr>
+      <w:r>
+        <w:t>P</w:t>
+      </w:r>
+      <w:r>
+        <w:t>raktische kennis van logische (PLC-besturing)</w:t>
+      </w:r>
+    </w:p>
+    <w:p>
+      <w:pPr>
+        <w:pStyle w:val="ListParagraph"/>
+        <w:numPr>
+          <w:ilvl w:val="0"/>
+          <w:numId w:val="49"/>
+        </w:numPr>
+      </w:pPr>
+      <w:r>
+        <w:t>O</w:t>
+      </w:r>
+      <w:r>
+        <w:t xml:space="preserve">bjectgeoriënteerde programmeertalen (bijvoorbeeld C). </w:t>
+      </w:r>
+    </w:p>
+    <w:p>
+      <w:pPr>
+        <w:pStyle w:val="ListParagraph"/>
+        <w:numPr>
+          <w:ilvl w:val="0"/>
+          <w:numId w:val="49"/>
+        </w:numPr>
+      </w:pPr>
+      <w:r>
+        <w:t xml:space="preserve">Basiskennis van (open-source) </w:t>
+      </w:r>
+      <w:proofErr w:type="spellStart"/>
+      <w:r>
+        <w:t>frameworks</w:t>
+      </w:r>
+      <w:proofErr w:type="spellEnd"/>
+      <w:r>
+        <w:t xml:space="preserve"> </w:t>
+      </w:r>
+      <w:r>
+        <w:t>voor het bouwen van webapplicaties en mobiele apps.</w:t>
+      </w:r>
+    </w:p>
+    <w:p>
+      <w:bookmarkStart w:id="27" w:name="_Toc158669059"/>
+      <w:r>
+        <w:rPr>
+          <w:rStyle w:val="Heading3Char"/>
+        </w:rPr>
+        <w:lastRenderedPageBreak/>
+        <w:t>Praktische kennis van ontwerpmethodieken</w:t>
+      </w:r>
+      <w:bookmarkEnd w:id="27"/>
+      <w:r>
+        <w:br/>
+        <w:t>E</w:t>
+      </w:r>
+      <w:r>
+        <w:t>n de context waarbinnen deze methodieken worden toegepast. Het gaat dan om methodieken zoals</w:t>
+      </w:r>
+      <w:r>
+        <w:t>:</w:t>
+      </w:r>
+      <w:r>
+        <w:t xml:space="preserve"> </w:t>
+      </w:r>
+    </w:p>
+    <w:p>
+      <w:pPr>
+        <w:pStyle w:val="ListParagraph"/>
+        <w:numPr>
+          <w:ilvl w:val="0"/>
+          <w:numId w:val="49"/>
+        </w:numPr>
+      </w:pPr>
+      <w:r>
+        <w:t>W</w:t>
+      </w:r>
+      <w:r>
+        <w:t>atervalmethode</w:t>
+      </w:r>
+    </w:p>
+    <w:p>
+      <w:pPr>
+        <w:pStyle w:val="ListParagraph"/>
+        <w:numPr>
+          <w:ilvl w:val="0"/>
+          <w:numId w:val="49"/>
+        </w:numPr>
+      </w:pPr>
+      <w:r>
+        <w:t>S</w:t>
+      </w:r>
+      <w:r>
+        <w:t>crum</w:t>
+      </w:r>
+    </w:p>
+    <w:p>
+      <w:pPr>
+        <w:pStyle w:val="ListParagraph"/>
+        <w:numPr>
+          <w:ilvl w:val="0"/>
+          <w:numId w:val="49"/>
+        </w:numPr>
+      </w:pPr>
+      <w:r>
+        <w:t>A</w:t>
+      </w:r>
+      <w:r>
+        <w:t>gile</w:t>
+      </w:r>
+    </w:p>
+    <w:p>
+      <w:pPr>
+        <w:pStyle w:val="ListParagraph"/>
+        <w:numPr>
+          <w:ilvl w:val="0"/>
+          <w:numId w:val="49"/>
+        </w:numPr>
+      </w:pPr>
+      <w:r>
+        <w:t>P</w:t>
+      </w:r>
+      <w:r>
+        <w:t>roto</w:t>
+      </w:r>
+      <w:r>
+        <w:t>t</w:t>
+      </w:r>
+      <w:r>
+        <w:t>yping</w:t>
+      </w:r>
+    </w:p>
+    <w:p>
+      <w:r>
+        <w:t>Praktische kennis van functioneel ontwerp.</w:t>
+      </w:r>
+    </w:p>
+    <w:p>
+      <w:bookmarkStart w:id="28" w:name="_Toc158669060"/>
+      <w:r>
+        <w:rPr>
+          <w:rStyle w:val="Heading3Char"/>
+        </w:rPr>
+        <w:t>Technisch tekeningen en schema’s</w:t>
+      </w:r>
+      <w:bookmarkEnd w:id="28"/>
+      <w:r>
+        <w:br/>
+        <w:t>W</w:t>
+      </w:r>
+      <w:r>
+        <w:t>aaronder praktische kennis van de beginselen van technische tekeningen</w:t>
+      </w:r>
+      <w:r>
+        <w:t>:</w:t>
+      </w:r>
+    </w:p>
+    <w:p>
+      <w:pPr>
+        <w:pStyle w:val="ListParagraph"/>
+        <w:numPr>
+          <w:ilvl w:val="0"/>
+          <w:numId w:val="51"/>
+        </w:numPr>
+      </w:pPr>
+      <w:r>
+        <w:t>P</w:t>
+      </w:r>
+      <w:r>
+        <w:t>rojecties</w:t>
+      </w:r>
+    </w:p>
+    <w:p>
+      <w:pPr>
+        <w:pStyle w:val="ListParagraph"/>
+        <w:numPr>
+          <w:ilvl w:val="0"/>
+          <w:numId w:val="51"/>
+        </w:numPr>
+      </w:pPr>
+      <w:r>
+        <w:t>D</w:t>
+      </w:r>
+      <w:r>
+        <w:t>oorsneden</w:t>
+      </w:r>
+    </w:p>
+    <w:p>
+      <w:pPr>
+        <w:pStyle w:val="ListParagraph"/>
+        <w:numPr>
+          <w:ilvl w:val="0"/>
+          <w:numId w:val="51"/>
+        </w:numPr>
+      </w:pPr>
+      <w:r>
+        <w:t>P</w:t>
+      </w:r>
+      <w:r>
+        <w:t>erspectief</w:t>
+      </w:r>
+    </w:p>
+    <w:p>
+      <w:pPr>
+        <w:pStyle w:val="ListParagraph"/>
+        <w:numPr>
+          <w:ilvl w:val="0"/>
+          <w:numId w:val="51"/>
+        </w:numPr>
+      </w:pPr>
+      <w:r>
+        <w:t>3D en maatvoering</w:t>
+      </w:r>
+    </w:p>
+    <w:p>
+      <w:r>
+        <w:t>t.b.v. logisch programmeren</w:t>
+      </w:r>
+    </w:p>
+    <w:p>
+      <w:pPr>
+        <w:pStyle w:val="ListParagraph"/>
+        <w:numPr>
+          <w:ilvl w:val="0"/>
+          <w:numId w:val="50"/>
+        </w:numPr>
+      </w:pPr>
+      <w:r>
+        <w:t>P&amp;ID</w:t>
+      </w:r>
+      <w:r>
+        <w:t xml:space="preserve"> </w:t>
+      </w:r>
+      <w:r>
+        <w:t>diagrammen</w:t>
+      </w:r>
+    </w:p>
+    <w:p>
+      <w:pPr>
+        <w:pStyle w:val="ListParagraph"/>
+        <w:numPr>
+          <w:ilvl w:val="0"/>
+          <w:numId w:val="50"/>
+        </w:numPr>
+      </w:pPr>
+      <w:r>
+        <w:t>S</w:t>
+      </w:r>
+      <w:r>
+        <w:t>troom</w:t>
+      </w:r>
+      <w:r>
+        <w:t>diagrammen</w:t>
+      </w:r>
+    </w:p>
+    <w:p>
+      <w:pPr>
+        <w:pStyle w:val="ListParagraph"/>
+        <w:numPr>
+          <w:ilvl w:val="0"/>
+          <w:numId w:val="50"/>
+        </w:numPr>
+      </w:pPr>
+      <w:r>
+        <w:t>Functiediagrammen</w:t>
+      </w:r>
+      <w:r>
+        <w:t xml:space="preserve"> </w:t>
+      </w:r>
+    </w:p>
+    <w:p>
+      <w:pPr>
+        <w:pStyle w:val="ListParagraph"/>
+        <w:numPr>
+          <w:ilvl w:val="0"/>
+          <w:numId w:val="50"/>
+        </w:numPr>
+      </w:pPr>
+      <w:r>
+        <w:t>L</w:t>
+      </w:r>
+      <w:r>
+        <w:t>adderblokdiagrammen.</w:t>
+      </w:r>
+    </w:p>
+    <w:p>
+      <w:r>
+        <w:br/>
+      </w:r>
+      <w:bookmarkStart w:id="29" w:name="_Toc158669061"/>
+      <w:r>
+        <w:rPr>
+          <w:rStyle w:val="Heading3Char"/>
+        </w:rPr>
+        <w:t>Brede kennis van wettelijke regelgeving, machinerichtlijnen en technische normen</w:t>
+      </w:r>
+      <w:bookmarkEnd w:id="29"/>
+      <w:r>
+        <w:br/>
+      </w:r>
+      <w:r>
+        <w:t>waaronder kennis van de opzet van NEN 1010, NEN EN50110 en NEN 3140.</w:t>
+      </w:r>
+    </w:p>
+    <w:p>
+      <w:pPr>
+        <w:pStyle w:val="Heading3"/>
+      </w:pPr>
+      <w:bookmarkStart w:id="30" w:name="_Toc158669062"/>
+      <w:r>
+        <w:t>Assembleren, monteren en configureren</w:t>
+      </w:r>
+      <w:bookmarkEnd w:id="30"/>
+    </w:p>
+    <w:p>
+      <w:r>
+        <w:t>W</w:t>
+      </w:r>
+      <w:r>
+        <w:t>aaronder brede en specialistische kennis van assemblage- en montagetechnieken, het gebruik van handgereedschappen, volgens</w:t>
+      </w:r>
+      <w:r>
+        <w:t xml:space="preserve"> </w:t>
+      </w:r>
+      <w:r>
+        <w:t xml:space="preserve">instructies monteren, inbouwen en configureren van componenten; toepassingsgebieden van (afgeschermde) kabelsoorten en montagenormen (NEN-EN-IEC </w:t>
+      </w:r>
+      <w:r>
+        <w:t>61439)</w:t>
+      </w:r>
+      <w:r>
+        <w:t xml:space="preserve"> voor</w:t>
+      </w:r>
+      <w:r>
+        <w:t xml:space="preserve"> </w:t>
+      </w:r>
+      <w:r>
+        <w:t>schakel- en besturingsinstallaties (eisen voor onder andere isolatie van geleiders, temperatuurstijging, beveiliging tegen kortsluiting, voedingsnetten en EMC);</w:t>
+      </w:r>
+    </w:p>
+    <w:p>
+      <w:bookmarkStart w:id="31" w:name="_Toc158669063"/>
+      <w:r>
+        <w:rPr>
+          <w:rStyle w:val="Heading3Char"/>
+        </w:rPr>
+        <w:t>Meten en testen</w:t>
+      </w:r>
+      <w:bookmarkEnd w:id="31"/>
+      <w:r>
+        <w:br/>
+        <w:t>W</w:t>
+      </w:r>
+      <w:r>
+        <w:t>aaronder brede en specialistische kennis van elektrotechnische meet- en controleapparatuur (zoals multimeter, spanningstester, ampèretang, scopemeter en</w:t>
+      </w:r>
+      <w:r>
+        <w:t xml:space="preserve"> </w:t>
+      </w:r>
+      <w:r>
+        <w:t>LRC-meters) en testtechnieken voor onder andere spanning, stroom, weerstand en frequentie.</w:t>
+      </w:r>
+    </w:p>
+    <w:p>
+      <w:bookmarkStart w:id="32" w:name="_Toc158669064"/>
+      <w:r>
+        <w:rPr>
+          <w:rStyle w:val="Heading3Char"/>
+        </w:rPr>
+        <w:t>Veilig werken</w:t>
+      </w:r>
+      <w:bookmarkEnd w:id="32"/>
+      <w:r>
+        <w:br/>
+        <w:t>B</w:t>
+      </w:r>
+      <w:r>
+        <w:t>rede, praktische kennis van persoonlijke beschermingsmiddelen, de risico ’s op de werkvloer, machinerichtlijnen, werkplaatsvoorschriften en</w:t>
+      </w:r>
+      <w:r>
+        <w:t xml:space="preserve"> </w:t>
+      </w:r>
+      <w:r>
+        <w:t>veiligheidscertificaat.</w:t>
+      </w:r>
+    </w:p>
+    <w:p>
+      <w:bookmarkStart w:id="33" w:name="_Toc158669065"/>
+      <w:r>
+        <w:rPr>
+          <w:rStyle w:val="Heading2Char"/>
+        </w:rPr>
+        <w:t>Kennis van systemen</w:t>
+      </w:r>
+      <w:bookmarkEnd w:id="33"/>
+      <w:r>
+        <w:br/>
+        <w:t>E</w:t>
+      </w:r>
+      <w:r>
+        <w:t>n de principes van efficiëntie en effectiviteit; praktische kennis van processen en daarbij behorende datastromen; datafeedback; functies en</w:t>
+      </w:r>
+      <w:r>
+        <w:t xml:space="preserve"> </w:t>
+      </w:r>
+      <w:r>
+        <w:t>systeemparameters, systeemgrenzen, en interfaces.</w:t>
+      </w:r>
+    </w:p>
+    <w:p>
+      <w:pPr>
+        <w:rPr>
+          <w:rFonts w:asciiTheme="majorHAnsi" w:eastAsiaTheme="majorEastAsia" w:hAnsiTheme="majorHAnsi" w:cstheme="majorBidi"/>
+          <w:color w:val="1F4D78" w:themeColor="accent1" w:themeShade="7F"/>
+          <w:sz w:val="24"/>
+          <w:szCs w:val="24"/>
+        </w:rPr>
+      </w:pPr>
+      <w:bookmarkStart w:id="34" w:name="_Toc158669066"/>
+      <w:r>
+        <w:rPr>
+          <w:rStyle w:val="Heading3Char"/>
+        </w:rPr>
+        <w:t>Brede kennis van (nieuwe) productiemethoden</w:t>
+      </w:r>
+      <w:bookmarkEnd w:id="34"/>
+      <w:r>
+        <w:rPr>
+          <w:rStyle w:val="Heading3Char"/>
+        </w:rPr>
+        <w:br/>
+      </w:r>
+      <w:r>
+        <w:t>bijvoorbeeld prototyping, 3D-printing, LEAN en JIT</w:t>
+      </w:r>
+      <w:r>
+        <w:t>.</w:t>
+      </w:r>
+    </w:p>
+    <w:p>
+      <w:bookmarkStart w:id="35" w:name="_Toc158669067"/>
+      <w:r>
+        <w:rPr>
+          <w:rStyle w:val="Heading3Char"/>
+        </w:rPr>
+        <w:lastRenderedPageBreak/>
+        <w:t>Kennis van nieuwe bedrijfsmodellen</w:t>
+      </w:r>
+      <w:bookmarkEnd w:id="35"/>
+      <w:r>
+        <w:br/>
+        <w:t>B</w:t>
+      </w:r>
+      <w:r>
+        <w:t>ijvoorbeeld circulaire economie en de transformatie van een productgerichte naar servicegerichte organisatie.</w:t>
+      </w:r>
+    </w:p>
+    <w:p>
+      <w:bookmarkStart w:id="36" w:name="_Toc158669068"/>
+      <w:r>
+        <w:rPr>
+          <w:rStyle w:val="Heading2Char"/>
+        </w:rPr>
+        <w:t>Praktische kennis van projectmanagement</w:t>
+      </w:r>
+      <w:bookmarkEnd w:id="36"/>
+      <w:r>
+        <w:br/>
+        <w:t>W</w:t>
+      </w:r>
+      <w:r>
+        <w:t>aaronder</w:t>
+      </w:r>
+      <w:r>
+        <w:t xml:space="preserve"> </w:t>
+      </w:r>
+      <w:r>
+        <w:t>faserings- en uitvoeringsvolgorde van werkzaamheden, projectplanning, -beheer en -administratie.</w:t>
+      </w:r>
+    </w:p>
+    <w:p>
+      <w:bookmarkStart w:id="37" w:name="_Toc158669069"/>
+      <w:r>
+        <w:rPr>
+          <w:rStyle w:val="Heading3Char"/>
+        </w:rPr>
+        <w:t>Kennis van kwaliteitssystemen en kwaliteitseisen van het bedrijf</w:t>
+      </w:r>
+      <w:bookmarkEnd w:id="37"/>
+      <w:r>
+        <w:br/>
+        <w:t>W</w:t>
+      </w:r>
+      <w:r>
+        <w:t>aaronder ISO-9001.</w:t>
+      </w:r>
+    </w:p>
+    <w:p>
+      <w:pPr>
+        <w:rPr>
+          <w:rStyle w:val="Heading3Char"/>
+        </w:rPr>
+      </w:pPr>
+      <w:bookmarkStart w:id="38" w:name="_Toc158669070"/>
+      <w:r>
+        <w:rPr>
+          <w:rStyle w:val="Heading3Char"/>
+        </w:rPr>
+        <w:t>Wiskunde</w:t>
+      </w:r>
+      <w:bookmarkEnd w:id="38"/>
+    </w:p>
+    <w:p>
+      <w:pPr>
+        <w:pStyle w:val="ListParagraph"/>
+        <w:numPr>
+          <w:ilvl w:val="0"/>
+          <w:numId w:val="52"/>
+        </w:numPr>
+      </w:pPr>
+      <w:r>
+        <w:t>A</w:t>
+      </w:r>
+      <w:r>
+        <w:t>lgebra</w:t>
+      </w:r>
+    </w:p>
+    <w:p>
+      <w:pPr>
+        <w:pStyle w:val="ListParagraph"/>
+        <w:numPr>
+          <w:ilvl w:val="0"/>
+          <w:numId w:val="52"/>
+        </w:numPr>
+      </w:pPr>
+      <w:r>
+        <w:t>E</w:t>
+      </w:r>
+      <w:r>
+        <w:t>erstegraads- en tweedegraadsvergelijkingen</w:t>
+      </w:r>
+    </w:p>
+    <w:p>
+      <w:pPr>
+        <w:pStyle w:val="ListParagraph"/>
+        <w:numPr>
+          <w:ilvl w:val="0"/>
+          <w:numId w:val="52"/>
+        </w:numPr>
+      </w:pPr>
+      <w:r>
+        <w:t>F</w:t>
+      </w:r>
+      <w:r>
+        <w:t>uncties en grafieken t.b.v. uitlezen meetdata</w:t>
+      </w:r>
+    </w:p>
+    <w:p>
+      <w:pPr>
+        <w:pStyle w:val="ListParagraph"/>
+        <w:numPr>
+          <w:ilvl w:val="0"/>
+          <w:numId w:val="52"/>
+        </w:numPr>
+      </w:pPr>
+      <w:r>
+        <w:t>B</w:t>
+      </w:r>
+      <w:r>
+        <w:t>asis differentiëren</w:t>
+      </w:r>
+    </w:p>
+    <w:p>
+      <w:pPr>
+        <w:pStyle w:val="ListParagraph"/>
+        <w:numPr>
+          <w:ilvl w:val="0"/>
+          <w:numId w:val="52"/>
+        </w:numPr>
+      </w:pPr>
+      <w:r>
+        <w:t xml:space="preserve">Basis </w:t>
+      </w:r>
+      <w:r>
+        <w:t>integreren.</w:t>
+      </w:r>
+    </w:p>
+    <w:p>
+      <w:bookmarkStart w:id="39" w:name="_Toc158669071"/>
+      <w:r>
+        <w:rPr>
+          <w:rStyle w:val="Heading3Char"/>
+        </w:rPr>
+        <w:t>Natuurkunde</w:t>
+      </w:r>
+      <w:bookmarkEnd w:id="39"/>
+      <w:r>
+        <w:br/>
+        <w:t>B</w:t>
+      </w:r>
+      <w:r>
+        <w:t>asiskennis van natuurkundige principes van</w:t>
+      </w:r>
+      <w:r>
+        <w:t>:</w:t>
+      </w:r>
+    </w:p>
+    <w:p>
+      <w:pPr>
+        <w:pStyle w:val="ListParagraph"/>
+        <w:numPr>
+          <w:ilvl w:val="0"/>
+          <w:numId w:val="53"/>
+        </w:numPr>
+      </w:pPr>
+      <w:r>
+        <w:t>E</w:t>
+      </w:r>
+      <w:r>
+        <w:t>lektrotechnische componenten</w:t>
+      </w:r>
+    </w:p>
+    <w:p>
+      <w:pPr>
+        <w:pStyle w:val="ListParagraph"/>
+        <w:numPr>
+          <w:ilvl w:val="0"/>
+          <w:numId w:val="53"/>
+        </w:numPr>
+      </w:pPr>
+      <w:r>
+        <w:t>K</w:t>
+      </w:r>
+      <w:r>
+        <w:t>racht</w:t>
+      </w:r>
+    </w:p>
+    <w:p>
+      <w:pPr>
+        <w:pStyle w:val="ListParagraph"/>
+        <w:numPr>
+          <w:ilvl w:val="0"/>
+          <w:numId w:val="53"/>
+        </w:numPr>
+      </w:pPr>
+      <w:r>
+        <w:t>V</w:t>
+      </w:r>
+      <w:r>
+        <w:t xml:space="preserve">ersnelling </w:t>
+      </w:r>
+    </w:p>
+    <w:p>
+      <w:r>
+        <w:t>D</w:t>
+      </w:r>
+      <w:r>
+        <w:t>e fysische grootheden gekoppeld aan de sensoren</w:t>
+      </w:r>
+      <w:r>
+        <w:t xml:space="preserve"> </w:t>
+      </w:r>
+      <w:r>
+        <w:t>(weten wat er gemeten wordt).</w:t>
+      </w:r>
+    </w:p>
+    <w:p>
+      <w:pPr>
+        <w:pStyle w:val="Heading2"/>
+      </w:pPr>
+      <w:bookmarkStart w:id="40" w:name="_Toc158669072"/>
+      <w:r>
+        <w:t>Algemene vaardigheden</w:t>
+      </w:r>
+      <w:bookmarkEnd w:id="40"/>
+    </w:p>
+    <w:p>
+      <w:bookmarkStart w:id="41" w:name="_Toc158669073"/>
+      <w:r>
+        <w:rPr>
+          <w:rStyle w:val="Heading3Char"/>
+        </w:rPr>
+        <w:t>Praktische vaardigheden</w:t>
+      </w:r>
+      <w:bookmarkEnd w:id="41"/>
+      <w:r>
+        <w:br/>
+        <w:t>I</w:t>
+      </w:r>
+      <w:r>
+        <w:t>nstalleert, configureert en programmeert componenten zoals slimme sensoren of controllers; installeert en configureert netwerken.</w:t>
+      </w:r>
+    </w:p>
+    <w:p>
+      <w:bookmarkStart w:id="42" w:name="_Toc158669074"/>
+      <w:r>
+        <w:rPr>
+          <w:rStyle w:val="Heading3Char"/>
+        </w:rPr>
+        <w:t>Analyseren</w:t>
+      </w:r>
+      <w:bookmarkEnd w:id="42"/>
+      <w:r>
+        <w:br/>
+        <w:t>O</w:t>
+      </w:r>
+      <w:r>
+        <w:t>ntleedt systematisch complexe vraagstukken, identificeert relevante deelproblemen en benoemt oorzaak en gevolgen.</w:t>
+      </w:r>
+    </w:p>
+    <w:p>
+      <w:bookmarkStart w:id="43" w:name="_Toc158669075"/>
+      <w:r>
+        <w:rPr>
+          <w:rStyle w:val="Heading3Char"/>
+        </w:rPr>
+        <w:t>Oplossingsgericht</w:t>
+      </w:r>
+      <w:bookmarkEnd w:id="43"/>
+      <w:r>
+        <w:br/>
+        <w:t>H</w:t>
+      </w:r>
+      <w:r>
+        <w:t>erkent problemen, organiseert acties om deze problemen op te lossen en weegt verschillende oplossingsrichtingen tegen elkaar af.</w:t>
+      </w:r>
+    </w:p>
+    <w:p>
+      <w:bookmarkStart w:id="44" w:name="_Toc158669076"/>
+      <w:r>
+        <w:rPr>
+          <w:rStyle w:val="Heading3Char"/>
+        </w:rPr>
+        <w:t>Systeemdenken</w:t>
+      </w:r>
+      <w:bookmarkEnd w:id="44"/>
+      <w:r>
+        <w:br/>
+        <w:t>B</w:t>
+      </w:r>
+      <w:r>
+        <w:t>egrijpt technische systemen, heeft zich op de wijze waarop onderdelen gekoppeld worden en elkaar beïnvloeden en van invloed zijn op het groter geheel.</w:t>
+      </w:r>
+    </w:p>
+    <w:p>
+      <w:bookmarkStart w:id="45" w:name="_Toc158669077"/>
+      <w:r>
+        <w:rPr>
+          <w:rStyle w:val="Heading3Char"/>
+        </w:rPr>
+        <w:t>Procesmatig inzicht</w:t>
+      </w:r>
+      <w:bookmarkEnd w:id="45"/>
+      <w:r>
+        <w:br/>
+        <w:t>B</w:t>
+      </w:r>
+      <w:r>
+        <w:t>egrijpt en analyseert processen binnen een systeem en regelt processen in.</w:t>
+      </w:r>
+    </w:p>
+    <w:p>
+      <w:bookmarkStart w:id="46" w:name="_Toc158669078"/>
+      <w:r>
+        <w:rPr>
+          <w:rStyle w:val="Heading3Char"/>
+        </w:rPr>
+        <w:t>Projectmatig werken</w:t>
+      </w:r>
+      <w:bookmarkEnd w:id="46"/>
+      <w:r>
+        <w:br/>
+        <w:t>Z</w:t>
+      </w:r>
+      <w:r>
+        <w:t>et een project op, maakt een planning en beheert de werkzaamheden.</w:t>
+      </w:r>
+    </w:p>
+    <w:p>
+      <w:bookmarkStart w:id="47" w:name="_Toc158669079"/>
+      <w:r>
+        <w:rPr>
+          <w:rStyle w:val="Heading3Char"/>
+        </w:rPr>
+        <w:lastRenderedPageBreak/>
+        <w:t>Samenwerken en overleggen</w:t>
+      </w:r>
+      <w:bookmarkEnd w:id="47"/>
+      <w:r>
+        <w:br/>
+        <w:t>W</w:t>
+      </w:r>
+      <w:r>
+        <w:t>erkt samen in multidisciplinaire teams en raadpleegt, informeert en stemt werkzaamheden af met collega’s en leidinggevende.</w:t>
+      </w:r>
+    </w:p>
+    <w:p>
+      <w:bookmarkStart w:id="48" w:name="_Toc158669080"/>
+      <w:r>
+        <w:rPr>
+          <w:rStyle w:val="Heading3Char"/>
+        </w:rPr>
+        <w:t>Formuleren en rapporteren</w:t>
+      </w:r>
+      <w:bookmarkEnd w:id="48"/>
+      <w:r>
+        <w:br/>
+        <w:t>R</w:t>
+      </w:r>
+      <w:r>
+        <w:t>apporteert nauwkeurig en volledig.</w:t>
+      </w:r>
+    </w:p>
+    <w:p>
+      <w:bookmarkStart w:id="49" w:name="_Toc158669081"/>
+      <w:r>
+        <w:rPr>
+          <w:rStyle w:val="Heading3Char"/>
+        </w:rPr>
+        <w:t>Communiceren</w:t>
+      </w:r>
+      <w:bookmarkEnd w:id="49"/>
+      <w:r>
+        <w:br/>
+        <w:t>B</w:t>
+      </w:r>
+      <w:r>
+        <w:t>rengt productkennis goed over en gebruikt daarbij het juiste vakjargon; communiceert begrijpend met collega’s die een andere discipline hebben (bijvoorbeeld</w:t>
+      </w:r>
+      <w:r>
+        <w:t xml:space="preserve"> </w:t>
+      </w:r>
+      <w:r>
+        <w:t>een achtergrond in de Techniek of ICT); brengt een boodschap duidelijk over aan de klant; presenteert bondig en correct; luistert actief, vat samen, vraagt door en toets of de</w:t>
+      </w:r>
+      <w:r>
+        <w:t xml:space="preserve"> </w:t>
+      </w:r>
+      <w:r>
+        <w:t>boodschap begrepen is.</w:t>
+      </w:r>
+    </w:p>
+    <w:p>
+      <w:bookmarkStart w:id="50" w:name="_Toc158669082"/>
+      <w:r>
+        <w:rPr>
+          <w:rStyle w:val="Heading3Char"/>
+        </w:rPr>
+        <w:t>Nederlands</w:t>
+      </w:r>
+      <w:bookmarkEnd w:id="50"/>
+      <w:r>
+        <w:br/>
+        <w:t>P</w:t>
+      </w:r>
+      <w:r>
+        <w:t>resenteert zichzelf, voert eenvoudige zakelijke (telefoon)gesprekken, stelt doeltreffende en overtuigende boodschappen op via moderne media, stelt leesbare</w:t>
+      </w:r>
+      <w:r>
+        <w:t xml:space="preserve"> </w:t>
+      </w:r>
+      <w:r>
+        <w:t>offertes en facturen op.</w:t>
+      </w:r>
+    </w:p>
+    <w:p>
+      <w:bookmarkStart w:id="51" w:name="_Toc158669083"/>
+      <w:r>
+        <w:rPr>
+          <w:rStyle w:val="Heading3Char"/>
+        </w:rPr>
+        <w:t>Engels</w:t>
+      </w:r>
+      <w:bookmarkEnd w:id="51"/>
+      <w:r>
+        <w:br/>
+        <w:t>H</w:t>
+      </w:r>
+      <w:r>
+        <w:t>eeft een goede beheersing van het vakjargon, leest en begrijpt technische informatie, offertes en instructies.</w:t>
+      </w:r>
+    </w:p>
+    <w:p>
+      <w:pPr>
+        <w:pStyle w:val="Heading2"/>
+      </w:pPr>
+      <w:bookmarkStart w:id="52" w:name="_Toc158669084"/>
+      <w:r>
+        <w:t>Algemene beroepshouding</w:t>
+      </w:r>
+      <w:bookmarkEnd w:id="52"/>
+    </w:p>
+    <w:p>
+      <w:bookmarkStart w:id="53" w:name="_Toc158669085"/>
+      <w:r>
+        <w:rPr>
+          <w:rStyle w:val="Heading3Char"/>
+        </w:rPr>
+        <w:t>Vernieuwingsgericht</w:t>
+      </w:r>
+      <w:bookmarkEnd w:id="53"/>
+      <w:r>
+        <w:br/>
+        <w:t>H</w:t>
+      </w:r>
+      <w:r>
+        <w:t>erkent technische innovaties en kan deze innovaties vertalen naar kansen voor het bedrijf.</w:t>
+      </w:r>
+    </w:p>
+    <w:p>
+      <w:bookmarkStart w:id="54" w:name="_Toc158669086"/>
+      <w:r>
+        <w:rPr>
+          <w:rStyle w:val="Heading3Char"/>
+        </w:rPr>
+        <w:t>Goed werknemerschap</w:t>
+      </w:r>
+      <w:bookmarkEnd w:id="54"/>
+      <w:r>
+        <w:br/>
+        <w:t>I</w:t>
+      </w:r>
+      <w:r>
+        <w:t>s zich bewust dat de afspraken en taken naar behoren worden uitgevoerd, kent de regels en procedures van het bedrijf en handelt overeenkomstig,</w:t>
+      </w:r>
+      <w:r>
+        <w:t xml:space="preserve"> </w:t>
+      </w:r>
+      <w:r>
+        <w:t>werkt kosten- en milieubewust en erkent het belang van orde, netheid en veiligheid van de eigen werkplek.</w:t>
+      </w:r>
+    </w:p>
+    <w:p>
+      <w:pPr>
         <w:rPr>
           <w:highlight w:val="yellow"/>
         </w:rPr>
-        <w:t xml:space="preserve">online </w:t>
-      </w:r>
-      <w:r>
-        <w:rPr>
-          <w:highlight w:val="yellow"/>
-        </w:rPr>
-        <w:t>enquête</w:t>
-      </w:r>
-      <w:r>
-        <w:rPr>
-          <w:highlight w:val="yellow"/>
-        </w:rPr>
-        <w:t>.</w:t>
-      </w:r>
-      <w:r>
-        <w:t xml:space="preserve"> </w:t>
-      </w:r>
+      </w:pPr>
     </w:p>
     <w:p/>
     <w:p/>
+    <w:p/>
+    <w:p>
+      <w:r>
+        <w:br w:type="page"/>
+      </w:r>
+    </w:p>
     <w:p/>
     <w:p/>
     <w:tbl>
@@ -3506,7 +8692,6 @@
               <w:rPr>
                 <w:rFonts w:eastAsia="Calibri"/>
               </w:rPr>
-              <w:lastRenderedPageBreak/>
               <w:t>2. Doelstelling</w:t>
             </w:r>
           </w:p>
@@ -4137,7 +9322,6 @@
                 <w:rFonts w:asciiTheme="majorHAnsi" w:eastAsia="Calibri" w:hAnsiTheme="majorHAnsi" w:cstheme="minorHAnsi"/>
                 <w:lang w:eastAsia="nl-NL"/>
               </w:rPr>
-              <w:lastRenderedPageBreak/>
               <w:t>5</w:t>
             </w:r>
             <w:r>
@@ -4363,7 +9547,7 @@
                 <w:szCs w:val="18"/>
               </w:rPr>
             </w:pPr>
-            <w:bookmarkStart w:id="17" w:name="_Hlk144201848"/>
+            <w:bookmarkStart w:id="55" w:name="_Hlk144201848"/>
           </w:p>
         </w:tc>
         <w:tc>
@@ -4445,7 +9629,7 @@
           </w:p>
         </w:tc>
       </w:tr>
-      <w:bookmarkEnd w:id="17"/>
+      <w:bookmarkEnd w:id="55"/>
       <w:tr>
         <w:trPr>
           <w:trHeight w:val="567"/>
@@ -4951,12 +10135,12 @@
       <w:pPr>
         <w:pStyle w:val="Heading1"/>
       </w:pPr>
-      <w:bookmarkStart w:id="18" w:name="_Toc158655853"/>
+      <w:bookmarkStart w:id="56" w:name="_Toc158669087"/>
       <w:r>
         <w:lastRenderedPageBreak/>
         <w:t>Nulmeting</w:t>
       </w:r>
-      <w:bookmarkEnd w:id="18"/>
+      <w:bookmarkEnd w:id="56"/>
     </w:p>
     <w:p/>
     <w:p/>
@@ -4988,12 +10172,12 @@
       <w:pPr>
         <w:pStyle w:val="Heading1"/>
       </w:pPr>
-      <w:bookmarkStart w:id="19" w:name="_Toc158655854"/>
+      <w:bookmarkStart w:id="57" w:name="_Toc158669088"/>
       <w:r>
         <w:lastRenderedPageBreak/>
         <w:t>Bronnen</w:t>
       </w:r>
-      <w:bookmarkEnd w:id="19"/>
+      <w:bookmarkEnd w:id="57"/>
     </w:p>
     <w:p/>
     <w:p>
@@ -6224,6 +11408,119 @@
     </w:lvl>
   </w:abstractNum>
   <w:abstractNum w:abstractNumId="7" w15:restartNumberingAfterBreak="0">
+    <w:nsid w:val="13C52F09"/>
+    <w:multiLevelType w:val="hybridMultilevel"/>
+    <w:tmpl w:val="9F5C245A"/>
+    <w:lvl w:ilvl="0" w:tplc="04090001">
+      <w:start w:val="1"/>
+      <w:numFmt w:val="bullet"/>
+      <w:lvlText w:val=""/>
+      <w:lvlJc w:val="left"/>
+      <w:pPr>
+        <w:ind w:left="720" w:hanging="360"/>
+      </w:pPr>
+      <w:rPr>
+        <w:rFonts w:ascii="Symbol" w:hAnsi="Symbol" w:hint="default"/>
+      </w:rPr>
+    </w:lvl>
+    <w:lvl w:ilvl="1" w:tplc="04090003">
+      <w:start w:val="1"/>
+      <w:numFmt w:val="bullet"/>
+      <w:lvlText w:val="o"/>
+      <w:lvlJc w:val="left"/>
+      <w:pPr>
+        <w:ind w:left="1440" w:hanging="360"/>
+      </w:pPr>
+      <w:rPr>
+        <w:rFonts w:ascii="Courier New" w:hAnsi="Courier New" w:cs="Courier New" w:hint="default"/>
+      </w:rPr>
+    </w:lvl>
+    <w:lvl w:ilvl="2" w:tplc="04090005" w:tentative="1">
+      <w:start w:val="1"/>
+      <w:numFmt w:val="bullet"/>
+      <w:lvlText w:val=""/>
+      <w:lvlJc w:val="left"/>
+      <w:pPr>
+        <w:ind w:left="2160" w:hanging="360"/>
+      </w:pPr>
+      <w:rPr>
+        <w:rFonts w:ascii="Wingdings" w:hAnsi="Wingdings" w:hint="default"/>
+      </w:rPr>
+    </w:lvl>
+    <w:lvl w:ilvl="3" w:tplc="04090001" w:tentative="1">
+      <w:start w:val="1"/>
+      <w:numFmt w:val="bullet"/>
+      <w:lvlText w:val=""/>
+      <w:lvlJc w:val="left"/>
+      <w:pPr>
+        <w:ind w:left="2880" w:hanging="360"/>
+      </w:pPr>
+      <w:rPr>
+        <w:rFonts w:ascii="Symbol" w:hAnsi="Symbol" w:hint="default"/>
+      </w:rPr>
+    </w:lvl>
+    <w:lvl w:ilvl="4" w:tplc="04090003" w:tentative="1">
+      <w:start w:val="1"/>
+      <w:numFmt w:val="bullet"/>
+      <w:lvlText w:val="o"/>
+      <w:lvlJc w:val="left"/>
+      <w:pPr>
+        <w:ind w:left="3600" w:hanging="360"/>
+      </w:pPr>
+      <w:rPr>
+        <w:rFonts w:ascii="Courier New" w:hAnsi="Courier New" w:cs="Courier New" w:hint="default"/>
+      </w:rPr>
+    </w:lvl>
+    <w:lvl w:ilvl="5" w:tplc="04090005" w:tentative="1">
+      <w:start w:val="1"/>
+      <w:numFmt w:val="bullet"/>
+      <w:lvlText w:val=""/>
+      <w:lvlJc w:val="left"/>
+      <w:pPr>
+        <w:ind w:left="4320" w:hanging="360"/>
+      </w:pPr>
+      <w:rPr>
+        <w:rFonts w:ascii="Wingdings" w:hAnsi="Wingdings" w:hint="default"/>
+      </w:rPr>
+    </w:lvl>
+    <w:lvl w:ilvl="6" w:tplc="04090001" w:tentative="1">
+      <w:start w:val="1"/>
+      <w:numFmt w:val="bullet"/>
+      <w:lvlText w:val=""/>
+      <w:lvlJc w:val="left"/>
+      <w:pPr>
+        <w:ind w:left="5040" w:hanging="360"/>
+      </w:pPr>
+      <w:rPr>
+        <w:rFonts w:ascii="Symbol" w:hAnsi="Symbol" w:hint="default"/>
+      </w:rPr>
+    </w:lvl>
+    <w:lvl w:ilvl="7" w:tplc="04090003" w:tentative="1">
+      <w:start w:val="1"/>
+      <w:numFmt w:val="bullet"/>
+      <w:lvlText w:val="o"/>
+      <w:lvlJc w:val="left"/>
+      <w:pPr>
+        <w:ind w:left="5760" w:hanging="360"/>
+      </w:pPr>
+      <w:rPr>
+        <w:rFonts w:ascii="Courier New" w:hAnsi="Courier New" w:cs="Courier New" w:hint="default"/>
+      </w:rPr>
+    </w:lvl>
+    <w:lvl w:ilvl="8" w:tplc="04090005" w:tentative="1">
+      <w:start w:val="1"/>
+      <w:numFmt w:val="bullet"/>
+      <w:lvlText w:val=""/>
+      <w:lvlJc w:val="left"/>
+      <w:pPr>
+        <w:ind w:left="6480" w:hanging="360"/>
+      </w:pPr>
+      <w:rPr>
+        <w:rFonts w:ascii="Wingdings" w:hAnsi="Wingdings" w:hint="default"/>
+      </w:rPr>
+    </w:lvl>
+  </w:abstractNum>
+  <w:abstractNum w:abstractNumId="8" w15:restartNumberingAfterBreak="0">
     <w:nsid w:val="17D57EF5"/>
     <w:multiLevelType w:val="multilevel"/>
     <w:tmpl w:val="A16EA348"/>
@@ -6372,7 +11669,7 @@
       </w:rPr>
     </w:lvl>
   </w:abstractNum>
-  <w:abstractNum w:abstractNumId="8" w15:restartNumberingAfterBreak="0">
+  <w:abstractNum w:abstractNumId="9" w15:restartNumberingAfterBreak="0">
     <w:nsid w:val="1804125D"/>
     <w:multiLevelType w:val="hybridMultilevel"/>
     <w:tmpl w:val="6340E87A"/>
@@ -6485,7 +11782,7 @@
       </w:rPr>
     </w:lvl>
   </w:abstractNum>
-  <w:abstractNum w:abstractNumId="9" w15:restartNumberingAfterBreak="0">
+  <w:abstractNum w:abstractNumId="10" w15:restartNumberingAfterBreak="0">
     <w:nsid w:val="18D96936"/>
     <w:multiLevelType w:val="hybridMultilevel"/>
     <w:tmpl w:val="F3B87462"/>
@@ -6598,7 +11895,7 @@
       </w:rPr>
     </w:lvl>
   </w:abstractNum>
-  <w:abstractNum w:abstractNumId="10" w15:restartNumberingAfterBreak="0">
+  <w:abstractNum w:abstractNumId="11" w15:restartNumberingAfterBreak="0">
     <w:nsid w:val="1A334A6C"/>
     <w:multiLevelType w:val="hybridMultilevel"/>
     <w:tmpl w:val="CAB2B52C"/>
@@ -6711,7 +12008,7 @@
       </w:rPr>
     </w:lvl>
   </w:abstractNum>
-  <w:abstractNum w:abstractNumId="11" w15:restartNumberingAfterBreak="0">
+  <w:abstractNum w:abstractNumId="12" w15:restartNumberingAfterBreak="0">
     <w:nsid w:val="1F2D3B86"/>
     <w:multiLevelType w:val="hybridMultilevel"/>
     <w:tmpl w:val="F4087234"/>
@@ -6824,7 +12121,120 @@
       </w:rPr>
     </w:lvl>
   </w:abstractNum>
-  <w:abstractNum w:abstractNumId="12" w15:restartNumberingAfterBreak="0">
+  <w:abstractNum w:abstractNumId="13" w15:restartNumberingAfterBreak="0">
+    <w:nsid w:val="21586DCC"/>
+    <w:multiLevelType w:val="hybridMultilevel"/>
+    <w:tmpl w:val="D8525BCE"/>
+    <w:lvl w:ilvl="0" w:tplc="04090001">
+      <w:start w:val="1"/>
+      <w:numFmt w:val="bullet"/>
+      <w:lvlText w:val=""/>
+      <w:lvlJc w:val="left"/>
+      <w:pPr>
+        <w:ind w:left="720" w:hanging="360"/>
+      </w:pPr>
+      <w:rPr>
+        <w:rFonts w:ascii="Symbol" w:hAnsi="Symbol" w:hint="default"/>
+      </w:rPr>
+    </w:lvl>
+    <w:lvl w:ilvl="1" w:tplc="04090003" w:tentative="1">
+      <w:start w:val="1"/>
+      <w:numFmt w:val="bullet"/>
+      <w:lvlText w:val="o"/>
+      <w:lvlJc w:val="left"/>
+      <w:pPr>
+        <w:ind w:left="1440" w:hanging="360"/>
+      </w:pPr>
+      <w:rPr>
+        <w:rFonts w:ascii="Courier New" w:hAnsi="Courier New" w:cs="Courier New" w:hint="default"/>
+      </w:rPr>
+    </w:lvl>
+    <w:lvl w:ilvl="2" w:tplc="04090005" w:tentative="1">
+      <w:start w:val="1"/>
+      <w:numFmt w:val="bullet"/>
+      <w:lvlText w:val=""/>
+      <w:lvlJc w:val="left"/>
+      <w:pPr>
+        <w:ind w:left="2160" w:hanging="360"/>
+      </w:pPr>
+      <w:rPr>
+        <w:rFonts w:ascii="Wingdings" w:hAnsi="Wingdings" w:hint="default"/>
+      </w:rPr>
+    </w:lvl>
+    <w:lvl w:ilvl="3" w:tplc="04090001" w:tentative="1">
+      <w:start w:val="1"/>
+      <w:numFmt w:val="bullet"/>
+      <w:lvlText w:val=""/>
+      <w:lvlJc w:val="left"/>
+      <w:pPr>
+        <w:ind w:left="2880" w:hanging="360"/>
+      </w:pPr>
+      <w:rPr>
+        <w:rFonts w:ascii="Symbol" w:hAnsi="Symbol" w:hint="default"/>
+      </w:rPr>
+    </w:lvl>
+    <w:lvl w:ilvl="4" w:tplc="04090003" w:tentative="1">
+      <w:start w:val="1"/>
+      <w:numFmt w:val="bullet"/>
+      <w:lvlText w:val="o"/>
+      <w:lvlJc w:val="left"/>
+      <w:pPr>
+        <w:ind w:left="3600" w:hanging="360"/>
+      </w:pPr>
+      <w:rPr>
+        <w:rFonts w:ascii="Courier New" w:hAnsi="Courier New" w:cs="Courier New" w:hint="default"/>
+      </w:rPr>
+    </w:lvl>
+    <w:lvl w:ilvl="5" w:tplc="04090005" w:tentative="1">
+      <w:start w:val="1"/>
+      <w:numFmt w:val="bullet"/>
+      <w:lvlText w:val=""/>
+      <w:lvlJc w:val="left"/>
+      <w:pPr>
+        <w:ind w:left="4320" w:hanging="360"/>
+      </w:pPr>
+      <w:rPr>
+        <w:rFonts w:ascii="Wingdings" w:hAnsi="Wingdings" w:hint="default"/>
+      </w:rPr>
+    </w:lvl>
+    <w:lvl w:ilvl="6" w:tplc="04090001" w:tentative="1">
+      <w:start w:val="1"/>
+      <w:numFmt w:val="bullet"/>
+      <w:lvlText w:val=""/>
+      <w:lvlJc w:val="left"/>
+      <w:pPr>
+        <w:ind w:left="5040" w:hanging="360"/>
+      </w:pPr>
+      <w:rPr>
+        <w:rFonts w:ascii="Symbol" w:hAnsi="Symbol" w:hint="default"/>
+      </w:rPr>
+    </w:lvl>
+    <w:lvl w:ilvl="7" w:tplc="04090003" w:tentative="1">
+      <w:start w:val="1"/>
+      <w:numFmt w:val="bullet"/>
+      <w:lvlText w:val="o"/>
+      <w:lvlJc w:val="left"/>
+      <w:pPr>
+        <w:ind w:left="5760" w:hanging="360"/>
+      </w:pPr>
+      <w:rPr>
+        <w:rFonts w:ascii="Courier New" w:hAnsi="Courier New" w:cs="Courier New" w:hint="default"/>
+      </w:rPr>
+    </w:lvl>
+    <w:lvl w:ilvl="8" w:tplc="04090005" w:tentative="1">
+      <w:start w:val="1"/>
+      <w:numFmt w:val="bullet"/>
+      <w:lvlText w:val=""/>
+      <w:lvlJc w:val="left"/>
+      <w:pPr>
+        <w:ind w:left="6480" w:hanging="360"/>
+      </w:pPr>
+      <w:rPr>
+        <w:rFonts w:ascii="Wingdings" w:hAnsi="Wingdings" w:hint="default"/>
+      </w:rPr>
+    </w:lvl>
+  </w:abstractNum>
+  <w:abstractNum w:abstractNumId="14" w15:restartNumberingAfterBreak="0">
     <w:nsid w:val="2EBC2B03"/>
     <w:multiLevelType w:val="multilevel"/>
     <w:tmpl w:val="A9B86C82"/>
@@ -6973,7 +12383,7 @@
       </w:rPr>
     </w:lvl>
   </w:abstractNum>
-  <w:abstractNum w:abstractNumId="13" w15:restartNumberingAfterBreak="0">
+  <w:abstractNum w:abstractNumId="15" w15:restartNumberingAfterBreak="0">
     <w:nsid w:val="336E487C"/>
     <w:multiLevelType w:val="multilevel"/>
     <w:tmpl w:val="0EFC34BC"/>
@@ -7122,7 +12532,120 @@
       </w:rPr>
     </w:lvl>
   </w:abstractNum>
-  <w:abstractNum w:abstractNumId="14" w15:restartNumberingAfterBreak="0">
+  <w:abstractNum w:abstractNumId="16" w15:restartNumberingAfterBreak="0">
+    <w:nsid w:val="33BC74FE"/>
+    <w:multiLevelType w:val="hybridMultilevel"/>
+    <w:tmpl w:val="01F6892A"/>
+    <w:lvl w:ilvl="0" w:tplc="04090001">
+      <w:start w:val="1"/>
+      <w:numFmt w:val="bullet"/>
+      <w:lvlText w:val=""/>
+      <w:lvlJc w:val="left"/>
+      <w:pPr>
+        <w:ind w:left="720" w:hanging="360"/>
+      </w:pPr>
+      <w:rPr>
+        <w:rFonts w:ascii="Symbol" w:hAnsi="Symbol" w:hint="default"/>
+      </w:rPr>
+    </w:lvl>
+    <w:lvl w:ilvl="1" w:tplc="04090003" w:tentative="1">
+      <w:start w:val="1"/>
+      <w:numFmt w:val="bullet"/>
+      <w:lvlText w:val="o"/>
+      <w:lvlJc w:val="left"/>
+      <w:pPr>
+        <w:ind w:left="1440" w:hanging="360"/>
+      </w:pPr>
+      <w:rPr>
+        <w:rFonts w:ascii="Courier New" w:hAnsi="Courier New" w:cs="Courier New" w:hint="default"/>
+      </w:rPr>
+    </w:lvl>
+    <w:lvl w:ilvl="2" w:tplc="04090005" w:tentative="1">
+      <w:start w:val="1"/>
+      <w:numFmt w:val="bullet"/>
+      <w:lvlText w:val=""/>
+      <w:lvlJc w:val="left"/>
+      <w:pPr>
+        <w:ind w:left="2160" w:hanging="360"/>
+      </w:pPr>
+      <w:rPr>
+        <w:rFonts w:ascii="Wingdings" w:hAnsi="Wingdings" w:hint="default"/>
+      </w:rPr>
+    </w:lvl>
+    <w:lvl w:ilvl="3" w:tplc="04090001" w:tentative="1">
+      <w:start w:val="1"/>
+      <w:numFmt w:val="bullet"/>
+      <w:lvlText w:val=""/>
+      <w:lvlJc w:val="left"/>
+      <w:pPr>
+        <w:ind w:left="2880" w:hanging="360"/>
+      </w:pPr>
+      <w:rPr>
+        <w:rFonts w:ascii="Symbol" w:hAnsi="Symbol" w:hint="default"/>
+      </w:rPr>
+    </w:lvl>
+    <w:lvl w:ilvl="4" w:tplc="04090003" w:tentative="1">
+      <w:start w:val="1"/>
+      <w:numFmt w:val="bullet"/>
+      <w:lvlText w:val="o"/>
+      <w:lvlJc w:val="left"/>
+      <w:pPr>
+        <w:ind w:left="3600" w:hanging="360"/>
+      </w:pPr>
+      <w:rPr>
+        <w:rFonts w:ascii="Courier New" w:hAnsi="Courier New" w:cs="Courier New" w:hint="default"/>
+      </w:rPr>
+    </w:lvl>
+    <w:lvl w:ilvl="5" w:tplc="04090005" w:tentative="1">
+      <w:start w:val="1"/>
+      <w:numFmt w:val="bullet"/>
+      <w:lvlText w:val=""/>
+      <w:lvlJc w:val="left"/>
+      <w:pPr>
+        <w:ind w:left="4320" w:hanging="360"/>
+      </w:pPr>
+      <w:rPr>
+        <w:rFonts w:ascii="Wingdings" w:hAnsi="Wingdings" w:hint="default"/>
+      </w:rPr>
+    </w:lvl>
+    <w:lvl w:ilvl="6" w:tplc="04090001" w:tentative="1">
+      <w:start w:val="1"/>
+      <w:numFmt w:val="bullet"/>
+      <w:lvlText w:val=""/>
+      <w:lvlJc w:val="left"/>
+      <w:pPr>
+        <w:ind w:left="5040" w:hanging="360"/>
+      </w:pPr>
+      <w:rPr>
+        <w:rFonts w:ascii="Symbol" w:hAnsi="Symbol" w:hint="default"/>
+      </w:rPr>
+    </w:lvl>
+    <w:lvl w:ilvl="7" w:tplc="04090003" w:tentative="1">
+      <w:start w:val="1"/>
+      <w:numFmt w:val="bullet"/>
+      <w:lvlText w:val="o"/>
+      <w:lvlJc w:val="left"/>
+      <w:pPr>
+        <w:ind w:left="5760" w:hanging="360"/>
+      </w:pPr>
+      <w:rPr>
+        <w:rFonts w:ascii="Courier New" w:hAnsi="Courier New" w:cs="Courier New" w:hint="default"/>
+      </w:rPr>
+    </w:lvl>
+    <w:lvl w:ilvl="8" w:tplc="04090005" w:tentative="1">
+      <w:start w:val="1"/>
+      <w:numFmt w:val="bullet"/>
+      <w:lvlText w:val=""/>
+      <w:lvlJc w:val="left"/>
+      <w:pPr>
+        <w:ind w:left="6480" w:hanging="360"/>
+      </w:pPr>
+      <w:rPr>
+        <w:rFonts w:ascii="Wingdings" w:hAnsi="Wingdings" w:hint="default"/>
+      </w:rPr>
+    </w:lvl>
+  </w:abstractNum>
+  <w:abstractNum w:abstractNumId="17" w15:restartNumberingAfterBreak="0">
     <w:nsid w:val="374E64F3"/>
     <w:multiLevelType w:val="hybridMultilevel"/>
     <w:tmpl w:val="3198D946"/>
@@ -7235,7 +12758,7 @@
       </w:rPr>
     </w:lvl>
   </w:abstractNum>
-  <w:abstractNum w:abstractNumId="15" w15:restartNumberingAfterBreak="0">
+  <w:abstractNum w:abstractNumId="18" w15:restartNumberingAfterBreak="0">
     <w:nsid w:val="3A8249B5"/>
     <w:multiLevelType w:val="multilevel"/>
     <w:tmpl w:val="E7EE443E"/>
@@ -7384,7 +12907,7 @@
       </w:rPr>
     </w:lvl>
   </w:abstractNum>
-  <w:abstractNum w:abstractNumId="16" w15:restartNumberingAfterBreak="0">
+  <w:abstractNum w:abstractNumId="19" w15:restartNumberingAfterBreak="0">
     <w:nsid w:val="3F84619F"/>
     <w:multiLevelType w:val="hybridMultilevel"/>
     <w:tmpl w:val="0CFC7518"/>
@@ -7496,7 +13019,346 @@
       </w:rPr>
     </w:lvl>
   </w:abstractNum>
-  <w:abstractNum w:abstractNumId="17" w15:restartNumberingAfterBreak="0">
+  <w:abstractNum w:abstractNumId="20" w15:restartNumberingAfterBreak="0">
+    <w:nsid w:val="40E84328"/>
+    <w:multiLevelType w:val="hybridMultilevel"/>
+    <w:tmpl w:val="36E66EA6"/>
+    <w:lvl w:ilvl="0" w:tplc="04090001">
+      <w:start w:val="1"/>
+      <w:numFmt w:val="bullet"/>
+      <w:lvlText w:val=""/>
+      <w:lvlJc w:val="left"/>
+      <w:pPr>
+        <w:ind w:left="720" w:hanging="360"/>
+      </w:pPr>
+      <w:rPr>
+        <w:rFonts w:ascii="Symbol" w:hAnsi="Symbol" w:hint="default"/>
+      </w:rPr>
+    </w:lvl>
+    <w:lvl w:ilvl="1" w:tplc="04090003" w:tentative="1">
+      <w:start w:val="1"/>
+      <w:numFmt w:val="bullet"/>
+      <w:lvlText w:val="o"/>
+      <w:lvlJc w:val="left"/>
+      <w:pPr>
+        <w:ind w:left="1440" w:hanging="360"/>
+      </w:pPr>
+      <w:rPr>
+        <w:rFonts w:ascii="Courier New" w:hAnsi="Courier New" w:cs="Courier New" w:hint="default"/>
+      </w:rPr>
+    </w:lvl>
+    <w:lvl w:ilvl="2" w:tplc="04090005" w:tentative="1">
+      <w:start w:val="1"/>
+      <w:numFmt w:val="bullet"/>
+      <w:lvlText w:val=""/>
+      <w:lvlJc w:val="left"/>
+      <w:pPr>
+        <w:ind w:left="2160" w:hanging="360"/>
+      </w:pPr>
+      <w:rPr>
+        <w:rFonts w:ascii="Wingdings" w:hAnsi="Wingdings" w:hint="default"/>
+      </w:rPr>
+    </w:lvl>
+    <w:lvl w:ilvl="3" w:tplc="04090001" w:tentative="1">
+      <w:start w:val="1"/>
+      <w:numFmt w:val="bullet"/>
+      <w:lvlText w:val=""/>
+      <w:lvlJc w:val="left"/>
+      <w:pPr>
+        <w:ind w:left="2880" w:hanging="360"/>
+      </w:pPr>
+      <w:rPr>
+        <w:rFonts w:ascii="Symbol" w:hAnsi="Symbol" w:hint="default"/>
+      </w:rPr>
+    </w:lvl>
+    <w:lvl w:ilvl="4" w:tplc="04090003" w:tentative="1">
+      <w:start w:val="1"/>
+      <w:numFmt w:val="bullet"/>
+      <w:lvlText w:val="o"/>
+      <w:lvlJc w:val="left"/>
+      <w:pPr>
+        <w:ind w:left="3600" w:hanging="360"/>
+      </w:pPr>
+      <w:rPr>
+        <w:rFonts w:ascii="Courier New" w:hAnsi="Courier New" w:cs="Courier New" w:hint="default"/>
+      </w:rPr>
+    </w:lvl>
+    <w:lvl w:ilvl="5" w:tplc="04090005" w:tentative="1">
+      <w:start w:val="1"/>
+      <w:numFmt w:val="bullet"/>
+      <w:lvlText w:val=""/>
+      <w:lvlJc w:val="left"/>
+      <w:pPr>
+        <w:ind w:left="4320" w:hanging="360"/>
+      </w:pPr>
+      <w:rPr>
+        <w:rFonts w:ascii="Wingdings" w:hAnsi="Wingdings" w:hint="default"/>
+      </w:rPr>
+    </w:lvl>
+    <w:lvl w:ilvl="6" w:tplc="04090001" w:tentative="1">
+      <w:start w:val="1"/>
+      <w:numFmt w:val="bullet"/>
+      <w:lvlText w:val=""/>
+      <w:lvlJc w:val="left"/>
+      <w:pPr>
+        <w:ind w:left="5040" w:hanging="360"/>
+      </w:pPr>
+      <w:rPr>
+        <w:rFonts w:ascii="Symbol" w:hAnsi="Symbol" w:hint="default"/>
+      </w:rPr>
+    </w:lvl>
+    <w:lvl w:ilvl="7" w:tplc="04090003" w:tentative="1">
+      <w:start w:val="1"/>
+      <w:numFmt w:val="bullet"/>
+      <w:lvlText w:val="o"/>
+      <w:lvlJc w:val="left"/>
+      <w:pPr>
+        <w:ind w:left="5760" w:hanging="360"/>
+      </w:pPr>
+      <w:rPr>
+        <w:rFonts w:ascii="Courier New" w:hAnsi="Courier New" w:cs="Courier New" w:hint="default"/>
+      </w:rPr>
+    </w:lvl>
+    <w:lvl w:ilvl="8" w:tplc="04090005" w:tentative="1">
+      <w:start w:val="1"/>
+      <w:numFmt w:val="bullet"/>
+      <w:lvlText w:val=""/>
+      <w:lvlJc w:val="left"/>
+      <w:pPr>
+        <w:ind w:left="6480" w:hanging="360"/>
+      </w:pPr>
+      <w:rPr>
+        <w:rFonts w:ascii="Wingdings" w:hAnsi="Wingdings" w:hint="default"/>
+      </w:rPr>
+    </w:lvl>
+  </w:abstractNum>
+  <w:abstractNum w:abstractNumId="21" w15:restartNumberingAfterBreak="0">
+    <w:nsid w:val="413E171F"/>
+    <w:multiLevelType w:val="hybridMultilevel"/>
+    <w:tmpl w:val="71FE868A"/>
+    <w:lvl w:ilvl="0" w:tplc="04090001">
+      <w:start w:val="1"/>
+      <w:numFmt w:val="bullet"/>
+      <w:lvlText w:val=""/>
+      <w:lvlJc w:val="left"/>
+      <w:pPr>
+        <w:ind w:left="720" w:hanging="360"/>
+      </w:pPr>
+      <w:rPr>
+        <w:rFonts w:ascii="Symbol" w:hAnsi="Symbol" w:hint="default"/>
+      </w:rPr>
+    </w:lvl>
+    <w:lvl w:ilvl="1" w:tplc="04090003" w:tentative="1">
+      <w:start w:val="1"/>
+      <w:numFmt w:val="bullet"/>
+      <w:lvlText w:val="o"/>
+      <w:lvlJc w:val="left"/>
+      <w:pPr>
+        <w:ind w:left="1440" w:hanging="360"/>
+      </w:pPr>
+      <w:rPr>
+        <w:rFonts w:ascii="Courier New" w:hAnsi="Courier New" w:cs="Courier New" w:hint="default"/>
+      </w:rPr>
+    </w:lvl>
+    <w:lvl w:ilvl="2" w:tplc="04090005" w:tentative="1">
+      <w:start w:val="1"/>
+      <w:numFmt w:val="bullet"/>
+      <w:lvlText w:val=""/>
+      <w:lvlJc w:val="left"/>
+      <w:pPr>
+        <w:ind w:left="2160" w:hanging="360"/>
+      </w:pPr>
+      <w:rPr>
+        <w:rFonts w:ascii="Wingdings" w:hAnsi="Wingdings" w:hint="default"/>
+      </w:rPr>
+    </w:lvl>
+    <w:lvl w:ilvl="3" w:tplc="04090001" w:tentative="1">
+      <w:start w:val="1"/>
+      <w:numFmt w:val="bullet"/>
+      <w:lvlText w:val=""/>
+      <w:lvlJc w:val="left"/>
+      <w:pPr>
+        <w:ind w:left="2880" w:hanging="360"/>
+      </w:pPr>
+      <w:rPr>
+        <w:rFonts w:ascii="Symbol" w:hAnsi="Symbol" w:hint="default"/>
+      </w:rPr>
+    </w:lvl>
+    <w:lvl w:ilvl="4" w:tplc="04090003" w:tentative="1">
+      <w:start w:val="1"/>
+      <w:numFmt w:val="bullet"/>
+      <w:lvlText w:val="o"/>
+      <w:lvlJc w:val="left"/>
+      <w:pPr>
+        <w:ind w:left="3600" w:hanging="360"/>
+      </w:pPr>
+      <w:rPr>
+        <w:rFonts w:ascii="Courier New" w:hAnsi="Courier New" w:cs="Courier New" w:hint="default"/>
+      </w:rPr>
+    </w:lvl>
+    <w:lvl w:ilvl="5" w:tplc="04090005" w:tentative="1">
+      <w:start w:val="1"/>
+      <w:numFmt w:val="bullet"/>
+      <w:lvlText w:val=""/>
+      <w:lvlJc w:val="left"/>
+      <w:pPr>
+        <w:ind w:left="4320" w:hanging="360"/>
+      </w:pPr>
+      <w:rPr>
+        <w:rFonts w:ascii="Wingdings" w:hAnsi="Wingdings" w:hint="default"/>
+      </w:rPr>
+    </w:lvl>
+    <w:lvl w:ilvl="6" w:tplc="04090001" w:tentative="1">
+      <w:start w:val="1"/>
+      <w:numFmt w:val="bullet"/>
+      <w:lvlText w:val=""/>
+      <w:lvlJc w:val="left"/>
+      <w:pPr>
+        <w:ind w:left="5040" w:hanging="360"/>
+      </w:pPr>
+      <w:rPr>
+        <w:rFonts w:ascii="Symbol" w:hAnsi="Symbol" w:hint="default"/>
+      </w:rPr>
+    </w:lvl>
+    <w:lvl w:ilvl="7" w:tplc="04090003" w:tentative="1">
+      <w:start w:val="1"/>
+      <w:numFmt w:val="bullet"/>
+      <w:lvlText w:val="o"/>
+      <w:lvlJc w:val="left"/>
+      <w:pPr>
+        <w:ind w:left="5760" w:hanging="360"/>
+      </w:pPr>
+      <w:rPr>
+        <w:rFonts w:ascii="Courier New" w:hAnsi="Courier New" w:cs="Courier New" w:hint="default"/>
+      </w:rPr>
+    </w:lvl>
+    <w:lvl w:ilvl="8" w:tplc="04090005" w:tentative="1">
+      <w:start w:val="1"/>
+      <w:numFmt w:val="bullet"/>
+      <w:lvlText w:val=""/>
+      <w:lvlJc w:val="left"/>
+      <w:pPr>
+        <w:ind w:left="6480" w:hanging="360"/>
+      </w:pPr>
+      <w:rPr>
+        <w:rFonts w:ascii="Wingdings" w:hAnsi="Wingdings" w:hint="default"/>
+      </w:rPr>
+    </w:lvl>
+  </w:abstractNum>
+  <w:abstractNum w:abstractNumId="22" w15:restartNumberingAfterBreak="0">
+    <w:nsid w:val="41715094"/>
+    <w:multiLevelType w:val="hybridMultilevel"/>
+    <w:tmpl w:val="E4C2A07C"/>
+    <w:lvl w:ilvl="0" w:tplc="04090001">
+      <w:start w:val="1"/>
+      <w:numFmt w:val="bullet"/>
+      <w:lvlText w:val=""/>
+      <w:lvlJc w:val="left"/>
+      <w:pPr>
+        <w:ind w:left="720" w:hanging="360"/>
+      </w:pPr>
+      <w:rPr>
+        <w:rFonts w:ascii="Symbol" w:hAnsi="Symbol" w:hint="default"/>
+      </w:rPr>
+    </w:lvl>
+    <w:lvl w:ilvl="1" w:tplc="04090003" w:tentative="1">
+      <w:start w:val="1"/>
+      <w:numFmt w:val="bullet"/>
+      <w:lvlText w:val="o"/>
+      <w:lvlJc w:val="left"/>
+      <w:pPr>
+        <w:ind w:left="1440" w:hanging="360"/>
+      </w:pPr>
+      <w:rPr>
+        <w:rFonts w:ascii="Courier New" w:hAnsi="Courier New" w:cs="Courier New" w:hint="default"/>
+      </w:rPr>
+    </w:lvl>
+    <w:lvl w:ilvl="2" w:tplc="04090005" w:tentative="1">
+      <w:start w:val="1"/>
+      <w:numFmt w:val="bullet"/>
+      <w:lvlText w:val=""/>
+      <w:lvlJc w:val="left"/>
+      <w:pPr>
+        <w:ind w:left="2160" w:hanging="360"/>
+      </w:pPr>
+      <w:rPr>
+        <w:rFonts w:ascii="Wingdings" w:hAnsi="Wingdings" w:hint="default"/>
+      </w:rPr>
+    </w:lvl>
+    <w:lvl w:ilvl="3" w:tplc="04090001" w:tentative="1">
+      <w:start w:val="1"/>
+      <w:numFmt w:val="bullet"/>
+      <w:lvlText w:val=""/>
+      <w:lvlJc w:val="left"/>
+      <w:pPr>
+        <w:ind w:left="2880" w:hanging="360"/>
+      </w:pPr>
+      <w:rPr>
+        <w:rFonts w:ascii="Symbol" w:hAnsi="Symbol" w:hint="default"/>
+      </w:rPr>
+    </w:lvl>
+    <w:lvl w:ilvl="4" w:tplc="04090003" w:tentative="1">
+      <w:start w:val="1"/>
+      <w:numFmt w:val="bullet"/>
+      <w:lvlText w:val="o"/>
+      <w:lvlJc w:val="left"/>
+      <w:pPr>
+        <w:ind w:left="3600" w:hanging="360"/>
+      </w:pPr>
+      <w:rPr>
+        <w:rFonts w:ascii="Courier New" w:hAnsi="Courier New" w:cs="Courier New" w:hint="default"/>
+      </w:rPr>
+    </w:lvl>
+    <w:lvl w:ilvl="5" w:tplc="04090005" w:tentative="1">
+      <w:start w:val="1"/>
+      <w:numFmt w:val="bullet"/>
+      <w:lvlText w:val=""/>
+      <w:lvlJc w:val="left"/>
+      <w:pPr>
+        <w:ind w:left="4320" w:hanging="360"/>
+      </w:pPr>
+      <w:rPr>
+        <w:rFonts w:ascii="Wingdings" w:hAnsi="Wingdings" w:hint="default"/>
+      </w:rPr>
+    </w:lvl>
+    <w:lvl w:ilvl="6" w:tplc="04090001" w:tentative="1">
+      <w:start w:val="1"/>
+      <w:numFmt w:val="bullet"/>
+      <w:lvlText w:val=""/>
+      <w:lvlJc w:val="left"/>
+      <w:pPr>
+        <w:ind w:left="5040" w:hanging="360"/>
+      </w:pPr>
+      <w:rPr>
+        <w:rFonts w:ascii="Symbol" w:hAnsi="Symbol" w:hint="default"/>
+      </w:rPr>
+    </w:lvl>
+    <w:lvl w:ilvl="7" w:tplc="04090003" w:tentative="1">
+      <w:start w:val="1"/>
+      <w:numFmt w:val="bullet"/>
+      <w:lvlText w:val="o"/>
+      <w:lvlJc w:val="left"/>
+      <w:pPr>
+        <w:ind w:left="5760" w:hanging="360"/>
+      </w:pPr>
+      <w:rPr>
+        <w:rFonts w:ascii="Courier New" w:hAnsi="Courier New" w:cs="Courier New" w:hint="default"/>
+      </w:rPr>
+    </w:lvl>
+    <w:lvl w:ilvl="8" w:tplc="04090005" w:tentative="1">
+      <w:start w:val="1"/>
+      <w:numFmt w:val="bullet"/>
+      <w:lvlText w:val=""/>
+      <w:lvlJc w:val="left"/>
+      <w:pPr>
+        <w:ind w:left="6480" w:hanging="360"/>
+      </w:pPr>
+      <w:rPr>
+        <w:rFonts w:ascii="Wingdings" w:hAnsi="Wingdings" w:hint="default"/>
+      </w:rPr>
+    </w:lvl>
+  </w:abstractNum>
+  <w:abstractNum w:abstractNumId="23" w15:restartNumberingAfterBreak="0">
     <w:nsid w:val="454F327C"/>
     <w:multiLevelType w:val="hybridMultilevel"/>
     <w:tmpl w:val="0692861E"/>
@@ -7609,7 +13471,120 @@
       </w:rPr>
     </w:lvl>
   </w:abstractNum>
-  <w:abstractNum w:abstractNumId="18" w15:restartNumberingAfterBreak="0">
+  <w:abstractNum w:abstractNumId="24" w15:restartNumberingAfterBreak="0">
+    <w:nsid w:val="458D0769"/>
+    <w:multiLevelType w:val="hybridMultilevel"/>
+    <w:tmpl w:val="F496D458"/>
+    <w:lvl w:ilvl="0" w:tplc="04090001">
+      <w:start w:val="1"/>
+      <w:numFmt w:val="bullet"/>
+      <w:lvlText w:val=""/>
+      <w:lvlJc w:val="left"/>
+      <w:pPr>
+        <w:ind w:left="720" w:hanging="360"/>
+      </w:pPr>
+      <w:rPr>
+        <w:rFonts w:ascii="Symbol" w:hAnsi="Symbol" w:hint="default"/>
+      </w:rPr>
+    </w:lvl>
+    <w:lvl w:ilvl="1" w:tplc="04090003" w:tentative="1">
+      <w:start w:val="1"/>
+      <w:numFmt w:val="bullet"/>
+      <w:lvlText w:val="o"/>
+      <w:lvlJc w:val="left"/>
+      <w:pPr>
+        <w:ind w:left="1440" w:hanging="360"/>
+      </w:pPr>
+      <w:rPr>
+        <w:rFonts w:ascii="Courier New" w:hAnsi="Courier New" w:cs="Courier New" w:hint="default"/>
+      </w:rPr>
+    </w:lvl>
+    <w:lvl w:ilvl="2" w:tplc="04090005" w:tentative="1">
+      <w:start w:val="1"/>
+      <w:numFmt w:val="bullet"/>
+      <w:lvlText w:val=""/>
+      <w:lvlJc w:val="left"/>
+      <w:pPr>
+        <w:ind w:left="2160" w:hanging="360"/>
+      </w:pPr>
+      <w:rPr>
+        <w:rFonts w:ascii="Wingdings" w:hAnsi="Wingdings" w:hint="default"/>
+      </w:rPr>
+    </w:lvl>
+    <w:lvl w:ilvl="3" w:tplc="04090001" w:tentative="1">
+      <w:start w:val="1"/>
+      <w:numFmt w:val="bullet"/>
+      <w:lvlText w:val=""/>
+      <w:lvlJc w:val="left"/>
+      <w:pPr>
+        <w:ind w:left="2880" w:hanging="360"/>
+      </w:pPr>
+      <w:rPr>
+        <w:rFonts w:ascii="Symbol" w:hAnsi="Symbol" w:hint="default"/>
+      </w:rPr>
+    </w:lvl>
+    <w:lvl w:ilvl="4" w:tplc="04090003" w:tentative="1">
+      <w:start w:val="1"/>
+      <w:numFmt w:val="bullet"/>
+      <w:lvlText w:val="o"/>
+      <w:lvlJc w:val="left"/>
+      <w:pPr>
+        <w:ind w:left="3600" w:hanging="360"/>
+      </w:pPr>
+      <w:rPr>
+        <w:rFonts w:ascii="Courier New" w:hAnsi="Courier New" w:cs="Courier New" w:hint="default"/>
+      </w:rPr>
+    </w:lvl>
+    <w:lvl w:ilvl="5" w:tplc="04090005" w:tentative="1">
+      <w:start w:val="1"/>
+      <w:numFmt w:val="bullet"/>
+      <w:lvlText w:val=""/>
+      <w:lvlJc w:val="left"/>
+      <w:pPr>
+        <w:ind w:left="4320" w:hanging="360"/>
+      </w:pPr>
+      <w:rPr>
+        <w:rFonts w:ascii="Wingdings" w:hAnsi="Wingdings" w:hint="default"/>
+      </w:rPr>
+    </w:lvl>
+    <w:lvl w:ilvl="6" w:tplc="04090001" w:tentative="1">
+      <w:start w:val="1"/>
+      <w:numFmt w:val="bullet"/>
+      <w:lvlText w:val=""/>
+      <w:lvlJc w:val="left"/>
+      <w:pPr>
+        <w:ind w:left="5040" w:hanging="360"/>
+      </w:pPr>
+      <w:rPr>
+        <w:rFonts w:ascii="Symbol" w:hAnsi="Symbol" w:hint="default"/>
+      </w:rPr>
+    </w:lvl>
+    <w:lvl w:ilvl="7" w:tplc="04090003" w:tentative="1">
+      <w:start w:val="1"/>
+      <w:numFmt w:val="bullet"/>
+      <w:lvlText w:val="o"/>
+      <w:lvlJc w:val="left"/>
+      <w:pPr>
+        <w:ind w:left="5760" w:hanging="360"/>
+      </w:pPr>
+      <w:rPr>
+        <w:rFonts w:ascii="Courier New" w:hAnsi="Courier New" w:cs="Courier New" w:hint="default"/>
+      </w:rPr>
+    </w:lvl>
+    <w:lvl w:ilvl="8" w:tplc="04090005" w:tentative="1">
+      <w:start w:val="1"/>
+      <w:numFmt w:val="bullet"/>
+      <w:lvlText w:val=""/>
+      <w:lvlJc w:val="left"/>
+      <w:pPr>
+        <w:ind w:left="6480" w:hanging="360"/>
+      </w:pPr>
+      <w:rPr>
+        <w:rFonts w:ascii="Wingdings" w:hAnsi="Wingdings" w:hint="default"/>
+      </w:rPr>
+    </w:lvl>
+  </w:abstractNum>
+  <w:abstractNum w:abstractNumId="25" w15:restartNumberingAfterBreak="0">
     <w:nsid w:val="49882EB2"/>
     <w:multiLevelType w:val="multilevel"/>
     <w:tmpl w:val="490E334E"/>
@@ -7758,7 +13733,7 @@
       </w:rPr>
     </w:lvl>
   </w:abstractNum>
-  <w:abstractNum w:abstractNumId="19" w15:restartNumberingAfterBreak="0">
+  <w:abstractNum w:abstractNumId="26" w15:restartNumberingAfterBreak="0">
     <w:nsid w:val="4E321222"/>
     <w:multiLevelType w:val="hybridMultilevel"/>
     <w:tmpl w:val="B05C44C0"/>
@@ -7871,7 +13846,7 @@
       </w:rPr>
     </w:lvl>
   </w:abstractNum>
-  <w:abstractNum w:abstractNumId="20" w15:restartNumberingAfterBreak="0">
+  <w:abstractNum w:abstractNumId="27" w15:restartNumberingAfterBreak="0">
     <w:nsid w:val="514E6D69"/>
     <w:multiLevelType w:val="hybridMultilevel"/>
     <w:tmpl w:val="3594CDFC"/>
@@ -7984,7 +13959,7 @@
       </w:rPr>
     </w:lvl>
   </w:abstractNum>
-  <w:abstractNum w:abstractNumId="21" w15:restartNumberingAfterBreak="0">
+  <w:abstractNum w:abstractNumId="28" w15:restartNumberingAfterBreak="0">
     <w:nsid w:val="52F13B68"/>
     <w:multiLevelType w:val="hybridMultilevel"/>
     <w:tmpl w:val="A1A0E5A0"/>
@@ -8097,7 +14072,7 @@
       </w:rPr>
     </w:lvl>
   </w:abstractNum>
-  <w:abstractNum w:abstractNumId="22" w15:restartNumberingAfterBreak="0">
+  <w:abstractNum w:abstractNumId="29" w15:restartNumberingAfterBreak="0">
     <w:nsid w:val="541A2D14"/>
     <w:multiLevelType w:val="multilevel"/>
     <w:tmpl w:val="1C3A3326"/>
@@ -8246,7 +14221,120 @@
       </w:rPr>
     </w:lvl>
   </w:abstractNum>
-  <w:abstractNum w:abstractNumId="23" w15:restartNumberingAfterBreak="0">
+  <w:abstractNum w:abstractNumId="30" w15:restartNumberingAfterBreak="0">
+    <w:nsid w:val="56B111CD"/>
+    <w:multiLevelType w:val="hybridMultilevel"/>
+    <w:tmpl w:val="0C12888E"/>
+    <w:lvl w:ilvl="0" w:tplc="04090001">
+      <w:start w:val="1"/>
+      <w:numFmt w:val="bullet"/>
+      <w:lvlText w:val=""/>
+      <w:lvlJc w:val="left"/>
+      <w:pPr>
+        <w:ind w:left="720" w:hanging="360"/>
+      </w:pPr>
+      <w:rPr>
+        <w:rFonts w:ascii="Symbol" w:hAnsi="Symbol" w:hint="default"/>
+      </w:rPr>
+    </w:lvl>
+    <w:lvl w:ilvl="1" w:tplc="04090003" w:tentative="1">
+      <w:start w:val="1"/>
+      <w:numFmt w:val="bullet"/>
+      <w:lvlText w:val="o"/>
+      <w:lvlJc w:val="left"/>
+      <w:pPr>
+        <w:ind w:left="1440" w:hanging="360"/>
+      </w:pPr>
+      <w:rPr>
+        <w:rFonts w:ascii="Courier New" w:hAnsi="Courier New" w:cs="Courier New" w:hint="default"/>
+      </w:rPr>
+    </w:lvl>
+    <w:lvl w:ilvl="2" w:tplc="04090005" w:tentative="1">
+      <w:start w:val="1"/>
+      <w:numFmt w:val="bullet"/>
+      <w:lvlText w:val=""/>
+      <w:lvlJc w:val="left"/>
+      <w:pPr>
+        <w:ind w:left="2160" w:hanging="360"/>
+      </w:pPr>
+      <w:rPr>
+        <w:rFonts w:ascii="Wingdings" w:hAnsi="Wingdings" w:hint="default"/>
+      </w:rPr>
+    </w:lvl>
+    <w:lvl w:ilvl="3" w:tplc="04090001" w:tentative="1">
+      <w:start w:val="1"/>
+      <w:numFmt w:val="bullet"/>
+      <w:lvlText w:val=""/>
+      <w:lvlJc w:val="left"/>
+      <w:pPr>
+        <w:ind w:left="2880" w:hanging="360"/>
+      </w:pPr>
+      <w:rPr>
+        <w:rFonts w:ascii="Symbol" w:hAnsi="Symbol" w:hint="default"/>
+      </w:rPr>
+    </w:lvl>
+    <w:lvl w:ilvl="4" w:tplc="04090003" w:tentative="1">
+      <w:start w:val="1"/>
+      <w:numFmt w:val="bullet"/>
+      <w:lvlText w:val="o"/>
+      <w:lvlJc w:val="left"/>
+      <w:pPr>
+        <w:ind w:left="3600" w:hanging="360"/>
+      </w:pPr>
+      <w:rPr>
+        <w:rFonts w:ascii="Courier New" w:hAnsi="Courier New" w:cs="Courier New" w:hint="default"/>
+      </w:rPr>
+    </w:lvl>
+    <w:lvl w:ilvl="5" w:tplc="04090005" w:tentative="1">
+      <w:start w:val="1"/>
+      <w:numFmt w:val="bullet"/>
+      <w:lvlText w:val=""/>
+      <w:lvlJc w:val="left"/>
+      <w:pPr>
+        <w:ind w:left="4320" w:hanging="360"/>
+      </w:pPr>
+      <w:rPr>
+        <w:rFonts w:ascii="Wingdings" w:hAnsi="Wingdings" w:hint="default"/>
+      </w:rPr>
+    </w:lvl>
+    <w:lvl w:ilvl="6" w:tplc="04090001" w:tentative="1">
+      <w:start w:val="1"/>
+      <w:numFmt w:val="bullet"/>
+      <w:lvlText w:val=""/>
+      <w:lvlJc w:val="left"/>
+      <w:pPr>
+        <w:ind w:left="5040" w:hanging="360"/>
+      </w:pPr>
+      <w:rPr>
+        <w:rFonts w:ascii="Symbol" w:hAnsi="Symbol" w:hint="default"/>
+      </w:rPr>
+    </w:lvl>
+    <w:lvl w:ilvl="7" w:tplc="04090003" w:tentative="1">
+      <w:start w:val="1"/>
+      <w:numFmt w:val="bullet"/>
+      <w:lvlText w:val="o"/>
+      <w:lvlJc w:val="left"/>
+      <w:pPr>
+        <w:ind w:left="5760" w:hanging="360"/>
+      </w:pPr>
+      <w:rPr>
+        <w:rFonts w:ascii="Courier New" w:hAnsi="Courier New" w:cs="Courier New" w:hint="default"/>
+      </w:rPr>
+    </w:lvl>
+    <w:lvl w:ilvl="8" w:tplc="04090005" w:tentative="1">
+      <w:start w:val="1"/>
+      <w:numFmt w:val="bullet"/>
+      <w:lvlText w:val=""/>
+      <w:lvlJc w:val="left"/>
+      <w:pPr>
+        <w:ind w:left="6480" w:hanging="360"/>
+      </w:pPr>
+      <w:rPr>
+        <w:rFonts w:ascii="Wingdings" w:hAnsi="Wingdings" w:hint="default"/>
+      </w:rPr>
+    </w:lvl>
+  </w:abstractNum>
+  <w:abstractNum w:abstractNumId="31" w15:restartNumberingAfterBreak="0">
     <w:nsid w:val="56CA5990"/>
     <w:multiLevelType w:val="multilevel"/>
     <w:tmpl w:val="6B66B49C"/>
@@ -8395,7 +14483,120 @@
       </w:rPr>
     </w:lvl>
   </w:abstractNum>
-  <w:abstractNum w:abstractNumId="24" w15:restartNumberingAfterBreak="0">
+  <w:abstractNum w:abstractNumId="32" w15:restartNumberingAfterBreak="0">
+    <w:nsid w:val="59AD0ABD"/>
+    <w:multiLevelType w:val="hybridMultilevel"/>
+    <w:tmpl w:val="097AEF08"/>
+    <w:lvl w:ilvl="0" w:tplc="04090001">
+      <w:start w:val="1"/>
+      <w:numFmt w:val="bullet"/>
+      <w:lvlText w:val=""/>
+      <w:lvlJc w:val="left"/>
+      <w:pPr>
+        <w:ind w:left="720" w:hanging="360"/>
+      </w:pPr>
+      <w:rPr>
+        <w:rFonts w:ascii="Symbol" w:hAnsi="Symbol" w:hint="default"/>
+      </w:rPr>
+    </w:lvl>
+    <w:lvl w:ilvl="1" w:tplc="04090003">
+      <w:start w:val="1"/>
+      <w:numFmt w:val="bullet"/>
+      <w:lvlText w:val="o"/>
+      <w:lvlJc w:val="left"/>
+      <w:pPr>
+        <w:ind w:left="1440" w:hanging="360"/>
+      </w:pPr>
+      <w:rPr>
+        <w:rFonts w:ascii="Courier New" w:hAnsi="Courier New" w:cs="Courier New" w:hint="default"/>
+      </w:rPr>
+    </w:lvl>
+    <w:lvl w:ilvl="2" w:tplc="04090005" w:tentative="1">
+      <w:start w:val="1"/>
+      <w:numFmt w:val="bullet"/>
+      <w:lvlText w:val=""/>
+      <w:lvlJc w:val="left"/>
+      <w:pPr>
+        <w:ind w:left="2160" w:hanging="360"/>
+      </w:pPr>
+      <w:rPr>
+        <w:rFonts w:ascii="Wingdings" w:hAnsi="Wingdings" w:hint="default"/>
+      </w:rPr>
+    </w:lvl>
+    <w:lvl w:ilvl="3" w:tplc="04090001" w:tentative="1">
+      <w:start w:val="1"/>
+      <w:numFmt w:val="bullet"/>
+      <w:lvlText w:val=""/>
+      <w:lvlJc w:val="left"/>
+      <w:pPr>
+        <w:ind w:left="2880" w:hanging="360"/>
+      </w:pPr>
+      <w:rPr>
+        <w:rFonts w:ascii="Symbol" w:hAnsi="Symbol" w:hint="default"/>
+      </w:rPr>
+    </w:lvl>
+    <w:lvl w:ilvl="4" w:tplc="04090003" w:tentative="1">
+      <w:start w:val="1"/>
+      <w:numFmt w:val="bullet"/>
+      <w:lvlText w:val="o"/>
+      <w:lvlJc w:val="left"/>
+      <w:pPr>
+        <w:ind w:left="3600" w:hanging="360"/>
+      </w:pPr>
+      <w:rPr>
+        <w:rFonts w:ascii="Courier New" w:hAnsi="Courier New" w:cs="Courier New" w:hint="default"/>
+      </w:rPr>
+    </w:lvl>
+    <w:lvl w:ilvl="5" w:tplc="04090005" w:tentative="1">
+      <w:start w:val="1"/>
+      <w:numFmt w:val="bullet"/>
+      <w:lvlText w:val=""/>
+      <w:lvlJc w:val="left"/>
+      <w:pPr>
+        <w:ind w:left="4320" w:hanging="360"/>
+      </w:pPr>
+      <w:rPr>
+        <w:rFonts w:ascii="Wingdings" w:hAnsi="Wingdings" w:hint="default"/>
+      </w:rPr>
+    </w:lvl>
+    <w:lvl w:ilvl="6" w:tplc="04090001" w:tentative="1">
+      <w:start w:val="1"/>
+      <w:numFmt w:val="bullet"/>
+      <w:lvlText w:val=""/>
+      <w:lvlJc w:val="left"/>
+      <w:pPr>
+        <w:ind w:left="5040" w:hanging="360"/>
+      </w:pPr>
+      <w:rPr>
+        <w:rFonts w:ascii="Symbol" w:hAnsi="Symbol" w:hint="default"/>
+      </w:rPr>
+    </w:lvl>
+    <w:lvl w:ilvl="7" w:tplc="04090003" w:tentative="1">
+      <w:start w:val="1"/>
+      <w:numFmt w:val="bullet"/>
+      <w:lvlText w:val="o"/>
+      <w:lvlJc w:val="left"/>
+      <w:pPr>
+        <w:ind w:left="5760" w:hanging="360"/>
+      </w:pPr>
+      <w:rPr>
+        <w:rFonts w:ascii="Courier New" w:hAnsi="Courier New" w:cs="Courier New" w:hint="default"/>
+      </w:rPr>
+    </w:lvl>
+    <w:lvl w:ilvl="8" w:tplc="04090005" w:tentative="1">
+      <w:start w:val="1"/>
+      <w:numFmt w:val="bullet"/>
+      <w:lvlText w:val=""/>
+      <w:lvlJc w:val="left"/>
+      <w:pPr>
+        <w:ind w:left="6480" w:hanging="360"/>
+      </w:pPr>
+      <w:rPr>
+        <w:rFonts w:ascii="Wingdings" w:hAnsi="Wingdings" w:hint="default"/>
+      </w:rPr>
+    </w:lvl>
+  </w:abstractNum>
+  <w:abstractNum w:abstractNumId="33" w15:restartNumberingAfterBreak="0">
     <w:nsid w:val="5A524B7F"/>
     <w:multiLevelType w:val="hybridMultilevel"/>
     <w:tmpl w:val="1C6CD1CC"/>
@@ -8508,7 +14709,120 @@
       </w:rPr>
     </w:lvl>
   </w:abstractNum>
-  <w:abstractNum w:abstractNumId="25" w15:restartNumberingAfterBreak="0">
+  <w:abstractNum w:abstractNumId="34" w15:restartNumberingAfterBreak="0">
+    <w:nsid w:val="5C027C7B"/>
+    <w:multiLevelType w:val="hybridMultilevel"/>
+    <w:tmpl w:val="A6BAC12C"/>
+    <w:lvl w:ilvl="0" w:tplc="04090001">
+      <w:start w:val="1"/>
+      <w:numFmt w:val="bullet"/>
+      <w:lvlText w:val=""/>
+      <w:lvlJc w:val="left"/>
+      <w:pPr>
+        <w:ind w:left="720" w:hanging="360"/>
+      </w:pPr>
+      <w:rPr>
+        <w:rFonts w:ascii="Symbol" w:hAnsi="Symbol" w:hint="default"/>
+      </w:rPr>
+    </w:lvl>
+    <w:lvl w:ilvl="1" w:tplc="04090003" w:tentative="1">
+      <w:start w:val="1"/>
+      <w:numFmt w:val="bullet"/>
+      <w:lvlText w:val="o"/>
+      <w:lvlJc w:val="left"/>
+      <w:pPr>
+        <w:ind w:left="1440" w:hanging="360"/>
+      </w:pPr>
+      <w:rPr>
+        <w:rFonts w:ascii="Courier New" w:hAnsi="Courier New" w:cs="Courier New" w:hint="default"/>
+      </w:rPr>
+    </w:lvl>
+    <w:lvl w:ilvl="2" w:tplc="04090005" w:tentative="1">
+      <w:start w:val="1"/>
+      <w:numFmt w:val="bullet"/>
+      <w:lvlText w:val=""/>
+      <w:lvlJc w:val="left"/>
+      <w:pPr>
+        <w:ind w:left="2160" w:hanging="360"/>
+      </w:pPr>
+      <w:rPr>
+        <w:rFonts w:ascii="Wingdings" w:hAnsi="Wingdings" w:hint="default"/>
+      </w:rPr>
+    </w:lvl>
+    <w:lvl w:ilvl="3" w:tplc="04090001" w:tentative="1">
+      <w:start w:val="1"/>
+      <w:numFmt w:val="bullet"/>
+      <w:lvlText w:val=""/>
+      <w:lvlJc w:val="left"/>
+      <w:pPr>
+        <w:ind w:left="2880" w:hanging="360"/>
+      </w:pPr>
+      <w:rPr>
+        <w:rFonts w:ascii="Symbol" w:hAnsi="Symbol" w:hint="default"/>
+      </w:rPr>
+    </w:lvl>
+    <w:lvl w:ilvl="4" w:tplc="04090003" w:tentative="1">
+      <w:start w:val="1"/>
+      <w:numFmt w:val="bullet"/>
+      <w:lvlText w:val="o"/>
+      <w:lvlJc w:val="left"/>
+      <w:pPr>
+        <w:ind w:left="3600" w:hanging="360"/>
+      </w:pPr>
+      <w:rPr>
+        <w:rFonts w:ascii="Courier New" w:hAnsi="Courier New" w:cs="Courier New" w:hint="default"/>
+      </w:rPr>
+    </w:lvl>
+    <w:lvl w:ilvl="5" w:tplc="04090005" w:tentative="1">
+      <w:start w:val="1"/>
+      <w:numFmt w:val="bullet"/>
+      <w:lvlText w:val=""/>
+      <w:lvlJc w:val="left"/>
+      <w:pPr>
+        <w:ind w:left="4320" w:hanging="360"/>
+      </w:pPr>
+      <w:rPr>
+        <w:rFonts w:ascii="Wingdings" w:hAnsi="Wingdings" w:hint="default"/>
+      </w:rPr>
+    </w:lvl>
+    <w:lvl w:ilvl="6" w:tplc="04090001" w:tentative="1">
+      <w:start w:val="1"/>
+      <w:numFmt w:val="bullet"/>
+      <w:lvlText w:val=""/>
+      <w:lvlJc w:val="left"/>
+      <w:pPr>
+        <w:ind w:left="5040" w:hanging="360"/>
+      </w:pPr>
+      <w:rPr>
+        <w:rFonts w:ascii="Symbol" w:hAnsi="Symbol" w:hint="default"/>
+      </w:rPr>
+    </w:lvl>
+    <w:lvl w:ilvl="7" w:tplc="04090003" w:tentative="1">
+      <w:start w:val="1"/>
+      <w:numFmt w:val="bullet"/>
+      <w:lvlText w:val="o"/>
+      <w:lvlJc w:val="left"/>
+      <w:pPr>
+        <w:ind w:left="5760" w:hanging="360"/>
+      </w:pPr>
+      <w:rPr>
+        <w:rFonts w:ascii="Courier New" w:hAnsi="Courier New" w:cs="Courier New" w:hint="default"/>
+      </w:rPr>
+    </w:lvl>
+    <w:lvl w:ilvl="8" w:tplc="04090005" w:tentative="1">
+      <w:start w:val="1"/>
+      <w:numFmt w:val="bullet"/>
+      <w:lvlText w:val=""/>
+      <w:lvlJc w:val="left"/>
+      <w:pPr>
+        <w:ind w:left="6480" w:hanging="360"/>
+      </w:pPr>
+      <w:rPr>
+        <w:rFonts w:ascii="Wingdings" w:hAnsi="Wingdings" w:hint="default"/>
+      </w:rPr>
+    </w:lvl>
+  </w:abstractNum>
+  <w:abstractNum w:abstractNumId="35" w15:restartNumberingAfterBreak="0">
     <w:nsid w:val="5D2E09B3"/>
     <w:multiLevelType w:val="hybridMultilevel"/>
     <w:tmpl w:val="ADA4EA4C"/>
@@ -8621,7 +14935,7 @@
       </w:rPr>
     </w:lvl>
   </w:abstractNum>
-  <w:abstractNum w:abstractNumId="26" w15:restartNumberingAfterBreak="0">
+  <w:abstractNum w:abstractNumId="36" w15:restartNumberingAfterBreak="0">
     <w:nsid w:val="687174EB"/>
     <w:multiLevelType w:val="multilevel"/>
     <w:tmpl w:val="7F7ADC56"/>
@@ -8770,7 +15084,7 @@
       </w:rPr>
     </w:lvl>
   </w:abstractNum>
-  <w:abstractNum w:abstractNumId="27" w15:restartNumberingAfterBreak="0">
+  <w:abstractNum w:abstractNumId="37" w15:restartNumberingAfterBreak="0">
     <w:nsid w:val="69E66048"/>
     <w:multiLevelType w:val="hybridMultilevel"/>
     <w:tmpl w:val="D15423AC"/>
@@ -8883,7 +15197,120 @@
       </w:rPr>
     </w:lvl>
   </w:abstractNum>
-  <w:abstractNum w:abstractNumId="28" w15:restartNumberingAfterBreak="0">
+  <w:abstractNum w:abstractNumId="38" w15:restartNumberingAfterBreak="0">
+    <w:nsid w:val="69FF39F6"/>
+    <w:multiLevelType w:val="hybridMultilevel"/>
+    <w:tmpl w:val="BFFCB2A6"/>
+    <w:lvl w:ilvl="0" w:tplc="04090001">
+      <w:start w:val="1"/>
+      <w:numFmt w:val="bullet"/>
+      <w:lvlText w:val=""/>
+      <w:lvlJc w:val="left"/>
+      <w:pPr>
+        <w:ind w:left="1068" w:hanging="360"/>
+      </w:pPr>
+      <w:rPr>
+        <w:rFonts w:ascii="Symbol" w:hAnsi="Symbol" w:hint="default"/>
+      </w:rPr>
+    </w:lvl>
+    <w:lvl w:ilvl="1" w:tplc="04090003" w:tentative="1">
+      <w:start w:val="1"/>
+      <w:numFmt w:val="bullet"/>
+      <w:lvlText w:val="o"/>
+      <w:lvlJc w:val="left"/>
+      <w:pPr>
+        <w:ind w:left="1788" w:hanging="360"/>
+      </w:pPr>
+      <w:rPr>
+        <w:rFonts w:ascii="Courier New" w:hAnsi="Courier New" w:cs="Courier New" w:hint="default"/>
+      </w:rPr>
+    </w:lvl>
+    <w:lvl w:ilvl="2" w:tplc="04090005" w:tentative="1">
+      <w:start w:val="1"/>
+      <w:numFmt w:val="bullet"/>
+      <w:lvlText w:val=""/>
+      <w:lvlJc w:val="left"/>
+      <w:pPr>
+        <w:ind w:left="2508" w:hanging="360"/>
+      </w:pPr>
+      <w:rPr>
+        <w:rFonts w:ascii="Wingdings" w:hAnsi="Wingdings" w:hint="default"/>
+      </w:rPr>
+    </w:lvl>
+    <w:lvl w:ilvl="3" w:tplc="04090001" w:tentative="1">
+      <w:start w:val="1"/>
+      <w:numFmt w:val="bullet"/>
+      <w:lvlText w:val=""/>
+      <w:lvlJc w:val="left"/>
+      <w:pPr>
+        <w:ind w:left="3228" w:hanging="360"/>
+      </w:pPr>
+      <w:rPr>
+        <w:rFonts w:ascii="Symbol" w:hAnsi="Symbol" w:hint="default"/>
+      </w:rPr>
+    </w:lvl>
+    <w:lvl w:ilvl="4" w:tplc="04090003" w:tentative="1">
+      <w:start w:val="1"/>
+      <w:numFmt w:val="bullet"/>
+      <w:lvlText w:val="o"/>
+      <w:lvlJc w:val="left"/>
+      <w:pPr>
+        <w:ind w:left="3948" w:hanging="360"/>
+      </w:pPr>
+      <w:rPr>
+        <w:rFonts w:ascii="Courier New" w:hAnsi="Courier New" w:cs="Courier New" w:hint="default"/>
+      </w:rPr>
+    </w:lvl>
+    <w:lvl w:ilvl="5" w:tplc="04090005" w:tentative="1">
+      <w:start w:val="1"/>
+      <w:numFmt w:val="bullet"/>
+      <w:lvlText w:val=""/>
+      <w:lvlJc w:val="left"/>
+      <w:pPr>
+        <w:ind w:left="4668" w:hanging="360"/>
+      </w:pPr>
+      <w:rPr>
+        <w:rFonts w:ascii="Wingdings" w:hAnsi="Wingdings" w:hint="default"/>
+      </w:rPr>
+    </w:lvl>
+    <w:lvl w:ilvl="6" w:tplc="04090001" w:tentative="1">
+      <w:start w:val="1"/>
+      <w:numFmt w:val="bullet"/>
+      <w:lvlText w:val=""/>
+      <w:lvlJc w:val="left"/>
+      <w:pPr>
+        <w:ind w:left="5388" w:hanging="360"/>
+      </w:pPr>
+      <w:rPr>
+        <w:rFonts w:ascii="Symbol" w:hAnsi="Symbol" w:hint="default"/>
+      </w:rPr>
+    </w:lvl>
+    <w:lvl w:ilvl="7" w:tplc="04090003" w:tentative="1">
+      <w:start w:val="1"/>
+      <w:numFmt w:val="bullet"/>
+      <w:lvlText w:val="o"/>
+      <w:lvlJc w:val="left"/>
+      <w:pPr>
+        <w:ind w:left="6108" w:hanging="360"/>
+      </w:pPr>
+      <w:rPr>
+        <w:rFonts w:ascii="Courier New" w:hAnsi="Courier New" w:cs="Courier New" w:hint="default"/>
+      </w:rPr>
+    </w:lvl>
+    <w:lvl w:ilvl="8" w:tplc="04090005" w:tentative="1">
+      <w:start w:val="1"/>
+      <w:numFmt w:val="bullet"/>
+      <w:lvlText w:val=""/>
+      <w:lvlJc w:val="left"/>
+      <w:pPr>
+        <w:ind w:left="6828" w:hanging="360"/>
+      </w:pPr>
+      <w:rPr>
+        <w:rFonts w:ascii="Wingdings" w:hAnsi="Wingdings" w:hint="default"/>
+      </w:rPr>
+    </w:lvl>
+  </w:abstractNum>
+  <w:abstractNum w:abstractNumId="39" w15:restartNumberingAfterBreak="0">
     <w:nsid w:val="6F0F6CAB"/>
     <w:multiLevelType w:val="multilevel"/>
     <w:tmpl w:val="3B1CEF82"/>
@@ -9032,7 +15459,7 @@
       </w:rPr>
     </w:lvl>
   </w:abstractNum>
-  <w:abstractNum w:abstractNumId="29" w15:restartNumberingAfterBreak="0">
+  <w:abstractNum w:abstractNumId="40" w15:restartNumberingAfterBreak="0">
     <w:nsid w:val="70CD2F2C"/>
     <w:multiLevelType w:val="multilevel"/>
     <w:tmpl w:val="D694A19E"/>
@@ -9181,7 +15608,7 @@
       </w:rPr>
     </w:lvl>
   </w:abstractNum>
-  <w:abstractNum w:abstractNumId="30" w15:restartNumberingAfterBreak="0">
+  <w:abstractNum w:abstractNumId="41" w15:restartNumberingAfterBreak="0">
     <w:nsid w:val="70FC55D8"/>
     <w:multiLevelType w:val="hybridMultilevel"/>
     <w:tmpl w:val="1742B644"/>
@@ -9294,7 +15721,120 @@
       </w:rPr>
     </w:lvl>
   </w:abstractNum>
-  <w:abstractNum w:abstractNumId="31" w15:restartNumberingAfterBreak="0">
+  <w:abstractNum w:abstractNumId="42" w15:restartNumberingAfterBreak="0">
+    <w:nsid w:val="71C0200D"/>
+    <w:multiLevelType w:val="hybridMultilevel"/>
+    <w:tmpl w:val="3B72F7C8"/>
+    <w:lvl w:ilvl="0" w:tplc="04090001">
+      <w:start w:val="1"/>
+      <w:numFmt w:val="bullet"/>
+      <w:lvlText w:val=""/>
+      <w:lvlJc w:val="left"/>
+      <w:pPr>
+        <w:ind w:left="720" w:hanging="360"/>
+      </w:pPr>
+      <w:rPr>
+        <w:rFonts w:ascii="Symbol" w:hAnsi="Symbol" w:hint="default"/>
+      </w:rPr>
+    </w:lvl>
+    <w:lvl w:ilvl="1" w:tplc="04090003">
+      <w:start w:val="1"/>
+      <w:numFmt w:val="bullet"/>
+      <w:lvlText w:val="o"/>
+      <w:lvlJc w:val="left"/>
+      <w:pPr>
+        <w:ind w:left="1440" w:hanging="360"/>
+      </w:pPr>
+      <w:rPr>
+        <w:rFonts w:ascii="Courier New" w:hAnsi="Courier New" w:cs="Courier New" w:hint="default"/>
+      </w:rPr>
+    </w:lvl>
+    <w:lvl w:ilvl="2" w:tplc="04090005" w:tentative="1">
+      <w:start w:val="1"/>
+      <w:numFmt w:val="bullet"/>
+      <w:lvlText w:val=""/>
+      <w:lvlJc w:val="left"/>
+      <w:pPr>
+        <w:ind w:left="2160" w:hanging="360"/>
+      </w:pPr>
+      <w:rPr>
+        <w:rFonts w:ascii="Wingdings" w:hAnsi="Wingdings" w:hint="default"/>
+      </w:rPr>
+    </w:lvl>
+    <w:lvl w:ilvl="3" w:tplc="04090001" w:tentative="1">
+      <w:start w:val="1"/>
+      <w:numFmt w:val="bullet"/>
+      <w:lvlText w:val=""/>
+      <w:lvlJc w:val="left"/>
+      <w:pPr>
+        <w:ind w:left="2880" w:hanging="360"/>
+      </w:pPr>
+      <w:rPr>
+        <w:rFonts w:ascii="Symbol" w:hAnsi="Symbol" w:hint="default"/>
+      </w:rPr>
+    </w:lvl>
+    <w:lvl w:ilvl="4" w:tplc="04090003" w:tentative="1">
+      <w:start w:val="1"/>
+      <w:numFmt w:val="bullet"/>
+      <w:lvlText w:val="o"/>
+      <w:lvlJc w:val="left"/>
+      <w:pPr>
+        <w:ind w:left="3600" w:hanging="360"/>
+      </w:pPr>
+      <w:rPr>
+        <w:rFonts w:ascii="Courier New" w:hAnsi="Courier New" w:cs="Courier New" w:hint="default"/>
+      </w:rPr>
+    </w:lvl>
+    <w:lvl w:ilvl="5" w:tplc="04090005" w:tentative="1">
+      <w:start w:val="1"/>
+      <w:numFmt w:val="bullet"/>
+      <w:lvlText w:val=""/>
+      <w:lvlJc w:val="left"/>
+      <w:pPr>
+        <w:ind w:left="4320" w:hanging="360"/>
+      </w:pPr>
+      <w:rPr>
+        <w:rFonts w:ascii="Wingdings" w:hAnsi="Wingdings" w:hint="default"/>
+      </w:rPr>
+    </w:lvl>
+    <w:lvl w:ilvl="6" w:tplc="04090001" w:tentative="1">
+      <w:start w:val="1"/>
+      <w:numFmt w:val="bullet"/>
+      <w:lvlText w:val=""/>
+      <w:lvlJc w:val="left"/>
+      <w:pPr>
+        <w:ind w:left="5040" w:hanging="360"/>
+      </w:pPr>
+      <w:rPr>
+        <w:rFonts w:ascii="Symbol" w:hAnsi="Symbol" w:hint="default"/>
+      </w:rPr>
+    </w:lvl>
+    <w:lvl w:ilvl="7" w:tplc="04090003" w:tentative="1">
+      <w:start w:val="1"/>
+      <w:numFmt w:val="bullet"/>
+      <w:lvlText w:val="o"/>
+      <w:lvlJc w:val="left"/>
+      <w:pPr>
+        <w:ind w:left="5760" w:hanging="360"/>
+      </w:pPr>
+      <w:rPr>
+        <w:rFonts w:ascii="Courier New" w:hAnsi="Courier New" w:cs="Courier New" w:hint="default"/>
+      </w:rPr>
+    </w:lvl>
+    <w:lvl w:ilvl="8" w:tplc="04090005" w:tentative="1">
+      <w:start w:val="1"/>
+      <w:numFmt w:val="bullet"/>
+      <w:lvlText w:val=""/>
+      <w:lvlJc w:val="left"/>
+      <w:pPr>
+        <w:ind w:left="6480" w:hanging="360"/>
+      </w:pPr>
+      <w:rPr>
+        <w:rFonts w:ascii="Wingdings" w:hAnsi="Wingdings" w:hint="default"/>
+      </w:rPr>
+    </w:lvl>
+  </w:abstractNum>
+  <w:abstractNum w:abstractNumId="43" w15:restartNumberingAfterBreak="0">
     <w:nsid w:val="76166E11"/>
     <w:multiLevelType w:val="hybridMultilevel"/>
     <w:tmpl w:val="46E07D68"/>
@@ -9407,7 +15947,7 @@
       </w:rPr>
     </w:lvl>
   </w:abstractNum>
-  <w:abstractNum w:abstractNumId="32" w15:restartNumberingAfterBreak="0">
+  <w:abstractNum w:abstractNumId="44" w15:restartNumberingAfterBreak="0">
     <w:nsid w:val="77A11A9A"/>
     <w:multiLevelType w:val="hybridMultilevel"/>
     <w:tmpl w:val="532072A6"/>
@@ -9520,7 +16060,7 @@
       </w:rPr>
     </w:lvl>
   </w:abstractNum>
-  <w:abstractNum w:abstractNumId="33" w15:restartNumberingAfterBreak="0">
+  <w:abstractNum w:abstractNumId="45" w15:restartNumberingAfterBreak="0">
     <w:nsid w:val="78C0326C"/>
     <w:multiLevelType w:val="hybridMultilevel"/>
     <w:tmpl w:val="DF9AD0D8"/>
@@ -9633,7 +16173,7 @@
       </w:rPr>
     </w:lvl>
   </w:abstractNum>
-  <w:abstractNum w:abstractNumId="34" w15:restartNumberingAfterBreak="0">
+  <w:abstractNum w:abstractNumId="46" w15:restartNumberingAfterBreak="0">
     <w:nsid w:val="79853304"/>
     <w:multiLevelType w:val="multilevel"/>
     <w:tmpl w:val="C5EA4B10"/>
@@ -9782,7 +16322,233 @@
       </w:rPr>
     </w:lvl>
   </w:abstractNum>
-  <w:abstractNum w:abstractNumId="35" w15:restartNumberingAfterBreak="0">
+  <w:abstractNum w:abstractNumId="47" w15:restartNumberingAfterBreak="0">
+    <w:nsid w:val="7BD60F1B"/>
+    <w:multiLevelType w:val="hybridMultilevel"/>
+    <w:tmpl w:val="5F66683E"/>
+    <w:lvl w:ilvl="0" w:tplc="04090001">
+      <w:start w:val="1"/>
+      <w:numFmt w:val="bullet"/>
+      <w:lvlText w:val=""/>
+      <w:lvlJc w:val="left"/>
+      <w:pPr>
+        <w:ind w:left="720" w:hanging="360"/>
+      </w:pPr>
+      <w:rPr>
+        <w:rFonts w:ascii="Symbol" w:hAnsi="Symbol" w:hint="default"/>
+      </w:rPr>
+    </w:lvl>
+    <w:lvl w:ilvl="1" w:tplc="04090003" w:tentative="1">
+      <w:start w:val="1"/>
+      <w:numFmt w:val="bullet"/>
+      <w:lvlText w:val="o"/>
+      <w:lvlJc w:val="left"/>
+      <w:pPr>
+        <w:ind w:left="1440" w:hanging="360"/>
+      </w:pPr>
+      <w:rPr>
+        <w:rFonts w:ascii="Courier New" w:hAnsi="Courier New" w:cs="Courier New" w:hint="default"/>
+      </w:rPr>
+    </w:lvl>
+    <w:lvl w:ilvl="2" w:tplc="04090005" w:tentative="1">
+      <w:start w:val="1"/>
+      <w:numFmt w:val="bullet"/>
+      <w:lvlText w:val=""/>
+      <w:lvlJc w:val="left"/>
+      <w:pPr>
+        <w:ind w:left="2160" w:hanging="360"/>
+      </w:pPr>
+      <w:rPr>
+        <w:rFonts w:ascii="Wingdings" w:hAnsi="Wingdings" w:hint="default"/>
+      </w:rPr>
+    </w:lvl>
+    <w:lvl w:ilvl="3" w:tplc="04090001" w:tentative="1">
+      <w:start w:val="1"/>
+      <w:numFmt w:val="bullet"/>
+      <w:lvlText w:val=""/>
+      <w:lvlJc w:val="left"/>
+      <w:pPr>
+        <w:ind w:left="2880" w:hanging="360"/>
+      </w:pPr>
+      <w:rPr>
+        <w:rFonts w:ascii="Symbol" w:hAnsi="Symbol" w:hint="default"/>
+      </w:rPr>
+    </w:lvl>
+    <w:lvl w:ilvl="4" w:tplc="04090003" w:tentative="1">
+      <w:start w:val="1"/>
+      <w:numFmt w:val="bullet"/>
+      <w:lvlText w:val="o"/>
+      <w:lvlJc w:val="left"/>
+      <w:pPr>
+        <w:ind w:left="3600" w:hanging="360"/>
+      </w:pPr>
+      <w:rPr>
+        <w:rFonts w:ascii="Courier New" w:hAnsi="Courier New" w:cs="Courier New" w:hint="default"/>
+      </w:rPr>
+    </w:lvl>
+    <w:lvl w:ilvl="5" w:tplc="04090005" w:tentative="1">
+      <w:start w:val="1"/>
+      <w:numFmt w:val="bullet"/>
+      <w:lvlText w:val=""/>
+      <w:lvlJc w:val="left"/>
+      <w:pPr>
+        <w:ind w:left="4320" w:hanging="360"/>
+      </w:pPr>
+      <w:rPr>
+        <w:rFonts w:ascii="Wingdings" w:hAnsi="Wingdings" w:hint="default"/>
+      </w:rPr>
+    </w:lvl>
+    <w:lvl w:ilvl="6" w:tplc="04090001" w:tentative="1">
+      <w:start w:val="1"/>
+      <w:numFmt w:val="bullet"/>
+      <w:lvlText w:val=""/>
+      <w:lvlJc w:val="left"/>
+      <w:pPr>
+        <w:ind w:left="5040" w:hanging="360"/>
+      </w:pPr>
+      <w:rPr>
+        <w:rFonts w:ascii="Symbol" w:hAnsi="Symbol" w:hint="default"/>
+      </w:rPr>
+    </w:lvl>
+    <w:lvl w:ilvl="7" w:tplc="04090003" w:tentative="1">
+      <w:start w:val="1"/>
+      <w:numFmt w:val="bullet"/>
+      <w:lvlText w:val="o"/>
+      <w:lvlJc w:val="left"/>
+      <w:pPr>
+        <w:ind w:left="5760" w:hanging="360"/>
+      </w:pPr>
+      <w:rPr>
+        <w:rFonts w:ascii="Courier New" w:hAnsi="Courier New" w:cs="Courier New" w:hint="default"/>
+      </w:rPr>
+    </w:lvl>
+    <w:lvl w:ilvl="8" w:tplc="04090005" w:tentative="1">
+      <w:start w:val="1"/>
+      <w:numFmt w:val="bullet"/>
+      <w:lvlText w:val=""/>
+      <w:lvlJc w:val="left"/>
+      <w:pPr>
+        <w:ind w:left="6480" w:hanging="360"/>
+      </w:pPr>
+      <w:rPr>
+        <w:rFonts w:ascii="Wingdings" w:hAnsi="Wingdings" w:hint="default"/>
+      </w:rPr>
+    </w:lvl>
+  </w:abstractNum>
+  <w:abstractNum w:abstractNumId="48" w15:restartNumberingAfterBreak="0">
+    <w:nsid w:val="7E0736A4"/>
+    <w:multiLevelType w:val="hybridMultilevel"/>
+    <w:tmpl w:val="C226AB34"/>
+    <w:lvl w:ilvl="0" w:tplc="04090001">
+      <w:start w:val="1"/>
+      <w:numFmt w:val="bullet"/>
+      <w:lvlText w:val=""/>
+      <w:lvlJc w:val="left"/>
+      <w:pPr>
+        <w:ind w:left="720" w:hanging="360"/>
+      </w:pPr>
+      <w:rPr>
+        <w:rFonts w:ascii="Symbol" w:hAnsi="Symbol" w:hint="default"/>
+      </w:rPr>
+    </w:lvl>
+    <w:lvl w:ilvl="1" w:tplc="04090003" w:tentative="1">
+      <w:start w:val="1"/>
+      <w:numFmt w:val="bullet"/>
+      <w:lvlText w:val="o"/>
+      <w:lvlJc w:val="left"/>
+      <w:pPr>
+        <w:ind w:left="1440" w:hanging="360"/>
+      </w:pPr>
+      <w:rPr>
+        <w:rFonts w:ascii="Courier New" w:hAnsi="Courier New" w:cs="Courier New" w:hint="default"/>
+      </w:rPr>
+    </w:lvl>
+    <w:lvl w:ilvl="2" w:tplc="04090005" w:tentative="1">
+      <w:start w:val="1"/>
+      <w:numFmt w:val="bullet"/>
+      <w:lvlText w:val=""/>
+      <w:lvlJc w:val="left"/>
+      <w:pPr>
+        <w:ind w:left="2160" w:hanging="360"/>
+      </w:pPr>
+      <w:rPr>
+        <w:rFonts w:ascii="Wingdings" w:hAnsi="Wingdings" w:hint="default"/>
+      </w:rPr>
+    </w:lvl>
+    <w:lvl w:ilvl="3" w:tplc="04090001" w:tentative="1">
+      <w:start w:val="1"/>
+      <w:numFmt w:val="bullet"/>
+      <w:lvlText w:val=""/>
+      <w:lvlJc w:val="left"/>
+      <w:pPr>
+        <w:ind w:left="2880" w:hanging="360"/>
+      </w:pPr>
+      <w:rPr>
+        <w:rFonts w:ascii="Symbol" w:hAnsi="Symbol" w:hint="default"/>
+      </w:rPr>
+    </w:lvl>
+    <w:lvl w:ilvl="4" w:tplc="04090003" w:tentative="1">
+      <w:start w:val="1"/>
+      <w:numFmt w:val="bullet"/>
+      <w:lvlText w:val="o"/>
+      <w:lvlJc w:val="left"/>
+      <w:pPr>
+        <w:ind w:left="3600" w:hanging="360"/>
+      </w:pPr>
+      <w:rPr>
+        <w:rFonts w:ascii="Courier New" w:hAnsi="Courier New" w:cs="Courier New" w:hint="default"/>
+      </w:rPr>
+    </w:lvl>
+    <w:lvl w:ilvl="5" w:tplc="04090005" w:tentative="1">
+      <w:start w:val="1"/>
+      <w:numFmt w:val="bullet"/>
+      <w:lvlText w:val=""/>
+      <w:lvlJc w:val="left"/>
+      <w:pPr>
+        <w:ind w:left="4320" w:hanging="360"/>
+      </w:pPr>
+      <w:rPr>
+        <w:rFonts w:ascii="Wingdings" w:hAnsi="Wingdings" w:hint="default"/>
+      </w:rPr>
+    </w:lvl>
+    <w:lvl w:ilvl="6" w:tplc="04090001" w:tentative="1">
+      <w:start w:val="1"/>
+      <w:numFmt w:val="bullet"/>
+      <w:lvlText w:val=""/>
+      <w:lvlJc w:val="left"/>
+      <w:pPr>
+        <w:ind w:left="5040" w:hanging="360"/>
+      </w:pPr>
+      <w:rPr>
+        <w:rFonts w:ascii="Symbol" w:hAnsi="Symbol" w:hint="default"/>
+      </w:rPr>
+    </w:lvl>
+    <w:lvl w:ilvl="7" w:tplc="04090003" w:tentative="1">
+      <w:start w:val="1"/>
+      <w:numFmt w:val="bullet"/>
+      <w:lvlText w:val="o"/>
+      <w:lvlJc w:val="left"/>
+      <w:pPr>
+        <w:ind w:left="5760" w:hanging="360"/>
+      </w:pPr>
+      <w:rPr>
+        <w:rFonts w:ascii="Courier New" w:hAnsi="Courier New" w:cs="Courier New" w:hint="default"/>
+      </w:rPr>
+    </w:lvl>
+    <w:lvl w:ilvl="8" w:tplc="04090005" w:tentative="1">
+      <w:start w:val="1"/>
+      <w:numFmt w:val="bullet"/>
+      <w:lvlText w:val=""/>
+      <w:lvlJc w:val="left"/>
+      <w:pPr>
+        <w:ind w:left="6480" w:hanging="360"/>
+      </w:pPr>
+      <w:rPr>
+        <w:rFonts w:ascii="Wingdings" w:hAnsi="Wingdings" w:hint="default"/>
+      </w:rPr>
+    </w:lvl>
+  </w:abstractNum>
+  <w:abstractNum w:abstractNumId="49" w15:restartNumberingAfterBreak="0">
     <w:nsid w:val="7E31725F"/>
     <w:multiLevelType w:val="hybridMultilevel"/>
     <w:tmpl w:val="A4FCFD5C"/>
@@ -9894,7 +16660,7 @@
       </w:rPr>
     </w:lvl>
   </w:abstractNum>
-  <w:abstractNum w:abstractNumId="36" w15:restartNumberingAfterBreak="0">
+  <w:abstractNum w:abstractNumId="50" w15:restartNumberingAfterBreak="0">
     <w:nsid w:val="7E5678F9"/>
     <w:multiLevelType w:val="multilevel"/>
     <w:tmpl w:val="89C278EA"/>
@@ -10043,7 +16809,7 @@
       </w:rPr>
     </w:lvl>
   </w:abstractNum>
-  <w:abstractNum w:abstractNumId="37" w15:restartNumberingAfterBreak="0">
+  <w:abstractNum w:abstractNumId="51" w15:restartNumberingAfterBreak="0">
     <w:nsid w:val="7EDB7D22"/>
     <w:multiLevelType w:val="hybridMultilevel"/>
     <w:tmpl w:val="0CF0D45E"/>
@@ -10133,7 +16899,7 @@
       </w:pPr>
     </w:lvl>
   </w:abstractNum>
-  <w:abstractNum w:abstractNumId="38" w15:restartNumberingAfterBreak="0">
+  <w:abstractNum w:abstractNumId="52" w15:restartNumberingAfterBreak="0">
     <w:nsid w:val="7FBB7B16"/>
     <w:multiLevelType w:val="multilevel"/>
     <w:tmpl w:val="7AA23EAA"/>
@@ -10283,7 +17049,7 @@
     </w:lvl>
   </w:abstractNum>
   <w:num w:numId="1" w16cid:durableId="25833131">
-    <w:abstractNumId w:val="9"/>
+    <w:abstractNumId w:val="10"/>
   </w:num>
   <w:num w:numId="2" w16cid:durableId="1576742585">
     <w:abstractNumId w:val="3"/>
@@ -10292,58 +17058,58 @@
     <w:abstractNumId w:val="4"/>
   </w:num>
   <w:num w:numId="4" w16cid:durableId="1490437480">
-    <w:abstractNumId w:val="14"/>
+    <w:abstractNumId w:val="17"/>
   </w:num>
   <w:num w:numId="5" w16cid:durableId="448428862">
-    <w:abstractNumId w:val="8"/>
+    <w:abstractNumId w:val="9"/>
   </w:num>
   <w:num w:numId="6" w16cid:durableId="1351638613">
+    <w:abstractNumId w:val="51"/>
+  </w:num>
+  <w:num w:numId="7" w16cid:durableId="483133417">
+    <w:abstractNumId w:val="41"/>
+  </w:num>
+  <w:num w:numId="8" w16cid:durableId="2094664480">
+    <w:abstractNumId w:val="26"/>
+  </w:num>
+  <w:num w:numId="9" w16cid:durableId="2041979134">
+    <w:abstractNumId w:val="33"/>
+  </w:num>
+  <w:num w:numId="10" w16cid:durableId="1815876912">
+    <w:abstractNumId w:val="50"/>
+  </w:num>
+  <w:num w:numId="11" w16cid:durableId="732117601">
+    <w:abstractNumId w:val="35"/>
+  </w:num>
+  <w:num w:numId="12" w16cid:durableId="1315646253">
     <w:abstractNumId w:val="37"/>
   </w:num>
-  <w:num w:numId="7" w16cid:durableId="483133417">
-    <w:abstractNumId w:val="30"/>
-  </w:num>
-  <w:num w:numId="8" w16cid:durableId="2094664480">
-    <w:abstractNumId w:val="19"/>
-  </w:num>
-  <w:num w:numId="9" w16cid:durableId="2041979134">
-    <w:abstractNumId w:val="24"/>
-  </w:num>
-  <w:num w:numId="10" w16cid:durableId="1815876912">
-    <w:abstractNumId w:val="36"/>
-  </w:num>
-  <w:num w:numId="11" w16cid:durableId="732117601">
-    <w:abstractNumId w:val="25"/>
-  </w:num>
-  <w:num w:numId="12" w16cid:durableId="1315646253">
-    <w:abstractNumId w:val="27"/>
-  </w:num>
   <w:num w:numId="13" w16cid:durableId="760030118">
-    <w:abstractNumId w:val="23"/>
+    <w:abstractNumId w:val="31"/>
   </w:num>
   <w:num w:numId="14" w16cid:durableId="650329231">
-    <w:abstractNumId w:val="21"/>
+    <w:abstractNumId w:val="28"/>
   </w:num>
   <w:num w:numId="15" w16cid:durableId="1474442542">
-    <w:abstractNumId w:val="12"/>
+    <w:abstractNumId w:val="14"/>
   </w:num>
   <w:num w:numId="16" w16cid:durableId="300428375">
     <w:abstractNumId w:val="1"/>
   </w:num>
   <w:num w:numId="17" w16cid:durableId="850295748">
-    <w:abstractNumId w:val="26"/>
+    <w:abstractNumId w:val="36"/>
   </w:num>
   <w:num w:numId="18" w16cid:durableId="880098130">
     <w:abstractNumId w:val="0"/>
   </w:num>
   <w:num w:numId="19" w16cid:durableId="875773540">
-    <w:abstractNumId w:val="38"/>
+    <w:abstractNumId w:val="52"/>
   </w:num>
   <w:num w:numId="20" w16cid:durableId="638732133">
-    <w:abstractNumId w:val="11"/>
+    <w:abstractNumId w:val="12"/>
   </w:num>
   <w:num w:numId="21" w16cid:durableId="691415309">
-    <w:abstractNumId w:val="15"/>
+    <w:abstractNumId w:val="18"/>
   </w:num>
   <w:num w:numId="22" w16cid:durableId="180239264">
     <w:abstractNumId w:val="5"/>
@@ -10352,52 +17118,94 @@
     <w:abstractNumId w:val="2"/>
   </w:num>
   <w:num w:numId="24" w16cid:durableId="1454902018">
-    <w:abstractNumId w:val="33"/>
+    <w:abstractNumId w:val="45"/>
   </w:num>
   <w:num w:numId="25" w16cid:durableId="1964188692">
-    <w:abstractNumId w:val="13"/>
+    <w:abstractNumId w:val="15"/>
   </w:num>
   <w:num w:numId="26" w16cid:durableId="1302419711">
-    <w:abstractNumId w:val="28"/>
+    <w:abstractNumId w:val="39"/>
   </w:num>
   <w:num w:numId="27" w16cid:durableId="1263494801">
     <w:abstractNumId w:val="6"/>
   </w:num>
   <w:num w:numId="28" w16cid:durableId="1293830582">
+    <w:abstractNumId w:val="8"/>
+  </w:num>
+  <w:num w:numId="29" w16cid:durableId="1717200461">
+    <w:abstractNumId w:val="46"/>
+  </w:num>
+  <w:num w:numId="30" w16cid:durableId="1707215948">
+    <w:abstractNumId w:val="49"/>
+  </w:num>
+  <w:num w:numId="31" w16cid:durableId="1853110923">
+    <w:abstractNumId w:val="19"/>
+  </w:num>
+  <w:num w:numId="32" w16cid:durableId="943458484">
+    <w:abstractNumId w:val="40"/>
+  </w:num>
+  <w:num w:numId="33" w16cid:durableId="834537903">
+    <w:abstractNumId w:val="27"/>
+  </w:num>
+  <w:num w:numId="34" w16cid:durableId="557472368">
+    <w:abstractNumId w:val="43"/>
+  </w:num>
+  <w:num w:numId="35" w16cid:durableId="2017727606">
+    <w:abstractNumId w:val="25"/>
+  </w:num>
+  <w:num w:numId="36" w16cid:durableId="1823882987">
+    <w:abstractNumId w:val="29"/>
+  </w:num>
+  <w:num w:numId="37" w16cid:durableId="47802505">
+    <w:abstractNumId w:val="11"/>
+  </w:num>
+  <w:num w:numId="38" w16cid:durableId="1759210514">
+    <w:abstractNumId w:val="23"/>
+  </w:num>
+  <w:num w:numId="39" w16cid:durableId="615865089">
+    <w:abstractNumId w:val="44"/>
+  </w:num>
+  <w:num w:numId="40" w16cid:durableId="766390784">
+    <w:abstractNumId w:val="32"/>
+  </w:num>
+  <w:num w:numId="41" w16cid:durableId="1138766007">
     <w:abstractNumId w:val="7"/>
   </w:num>
-  <w:num w:numId="29" w16cid:durableId="1717200461">
+  <w:num w:numId="42" w16cid:durableId="1932198512">
+    <w:abstractNumId w:val="16"/>
+  </w:num>
+  <w:num w:numId="43" w16cid:durableId="399867847">
+    <w:abstractNumId w:val="30"/>
+  </w:num>
+  <w:num w:numId="44" w16cid:durableId="331563832">
+    <w:abstractNumId w:val="42"/>
+  </w:num>
+  <w:num w:numId="45" w16cid:durableId="1243491011">
+    <w:abstractNumId w:val="24"/>
+  </w:num>
+  <w:num w:numId="46" w16cid:durableId="97529507">
+    <w:abstractNumId w:val="38"/>
+  </w:num>
+  <w:num w:numId="47" w16cid:durableId="735279386">
+    <w:abstractNumId w:val="13"/>
+  </w:num>
+  <w:num w:numId="48" w16cid:durableId="1318192053">
     <w:abstractNumId w:val="34"/>
   </w:num>
-  <w:num w:numId="30" w16cid:durableId="1707215948">
-    <w:abstractNumId w:val="35"/>
+  <w:num w:numId="49" w16cid:durableId="964386294">
+    <w:abstractNumId w:val="48"/>
   </w:num>
-  <w:num w:numId="31" w16cid:durableId="1853110923">
-    <w:abstractNumId w:val="16"/>
-  </w:num>
-  <w:num w:numId="32" w16cid:durableId="943458484">
-    <w:abstractNumId w:val="29"/>
-  </w:num>
-  <w:num w:numId="33" w16cid:durableId="834537903">
-    <w:abstractNumId w:val="20"/>
-  </w:num>
-  <w:num w:numId="34" w16cid:durableId="557472368">
-    <w:abstractNumId w:val="31"/>
-  </w:num>
-  <w:num w:numId="35" w16cid:durableId="2017727606">
-    <w:abstractNumId w:val="18"/>
-  </w:num>
-  <w:num w:numId="36" w16cid:durableId="1823882987">
+  <w:num w:numId="50" w16cid:durableId="1499732821">
     <w:abstractNumId w:val="22"/>
   </w:num>
-  <w:num w:numId="37" w16cid:durableId="47802505">
-    <w:abstractNumId w:val="10"/>
+  <w:num w:numId="51" w16cid:durableId="1915234429">
+    <w:abstractNumId w:val="47"/>
   </w:num>
-  <w:num w:numId="38" w16cid:durableId="1759210514">
-    <w:abstractNumId w:val="17"/>
+  <w:num w:numId="52" w16cid:durableId="2094473793">
+    <w:abstractNumId w:val="21"/>
   </w:num>
-  <w:num w:numId="39" w16cid:durableId="615865089">
-    <w:abstractNumId w:val="32"/>
+  <w:num w:numId="53" w16cid:durableId="2016612510">
+    <w:abstractNumId w:val="20"/>
   </w:num>
   <w:numIdMacAtCleanup w:val="24"/>
 </w:numbering>
@@ -10893,6 +17701,7 @@
   <w:style w:type="character" w:default="1" w:styleId="DefaultParagraphFont">
     <w:name w:val="Default Paragraph Font"/>
     <w:uiPriority w:val="1"/>
+    <w:semiHidden/>
     <w:unhideWhenUsed/>
   </w:style>
   <w:style w:type="table" w:default="1" w:styleId="TableNormal">
@@ -11230,7 +18039,6 @@
     </w:pPr>
     <w:rPr>
       <w:rFonts w:eastAsiaTheme="minorEastAsia"/>
-      <w:lang/>
     </w:rPr>
     <w:tblPr>
       <w:tblStyleRowBandSize w:val="1"/>

--- a/L00P00 - LC Traject/202402_Doorbraakproject.docx
+++ b/L00P00 - LC Traject/202402_Doorbraakproject.docx
@@ -530,7 +530,7 @@
           <w:r>
             <w:fldChar w:fldCharType="separate"/>
           </w:r>
-          <w:hyperlink w:anchor="_Toc158669032" w:history="1">
+          <w:hyperlink w:anchor="_Toc160445691" w:history="1">
             <w:r>
               <w:rPr>
                 <w:rStyle w:val="Hyperlink"/>
@@ -557,7 +557,7 @@
                 <w:noProof/>
                 <w:webHidden/>
               </w:rPr>
-              <w:instrText xml:space="preserve"> PAGEREF _Toc158669032 \h </w:instrText>
+              <w:instrText xml:space="preserve"> PAGEREF _Toc160445691 \h </w:instrText>
             </w:r>
             <w:r>
               <w:rPr>
@@ -604,7 +604,7 @@
               <w14:ligatures w14:val="standardContextual"/>
             </w:rPr>
           </w:pPr>
-          <w:hyperlink w:anchor="_Toc158669033" w:history="1">
+          <w:hyperlink w:anchor="_Toc160445692" w:history="1">
             <w:r>
               <w:rPr>
                 <w:rStyle w:val="Hyperlink"/>
@@ -631,7 +631,7 @@
                 <w:noProof/>
                 <w:webHidden/>
               </w:rPr>
-              <w:instrText xml:space="preserve"> PAGEREF _Toc158669033 \h </w:instrText>
+              <w:instrText xml:space="preserve"> PAGEREF _Toc160445692 \h </w:instrText>
             </w:r>
             <w:r>
               <w:rPr>
@@ -678,7 +678,7 @@
               <w14:ligatures w14:val="standardContextual"/>
             </w:rPr>
           </w:pPr>
-          <w:hyperlink w:anchor="_Toc158669034" w:history="1">
+          <w:hyperlink w:anchor="_Toc160445693" w:history="1">
             <w:r>
               <w:rPr>
                 <w:rStyle w:val="Hyperlink"/>
@@ -705,7 +705,7 @@
                 <w:noProof/>
                 <w:webHidden/>
               </w:rPr>
-              <w:instrText xml:space="preserve"> PAGEREF _Toc158669034 \h </w:instrText>
+              <w:instrText xml:space="preserve"> PAGEREF _Toc160445693 \h </w:instrText>
             </w:r>
             <w:r>
               <w:rPr>
@@ -752,7 +752,7 @@
               <w14:ligatures w14:val="standardContextual"/>
             </w:rPr>
           </w:pPr>
-          <w:hyperlink w:anchor="_Toc158669035" w:history="1">
+          <w:hyperlink w:anchor="_Toc160445694" w:history="1">
             <w:r>
               <w:rPr>
                 <w:rStyle w:val="Hyperlink"/>
@@ -779,7 +779,7 @@
                 <w:noProof/>
                 <w:webHidden/>
               </w:rPr>
-              <w:instrText xml:space="preserve"> PAGEREF _Toc158669035 \h </w:instrText>
+              <w:instrText xml:space="preserve"> PAGEREF _Toc160445694 \h </w:instrText>
             </w:r>
             <w:r>
               <w:rPr>
@@ -826,7 +826,7 @@
               <w14:ligatures w14:val="standardContextual"/>
             </w:rPr>
           </w:pPr>
-          <w:hyperlink w:anchor="_Toc158669036" w:history="1">
+          <w:hyperlink w:anchor="_Toc160445695" w:history="1">
             <w:r>
               <w:rPr>
                 <w:rStyle w:val="Hyperlink"/>
@@ -853,7 +853,7 @@
                 <w:noProof/>
                 <w:webHidden/>
               </w:rPr>
-              <w:instrText xml:space="preserve"> PAGEREF _Toc158669036 \h </w:instrText>
+              <w:instrText xml:space="preserve"> PAGEREF _Toc160445695 \h </w:instrText>
             </w:r>
             <w:r>
               <w:rPr>
@@ -900,7 +900,7 @@
               <w14:ligatures w14:val="standardContextual"/>
             </w:rPr>
           </w:pPr>
-          <w:hyperlink w:anchor="_Toc158669037" w:history="1">
+          <w:hyperlink w:anchor="_Toc160445696" w:history="1">
             <w:r>
               <w:rPr>
                 <w:rStyle w:val="Hyperlink"/>
@@ -927,7 +927,7 @@
                 <w:noProof/>
                 <w:webHidden/>
               </w:rPr>
-              <w:instrText xml:space="preserve"> PAGEREF _Toc158669037 \h </w:instrText>
+              <w:instrText xml:space="preserve"> PAGEREF _Toc160445696 \h </w:instrText>
             </w:r>
             <w:r>
               <w:rPr>
@@ -974,7 +974,7 @@
               <w14:ligatures w14:val="standardContextual"/>
             </w:rPr>
           </w:pPr>
-          <w:hyperlink w:anchor="_Toc158669038" w:history="1">
+          <w:hyperlink w:anchor="_Toc160445697" w:history="1">
             <w:r>
               <w:rPr>
                 <w:rStyle w:val="Hyperlink"/>
@@ -1001,7 +1001,7 @@
                 <w:noProof/>
                 <w:webHidden/>
               </w:rPr>
-              <w:instrText xml:space="preserve"> PAGEREF _Toc158669038 \h </w:instrText>
+              <w:instrText xml:space="preserve"> PAGEREF _Toc160445697 \h </w:instrText>
             </w:r>
             <w:r>
               <w:rPr>
@@ -1048,7 +1048,7 @@
               <w14:ligatures w14:val="standardContextual"/>
             </w:rPr>
           </w:pPr>
-          <w:hyperlink w:anchor="_Toc158669039" w:history="1">
+          <w:hyperlink w:anchor="_Toc160445698" w:history="1">
             <w:r>
               <w:rPr>
                 <w:rStyle w:val="Hyperlink"/>
@@ -1075,7 +1075,7 @@
                 <w:noProof/>
                 <w:webHidden/>
               </w:rPr>
-              <w:instrText xml:space="preserve"> PAGEREF _Toc158669039 \h </w:instrText>
+              <w:instrText xml:space="preserve"> PAGEREF _Toc160445698 \h </w:instrText>
             </w:r>
             <w:r>
               <w:rPr>
@@ -1122,7 +1122,7 @@
               <w14:ligatures w14:val="standardContextual"/>
             </w:rPr>
           </w:pPr>
-          <w:hyperlink w:anchor="_Toc158669040" w:history="1">
+          <w:hyperlink w:anchor="_Toc160445699" w:history="1">
             <w:r>
               <w:rPr>
                 <w:rStyle w:val="Hyperlink"/>
@@ -1149,7 +1149,7 @@
                 <w:noProof/>
                 <w:webHidden/>
               </w:rPr>
-              <w:instrText xml:space="preserve"> PAGEREF _Toc158669040 \h </w:instrText>
+              <w:instrText xml:space="preserve"> PAGEREF _Toc160445699 \h </w:instrText>
             </w:r>
             <w:r>
               <w:rPr>
@@ -1196,7 +1196,7 @@
               <w14:ligatures w14:val="standardContextual"/>
             </w:rPr>
           </w:pPr>
-          <w:hyperlink w:anchor="_Toc158669041" w:history="1">
+          <w:hyperlink w:anchor="_Toc160445700" w:history="1">
             <w:r>
               <w:rPr>
                 <w:rStyle w:val="Hyperlink"/>
@@ -1223,7 +1223,7 @@
                 <w:noProof/>
                 <w:webHidden/>
               </w:rPr>
-              <w:instrText xml:space="preserve"> PAGEREF _Toc158669041 \h </w:instrText>
+              <w:instrText xml:space="preserve"> PAGEREF _Toc160445700 \h </w:instrText>
             </w:r>
             <w:r>
               <w:rPr>
@@ -1270,7 +1270,7 @@
               <w14:ligatures w14:val="standardContextual"/>
             </w:rPr>
           </w:pPr>
-          <w:hyperlink w:anchor="_Toc158669042" w:history="1">
+          <w:hyperlink w:anchor="_Toc160445701" w:history="1">
             <w:r>
               <w:rPr>
                 <w:rStyle w:val="Hyperlink"/>
@@ -1297,7 +1297,7 @@
                 <w:noProof/>
                 <w:webHidden/>
               </w:rPr>
-              <w:instrText xml:space="preserve"> PAGEREF _Toc158669042 \h </w:instrText>
+              <w:instrText xml:space="preserve"> PAGEREF _Toc160445701 \h </w:instrText>
             </w:r>
             <w:r>
               <w:rPr>
@@ -1344,7 +1344,7 @@
               <w14:ligatures w14:val="standardContextual"/>
             </w:rPr>
           </w:pPr>
-          <w:hyperlink w:anchor="_Toc158669043" w:history="1">
+          <w:hyperlink w:anchor="_Toc160445702" w:history="1">
             <w:r>
               <w:rPr>
                 <w:rStyle w:val="Hyperlink"/>
@@ -1371,7 +1371,7 @@
                 <w:noProof/>
                 <w:webHidden/>
               </w:rPr>
-              <w:instrText xml:space="preserve"> PAGEREF _Toc158669043 \h </w:instrText>
+              <w:instrText xml:space="preserve"> PAGEREF _Toc160445702 \h </w:instrText>
             </w:r>
             <w:r>
               <w:rPr>
@@ -1418,7 +1418,7 @@
               <w14:ligatures w14:val="standardContextual"/>
             </w:rPr>
           </w:pPr>
-          <w:hyperlink w:anchor="_Toc158669044" w:history="1">
+          <w:hyperlink w:anchor="_Toc160445703" w:history="1">
             <w:r>
               <w:rPr>
                 <w:rStyle w:val="Hyperlink"/>
@@ -1445,7 +1445,7 @@
                 <w:noProof/>
                 <w:webHidden/>
               </w:rPr>
-              <w:instrText xml:space="preserve"> PAGEREF _Toc158669044 \h </w:instrText>
+              <w:instrText xml:space="preserve"> PAGEREF _Toc160445703 \h </w:instrText>
             </w:r>
             <w:r>
               <w:rPr>
@@ -1492,7 +1492,7 @@
               <w14:ligatures w14:val="standardContextual"/>
             </w:rPr>
           </w:pPr>
-          <w:hyperlink w:anchor="_Toc158669045" w:history="1">
+          <w:hyperlink w:anchor="_Toc160445704" w:history="1">
             <w:r>
               <w:rPr>
                 <w:rStyle w:val="Hyperlink"/>
@@ -1519,7 +1519,7 @@
                 <w:noProof/>
                 <w:webHidden/>
               </w:rPr>
-              <w:instrText xml:space="preserve"> PAGEREF _Toc158669045 \h </w:instrText>
+              <w:instrText xml:space="preserve"> PAGEREF _Toc160445704 \h </w:instrText>
             </w:r>
             <w:r>
               <w:rPr>
@@ -1566,7 +1566,7 @@
               <w14:ligatures w14:val="standardContextual"/>
             </w:rPr>
           </w:pPr>
-          <w:hyperlink w:anchor="_Toc158669046" w:history="1">
+          <w:hyperlink w:anchor="_Toc160445705" w:history="1">
             <w:r>
               <w:rPr>
                 <w:rStyle w:val="Hyperlink"/>
@@ -1593,7 +1593,7 @@
                 <w:noProof/>
                 <w:webHidden/>
               </w:rPr>
-              <w:instrText xml:space="preserve"> PAGEREF _Toc158669046 \h </w:instrText>
+              <w:instrText xml:space="preserve"> PAGEREF _Toc160445705 \h </w:instrText>
             </w:r>
             <w:r>
               <w:rPr>
@@ -1640,7 +1640,7 @@
               <w14:ligatures w14:val="standardContextual"/>
             </w:rPr>
           </w:pPr>
-          <w:hyperlink w:anchor="_Toc158669047" w:history="1">
+          <w:hyperlink w:anchor="_Toc160445706" w:history="1">
             <w:r>
               <w:rPr>
                 <w:rStyle w:val="Hyperlink"/>
@@ -1667,7 +1667,7 @@
                 <w:noProof/>
                 <w:webHidden/>
               </w:rPr>
-              <w:instrText xml:space="preserve"> PAGEREF _Toc158669047 \h </w:instrText>
+              <w:instrText xml:space="preserve"> PAGEREF _Toc160445706 \h </w:instrText>
             </w:r>
             <w:r>
               <w:rPr>
@@ -1714,7 +1714,7 @@
               <w14:ligatures w14:val="standardContextual"/>
             </w:rPr>
           </w:pPr>
-          <w:hyperlink w:anchor="_Toc158669048" w:history="1">
+          <w:hyperlink w:anchor="_Toc160445707" w:history="1">
             <w:r>
               <w:rPr>
                 <w:rStyle w:val="Hyperlink"/>
@@ -1741,7 +1741,7 @@
                 <w:noProof/>
                 <w:webHidden/>
               </w:rPr>
-              <w:instrText xml:space="preserve"> PAGEREF _Toc158669048 \h </w:instrText>
+              <w:instrText xml:space="preserve"> PAGEREF _Toc160445707 \h </w:instrText>
             </w:r>
             <w:r>
               <w:rPr>
@@ -1788,7 +1788,7 @@
               <w14:ligatures w14:val="standardContextual"/>
             </w:rPr>
           </w:pPr>
-          <w:hyperlink w:anchor="_Toc158669049" w:history="1">
+          <w:hyperlink w:anchor="_Toc160445708" w:history="1">
             <w:r>
               <w:rPr>
                 <w:rStyle w:val="Hyperlink"/>
@@ -1816,7 +1816,7 @@
                 <w:noProof/>
                 <w:webHidden/>
               </w:rPr>
-              <w:instrText xml:space="preserve"> PAGEREF _Toc158669049 \h </w:instrText>
+              <w:instrText xml:space="preserve"> PAGEREF _Toc160445708 \h </w:instrText>
             </w:r>
             <w:r>
               <w:rPr>
@@ -1863,7 +1863,7 @@
               <w14:ligatures w14:val="standardContextual"/>
             </w:rPr>
           </w:pPr>
-          <w:hyperlink w:anchor="_Toc158669050" w:history="1">
+          <w:hyperlink w:anchor="_Toc160445709" w:history="1">
             <w:r>
               <w:rPr>
                 <w:rStyle w:val="Hyperlink"/>
@@ -1890,7 +1890,7 @@
                 <w:noProof/>
                 <w:webHidden/>
               </w:rPr>
-              <w:instrText xml:space="preserve"> PAGEREF _Toc158669050 \h </w:instrText>
+              <w:instrText xml:space="preserve"> PAGEREF _Toc160445709 \h </w:instrText>
             </w:r>
             <w:r>
               <w:rPr>
@@ -1910,7 +1910,7 @@
                 <w:noProof/>
                 <w:webHidden/>
               </w:rPr>
-              <w:t>7</w:t>
+              <w:t>8</w:t>
             </w:r>
             <w:r>
               <w:rPr>
@@ -1937,7 +1937,7 @@
               <w14:ligatures w14:val="standardContextual"/>
             </w:rPr>
           </w:pPr>
-          <w:hyperlink w:anchor="_Toc158669051" w:history="1">
+          <w:hyperlink w:anchor="_Toc160445710" w:history="1">
             <w:r>
               <w:rPr>
                 <w:rStyle w:val="Hyperlink"/>
@@ -1964,7 +1964,7 @@
                 <w:noProof/>
                 <w:webHidden/>
               </w:rPr>
-              <w:instrText xml:space="preserve"> PAGEREF _Toc158669051 \h </w:instrText>
+              <w:instrText xml:space="preserve"> PAGEREF _Toc160445710 \h </w:instrText>
             </w:r>
             <w:r>
               <w:rPr>
@@ -1984,7 +1984,7 @@
                 <w:noProof/>
                 <w:webHidden/>
               </w:rPr>
-              <w:t>7</w:t>
+              <w:t>8</w:t>
             </w:r>
             <w:r>
               <w:rPr>
@@ -2011,7 +2011,7 @@
               <w14:ligatures w14:val="standardContextual"/>
             </w:rPr>
           </w:pPr>
-          <w:hyperlink w:anchor="_Toc158669052" w:history="1">
+          <w:hyperlink w:anchor="_Toc160445711" w:history="1">
             <w:r>
               <w:rPr>
                 <w:rStyle w:val="Hyperlink"/>
@@ -2038,7 +2038,7 @@
                 <w:noProof/>
                 <w:webHidden/>
               </w:rPr>
-              <w:instrText xml:space="preserve"> PAGEREF _Toc158669052 \h </w:instrText>
+              <w:instrText xml:space="preserve"> PAGEREF _Toc160445711 \h </w:instrText>
             </w:r>
             <w:r>
               <w:rPr>
@@ -2085,7 +2085,7 @@
               <w14:ligatures w14:val="standardContextual"/>
             </w:rPr>
           </w:pPr>
-          <w:hyperlink w:anchor="_Toc158669053" w:history="1">
+          <w:hyperlink w:anchor="_Toc160445712" w:history="1">
             <w:r>
               <w:rPr>
                 <w:rStyle w:val="Hyperlink"/>
@@ -2112,7 +2112,7 @@
                 <w:noProof/>
                 <w:webHidden/>
               </w:rPr>
-              <w:instrText xml:space="preserve"> PAGEREF _Toc158669053 \h </w:instrText>
+              <w:instrText xml:space="preserve"> PAGEREF _Toc160445712 \h </w:instrText>
             </w:r>
             <w:r>
               <w:rPr>
@@ -2159,7 +2159,7 @@
               <w14:ligatures w14:val="standardContextual"/>
             </w:rPr>
           </w:pPr>
-          <w:hyperlink w:anchor="_Toc158669054" w:history="1">
+          <w:hyperlink w:anchor="_Toc160445713" w:history="1">
             <w:r>
               <w:rPr>
                 <w:rStyle w:val="Hyperlink"/>
@@ -2186,7 +2186,7 @@
                 <w:noProof/>
                 <w:webHidden/>
               </w:rPr>
-              <w:instrText xml:space="preserve"> PAGEREF _Toc158669054 \h </w:instrText>
+              <w:instrText xml:space="preserve"> PAGEREF _Toc160445713 \h </w:instrText>
             </w:r>
             <w:r>
               <w:rPr>
@@ -2233,13 +2233,13 @@
               <w14:ligatures w14:val="standardContextual"/>
             </w:rPr>
           </w:pPr>
-          <w:hyperlink w:anchor="_Toc158669055" w:history="1">
+          <w:hyperlink w:anchor="_Toc160445714" w:history="1">
             <w:r>
               <w:rPr>
                 <w:rStyle w:val="Hyperlink"/>
                 <w:noProof/>
               </w:rPr>
-              <w:t>Sensor technologie</w:t>
+              <w:t>Sensortechnologie</w:t>
             </w:r>
             <w:r>
               <w:rPr>
@@ -2260,7 +2260,7 @@
                 <w:noProof/>
                 <w:webHidden/>
               </w:rPr>
-              <w:instrText xml:space="preserve"> PAGEREF _Toc158669055 \h </w:instrText>
+              <w:instrText xml:space="preserve"> PAGEREF _Toc160445714 \h </w:instrText>
             </w:r>
             <w:r>
               <w:rPr>
@@ -2280,7 +2280,7 @@
                 <w:noProof/>
                 <w:webHidden/>
               </w:rPr>
-              <w:t>8</w:t>
+              <w:t>9</w:t>
             </w:r>
             <w:r>
               <w:rPr>
@@ -2307,7 +2307,7 @@
               <w14:ligatures w14:val="standardContextual"/>
             </w:rPr>
           </w:pPr>
-          <w:hyperlink w:anchor="_Toc158669056" w:history="1">
+          <w:hyperlink w:anchor="_Toc160445715" w:history="1">
             <w:r>
               <w:rPr>
                 <w:rStyle w:val="Hyperlink"/>
@@ -2334,7 +2334,7 @@
                 <w:noProof/>
                 <w:webHidden/>
               </w:rPr>
-              <w:instrText xml:space="preserve"> PAGEREF _Toc158669056 \h </w:instrText>
+              <w:instrText xml:space="preserve"> PAGEREF _Toc160445715 \h </w:instrText>
             </w:r>
             <w:r>
               <w:rPr>
@@ -2354,7 +2354,7 @@
                 <w:noProof/>
                 <w:webHidden/>
               </w:rPr>
-              <w:t>8</w:t>
+              <w:t>9</w:t>
             </w:r>
             <w:r>
               <w:rPr>
@@ -2381,7 +2381,7 @@
               <w14:ligatures w14:val="standardContextual"/>
             </w:rPr>
           </w:pPr>
-          <w:hyperlink w:anchor="_Toc158669057" w:history="1">
+          <w:hyperlink w:anchor="_Toc160445716" w:history="1">
             <w:r>
               <w:rPr>
                 <w:rStyle w:val="Hyperlink"/>
@@ -2408,7 +2408,7 @@
                 <w:noProof/>
                 <w:webHidden/>
               </w:rPr>
-              <w:instrText xml:space="preserve"> PAGEREF _Toc158669057 \h </w:instrText>
+              <w:instrText xml:space="preserve"> PAGEREF _Toc160445716 \h </w:instrText>
             </w:r>
             <w:r>
               <w:rPr>
@@ -2428,7 +2428,7 @@
                 <w:noProof/>
                 <w:webHidden/>
               </w:rPr>
-              <w:t>8</w:t>
+              <w:t>9</w:t>
             </w:r>
             <w:r>
               <w:rPr>
@@ -2455,7 +2455,7 @@
               <w14:ligatures w14:val="standardContextual"/>
             </w:rPr>
           </w:pPr>
-          <w:hyperlink w:anchor="_Toc158669058" w:history="1">
+          <w:hyperlink w:anchor="_Toc160445717" w:history="1">
             <w:r>
               <w:rPr>
                 <w:rStyle w:val="Hyperlink"/>
@@ -2482,7 +2482,7 @@
                 <w:noProof/>
                 <w:webHidden/>
               </w:rPr>
-              <w:instrText xml:space="preserve"> PAGEREF _Toc158669058 \h </w:instrText>
+              <w:instrText xml:space="preserve"> PAGEREF _Toc160445717 \h </w:instrText>
             </w:r>
             <w:r>
               <w:rPr>
@@ -2502,7 +2502,7 @@
                 <w:noProof/>
                 <w:webHidden/>
               </w:rPr>
-              <w:t>8</w:t>
+              <w:t>9</w:t>
             </w:r>
             <w:r>
               <w:rPr>
@@ -2529,7 +2529,7 @@
               <w14:ligatures w14:val="standardContextual"/>
             </w:rPr>
           </w:pPr>
-          <w:hyperlink w:anchor="_Toc158669059" w:history="1">
+          <w:hyperlink w:anchor="_Toc160445718" w:history="1">
             <w:r>
               <w:rPr>
                 <w:rStyle w:val="Hyperlink"/>
@@ -2556,7 +2556,7 @@
                 <w:noProof/>
                 <w:webHidden/>
               </w:rPr>
-              <w:instrText xml:space="preserve"> PAGEREF _Toc158669059 \h </w:instrText>
+              <w:instrText xml:space="preserve"> PAGEREF _Toc160445718 \h </w:instrText>
             </w:r>
             <w:r>
               <w:rPr>
@@ -2576,7 +2576,7 @@
                 <w:noProof/>
                 <w:webHidden/>
               </w:rPr>
-              <w:t>9</w:t>
+              <w:t>10</w:t>
             </w:r>
             <w:r>
               <w:rPr>
@@ -2603,7 +2603,7 @@
               <w14:ligatures w14:val="standardContextual"/>
             </w:rPr>
           </w:pPr>
-          <w:hyperlink w:anchor="_Toc158669060" w:history="1">
+          <w:hyperlink w:anchor="_Toc160445719" w:history="1">
             <w:r>
               <w:rPr>
                 <w:rStyle w:val="Hyperlink"/>
@@ -2630,7 +2630,7 @@
                 <w:noProof/>
                 <w:webHidden/>
               </w:rPr>
-              <w:instrText xml:space="preserve"> PAGEREF _Toc158669060 \h </w:instrText>
+              <w:instrText xml:space="preserve"> PAGEREF _Toc160445719 \h </w:instrText>
             </w:r>
             <w:r>
               <w:rPr>
@@ -2650,7 +2650,7 @@
                 <w:noProof/>
                 <w:webHidden/>
               </w:rPr>
-              <w:t>9</w:t>
+              <w:t>10</w:t>
             </w:r>
             <w:r>
               <w:rPr>
@@ -2677,7 +2677,7 @@
               <w14:ligatures w14:val="standardContextual"/>
             </w:rPr>
           </w:pPr>
-          <w:hyperlink w:anchor="_Toc158669061" w:history="1">
+          <w:hyperlink w:anchor="_Toc160445720" w:history="1">
             <w:r>
               <w:rPr>
                 <w:rStyle w:val="Hyperlink"/>
@@ -2704,7 +2704,7 @@
                 <w:noProof/>
                 <w:webHidden/>
               </w:rPr>
-              <w:instrText xml:space="preserve"> PAGEREF _Toc158669061 \h </w:instrText>
+              <w:instrText xml:space="preserve"> PAGEREF _Toc160445720 \h </w:instrText>
             </w:r>
             <w:r>
               <w:rPr>
@@ -2724,7 +2724,7 @@
                 <w:noProof/>
                 <w:webHidden/>
               </w:rPr>
-              <w:t>9</w:t>
+              <w:t>10</w:t>
             </w:r>
             <w:r>
               <w:rPr>
@@ -2751,7 +2751,7 @@
               <w14:ligatures w14:val="standardContextual"/>
             </w:rPr>
           </w:pPr>
-          <w:hyperlink w:anchor="_Toc158669062" w:history="1">
+          <w:hyperlink w:anchor="_Toc160445721" w:history="1">
             <w:r>
               <w:rPr>
                 <w:rStyle w:val="Hyperlink"/>
@@ -2778,7 +2778,7 @@
                 <w:noProof/>
                 <w:webHidden/>
               </w:rPr>
-              <w:instrText xml:space="preserve"> PAGEREF _Toc158669062 \h </w:instrText>
+              <w:instrText xml:space="preserve"> PAGEREF _Toc160445721 \h </w:instrText>
             </w:r>
             <w:r>
               <w:rPr>
@@ -2798,7 +2798,7 @@
                 <w:noProof/>
                 <w:webHidden/>
               </w:rPr>
-              <w:t>9</w:t>
+              <w:t>10</w:t>
             </w:r>
             <w:r>
               <w:rPr>
@@ -2825,7 +2825,7 @@
               <w14:ligatures w14:val="standardContextual"/>
             </w:rPr>
           </w:pPr>
-          <w:hyperlink w:anchor="_Toc158669063" w:history="1">
+          <w:hyperlink w:anchor="_Toc160445722" w:history="1">
             <w:r>
               <w:rPr>
                 <w:rStyle w:val="Hyperlink"/>
@@ -2852,7 +2852,7 @@
                 <w:noProof/>
                 <w:webHidden/>
               </w:rPr>
-              <w:instrText xml:space="preserve"> PAGEREF _Toc158669063 \h </w:instrText>
+              <w:instrText xml:space="preserve"> PAGEREF _Toc160445722 \h </w:instrText>
             </w:r>
             <w:r>
               <w:rPr>
@@ -2872,7 +2872,7 @@
                 <w:noProof/>
                 <w:webHidden/>
               </w:rPr>
-              <w:t>9</w:t>
+              <w:t>10</w:t>
             </w:r>
             <w:r>
               <w:rPr>
@@ -2899,7 +2899,7 @@
               <w14:ligatures w14:val="standardContextual"/>
             </w:rPr>
           </w:pPr>
-          <w:hyperlink w:anchor="_Toc158669064" w:history="1">
+          <w:hyperlink w:anchor="_Toc160445723" w:history="1">
             <w:r>
               <w:rPr>
                 <w:rStyle w:val="Hyperlink"/>
@@ -2926,7 +2926,7 @@
                 <w:noProof/>
                 <w:webHidden/>
               </w:rPr>
-              <w:instrText xml:space="preserve"> PAGEREF _Toc158669064 \h </w:instrText>
+              <w:instrText xml:space="preserve"> PAGEREF _Toc160445723 \h </w:instrText>
             </w:r>
             <w:r>
               <w:rPr>
@@ -2946,7 +2946,7 @@
                 <w:noProof/>
                 <w:webHidden/>
               </w:rPr>
-              <w:t>9</w:t>
+              <w:t>10</w:t>
             </w:r>
             <w:r>
               <w:rPr>
@@ -2973,7 +2973,7 @@
               <w14:ligatures w14:val="standardContextual"/>
             </w:rPr>
           </w:pPr>
-          <w:hyperlink w:anchor="_Toc158669065" w:history="1">
+          <w:hyperlink w:anchor="_Toc160445724" w:history="1">
             <w:r>
               <w:rPr>
                 <w:rStyle w:val="Hyperlink"/>
@@ -3000,7 +3000,7 @@
                 <w:noProof/>
                 <w:webHidden/>
               </w:rPr>
-              <w:instrText xml:space="preserve"> PAGEREF _Toc158669065 \h </w:instrText>
+              <w:instrText xml:space="preserve"> PAGEREF _Toc160445724 \h </w:instrText>
             </w:r>
             <w:r>
               <w:rPr>
@@ -3020,7 +3020,7 @@
                 <w:noProof/>
                 <w:webHidden/>
               </w:rPr>
-              <w:t>9</w:t>
+              <w:t>10</w:t>
             </w:r>
             <w:r>
               <w:rPr>
@@ -3047,7 +3047,7 @@
               <w14:ligatures w14:val="standardContextual"/>
             </w:rPr>
           </w:pPr>
-          <w:hyperlink w:anchor="_Toc158669066" w:history="1">
+          <w:hyperlink w:anchor="_Toc160445725" w:history="1">
             <w:r>
               <w:rPr>
                 <w:rStyle w:val="Hyperlink"/>
@@ -3074,7 +3074,7 @@
                 <w:noProof/>
                 <w:webHidden/>
               </w:rPr>
-              <w:instrText xml:space="preserve"> PAGEREF _Toc158669066 \h </w:instrText>
+              <w:instrText xml:space="preserve"> PAGEREF _Toc160445725 \h </w:instrText>
             </w:r>
             <w:r>
               <w:rPr>
@@ -3094,7 +3094,7 @@
                 <w:noProof/>
                 <w:webHidden/>
               </w:rPr>
-              <w:t>9</w:t>
+              <w:t>10</w:t>
             </w:r>
             <w:r>
               <w:rPr>
@@ -3121,7 +3121,7 @@
               <w14:ligatures w14:val="standardContextual"/>
             </w:rPr>
           </w:pPr>
-          <w:hyperlink w:anchor="_Toc158669067" w:history="1">
+          <w:hyperlink w:anchor="_Toc160445726" w:history="1">
             <w:r>
               <w:rPr>
                 <w:rStyle w:val="Hyperlink"/>
@@ -3148,7 +3148,7 @@
                 <w:noProof/>
                 <w:webHidden/>
               </w:rPr>
-              <w:instrText xml:space="preserve"> PAGEREF _Toc158669067 \h </w:instrText>
+              <w:instrText xml:space="preserve"> PAGEREF _Toc160445726 \h </w:instrText>
             </w:r>
             <w:r>
               <w:rPr>
@@ -3168,7 +3168,7 @@
                 <w:noProof/>
                 <w:webHidden/>
               </w:rPr>
-              <w:t>9</w:t>
+              <w:t>11</w:t>
             </w:r>
             <w:r>
               <w:rPr>
@@ -3195,7 +3195,7 @@
               <w14:ligatures w14:val="standardContextual"/>
             </w:rPr>
           </w:pPr>
-          <w:hyperlink w:anchor="_Toc158669068" w:history="1">
+          <w:hyperlink w:anchor="_Toc160445727" w:history="1">
             <w:r>
               <w:rPr>
                 <w:rStyle w:val="Hyperlink"/>
@@ -3222,7 +3222,7 @@
                 <w:noProof/>
                 <w:webHidden/>
               </w:rPr>
-              <w:instrText xml:space="preserve"> PAGEREF _Toc158669068 \h </w:instrText>
+              <w:instrText xml:space="preserve"> PAGEREF _Toc160445727 \h </w:instrText>
             </w:r>
             <w:r>
               <w:rPr>
@@ -3242,7 +3242,7 @@
                 <w:noProof/>
                 <w:webHidden/>
               </w:rPr>
-              <w:t>9</w:t>
+              <w:t>11</w:t>
             </w:r>
             <w:r>
               <w:rPr>
@@ -3269,7 +3269,7 @@
               <w14:ligatures w14:val="standardContextual"/>
             </w:rPr>
           </w:pPr>
-          <w:hyperlink w:anchor="_Toc158669069" w:history="1">
+          <w:hyperlink w:anchor="_Toc160445728" w:history="1">
             <w:r>
               <w:rPr>
                 <w:rStyle w:val="Hyperlink"/>
@@ -3296,7 +3296,7 @@
                 <w:noProof/>
                 <w:webHidden/>
               </w:rPr>
-              <w:instrText xml:space="preserve"> PAGEREF _Toc158669069 \h </w:instrText>
+              <w:instrText xml:space="preserve"> PAGEREF _Toc160445728 \h </w:instrText>
             </w:r>
             <w:r>
               <w:rPr>
@@ -3316,7 +3316,7 @@
                 <w:noProof/>
                 <w:webHidden/>
               </w:rPr>
-              <w:t>9</w:t>
+              <w:t>11</w:t>
             </w:r>
             <w:r>
               <w:rPr>
@@ -3343,7 +3343,7 @@
               <w14:ligatures w14:val="standardContextual"/>
             </w:rPr>
           </w:pPr>
-          <w:hyperlink w:anchor="_Toc158669070" w:history="1">
+          <w:hyperlink w:anchor="_Toc160445729" w:history="1">
             <w:r>
               <w:rPr>
                 <w:rStyle w:val="Hyperlink"/>
@@ -3370,7 +3370,7 @@
                 <w:noProof/>
                 <w:webHidden/>
               </w:rPr>
-              <w:instrText xml:space="preserve"> PAGEREF _Toc158669070 \h </w:instrText>
+              <w:instrText xml:space="preserve"> PAGEREF _Toc160445729 \h </w:instrText>
             </w:r>
             <w:r>
               <w:rPr>
@@ -3390,7 +3390,7 @@
                 <w:noProof/>
                 <w:webHidden/>
               </w:rPr>
-              <w:t>9</w:t>
+              <w:t>11</w:t>
             </w:r>
             <w:r>
               <w:rPr>
@@ -3417,7 +3417,7 @@
               <w14:ligatures w14:val="standardContextual"/>
             </w:rPr>
           </w:pPr>
-          <w:hyperlink w:anchor="_Toc158669071" w:history="1">
+          <w:hyperlink w:anchor="_Toc160445730" w:history="1">
             <w:r>
               <w:rPr>
                 <w:rStyle w:val="Hyperlink"/>
@@ -3444,7 +3444,7 @@
                 <w:noProof/>
                 <w:webHidden/>
               </w:rPr>
-              <w:instrText xml:space="preserve"> PAGEREF _Toc158669071 \h </w:instrText>
+              <w:instrText xml:space="preserve"> PAGEREF _Toc160445730 \h </w:instrText>
             </w:r>
             <w:r>
               <w:rPr>
@@ -3464,7 +3464,7 @@
                 <w:noProof/>
                 <w:webHidden/>
               </w:rPr>
-              <w:t>10</w:t>
+              <w:t>11</w:t>
             </w:r>
             <w:r>
               <w:rPr>
@@ -3491,7 +3491,7 @@
               <w14:ligatures w14:val="standardContextual"/>
             </w:rPr>
           </w:pPr>
-          <w:hyperlink w:anchor="_Toc158669072" w:history="1">
+          <w:hyperlink w:anchor="_Toc160445731" w:history="1">
             <w:r>
               <w:rPr>
                 <w:rStyle w:val="Hyperlink"/>
@@ -3518,7 +3518,7 @@
                 <w:noProof/>
                 <w:webHidden/>
               </w:rPr>
-              <w:instrText xml:space="preserve"> PAGEREF _Toc158669072 \h </w:instrText>
+              <w:instrText xml:space="preserve"> PAGEREF _Toc160445731 \h </w:instrText>
             </w:r>
             <w:r>
               <w:rPr>
@@ -3538,7 +3538,7 @@
                 <w:noProof/>
                 <w:webHidden/>
               </w:rPr>
-              <w:t>10</w:t>
+              <w:t>11</w:t>
             </w:r>
             <w:r>
               <w:rPr>
@@ -3565,7 +3565,7 @@
               <w14:ligatures w14:val="standardContextual"/>
             </w:rPr>
           </w:pPr>
-          <w:hyperlink w:anchor="_Toc158669073" w:history="1">
+          <w:hyperlink w:anchor="_Toc160445732" w:history="1">
             <w:r>
               <w:rPr>
                 <w:rStyle w:val="Hyperlink"/>
@@ -3592,7 +3592,7 @@
                 <w:noProof/>
                 <w:webHidden/>
               </w:rPr>
-              <w:instrText xml:space="preserve"> PAGEREF _Toc158669073 \h </w:instrText>
+              <w:instrText xml:space="preserve"> PAGEREF _Toc160445732 \h </w:instrText>
             </w:r>
             <w:r>
               <w:rPr>
@@ -3612,7 +3612,7 @@
                 <w:noProof/>
                 <w:webHidden/>
               </w:rPr>
-              <w:t>10</w:t>
+              <w:t>11</w:t>
             </w:r>
             <w:r>
               <w:rPr>
@@ -3639,7 +3639,7 @@
               <w14:ligatures w14:val="standardContextual"/>
             </w:rPr>
           </w:pPr>
-          <w:hyperlink w:anchor="_Toc158669074" w:history="1">
+          <w:hyperlink w:anchor="_Toc160445733" w:history="1">
             <w:r>
               <w:rPr>
                 <w:rStyle w:val="Hyperlink"/>
@@ -3666,7 +3666,7 @@
                 <w:noProof/>
                 <w:webHidden/>
               </w:rPr>
-              <w:instrText xml:space="preserve"> PAGEREF _Toc158669074 \h </w:instrText>
+              <w:instrText xml:space="preserve"> PAGEREF _Toc160445733 \h </w:instrText>
             </w:r>
             <w:r>
               <w:rPr>
@@ -3686,7 +3686,7 @@
                 <w:noProof/>
                 <w:webHidden/>
               </w:rPr>
-              <w:t>10</w:t>
+              <w:t>11</w:t>
             </w:r>
             <w:r>
               <w:rPr>
@@ -3713,7 +3713,7 @@
               <w14:ligatures w14:val="standardContextual"/>
             </w:rPr>
           </w:pPr>
-          <w:hyperlink w:anchor="_Toc158669075" w:history="1">
+          <w:hyperlink w:anchor="_Toc160445734" w:history="1">
             <w:r>
               <w:rPr>
                 <w:rStyle w:val="Hyperlink"/>
@@ -3740,7 +3740,7 @@
                 <w:noProof/>
                 <w:webHidden/>
               </w:rPr>
-              <w:instrText xml:space="preserve"> PAGEREF _Toc158669075 \h </w:instrText>
+              <w:instrText xml:space="preserve"> PAGEREF _Toc160445734 \h </w:instrText>
             </w:r>
             <w:r>
               <w:rPr>
@@ -3760,7 +3760,7 @@
                 <w:noProof/>
                 <w:webHidden/>
               </w:rPr>
-              <w:t>10</w:t>
+              <w:t>11</w:t>
             </w:r>
             <w:r>
               <w:rPr>
@@ -3787,7 +3787,7 @@
               <w14:ligatures w14:val="standardContextual"/>
             </w:rPr>
           </w:pPr>
-          <w:hyperlink w:anchor="_Toc158669076" w:history="1">
+          <w:hyperlink w:anchor="_Toc160445735" w:history="1">
             <w:r>
               <w:rPr>
                 <w:rStyle w:val="Hyperlink"/>
@@ -3814,7 +3814,7 @@
                 <w:noProof/>
                 <w:webHidden/>
               </w:rPr>
-              <w:instrText xml:space="preserve"> PAGEREF _Toc158669076 \h </w:instrText>
+              <w:instrText xml:space="preserve"> PAGEREF _Toc160445735 \h </w:instrText>
             </w:r>
             <w:r>
               <w:rPr>
@@ -3834,7 +3834,7 @@
                 <w:noProof/>
                 <w:webHidden/>
               </w:rPr>
-              <w:t>10</w:t>
+              <w:t>11</w:t>
             </w:r>
             <w:r>
               <w:rPr>
@@ -3861,7 +3861,7 @@
               <w14:ligatures w14:val="standardContextual"/>
             </w:rPr>
           </w:pPr>
-          <w:hyperlink w:anchor="_Toc158669077" w:history="1">
+          <w:hyperlink w:anchor="_Toc160445736" w:history="1">
             <w:r>
               <w:rPr>
                 <w:rStyle w:val="Hyperlink"/>
@@ -3888,7 +3888,7 @@
                 <w:noProof/>
                 <w:webHidden/>
               </w:rPr>
-              <w:instrText xml:space="preserve"> PAGEREF _Toc158669077 \h </w:instrText>
+              <w:instrText xml:space="preserve"> PAGEREF _Toc160445736 \h </w:instrText>
             </w:r>
             <w:r>
               <w:rPr>
@@ -3908,7 +3908,7 @@
                 <w:noProof/>
                 <w:webHidden/>
               </w:rPr>
-              <w:t>10</w:t>
+              <w:t>11</w:t>
             </w:r>
             <w:r>
               <w:rPr>
@@ -3935,7 +3935,7 @@
               <w14:ligatures w14:val="standardContextual"/>
             </w:rPr>
           </w:pPr>
-          <w:hyperlink w:anchor="_Toc158669078" w:history="1">
+          <w:hyperlink w:anchor="_Toc160445737" w:history="1">
             <w:r>
               <w:rPr>
                 <w:rStyle w:val="Hyperlink"/>
@@ -3962,7 +3962,7 @@
                 <w:noProof/>
                 <w:webHidden/>
               </w:rPr>
-              <w:instrText xml:space="preserve"> PAGEREF _Toc158669078 \h </w:instrText>
+              <w:instrText xml:space="preserve"> PAGEREF _Toc160445737 \h </w:instrText>
             </w:r>
             <w:r>
               <w:rPr>
@@ -3982,7 +3982,7 @@
                 <w:noProof/>
                 <w:webHidden/>
               </w:rPr>
-              <w:t>10</w:t>
+              <w:t>11</w:t>
             </w:r>
             <w:r>
               <w:rPr>
@@ -4009,7 +4009,7 @@
               <w14:ligatures w14:val="standardContextual"/>
             </w:rPr>
           </w:pPr>
-          <w:hyperlink w:anchor="_Toc158669079" w:history="1">
+          <w:hyperlink w:anchor="_Toc160445738" w:history="1">
             <w:r>
               <w:rPr>
                 <w:rStyle w:val="Hyperlink"/>
@@ -4036,7 +4036,7 @@
                 <w:noProof/>
                 <w:webHidden/>
               </w:rPr>
-              <w:instrText xml:space="preserve"> PAGEREF _Toc158669079 \h </w:instrText>
+              <w:instrText xml:space="preserve"> PAGEREF _Toc160445738 \h </w:instrText>
             </w:r>
             <w:r>
               <w:rPr>
@@ -4056,7 +4056,7 @@
                 <w:noProof/>
                 <w:webHidden/>
               </w:rPr>
-              <w:t>10</w:t>
+              <w:t>12</w:t>
             </w:r>
             <w:r>
               <w:rPr>
@@ -4083,7 +4083,7 @@
               <w14:ligatures w14:val="standardContextual"/>
             </w:rPr>
           </w:pPr>
-          <w:hyperlink w:anchor="_Toc158669080" w:history="1">
+          <w:hyperlink w:anchor="_Toc160445739" w:history="1">
             <w:r>
               <w:rPr>
                 <w:rStyle w:val="Hyperlink"/>
@@ -4110,7 +4110,7 @@
                 <w:noProof/>
                 <w:webHidden/>
               </w:rPr>
-              <w:instrText xml:space="preserve"> PAGEREF _Toc158669080 \h </w:instrText>
+              <w:instrText xml:space="preserve"> PAGEREF _Toc160445739 \h </w:instrText>
             </w:r>
             <w:r>
               <w:rPr>
@@ -4130,7 +4130,7 @@
                 <w:noProof/>
                 <w:webHidden/>
               </w:rPr>
-              <w:t>10</w:t>
+              <w:t>12</w:t>
             </w:r>
             <w:r>
               <w:rPr>
@@ -4157,7 +4157,7 @@
               <w14:ligatures w14:val="standardContextual"/>
             </w:rPr>
           </w:pPr>
-          <w:hyperlink w:anchor="_Toc158669081" w:history="1">
+          <w:hyperlink w:anchor="_Toc160445740" w:history="1">
             <w:r>
               <w:rPr>
                 <w:rStyle w:val="Hyperlink"/>
@@ -4184,7 +4184,7 @@
                 <w:noProof/>
                 <w:webHidden/>
               </w:rPr>
-              <w:instrText xml:space="preserve"> PAGEREF _Toc158669081 \h </w:instrText>
+              <w:instrText xml:space="preserve"> PAGEREF _Toc160445740 \h </w:instrText>
             </w:r>
             <w:r>
               <w:rPr>
@@ -4204,7 +4204,7 @@
                 <w:noProof/>
                 <w:webHidden/>
               </w:rPr>
-              <w:t>10</w:t>
+              <w:t>12</w:t>
             </w:r>
             <w:r>
               <w:rPr>
@@ -4231,7 +4231,7 @@
               <w14:ligatures w14:val="standardContextual"/>
             </w:rPr>
           </w:pPr>
-          <w:hyperlink w:anchor="_Toc158669082" w:history="1">
+          <w:hyperlink w:anchor="_Toc160445741" w:history="1">
             <w:r>
               <w:rPr>
                 <w:rStyle w:val="Hyperlink"/>
@@ -4258,7 +4258,7 @@
                 <w:noProof/>
                 <w:webHidden/>
               </w:rPr>
-              <w:instrText xml:space="preserve"> PAGEREF _Toc158669082 \h </w:instrText>
+              <w:instrText xml:space="preserve"> PAGEREF _Toc160445741 \h </w:instrText>
             </w:r>
             <w:r>
               <w:rPr>
@@ -4278,7 +4278,7 @@
                 <w:noProof/>
                 <w:webHidden/>
               </w:rPr>
-              <w:t>10</w:t>
+              <w:t>12</w:t>
             </w:r>
             <w:r>
               <w:rPr>
@@ -4305,7 +4305,7 @@
               <w14:ligatures w14:val="standardContextual"/>
             </w:rPr>
           </w:pPr>
-          <w:hyperlink w:anchor="_Toc158669083" w:history="1">
+          <w:hyperlink w:anchor="_Toc160445742" w:history="1">
             <w:r>
               <w:rPr>
                 <w:rStyle w:val="Hyperlink"/>
@@ -4332,7 +4332,7 @@
                 <w:noProof/>
                 <w:webHidden/>
               </w:rPr>
-              <w:instrText xml:space="preserve"> PAGEREF _Toc158669083 \h </w:instrText>
+              <w:instrText xml:space="preserve"> PAGEREF _Toc160445742 \h </w:instrText>
             </w:r>
             <w:r>
               <w:rPr>
@@ -4352,7 +4352,7 @@
                 <w:noProof/>
                 <w:webHidden/>
               </w:rPr>
-              <w:t>10</w:t>
+              <w:t>12</w:t>
             </w:r>
             <w:r>
               <w:rPr>
@@ -4379,7 +4379,7 @@
               <w14:ligatures w14:val="standardContextual"/>
             </w:rPr>
           </w:pPr>
-          <w:hyperlink w:anchor="_Toc158669084" w:history="1">
+          <w:hyperlink w:anchor="_Toc160445743" w:history="1">
             <w:r>
               <w:rPr>
                 <w:rStyle w:val="Hyperlink"/>
@@ -4406,7 +4406,7 @@
                 <w:noProof/>
                 <w:webHidden/>
               </w:rPr>
-              <w:instrText xml:space="preserve"> PAGEREF _Toc158669084 \h </w:instrText>
+              <w:instrText xml:space="preserve"> PAGEREF _Toc160445743 \h </w:instrText>
             </w:r>
             <w:r>
               <w:rPr>
@@ -4426,7 +4426,7 @@
                 <w:noProof/>
                 <w:webHidden/>
               </w:rPr>
-              <w:t>10</w:t>
+              <w:t>12</w:t>
             </w:r>
             <w:r>
               <w:rPr>
@@ -4453,7 +4453,7 @@
               <w14:ligatures w14:val="standardContextual"/>
             </w:rPr>
           </w:pPr>
-          <w:hyperlink w:anchor="_Toc158669085" w:history="1">
+          <w:hyperlink w:anchor="_Toc160445744" w:history="1">
             <w:r>
               <w:rPr>
                 <w:rStyle w:val="Hyperlink"/>
@@ -4480,7 +4480,7 @@
                 <w:noProof/>
                 <w:webHidden/>
               </w:rPr>
-              <w:instrText xml:space="preserve"> PAGEREF _Toc158669085 \h </w:instrText>
+              <w:instrText xml:space="preserve"> PAGEREF _Toc160445744 \h </w:instrText>
             </w:r>
             <w:r>
               <w:rPr>
@@ -4500,7 +4500,7 @@
                 <w:noProof/>
                 <w:webHidden/>
               </w:rPr>
-              <w:t>10</w:t>
+              <w:t>12</w:t>
             </w:r>
             <w:r>
               <w:rPr>
@@ -4527,7 +4527,7 @@
               <w14:ligatures w14:val="standardContextual"/>
             </w:rPr>
           </w:pPr>
-          <w:hyperlink w:anchor="_Toc158669086" w:history="1">
+          <w:hyperlink w:anchor="_Toc160445745" w:history="1">
             <w:r>
               <w:rPr>
                 <w:rStyle w:val="Hyperlink"/>
@@ -4554,7 +4554,7 @@
                 <w:noProof/>
                 <w:webHidden/>
               </w:rPr>
-              <w:instrText xml:space="preserve"> PAGEREF _Toc158669086 \h </w:instrText>
+              <w:instrText xml:space="preserve"> PAGEREF _Toc160445745 \h </w:instrText>
             </w:r>
             <w:r>
               <w:rPr>
@@ -4574,7 +4574,7 @@
                 <w:noProof/>
                 <w:webHidden/>
               </w:rPr>
-              <w:t>11</w:t>
+              <w:t>12</w:t>
             </w:r>
             <w:r>
               <w:rPr>
@@ -4601,7 +4601,7 @@
               <w14:ligatures w14:val="standardContextual"/>
             </w:rPr>
           </w:pPr>
-          <w:hyperlink w:anchor="_Toc158669087" w:history="1">
+          <w:hyperlink w:anchor="_Toc160445746" w:history="1">
             <w:r>
               <w:rPr>
                 <w:rStyle w:val="Hyperlink"/>
@@ -4628,7 +4628,7 @@
                 <w:noProof/>
                 <w:webHidden/>
               </w:rPr>
-              <w:instrText xml:space="preserve"> PAGEREF _Toc158669087 \h </w:instrText>
+              <w:instrText xml:space="preserve"> PAGEREF _Toc160445746 \h </w:instrText>
             </w:r>
             <w:r>
               <w:rPr>
@@ -4648,7 +4648,7 @@
                 <w:noProof/>
                 <w:webHidden/>
               </w:rPr>
-              <w:t>15</w:t>
+              <w:t>16</w:t>
             </w:r>
             <w:r>
               <w:rPr>
@@ -4675,12 +4675,86 @@
               <w14:ligatures w14:val="standardContextual"/>
             </w:rPr>
           </w:pPr>
-          <w:hyperlink w:anchor="_Toc158669088" w:history="1">
+          <w:hyperlink w:anchor="_Toc160445747" w:history="1">
             <w:r>
               <w:rPr>
                 <w:rStyle w:val="Hyperlink"/>
                 <w:noProof/>
               </w:rPr>
+              <w:t>Actiepunten</w:t>
+            </w:r>
+            <w:r>
+              <w:rPr>
+                <w:noProof/>
+                <w:webHidden/>
+              </w:rPr>
+              <w:tab/>
+            </w:r>
+            <w:r>
+              <w:rPr>
+                <w:noProof/>
+                <w:webHidden/>
+              </w:rPr>
+              <w:fldChar w:fldCharType="begin"/>
+            </w:r>
+            <w:r>
+              <w:rPr>
+                <w:noProof/>
+                <w:webHidden/>
+              </w:rPr>
+              <w:instrText xml:space="preserve"> PAGEREF _Toc160445747 \h </w:instrText>
+            </w:r>
+            <w:r>
+              <w:rPr>
+                <w:noProof/>
+                <w:webHidden/>
+              </w:rPr>
+            </w:r>
+            <w:r>
+              <w:rPr>
+                <w:noProof/>
+                <w:webHidden/>
+              </w:rPr>
+              <w:fldChar w:fldCharType="separate"/>
+            </w:r>
+            <w:r>
+              <w:rPr>
+                <w:noProof/>
+                <w:webHidden/>
+              </w:rPr>
+              <w:t>17</w:t>
+            </w:r>
+            <w:r>
+              <w:rPr>
+                <w:noProof/>
+                <w:webHidden/>
+              </w:rPr>
+              <w:fldChar w:fldCharType="end"/>
+            </w:r>
+          </w:hyperlink>
+        </w:p>
+        <w:p>
+          <w:pPr>
+            <w:pStyle w:val="TOC1"/>
+            <w:tabs>
+              <w:tab w:val="right" w:leader="dot" w:pos="9062"/>
+            </w:tabs>
+            <w:rPr>
+              <w:rFonts w:eastAsiaTheme="minorEastAsia"/>
+              <w:noProof/>
+              <w:kern w:val="2"/>
+              <w:sz w:val="24"/>
+              <w:szCs w:val="24"/>
+              <w:lang w:val="en-US"/>
+              <w14:ligatures w14:val="standardContextual"/>
+            </w:rPr>
+          </w:pPr>
+          <w:hyperlink w:anchor="_Toc160445748" w:history="1">
+            <w:r>
+              <w:rPr>
+                <w:rStyle w:val="Hyperlink"/>
+                <w:noProof/>
+              </w:rPr>
               <w:t>Bronnen</w:t>
             </w:r>
             <w:r>
@@ -4702,7 +4776,7 @@
                 <w:noProof/>
                 <w:webHidden/>
               </w:rPr>
-              <w:instrText xml:space="preserve"> PAGEREF _Toc158669088 \h </w:instrText>
+              <w:instrText xml:space="preserve"> PAGEREF _Toc160445748 \h </w:instrText>
             </w:r>
             <w:r>
               <w:rPr>
@@ -4722,7 +4796,7 @@
                 <w:noProof/>
                 <w:webHidden/>
               </w:rPr>
-              <w:t>16</w:t>
+              <w:t>18</w:t>
             </w:r>
             <w:r>
               <w:rPr>
@@ -4751,7 +4825,7 @@
       <w:r>
         <w:br w:type="page"/>
       </w:r>
-      <w:bookmarkStart w:id="1" w:name="_Toc158669032"/>
+      <w:bookmarkStart w:id="1" w:name="_Toc160445691"/>
       <w:r>
         <w:lastRenderedPageBreak/>
         <w:t>Plan van aanpak</w:t>
@@ -4763,7 +4837,7 @@
       <w:pPr>
         <w:pStyle w:val="Heading2"/>
       </w:pPr>
-      <w:bookmarkStart w:id="2" w:name="_Toc158669033"/>
+      <w:bookmarkStart w:id="2" w:name="_Toc160445692"/>
       <w:r>
         <w:t>Context</w:t>
       </w:r>
@@ -4858,13 +4932,14 @@
         </w:rPr>
         <w:t xml:space="preserve">smart </w:t>
       </w:r>
+      <w:proofErr w:type="spellStart"/>
       <w:r>
         <w:rPr>
           <w:rFonts w:cstheme="minorHAnsi"/>
-          <w:lang w:val="en-US"/>
         </w:rPr>
         <w:t>technology</w:t>
       </w:r>
+      <w:proofErr w:type="spellEnd"/>
       <w:r>
         <w:rPr>
           <w:rFonts w:cstheme="minorHAnsi"/>
@@ -4876,7 +4951,7 @@
       <w:pPr>
         <w:pStyle w:val="Heading2"/>
       </w:pPr>
-      <w:bookmarkStart w:id="3" w:name="_Toc158669034"/>
+      <w:bookmarkStart w:id="3" w:name="_Toc160445693"/>
       <w:proofErr w:type="spellStart"/>
       <w:r>
         <w:t>Outcome</w:t>
@@ -4888,7 +4963,7 @@
       <w:pPr>
         <w:pStyle w:val="Heading3"/>
       </w:pPr>
-      <w:bookmarkStart w:id="4" w:name="_Toc158669035"/>
+      <w:bookmarkStart w:id="4" w:name="_Toc160445694"/>
       <w:r>
         <w:t>Bedoeling</w:t>
       </w:r>
@@ -4931,13 +5006,14 @@
         </w:rPr>
         <w:t xml:space="preserve">is afgestemd met het bedrijfsleven, uit onze focus gebieden, </w:t>
       </w:r>
+      <w:proofErr w:type="spellStart"/>
       <w:r>
         <w:rPr>
           <w:rFonts w:cstheme="minorHAnsi"/>
-          <w:lang w:val="en-US"/>
         </w:rPr>
         <w:t>Aerospace</w:t>
       </w:r>
+      <w:proofErr w:type="spellEnd"/>
       <w:r>
         <w:rPr>
           <w:rFonts w:cstheme="minorHAnsi"/>
@@ -4955,7 +5031,7 @@
       <w:pPr>
         <w:pStyle w:val="Heading3"/>
       </w:pPr>
-      <w:bookmarkStart w:id="5" w:name="_Toc158669036"/>
+      <w:bookmarkStart w:id="5" w:name="_Toc160445695"/>
       <w:r>
         <w:t>Succescriteria</w:t>
       </w:r>
@@ -4989,14 +5065,21 @@
       <w:r>
         <w:rPr>
           <w:rFonts w:cstheme="minorHAnsi"/>
-          <w:lang w:val="en-US"/>
-        </w:rPr>
-        <w:t>van smart technology</w:t>
-      </w:r>
+        </w:rPr>
+        <w:t xml:space="preserve">van smart </w:t>
+      </w:r>
+      <w:proofErr w:type="spellStart"/>
       <w:r>
         <w:rPr>
           <w:rFonts w:cstheme="minorHAnsi"/>
         </w:rPr>
+        <w:t>technology</w:t>
+      </w:r>
+      <w:proofErr w:type="spellEnd"/>
+      <w:r>
+        <w:rPr>
+          <w:rFonts w:cstheme="minorHAnsi"/>
+        </w:rPr>
         <w:t>.</w:t>
       </w:r>
       <w:r>
@@ -5022,7 +5105,7 @@
       <w:pPr>
         <w:pStyle w:val="Heading2"/>
       </w:pPr>
-      <w:bookmarkStart w:id="6" w:name="_Toc158669037"/>
+      <w:bookmarkStart w:id="6" w:name="_Toc160445696"/>
       <w:r>
         <w:t>Mechanisme</w:t>
       </w:r>
@@ -5032,7 +5115,7 @@
       <w:pPr>
         <w:pStyle w:val="Heading3"/>
       </w:pPr>
-      <w:bookmarkStart w:id="7" w:name="_Toc158669038"/>
+      <w:bookmarkStart w:id="7" w:name="_Toc160445697"/>
       <w:r>
         <w:t>Onderliggend principe</w:t>
       </w:r>
@@ -5413,7 +5496,7 @@
       <w:pPr>
         <w:pStyle w:val="Heading2"/>
       </w:pPr>
-      <w:bookmarkStart w:id="8" w:name="_Toc158669039"/>
+      <w:bookmarkStart w:id="8" w:name="_Toc160445698"/>
       <w:r>
         <w:lastRenderedPageBreak/>
         <w:t>De Interventie</w:t>
@@ -5427,7 +5510,7 @@
       <w:pPr>
         <w:pStyle w:val="Heading3"/>
       </w:pPr>
-      <w:bookmarkStart w:id="9" w:name="_Toc158669040"/>
+      <w:bookmarkStart w:id="9" w:name="_Toc160445699"/>
       <w:r>
         <w:t>Het idee</w:t>
       </w:r>
@@ -5495,7 +5578,7 @@
       <w:pPr>
         <w:pStyle w:val="Heading3"/>
       </w:pPr>
-      <w:bookmarkStart w:id="10" w:name="_Toc158669041"/>
+      <w:bookmarkStart w:id="10" w:name="_Toc160445700"/>
       <w:r>
         <w:t>Resultaat doorbraakproject</w:t>
       </w:r>
@@ -5537,13 +5620,14 @@
         </w:rPr>
         <w:t xml:space="preserve">mart </w:t>
       </w:r>
+      <w:proofErr w:type="spellStart"/>
       <w:r>
         <w:rPr>
           <w:rFonts w:cstheme="minorHAnsi"/>
-          <w:lang w:val="en-US"/>
         </w:rPr>
         <w:t>technology</w:t>
       </w:r>
+      <w:proofErr w:type="spellEnd"/>
       <w:r>
         <w:rPr>
           <w:rFonts w:cstheme="minorHAnsi"/>
@@ -5603,7 +5687,7 @@
       <w:pPr>
         <w:pStyle w:val="Heading3"/>
       </w:pPr>
-      <w:bookmarkStart w:id="11" w:name="_Toc158669042"/>
+      <w:bookmarkStart w:id="11" w:name="_Toc160445701"/>
       <w:r>
         <w:t>Grenzen aan het ontwerp</w:t>
       </w:r>
@@ -5768,7 +5852,7 @@
       <w:pPr>
         <w:pStyle w:val="Heading2"/>
       </w:pPr>
-      <w:bookmarkStart w:id="12" w:name="_Toc158669043"/>
+      <w:bookmarkStart w:id="12" w:name="_Toc160445702"/>
       <w:r>
         <w:lastRenderedPageBreak/>
         <w:t>De C</w:t>
@@ -5790,7 +5874,7 @@
           <w:szCs w:val="32"/>
         </w:rPr>
       </w:pPr>
-      <w:bookmarkStart w:id="13" w:name="_Toc158669044"/>
+      <w:bookmarkStart w:id="13" w:name="_Toc160445703"/>
       <w:r>
         <w:t>Relevante kaders voor het doorbraakproject</w:t>
       </w:r>
@@ -5940,7 +6024,7 @@
       <w:pPr>
         <w:pStyle w:val="Heading3"/>
       </w:pPr>
-      <w:bookmarkStart w:id="14" w:name="_Toc158669045"/>
+      <w:bookmarkStart w:id="14" w:name="_Toc160445704"/>
       <w:r>
         <w:t>Speelveld</w:t>
       </w:r>
@@ -5964,13 +6048,14 @@
         </w:rPr>
         <w:t xml:space="preserve">focus gebieden, </w:t>
       </w:r>
+      <w:proofErr w:type="spellStart"/>
       <w:r>
         <w:rPr>
           <w:rFonts w:cstheme="minorHAnsi"/>
-          <w:lang w:val="en-US"/>
         </w:rPr>
         <w:t>Aerospace</w:t>
       </w:r>
+      <w:proofErr w:type="spellEnd"/>
       <w:r>
         <w:rPr>
           <w:rFonts w:cstheme="minorHAnsi"/>
@@ -6011,7 +6096,7 @@
       <w:pPr>
         <w:pStyle w:val="Heading1"/>
       </w:pPr>
-      <w:bookmarkStart w:id="15" w:name="_Toc158669046"/>
+      <w:bookmarkStart w:id="15" w:name="_Toc160445705"/>
       <w:r>
         <w:lastRenderedPageBreak/>
         <w:t>Projectplan</w:t>
@@ -6027,7 +6112,7 @@
       <w:pPr>
         <w:pStyle w:val="Heading2"/>
       </w:pPr>
-      <w:bookmarkStart w:id="16" w:name="_Toc158669047"/>
+      <w:bookmarkStart w:id="16" w:name="_Toc160445706"/>
       <w:r>
         <w:t>Nulmeting</w:t>
       </w:r>
@@ -6040,12 +6125,11 @@
       <w:r>
         <w:t xml:space="preserve">smart </w:t>
       </w:r>
-      <w:r>
-        <w:rPr>
-          <w:lang w:val="en-US"/>
-        </w:rPr>
+      <w:proofErr w:type="spellStart"/>
+      <w:r>
         <w:t>technology</w:t>
       </w:r>
+      <w:proofErr w:type="spellEnd"/>
       <w:r>
         <w:t xml:space="preserve"> studenten stage hebben gelopen of zijn afgestudeerd. </w:t>
       </w:r>
@@ -6205,14 +6289,21 @@
       <w:r>
         <w:rPr>
           <w:highlight w:val="yellow"/>
-          <w:lang w:val="en-US"/>
-        </w:rPr>
-        <w:t>smart technology</w:t>
-      </w:r>
+        </w:rPr>
+        <w:t xml:space="preserve">smart </w:t>
+      </w:r>
+      <w:proofErr w:type="spellStart"/>
       <w:r>
         <w:rPr>
           <w:highlight w:val="yellow"/>
         </w:rPr>
+        <w:t>technology</w:t>
+      </w:r>
+      <w:proofErr w:type="spellEnd"/>
+      <w:r>
+        <w:rPr>
+          <w:highlight w:val="yellow"/>
+        </w:rPr>
         <w:t>. Hiervoor wordt het huidige regioprofiel gebruikt als uitgangspunt.</w:t>
       </w:r>
       <w:r>
@@ -6222,11 +6313,13 @@
         <w:t xml:space="preserve">crebo van </w:t>
       </w:r>
       <w:r>
-        <w:rPr>
-          <w:lang w:val="en-US"/>
-        </w:rPr>
-        <w:t>smart technology</w:t>
-      </w:r>
+        <w:t xml:space="preserve">smart </w:t>
+      </w:r>
+      <w:proofErr w:type="spellStart"/>
+      <w:r>
+        <w:t>technology</w:t>
+      </w:r>
+      <w:proofErr w:type="spellEnd"/>
       <w:r>
         <w:t xml:space="preserve"> 25297.</w:t>
       </w:r>
@@ -6250,7 +6343,7 @@
       <w:pPr>
         <w:pStyle w:val="Heading2"/>
       </w:pPr>
-      <w:bookmarkStart w:id="17" w:name="_Toc158669048"/>
+      <w:bookmarkStart w:id="17" w:name="_Toc160445707"/>
       <w:r>
         <w:t>Algemene kennis</w:t>
       </w:r>
@@ -6268,7 +6361,7 @@
           <w:highlight w:val="yellow"/>
         </w:rPr>
       </w:pPr>
-      <w:bookmarkStart w:id="18" w:name="_Toc158669049"/>
+      <w:bookmarkStart w:id="18" w:name="_Toc160445708"/>
       <w:r>
         <w:rPr>
           <w:highlight w:val="yellow"/>
@@ -6544,7 +6637,7 @@
       <w:pPr>
         <w:pStyle w:val="Heading3"/>
       </w:pPr>
-      <w:bookmarkStart w:id="19" w:name="_Toc158669050"/>
+      <w:bookmarkStart w:id="19" w:name="_Toc160445709"/>
       <w:r>
         <w:t>Elektrische aandrijftechniek</w:t>
       </w:r>
@@ -6680,7 +6773,7 @@
       </w:r>
     </w:p>
     <w:p>
-      <w:bookmarkStart w:id="20" w:name="_Toc158669051"/>
+      <w:bookmarkStart w:id="20" w:name="_Toc160445710"/>
       <w:r>
         <w:rPr>
           <w:rStyle w:val="Heading3Char"/>
@@ -6871,7 +6964,7 @@
       <w:pPr>
         <w:pStyle w:val="Heading3"/>
       </w:pPr>
-      <w:bookmarkStart w:id="21" w:name="_Toc158669052"/>
+      <w:bookmarkStart w:id="21" w:name="_Toc160445711"/>
       <w:r>
         <w:t>Mechatronica en robotica</w:t>
       </w:r>
@@ -7042,7 +7135,7 @@
       <w:pPr>
         <w:pStyle w:val="Heading3"/>
       </w:pPr>
-      <w:bookmarkStart w:id="22" w:name="_Toc158669053"/>
+      <w:bookmarkStart w:id="22" w:name="_Toc160445712"/>
       <w:r>
         <w:t>Installatietechniek</w:t>
       </w:r>
@@ -7060,7 +7153,7 @@
       <w:pPr>
         <w:pStyle w:val="Heading3"/>
       </w:pPr>
-      <w:bookmarkStart w:id="23" w:name="_Toc158669054"/>
+      <w:bookmarkStart w:id="23" w:name="_Toc160445713"/>
       <w:r>
         <w:t>Meet- en regeltechniek</w:t>
       </w:r>
@@ -7108,23 +7201,19 @@
         <w:t>R</w:t>
       </w:r>
       <w:r>
-        <w:t>egelaars voor industriële toepassingen (o.a. PID en het interpreteren van opgenomen</w:t>
-      </w:r>
-      <w:r>
-        <w:t xml:space="preserve"> </w:t>
-      </w:r>
-      <w:r>
-        <w:t>data).</w:t>
+        <w:t>egelaars voor industriële toepassingen (o.a. PID en het interpreteren van opgenomen data).</w:t>
       </w:r>
     </w:p>
     <w:p>
       <w:pPr>
         <w:pStyle w:val="Heading3"/>
       </w:pPr>
+      <w:bookmarkStart w:id="24" w:name="_Toc160445714"/>
       <w:r>
         <w:lastRenderedPageBreak/>
         <w:t>Sensortechnologie</w:t>
       </w:r>
+      <w:bookmarkEnd w:id="24"/>
     </w:p>
     <w:p>
       <w:r>
@@ -7134,13 +7223,7 @@
         <w:t>rede, praktische kennis van diverse type sensoren voor het meten van fysische eigenschappen</w:t>
       </w:r>
       <w:r>
-        <w:t xml:space="preserve"> </w:t>
-      </w:r>
-      <w:r>
-        <w:t>Gekoppeld aan kennis over de toepassingsgebieden (de juiste sensor op kunnen zoeken)</w:t>
-      </w:r>
-      <w:r>
-        <w:t>:</w:t>
+        <w:t xml:space="preserve"> Gekoppeld aan kennis over de toepassingsgebieden (de juiste sensor op kunnen zoeken):</w:t>
       </w:r>
     </w:p>
     <w:p>
@@ -7229,13 +7312,7 @@
         <w:t>S</w:t>
       </w:r>
       <w:r>
-        <w:t>limme sensoren</w:t>
-      </w:r>
-      <w:r>
-        <w:t xml:space="preserve"> </w:t>
-      </w:r>
-      <w:r>
-        <w:t xml:space="preserve">(combinatie van sensor, microprocessor en </w:t>
+        <w:t xml:space="preserve">limme sensoren (combinatie van sensor, microprocessor en </w:t>
       </w:r>
       <w:r>
         <w:t>communicatietechnologie</w:t>
@@ -7263,11 +7340,11 @@
       <w:pPr>
         <w:pStyle w:val="Heading3"/>
       </w:pPr>
-      <w:bookmarkStart w:id="24" w:name="_Toc158669056"/>
+      <w:bookmarkStart w:id="25" w:name="_Toc160445715"/>
       <w:r>
         <w:t>Netwerktechnologieën</w:t>
       </w:r>
-      <w:bookmarkEnd w:id="24"/>
+      <w:bookmarkEnd w:id="25"/>
     </w:p>
     <w:p>
       <w:pPr>
@@ -7289,13 +7366,7 @@
       </w:r>
       <w:proofErr w:type="spellEnd"/>
       <w:r>
-        <w:t>, netwerkcomponenten, -typologieën en -protocollen gericht op het configureren van industriële</w:t>
-      </w:r>
-      <w:r>
-        <w:t xml:space="preserve"> </w:t>
-      </w:r>
-      <w:r>
-        <w:t>netwerken en (intelligente) sensoren waaronder: Praktische kennis van gateway technologieën (routers en switches)</w:t>
+        <w:t>, netwerkcomponenten, -typologieën en -protocollen gericht op het configureren van industriële netwerken en (intelligente) sensoren waaronder: Praktische kennis van gateway technologieën (routers en switches)</w:t>
       </w:r>
     </w:p>
     <w:p>
@@ -7307,13 +7378,7 @@
         </w:numPr>
       </w:pPr>
       <w:r>
-        <w:t>PLC- en microprocessor gestuurde installaties via internet</w:t>
-      </w:r>
-      <w:r>
-        <w:t xml:space="preserve"> </w:t>
-      </w:r>
-      <w:r>
-        <w:t xml:space="preserve">en draadloze verbindingen en eigenschappen transmissiemedia (zoals coax, UTP en glasvezel). </w:t>
+        <w:t xml:space="preserve">PLC- en microprocessor gestuurde installaties via internet en draadloze verbindingen en eigenschappen transmissiemedia (zoals coax, UTP en glasvezel). </w:t>
       </w:r>
     </w:p>
     <w:p>
@@ -7325,13 +7390,7 @@
         </w:numPr>
       </w:pPr>
       <w:r>
-        <w:t>Kennis van begrippen zoals low-power antennes, bandbreedte, doordringbaarheid</w:t>
-      </w:r>
-      <w:r>
-        <w:t xml:space="preserve"> </w:t>
-      </w:r>
-      <w:r>
-        <w:t xml:space="preserve">en long-range communicatie. </w:t>
+        <w:t xml:space="preserve">Kennis van begrippen zoals low-power antennes, bandbreedte, doordringbaarheid en long-range communicatie. </w:t>
       </w:r>
     </w:p>
     <w:p>
@@ -7373,10 +7432,7 @@
         <w:t>Industriële</w:t>
       </w:r>
       <w:r>
-        <w:t xml:space="preserve"> netwerken zoals (veld)</w:t>
-      </w:r>
-      <w:r>
-        <w:t xml:space="preserve"> </w:t>
+        <w:t xml:space="preserve"> netwerken zoals (veld) </w:t>
       </w:r>
       <w:proofErr w:type="spellStart"/>
       <w:r>
@@ -7409,10 +7465,7 @@
       </w:r>
       <w:proofErr w:type="spellEnd"/>
       <w:r>
-        <w:t xml:space="preserve"> en</w:t>
-      </w:r>
-      <w:r>
-        <w:t xml:space="preserve"> </w:t>
+        <w:t xml:space="preserve"> en </w:t>
       </w:r>
       <w:proofErr w:type="spellStart"/>
       <w:r>
@@ -7452,24 +7505,18 @@
         </w:numPr>
       </w:pPr>
       <w:r>
-        <w:t>Basiskennis van Cyber security gericht op het beveiligen datastromen uit sensoren (blockchain</w:t>
-      </w:r>
-      <w:r>
-        <w:t xml:space="preserve"> </w:t>
-      </w:r>
-      <w:r>
-        <w:t>technologie én menselijke, softwarematige en/of hardware matige maatregelen).</w:t>
+        <w:t>Basiskennis van Cyber security gericht op het beveiligen datastromen uit sensoren (blockchain technologie én menselijke, softwarematige en/of hardware matige maatregelen).</w:t>
       </w:r>
     </w:p>
     <w:p>
       <w:pPr>
         <w:pStyle w:val="Heading3"/>
       </w:pPr>
-      <w:bookmarkStart w:id="25" w:name="_Toc158669057"/>
+      <w:bookmarkStart w:id="26" w:name="_Toc160445716"/>
       <w:r>
         <w:t>Databases</w:t>
       </w:r>
-      <w:bookmarkEnd w:id="25"/>
+      <w:bookmarkEnd w:id="26"/>
     </w:p>
     <w:p>
       <w:pPr>
@@ -7480,10 +7527,7 @@
         </w:numPr>
       </w:pPr>
       <w:r>
-        <w:t>W</w:t>
-      </w:r>
-      <w:r>
-        <w:t>aaronder praktische kennis van database-gestuurde applicaties</w:t>
+        <w:t>Waaronder praktische kennis van database-gestuurde applicaties</w:t>
       </w:r>
     </w:p>
     <w:p>
@@ -7585,11 +7629,11 @@
       <w:pPr>
         <w:pStyle w:val="Heading3"/>
       </w:pPr>
-      <w:bookmarkStart w:id="26" w:name="_Toc158669058"/>
+      <w:bookmarkStart w:id="27" w:name="_Toc160445717"/>
       <w:r>
         <w:t>Programmeren</w:t>
       </w:r>
-      <w:bookmarkEnd w:id="26"/>
+      <w:bookmarkEnd w:id="27"/>
     </w:p>
     <w:p>
       <w:pPr>
@@ -7638,14 +7682,11 @@
       </w:r>
       <w:proofErr w:type="spellEnd"/>
       <w:r>
-        <w:t xml:space="preserve"> </w:t>
-      </w:r>
-      <w:r>
-        <w:t>voor het bouwen van webapplicaties en mobiele apps.</w:t>
-      </w:r>
-    </w:p>
-    <w:p>
-      <w:bookmarkStart w:id="27" w:name="_Toc158669059"/>
+        <w:t xml:space="preserve"> voor het bouwen van webapplicaties en mobiele apps.</w:t>
+      </w:r>
+    </w:p>
+    <w:p>
+      <w:bookmarkStart w:id="28" w:name="_Toc160445718"/>
       <w:r>
         <w:rPr>
           <w:rStyle w:val="Heading3Char"/>
@@ -7653,7 +7694,7 @@
         <w:lastRenderedPageBreak/>
         <w:t>Praktische kennis van ontwerpmethodieken</w:t>
       </w:r>
-      <w:bookmarkEnd w:id="27"/>
+      <w:bookmarkEnd w:id="28"/>
       <w:r>
         <w:br/>
         <w:t>E</w:t>
@@ -7740,14 +7781,14 @@
       </w:r>
     </w:p>
     <w:p>
-      <w:bookmarkStart w:id="28" w:name="_Toc158669060"/>
+      <w:bookmarkStart w:id="29" w:name="_Toc160445719"/>
       <w:r>
         <w:rPr>
           <w:rStyle w:val="Heading3Char"/>
         </w:rPr>
         <w:t>Technisch tekeningen en schema’s</w:t>
       </w:r>
-      <w:bookmarkEnd w:id="28"/>
+      <w:bookmarkEnd w:id="29"/>
       <w:r>
         <w:br/>
         <w:t>W</w:t>
@@ -7833,10 +7874,7 @@
         <w:t>P&amp;ID</w:t>
       </w:r>
       <w:r>
-        <w:t xml:space="preserve"> </w:t>
-      </w:r>
-      <w:r>
-        <w:t>diagrammen</w:t>
+        <w:t xml:space="preserve"> diagrammen</w:t>
       </w:r>
     </w:p>
     <w:p>
@@ -7891,14 +7929,14 @@
       <w:r>
         <w:br/>
       </w:r>
-      <w:bookmarkStart w:id="29" w:name="_Toc158669061"/>
+      <w:bookmarkStart w:id="30" w:name="_Toc160445720"/>
       <w:r>
         <w:rPr>
           <w:rStyle w:val="Heading3Char"/>
         </w:rPr>
         <w:t>Brede kennis van wettelijke regelgeving, machinerichtlijnen en technische normen</w:t>
       </w:r>
-      <w:bookmarkEnd w:id="29"/>
+      <w:bookmarkEnd w:id="30"/>
       <w:r>
         <w:br/>
       </w:r>
@@ -7910,11 +7948,11 @@
       <w:pPr>
         <w:pStyle w:val="Heading3"/>
       </w:pPr>
-      <w:bookmarkStart w:id="30" w:name="_Toc158669062"/>
+      <w:bookmarkStart w:id="31" w:name="_Toc160445721"/>
       <w:r>
         <w:t>Assembleren, monteren en configureren</w:t>
       </w:r>
-      <w:bookmarkEnd w:id="30"/>
+      <w:bookmarkEnd w:id="31"/>
     </w:p>
     <w:p>
       <w:r>
@@ -7943,14 +7981,14 @@
       </w:r>
     </w:p>
     <w:p>
-      <w:bookmarkStart w:id="31" w:name="_Toc158669063"/>
+      <w:bookmarkStart w:id="32" w:name="_Toc160445722"/>
       <w:r>
         <w:rPr>
           <w:rStyle w:val="Heading3Char"/>
         </w:rPr>
         <w:t>Meten en testen</w:t>
       </w:r>
-      <w:bookmarkEnd w:id="31"/>
+      <w:bookmarkEnd w:id="32"/>
       <w:r>
         <w:br/>
         <w:t>W</w:t>
@@ -7966,14 +8004,14 @@
       </w:r>
     </w:p>
     <w:p>
-      <w:bookmarkStart w:id="32" w:name="_Toc158669064"/>
+      <w:bookmarkStart w:id="33" w:name="_Toc160445723"/>
       <w:r>
         <w:rPr>
           <w:rStyle w:val="Heading3Char"/>
         </w:rPr>
         <w:t>Veilig werken</w:t>
       </w:r>
-      <w:bookmarkEnd w:id="32"/>
+      <w:bookmarkEnd w:id="33"/>
       <w:r>
         <w:br/>
         <w:t>B</w:t>
@@ -7989,14 +8027,14 @@
       </w:r>
     </w:p>
     <w:p>
-      <w:bookmarkStart w:id="33" w:name="_Toc158669065"/>
+      <w:bookmarkStart w:id="34" w:name="_Toc160445724"/>
       <w:r>
         <w:rPr>
           <w:rStyle w:val="Heading2Char"/>
         </w:rPr>
         <w:t>Kennis van systemen</w:t>
       </w:r>
-      <w:bookmarkEnd w:id="33"/>
+      <w:bookmarkEnd w:id="34"/>
       <w:r>
         <w:br/>
         <w:t>E</w:t>
@@ -8020,14 +8058,14 @@
           <w:szCs w:val="24"/>
         </w:rPr>
       </w:pPr>
-      <w:bookmarkStart w:id="34" w:name="_Toc158669066"/>
+      <w:bookmarkStart w:id="35" w:name="_Toc160445725"/>
       <w:r>
         <w:rPr>
           <w:rStyle w:val="Heading3Char"/>
         </w:rPr>
         <w:t>Brede kennis van (nieuwe) productiemethoden</w:t>
       </w:r>
-      <w:bookmarkEnd w:id="34"/>
+      <w:bookmarkEnd w:id="35"/>
       <w:r>
         <w:rPr>
           <w:rStyle w:val="Heading3Char"/>
@@ -8042,7 +8080,7 @@
       </w:r>
     </w:p>
     <w:p>
-      <w:bookmarkStart w:id="35" w:name="_Toc158669067"/>
+      <w:bookmarkStart w:id="36" w:name="_Toc160445726"/>
       <w:r>
         <w:rPr>
           <w:rStyle w:val="Heading3Char"/>
@@ -8050,7 +8088,7 @@
         <w:lastRenderedPageBreak/>
         <w:t>Kennis van nieuwe bedrijfsmodellen</w:t>
       </w:r>
-      <w:bookmarkEnd w:id="35"/>
+      <w:bookmarkEnd w:id="36"/>
       <w:r>
         <w:br/>
         <w:t>B</w:t>
@@ -8060,14 +8098,14 @@
       </w:r>
     </w:p>
     <w:p>
-      <w:bookmarkStart w:id="36" w:name="_Toc158669068"/>
+      <w:bookmarkStart w:id="37" w:name="_Toc160445727"/>
       <w:r>
         <w:rPr>
           <w:rStyle w:val="Heading2Char"/>
         </w:rPr>
         <w:t>Praktische kennis van projectmanagement</w:t>
       </w:r>
-      <w:bookmarkEnd w:id="36"/>
+      <w:bookmarkEnd w:id="37"/>
       <w:r>
         <w:br/>
         <w:t>W</w:t>
@@ -8083,14 +8121,14 @@
       </w:r>
     </w:p>
     <w:p>
-      <w:bookmarkStart w:id="37" w:name="_Toc158669069"/>
+      <w:bookmarkStart w:id="38" w:name="_Toc160445728"/>
       <w:r>
         <w:rPr>
           <w:rStyle w:val="Heading3Char"/>
         </w:rPr>
         <w:t>Kennis van kwaliteitssystemen en kwaliteitseisen van het bedrijf</w:t>
       </w:r>
-      <w:bookmarkEnd w:id="37"/>
+      <w:bookmarkEnd w:id="38"/>
       <w:r>
         <w:br/>
         <w:t>W</w:t>
@@ -8105,14 +8143,14 @@
           <w:rStyle w:val="Heading3Char"/>
         </w:rPr>
       </w:pPr>
-      <w:bookmarkStart w:id="38" w:name="_Toc158669070"/>
+      <w:bookmarkStart w:id="39" w:name="_Toc160445729"/>
       <w:r>
         <w:rPr>
           <w:rStyle w:val="Heading3Char"/>
         </w:rPr>
         <w:t>Wiskunde</w:t>
       </w:r>
-      <w:bookmarkEnd w:id="38"/>
+      <w:bookmarkEnd w:id="39"/>
     </w:p>
     <w:p>
       <w:pPr>
@@ -8190,14 +8228,14 @@
       </w:r>
     </w:p>
     <w:p>
-      <w:bookmarkStart w:id="39" w:name="_Toc158669071"/>
+      <w:bookmarkStart w:id="40" w:name="_Toc160445730"/>
       <w:r>
         <w:rPr>
           <w:rStyle w:val="Heading3Char"/>
         </w:rPr>
         <w:t>Natuurkunde</w:t>
       </w:r>
-      <w:bookmarkEnd w:id="39"/>
+      <w:bookmarkEnd w:id="40"/>
       <w:r>
         <w:br/>
         <w:t>B</w:t>
@@ -8272,21 +8310,21 @@
       <w:pPr>
         <w:pStyle w:val="Heading2"/>
       </w:pPr>
-      <w:bookmarkStart w:id="40" w:name="_Toc158669072"/>
+      <w:bookmarkStart w:id="41" w:name="_Toc160445731"/>
       <w:r>
         <w:t>Algemene vaardigheden</w:t>
       </w:r>
-      <w:bookmarkEnd w:id="40"/>
-    </w:p>
-    <w:p>
-      <w:bookmarkStart w:id="41" w:name="_Toc158669073"/>
+      <w:bookmarkEnd w:id="41"/>
+    </w:p>
+    <w:p>
+      <w:bookmarkStart w:id="42" w:name="_Toc160445732"/>
       <w:r>
         <w:rPr>
           <w:rStyle w:val="Heading3Char"/>
         </w:rPr>
         <w:t>Praktische vaardigheden</w:t>
       </w:r>
-      <w:bookmarkEnd w:id="41"/>
+      <w:bookmarkEnd w:id="42"/>
       <w:r>
         <w:br/>
         <w:t>I</w:t>
@@ -8296,14 +8334,14 @@
       </w:r>
     </w:p>
     <w:p>
-      <w:bookmarkStart w:id="42" w:name="_Toc158669074"/>
+      <w:bookmarkStart w:id="43" w:name="_Toc160445733"/>
       <w:r>
         <w:rPr>
           <w:rStyle w:val="Heading3Char"/>
         </w:rPr>
         <w:t>Analyseren</w:t>
       </w:r>
-      <w:bookmarkEnd w:id="42"/>
+      <w:bookmarkEnd w:id="43"/>
       <w:r>
         <w:br/>
         <w:t>O</w:t>
@@ -8313,14 +8351,14 @@
       </w:r>
     </w:p>
     <w:p>
-      <w:bookmarkStart w:id="43" w:name="_Toc158669075"/>
+      <w:bookmarkStart w:id="44" w:name="_Toc160445734"/>
       <w:r>
         <w:rPr>
           <w:rStyle w:val="Heading3Char"/>
         </w:rPr>
         <w:t>Oplossingsgericht</w:t>
       </w:r>
-      <w:bookmarkEnd w:id="43"/>
+      <w:bookmarkEnd w:id="44"/>
       <w:r>
         <w:br/>
         <w:t>H</w:t>
@@ -8330,14 +8368,14 @@
       </w:r>
     </w:p>
     <w:p>
-      <w:bookmarkStart w:id="44" w:name="_Toc158669076"/>
+      <w:bookmarkStart w:id="45" w:name="_Toc160445735"/>
       <w:r>
         <w:rPr>
           <w:rStyle w:val="Heading3Char"/>
         </w:rPr>
         <w:t>Systeemdenken</w:t>
       </w:r>
-      <w:bookmarkEnd w:id="44"/>
+      <w:bookmarkEnd w:id="45"/>
       <w:r>
         <w:br/>
         <w:t>B</w:t>
@@ -8347,14 +8385,14 @@
       </w:r>
     </w:p>
     <w:p>
-      <w:bookmarkStart w:id="45" w:name="_Toc158669077"/>
+      <w:bookmarkStart w:id="46" w:name="_Toc160445736"/>
       <w:r>
         <w:rPr>
           <w:rStyle w:val="Heading3Char"/>
         </w:rPr>
         <w:t>Procesmatig inzicht</w:t>
       </w:r>
-      <w:bookmarkEnd w:id="45"/>
+      <w:bookmarkEnd w:id="46"/>
       <w:r>
         <w:br/>
         <w:t>B</w:t>
@@ -8364,14 +8402,14 @@
       </w:r>
     </w:p>
     <w:p>
-      <w:bookmarkStart w:id="46" w:name="_Toc158669078"/>
+      <w:bookmarkStart w:id="47" w:name="_Toc160445737"/>
       <w:r>
         <w:rPr>
           <w:rStyle w:val="Heading3Char"/>
         </w:rPr>
         <w:t>Projectmatig werken</w:t>
       </w:r>
-      <w:bookmarkEnd w:id="46"/>
+      <w:bookmarkEnd w:id="47"/>
       <w:r>
         <w:br/>
         <w:t>Z</w:t>
@@ -8381,7 +8419,7 @@
       </w:r>
     </w:p>
     <w:p>
-      <w:bookmarkStart w:id="47" w:name="_Toc158669079"/>
+      <w:bookmarkStart w:id="48" w:name="_Toc160445738"/>
       <w:r>
         <w:rPr>
           <w:rStyle w:val="Heading3Char"/>
@@ -8389,7 +8427,7 @@
         <w:lastRenderedPageBreak/>
         <w:t>Samenwerken en overleggen</w:t>
       </w:r>
-      <w:bookmarkEnd w:id="47"/>
+      <w:bookmarkEnd w:id="48"/>
       <w:r>
         <w:br/>
         <w:t>W</w:t>
@@ -8399,14 +8437,14 @@
       </w:r>
     </w:p>
     <w:p>
-      <w:bookmarkStart w:id="48" w:name="_Toc158669080"/>
+      <w:bookmarkStart w:id="49" w:name="_Toc160445739"/>
       <w:r>
         <w:rPr>
           <w:rStyle w:val="Heading3Char"/>
         </w:rPr>
         <w:t>Formuleren en rapporteren</w:t>
       </w:r>
-      <w:bookmarkEnd w:id="48"/>
+      <w:bookmarkEnd w:id="49"/>
       <w:r>
         <w:br/>
         <w:t>R</w:t>
@@ -8416,14 +8454,14 @@
       </w:r>
     </w:p>
     <w:p>
-      <w:bookmarkStart w:id="49" w:name="_Toc158669081"/>
+      <w:bookmarkStart w:id="50" w:name="_Toc160445740"/>
       <w:r>
         <w:rPr>
           <w:rStyle w:val="Heading3Char"/>
         </w:rPr>
         <w:t>Communiceren</w:t>
       </w:r>
-      <w:bookmarkEnd w:id="49"/>
+      <w:bookmarkEnd w:id="50"/>
       <w:r>
         <w:br/>
         <w:t>B</w:t>
@@ -8445,14 +8483,14 @@
       </w:r>
     </w:p>
     <w:p>
-      <w:bookmarkStart w:id="50" w:name="_Toc158669082"/>
+      <w:bookmarkStart w:id="51" w:name="_Toc160445741"/>
       <w:r>
         <w:rPr>
           <w:rStyle w:val="Heading3Char"/>
         </w:rPr>
         <w:t>Nederlands</w:t>
       </w:r>
-      <w:bookmarkEnd w:id="50"/>
+      <w:bookmarkEnd w:id="51"/>
       <w:r>
         <w:br/>
         <w:t>P</w:t>
@@ -8468,14 +8506,14 @@
       </w:r>
     </w:p>
     <w:p>
-      <w:bookmarkStart w:id="51" w:name="_Toc158669083"/>
+      <w:bookmarkStart w:id="52" w:name="_Toc160445742"/>
       <w:r>
         <w:rPr>
           <w:rStyle w:val="Heading3Char"/>
         </w:rPr>
         <w:t>Engels</w:t>
       </w:r>
-      <w:bookmarkEnd w:id="51"/>
+      <w:bookmarkEnd w:id="52"/>
       <w:r>
         <w:br/>
         <w:t>H</w:t>
@@ -8488,21 +8526,21 @@
       <w:pPr>
         <w:pStyle w:val="Heading2"/>
       </w:pPr>
-      <w:bookmarkStart w:id="52" w:name="_Toc158669084"/>
+      <w:bookmarkStart w:id="53" w:name="_Toc160445743"/>
       <w:r>
         <w:t>Algemene beroepshouding</w:t>
       </w:r>
-      <w:bookmarkEnd w:id="52"/>
-    </w:p>
-    <w:p>
-      <w:bookmarkStart w:id="53" w:name="_Toc158669085"/>
+      <w:bookmarkEnd w:id="53"/>
+    </w:p>
+    <w:p>
+      <w:bookmarkStart w:id="54" w:name="_Toc160445744"/>
       <w:r>
         <w:rPr>
           <w:rStyle w:val="Heading3Char"/>
         </w:rPr>
         <w:t>Vernieuwingsgericht</w:t>
       </w:r>
-      <w:bookmarkEnd w:id="53"/>
+      <w:bookmarkEnd w:id="54"/>
       <w:r>
         <w:br/>
         <w:t>H</w:t>
@@ -8512,14 +8550,14 @@
       </w:r>
     </w:p>
     <w:p>
-      <w:bookmarkStart w:id="54" w:name="_Toc158669086"/>
+      <w:bookmarkStart w:id="55" w:name="_Toc160445745"/>
       <w:r>
         <w:rPr>
           <w:rStyle w:val="Heading3Char"/>
         </w:rPr>
         <w:t>Goed werknemerschap</w:t>
       </w:r>
-      <w:bookmarkEnd w:id="54"/>
+      <w:bookmarkEnd w:id="55"/>
       <w:r>
         <w:br/>
         <w:t>I</w:t>
@@ -9547,7 +9585,7 @@
                 <w:szCs w:val="18"/>
               </w:rPr>
             </w:pPr>
-            <w:bookmarkStart w:id="55" w:name="_Hlk144201848"/>
+            <w:bookmarkStart w:id="56" w:name="_Hlk144201848"/>
           </w:p>
         </w:tc>
         <w:tc>
@@ -9629,7 +9667,7 @@
           </w:p>
         </w:tc>
       </w:tr>
-      <w:bookmarkEnd w:id="55"/>
+      <w:bookmarkEnd w:id="56"/>
       <w:tr>
         <w:trPr>
           <w:trHeight w:val="567"/>
@@ -10135,12 +10173,12 @@
       <w:pPr>
         <w:pStyle w:val="Heading1"/>
       </w:pPr>
-      <w:bookmarkStart w:id="56" w:name="_Toc158669087"/>
+      <w:bookmarkStart w:id="57" w:name="_Toc160445746"/>
       <w:r>
         <w:lastRenderedPageBreak/>
         <w:t>Nulmeting</w:t>
       </w:r>
-      <w:bookmarkEnd w:id="56"/>
+      <w:bookmarkEnd w:id="57"/>
     </w:p>
     <w:p/>
     <w:p/>
@@ -10172,12 +10210,364 @@
       <w:pPr>
         <w:pStyle w:val="Heading1"/>
       </w:pPr>
-      <w:bookmarkStart w:id="57" w:name="_Toc158669088"/>
+      <w:bookmarkStart w:id="58" w:name="_Toc160445747"/>
+      <w:r>
+        <w:lastRenderedPageBreak/>
+        <w:t>Actiepunten</w:t>
+      </w:r>
+      <w:bookmarkEnd w:id="58"/>
+    </w:p>
+    <w:p/>
+    <w:p>
+      <w:pPr>
+        <w:numPr>
+          <w:ilvl w:val="0"/>
+          <w:numId w:val="54"/>
+        </w:numPr>
+        <w:spacing w:before="100" w:beforeAutospacing="1" w:after="100" w:afterAutospacing="1" w:line="240" w:lineRule="auto"/>
+        <w:rPr>
+          <w:rFonts w:ascii="Times New Roman" w:eastAsia="Times New Roman" w:hAnsi="Times New Roman" w:cs="Times New Roman"/>
+          <w:sz w:val="24"/>
+          <w:szCs w:val="24"/>
+        </w:rPr>
+      </w:pPr>
+      <w:r>
+        <w:rPr>
+          <w:rFonts w:ascii="Times New Roman" w:eastAsia="Times New Roman" w:hAnsi="Times New Roman" w:cs="Times New Roman"/>
+          <w:b/>
+          <w:bCs/>
+          <w:sz w:val="24"/>
+          <w:szCs w:val="24"/>
+        </w:rPr>
+        <w:t>S</w:t>
+      </w:r>
+      <w:r>
+        <w:rPr>
+          <w:rFonts w:ascii="Times New Roman" w:eastAsia="Times New Roman" w:hAnsi="Times New Roman" w:cs="Times New Roman"/>
+          <w:sz w:val="24"/>
+          <w:szCs w:val="24"/>
+        </w:rPr>
+        <w:t xml:space="preserve">pecifiek - </w:t>
+      </w:r>
+      <w:r>
+        <w:rPr>
+          <w:rFonts w:ascii="Times New Roman" w:eastAsia="Times New Roman" w:hAnsi="Times New Roman" w:cs="Times New Roman"/>
+          <w:i/>
+          <w:iCs/>
+          <w:sz w:val="24"/>
+          <w:szCs w:val="24"/>
+        </w:rPr>
+        <w:t>Is de doelstelling eenduidig?</w:t>
+      </w:r>
+    </w:p>
+    <w:p>
+      <w:pPr>
+        <w:numPr>
+          <w:ilvl w:val="0"/>
+          <w:numId w:val="54"/>
+        </w:numPr>
+        <w:spacing w:before="100" w:beforeAutospacing="1" w:after="100" w:afterAutospacing="1" w:line="240" w:lineRule="auto"/>
+        <w:rPr>
+          <w:rFonts w:ascii="Times New Roman" w:eastAsia="Times New Roman" w:hAnsi="Times New Roman" w:cs="Times New Roman"/>
+          <w:sz w:val="24"/>
+          <w:szCs w:val="24"/>
+        </w:rPr>
+      </w:pPr>
+      <w:r>
+        <w:rPr>
+          <w:rFonts w:ascii="Times New Roman" w:eastAsia="Times New Roman" w:hAnsi="Times New Roman" w:cs="Times New Roman"/>
+          <w:b/>
+          <w:bCs/>
+          <w:sz w:val="24"/>
+          <w:szCs w:val="24"/>
+        </w:rPr>
+        <w:t>M</w:t>
+      </w:r>
+      <w:r>
+        <w:rPr>
+          <w:rFonts w:ascii="Times New Roman" w:eastAsia="Times New Roman" w:hAnsi="Times New Roman" w:cs="Times New Roman"/>
+          <w:sz w:val="24"/>
+          <w:szCs w:val="24"/>
+        </w:rPr>
+        <w:t xml:space="preserve">eetbaar - </w:t>
+      </w:r>
+      <w:r>
+        <w:rPr>
+          <w:rFonts w:ascii="Times New Roman" w:eastAsia="Times New Roman" w:hAnsi="Times New Roman" w:cs="Times New Roman"/>
+          <w:i/>
+          <w:iCs/>
+          <w:sz w:val="24"/>
+          <w:szCs w:val="24"/>
+        </w:rPr>
+        <w:t>Onder welke (meetbare/observeerbare) voorwaarden of vorm is het doel bereikt?</w:t>
+      </w:r>
+    </w:p>
+    <w:p>
+      <w:pPr>
+        <w:numPr>
+          <w:ilvl w:val="0"/>
+          <w:numId w:val="54"/>
+        </w:numPr>
+        <w:spacing w:before="100" w:beforeAutospacing="1" w:after="100" w:afterAutospacing="1" w:line="240" w:lineRule="auto"/>
+        <w:rPr>
+          <w:rFonts w:ascii="Times New Roman" w:eastAsia="Times New Roman" w:hAnsi="Times New Roman" w:cs="Times New Roman"/>
+          <w:sz w:val="24"/>
+          <w:szCs w:val="24"/>
+        </w:rPr>
+      </w:pPr>
+      <w:r>
+        <w:rPr>
+          <w:rFonts w:ascii="Times New Roman" w:eastAsia="Times New Roman" w:hAnsi="Times New Roman" w:cs="Times New Roman"/>
+          <w:b/>
+          <w:bCs/>
+          <w:sz w:val="24"/>
+          <w:szCs w:val="24"/>
+        </w:rPr>
+        <w:t>A</w:t>
+      </w:r>
+      <w:r>
+        <w:rPr>
+          <w:rFonts w:ascii="Times New Roman" w:eastAsia="Times New Roman" w:hAnsi="Times New Roman" w:cs="Times New Roman"/>
+          <w:sz w:val="24"/>
+          <w:szCs w:val="24"/>
+        </w:rPr>
+        <w:t xml:space="preserve">cceptabel - </w:t>
+      </w:r>
+      <w:r>
+        <w:rPr>
+          <w:rFonts w:ascii="Times New Roman" w:eastAsia="Times New Roman" w:hAnsi="Times New Roman" w:cs="Times New Roman"/>
+          <w:i/>
+          <w:iCs/>
+          <w:sz w:val="24"/>
+          <w:szCs w:val="24"/>
+        </w:rPr>
+        <w:t>Zijn deze doelen acceptabel voor de doelgroep en/of het management?</w:t>
+      </w:r>
+    </w:p>
+    <w:p>
+      <w:pPr>
+        <w:numPr>
+          <w:ilvl w:val="0"/>
+          <w:numId w:val="54"/>
+        </w:numPr>
+        <w:spacing w:before="100" w:beforeAutospacing="1" w:after="100" w:afterAutospacing="1" w:line="240" w:lineRule="auto"/>
+        <w:rPr>
+          <w:rFonts w:ascii="Times New Roman" w:eastAsia="Times New Roman" w:hAnsi="Times New Roman" w:cs="Times New Roman"/>
+          <w:sz w:val="24"/>
+          <w:szCs w:val="24"/>
+        </w:rPr>
+      </w:pPr>
+      <w:r>
+        <w:rPr>
+          <w:rFonts w:ascii="Times New Roman" w:eastAsia="Times New Roman" w:hAnsi="Times New Roman" w:cs="Times New Roman"/>
+          <w:b/>
+          <w:bCs/>
+          <w:sz w:val="24"/>
+          <w:szCs w:val="24"/>
+        </w:rPr>
+        <w:t>R</w:t>
+      </w:r>
+      <w:r>
+        <w:rPr>
+          <w:rFonts w:ascii="Times New Roman" w:eastAsia="Times New Roman" w:hAnsi="Times New Roman" w:cs="Times New Roman"/>
+          <w:sz w:val="24"/>
+          <w:szCs w:val="24"/>
+        </w:rPr>
+        <w:t xml:space="preserve">ealistisch - </w:t>
+      </w:r>
+      <w:r>
+        <w:rPr>
+          <w:rFonts w:ascii="Times New Roman" w:eastAsia="Times New Roman" w:hAnsi="Times New Roman" w:cs="Times New Roman"/>
+          <w:i/>
+          <w:iCs/>
+          <w:sz w:val="24"/>
+          <w:szCs w:val="24"/>
+        </w:rPr>
+        <w:t>Is het doel haalbaar?</w:t>
+      </w:r>
+    </w:p>
+    <w:p>
+      <w:pPr>
+        <w:numPr>
+          <w:ilvl w:val="0"/>
+          <w:numId w:val="54"/>
+        </w:numPr>
+        <w:spacing w:before="100" w:beforeAutospacing="1" w:after="100" w:afterAutospacing="1" w:line="240" w:lineRule="auto"/>
+        <w:rPr>
+          <w:rFonts w:ascii="Times New Roman" w:eastAsia="Times New Roman" w:hAnsi="Times New Roman" w:cs="Times New Roman"/>
+          <w:sz w:val="24"/>
+          <w:szCs w:val="24"/>
+        </w:rPr>
+      </w:pPr>
+      <w:r>
+        <w:rPr>
+          <w:rFonts w:ascii="Times New Roman" w:eastAsia="Times New Roman" w:hAnsi="Times New Roman" w:cs="Times New Roman"/>
+          <w:b/>
+          <w:bCs/>
+          <w:sz w:val="24"/>
+          <w:szCs w:val="24"/>
+        </w:rPr>
+        <w:t>T</w:t>
+      </w:r>
+      <w:r>
+        <w:rPr>
+          <w:rFonts w:ascii="Times New Roman" w:eastAsia="Times New Roman" w:hAnsi="Times New Roman" w:cs="Times New Roman"/>
+          <w:sz w:val="24"/>
+          <w:szCs w:val="24"/>
+        </w:rPr>
+        <w:t xml:space="preserve">ijdsgebonden - </w:t>
+      </w:r>
+      <w:r>
+        <w:rPr>
+          <w:rFonts w:ascii="Times New Roman" w:eastAsia="Times New Roman" w:hAnsi="Times New Roman" w:cs="Times New Roman"/>
+          <w:i/>
+          <w:iCs/>
+          <w:sz w:val="24"/>
+          <w:szCs w:val="24"/>
+        </w:rPr>
+        <w:t>Wanneer (in de tijd) moet het doel bereikt zijn?</w:t>
+      </w:r>
+    </w:p>
+    <w:p>
+      <w:r>
+        <w:t>SMART lijst van actiepunten</w:t>
+      </w:r>
+    </w:p>
+    <w:p>
+      <w:pPr>
+        <w:pStyle w:val="ListParagraph"/>
+        <w:numPr>
+          <w:ilvl w:val="0"/>
+          <w:numId w:val="54"/>
+        </w:numPr>
+      </w:pPr>
+      <w:r>
+        <w:t>Onderzoek bij oud studenten</w:t>
+      </w:r>
+    </w:p>
+    <w:p>
+      <w:pPr>
+        <w:pStyle w:val="ListParagraph"/>
+        <w:numPr>
+          <w:ilvl w:val="0"/>
+          <w:numId w:val="54"/>
+        </w:numPr>
+      </w:pPr>
+      <w:r>
+        <w:t>Onderzoek bij collega’s</w:t>
+      </w:r>
+    </w:p>
+    <w:p>
+      <w:pPr>
+        <w:pStyle w:val="ListParagraph"/>
+        <w:numPr>
+          <w:ilvl w:val="0"/>
+          <w:numId w:val="54"/>
+        </w:numPr>
+      </w:pPr>
+      <w:r>
+        <w:t>Onderzoek bij (oud) stagebedrijven</w:t>
+      </w:r>
+    </w:p>
+    <w:p>
+      <w:pPr>
+        <w:pStyle w:val="ListParagraph"/>
+        <w:numPr>
+          <w:ilvl w:val="0"/>
+          <w:numId w:val="54"/>
+        </w:numPr>
+      </w:pPr>
+    </w:p>
+    <w:p>
+      <w:pPr>
+        <w:pStyle w:val="ListParagraph"/>
+        <w:numPr>
+          <w:ilvl w:val="0"/>
+          <w:numId w:val="54"/>
+        </w:numPr>
+      </w:pPr>
+      <w:r>
+        <w:t>Beschrijven en bespreken resultaten met collega’s</w:t>
+      </w:r>
+    </w:p>
+    <w:p>
+      <w:pPr>
+        <w:pStyle w:val="ListParagraph"/>
+        <w:numPr>
+          <w:ilvl w:val="0"/>
+          <w:numId w:val="54"/>
+        </w:numPr>
+      </w:pPr>
+    </w:p>
+    <w:p>
+      <w:pPr>
+        <w:pStyle w:val="ListParagraph"/>
+        <w:numPr>
+          <w:ilvl w:val="0"/>
+          <w:numId w:val="54"/>
+        </w:numPr>
+      </w:pPr>
+      <w:r>
+        <w:t xml:space="preserve">Maken van verslag </w:t>
+      </w:r>
+      <w:r>
+        <w:t>van uitkomst onderzoek</w:t>
+      </w:r>
+    </w:p>
+    <w:p>
+      <w:pPr>
+        <w:pStyle w:val="ListParagraph"/>
+        <w:numPr>
+          <w:ilvl w:val="0"/>
+          <w:numId w:val="54"/>
+        </w:numPr>
+      </w:pPr>
+      <w:r>
+        <w:t>Maken onderwerpen wel/niet gekozen</w:t>
+      </w:r>
+    </w:p>
+    <w:p>
+      <w:pPr>
+        <w:pStyle w:val="ListParagraph"/>
+        <w:numPr>
+          <w:ilvl w:val="0"/>
+          <w:numId w:val="54"/>
+        </w:numPr>
+      </w:pPr>
+    </w:p>
+    <w:p>
+      <w:pPr>
+        <w:pStyle w:val="ListParagraph"/>
+        <w:numPr>
+          <w:ilvl w:val="0"/>
+          <w:numId w:val="54"/>
+        </w:numPr>
+      </w:pPr>
+      <w:r>
+        <w:t>Maken van lesprogramma’s</w:t>
+      </w:r>
+    </w:p>
+    <w:p/>
+    <w:p/>
+    <w:p/>
+    <w:p/>
+    <w:p/>
+    <w:p/>
+    <w:p>
+      <w:r>
+        <w:br w:type="page"/>
+      </w:r>
+    </w:p>
+    <w:p>
+      <w:pPr>
+        <w:pStyle w:val="Heading1"/>
+      </w:pPr>
+      <w:bookmarkStart w:id="59" w:name="_Toc160445748"/>
       <w:r>
         <w:lastRenderedPageBreak/>
         <w:t>Bronnen</w:t>
       </w:r>
-      <w:bookmarkEnd w:id="57"/>
+      <w:bookmarkEnd w:id="59"/>
     </w:p>
     <w:p/>
     <w:p>
@@ -12235,6 +12625,155 @@
     </w:lvl>
   </w:abstractNum>
   <w:abstractNum w:abstractNumId="14" w15:restartNumberingAfterBreak="0">
+    <w:nsid w:val="2E5074E4"/>
+    <w:multiLevelType w:val="multilevel"/>
+    <w:tmpl w:val="23747E62"/>
+    <w:lvl w:ilvl="0">
+      <w:start w:val="1"/>
+      <w:numFmt w:val="bullet"/>
+      <w:lvlText w:val=""/>
+      <w:lvlJc w:val="left"/>
+      <w:pPr>
+        <w:tabs>
+          <w:tab w:val="num" w:pos="720"/>
+        </w:tabs>
+        <w:ind w:left="720" w:hanging="360"/>
+      </w:pPr>
+      <w:rPr>
+        <w:rFonts w:ascii="Symbol" w:hAnsi="Symbol" w:hint="default"/>
+        <w:sz w:val="20"/>
+      </w:rPr>
+    </w:lvl>
+    <w:lvl w:ilvl="1" w:tentative="1">
+      <w:start w:val="1"/>
+      <w:numFmt w:val="bullet"/>
+      <w:lvlText w:val="o"/>
+      <w:lvlJc w:val="left"/>
+      <w:pPr>
+        <w:tabs>
+          <w:tab w:val="num" w:pos="1440"/>
+        </w:tabs>
+        <w:ind w:left="1440" w:hanging="360"/>
+      </w:pPr>
+      <w:rPr>
+        <w:rFonts w:ascii="Courier New" w:hAnsi="Courier New" w:hint="default"/>
+        <w:sz w:val="20"/>
+      </w:rPr>
+    </w:lvl>
+    <w:lvl w:ilvl="2" w:tentative="1">
+      <w:start w:val="1"/>
+      <w:numFmt w:val="bullet"/>
+      <w:lvlText w:val=""/>
+      <w:lvlJc w:val="left"/>
+      <w:pPr>
+        <w:tabs>
+          <w:tab w:val="num" w:pos="2160"/>
+        </w:tabs>
+        <w:ind w:left="2160" w:hanging="360"/>
+      </w:pPr>
+      <w:rPr>
+        <w:rFonts w:ascii="Wingdings" w:hAnsi="Wingdings" w:hint="default"/>
+        <w:sz w:val="20"/>
+      </w:rPr>
+    </w:lvl>
+    <w:lvl w:ilvl="3" w:tentative="1">
+      <w:start w:val="1"/>
+      <w:numFmt w:val="bullet"/>
+      <w:lvlText w:val=""/>
+      <w:lvlJc w:val="left"/>
+      <w:pPr>
+        <w:tabs>
+          <w:tab w:val="num" w:pos="2880"/>
+        </w:tabs>
+        <w:ind w:left="2880" w:hanging="360"/>
+      </w:pPr>
+      <w:rPr>
+        <w:rFonts w:ascii="Wingdings" w:hAnsi="Wingdings" w:hint="default"/>
+        <w:sz w:val="20"/>
+      </w:rPr>
+    </w:lvl>
+    <w:lvl w:ilvl="4" w:tentative="1">
+      <w:start w:val="1"/>
+      <w:numFmt w:val="bullet"/>
+      <w:lvlText w:val=""/>
+      <w:lvlJc w:val="left"/>
+      <w:pPr>
+        <w:tabs>
+          <w:tab w:val="num" w:pos="3600"/>
+        </w:tabs>
+        <w:ind w:left="3600" w:hanging="360"/>
+      </w:pPr>
+      <w:rPr>
+        <w:rFonts w:ascii="Wingdings" w:hAnsi="Wingdings" w:hint="default"/>
+        <w:sz w:val="20"/>
+      </w:rPr>
+    </w:lvl>
+    <w:lvl w:ilvl="5" w:tentative="1">
+      <w:start w:val="1"/>
+      <w:numFmt w:val="bullet"/>
+      <w:lvlText w:val=""/>
+      <w:lvlJc w:val="left"/>
+      <w:pPr>
+        <w:tabs>
+          <w:tab w:val="num" w:pos="4320"/>
+        </w:tabs>
+        <w:ind w:left="4320" w:hanging="360"/>
+      </w:pPr>
+      <w:rPr>
+        <w:rFonts w:ascii="Wingdings" w:hAnsi="Wingdings" w:hint="default"/>
+        <w:sz w:val="20"/>
+      </w:rPr>
+    </w:lvl>
+    <w:lvl w:ilvl="6" w:tentative="1">
+      <w:start w:val="1"/>
+      <w:numFmt w:val="bullet"/>
+      <w:lvlText w:val=""/>
+      <w:lvlJc w:val="left"/>
+      <w:pPr>
+        <w:tabs>
+          <w:tab w:val="num" w:pos="5040"/>
+        </w:tabs>
+        <w:ind w:left="5040" w:hanging="360"/>
+      </w:pPr>
+      <w:rPr>
+        <w:rFonts w:ascii="Wingdings" w:hAnsi="Wingdings" w:hint="default"/>
+        <w:sz w:val="20"/>
+      </w:rPr>
+    </w:lvl>
+    <w:lvl w:ilvl="7" w:tentative="1">
+      <w:start w:val="1"/>
+      <w:numFmt w:val="bullet"/>
+      <w:lvlText w:val=""/>
+      <w:lvlJc w:val="left"/>
+      <w:pPr>
+        <w:tabs>
+          <w:tab w:val="num" w:pos="5760"/>
+        </w:tabs>
+        <w:ind w:left="5760" w:hanging="360"/>
+      </w:pPr>
+      <w:rPr>
+        <w:rFonts w:ascii="Wingdings" w:hAnsi="Wingdings" w:hint="default"/>
+        <w:sz w:val="20"/>
+      </w:rPr>
+    </w:lvl>
+    <w:lvl w:ilvl="8" w:tentative="1">
+      <w:start w:val="1"/>
+      <w:numFmt w:val="bullet"/>
+      <w:lvlText w:val=""/>
+      <w:lvlJc w:val="left"/>
+      <w:pPr>
+        <w:tabs>
+          <w:tab w:val="num" w:pos="6480"/>
+        </w:tabs>
+        <w:ind w:left="6480" w:hanging="360"/>
+      </w:pPr>
+      <w:rPr>
+        <w:rFonts w:ascii="Wingdings" w:hAnsi="Wingdings" w:hint="default"/>
+        <w:sz w:val="20"/>
+      </w:rPr>
+    </w:lvl>
+  </w:abstractNum>
+  <w:abstractNum w:abstractNumId="15" w15:restartNumberingAfterBreak="0">
     <w:nsid w:val="2EBC2B03"/>
     <w:multiLevelType w:val="multilevel"/>
     <w:tmpl w:val="A9B86C82"/>
@@ -12383,7 +12922,7 @@
       </w:rPr>
     </w:lvl>
   </w:abstractNum>
-  <w:abstractNum w:abstractNumId="15" w15:restartNumberingAfterBreak="0">
+  <w:abstractNum w:abstractNumId="16" w15:restartNumberingAfterBreak="0">
     <w:nsid w:val="336E487C"/>
     <w:multiLevelType w:val="multilevel"/>
     <w:tmpl w:val="0EFC34BC"/>
@@ -12532,7 +13071,7 @@
       </w:rPr>
     </w:lvl>
   </w:abstractNum>
-  <w:abstractNum w:abstractNumId="16" w15:restartNumberingAfterBreak="0">
+  <w:abstractNum w:abstractNumId="17" w15:restartNumberingAfterBreak="0">
     <w:nsid w:val="33BC74FE"/>
     <w:multiLevelType w:val="hybridMultilevel"/>
     <w:tmpl w:val="01F6892A"/>
@@ -12645,7 +13184,7 @@
       </w:rPr>
     </w:lvl>
   </w:abstractNum>
-  <w:abstractNum w:abstractNumId="17" w15:restartNumberingAfterBreak="0">
+  <w:abstractNum w:abstractNumId="18" w15:restartNumberingAfterBreak="0">
     <w:nsid w:val="374E64F3"/>
     <w:multiLevelType w:val="hybridMultilevel"/>
     <w:tmpl w:val="3198D946"/>
@@ -12758,7 +13297,7 @@
       </w:rPr>
     </w:lvl>
   </w:abstractNum>
-  <w:abstractNum w:abstractNumId="18" w15:restartNumberingAfterBreak="0">
+  <w:abstractNum w:abstractNumId="19" w15:restartNumberingAfterBreak="0">
     <w:nsid w:val="3A8249B5"/>
     <w:multiLevelType w:val="multilevel"/>
     <w:tmpl w:val="E7EE443E"/>
@@ -12907,7 +13446,7 @@
       </w:rPr>
     </w:lvl>
   </w:abstractNum>
-  <w:abstractNum w:abstractNumId="19" w15:restartNumberingAfterBreak="0">
+  <w:abstractNum w:abstractNumId="20" w15:restartNumberingAfterBreak="0">
     <w:nsid w:val="3F84619F"/>
     <w:multiLevelType w:val="hybridMultilevel"/>
     <w:tmpl w:val="0CFC7518"/>
@@ -13019,7 +13558,7 @@
       </w:rPr>
     </w:lvl>
   </w:abstractNum>
-  <w:abstractNum w:abstractNumId="20" w15:restartNumberingAfterBreak="0">
+  <w:abstractNum w:abstractNumId="21" w15:restartNumberingAfterBreak="0">
     <w:nsid w:val="40E84328"/>
     <w:multiLevelType w:val="hybridMultilevel"/>
     <w:tmpl w:val="36E66EA6"/>
@@ -13132,7 +13671,7 @@
       </w:rPr>
     </w:lvl>
   </w:abstractNum>
-  <w:abstractNum w:abstractNumId="21" w15:restartNumberingAfterBreak="0">
+  <w:abstractNum w:abstractNumId="22" w15:restartNumberingAfterBreak="0">
     <w:nsid w:val="413E171F"/>
     <w:multiLevelType w:val="hybridMultilevel"/>
     <w:tmpl w:val="71FE868A"/>
@@ -13245,7 +13784,7 @@
       </w:rPr>
     </w:lvl>
   </w:abstractNum>
-  <w:abstractNum w:abstractNumId="22" w15:restartNumberingAfterBreak="0">
+  <w:abstractNum w:abstractNumId="23" w15:restartNumberingAfterBreak="0">
     <w:nsid w:val="41715094"/>
     <w:multiLevelType w:val="hybridMultilevel"/>
     <w:tmpl w:val="E4C2A07C"/>
@@ -13358,7 +13897,7 @@
       </w:rPr>
     </w:lvl>
   </w:abstractNum>
-  <w:abstractNum w:abstractNumId="23" w15:restartNumberingAfterBreak="0">
+  <w:abstractNum w:abstractNumId="24" w15:restartNumberingAfterBreak="0">
     <w:nsid w:val="454F327C"/>
     <w:multiLevelType w:val="hybridMultilevel"/>
     <w:tmpl w:val="0692861E"/>
@@ -13471,7 +14010,7 @@
       </w:rPr>
     </w:lvl>
   </w:abstractNum>
-  <w:abstractNum w:abstractNumId="24" w15:restartNumberingAfterBreak="0">
+  <w:abstractNum w:abstractNumId="25" w15:restartNumberingAfterBreak="0">
     <w:nsid w:val="458D0769"/>
     <w:multiLevelType w:val="hybridMultilevel"/>
     <w:tmpl w:val="F496D458"/>
@@ -13584,7 +14123,7 @@
       </w:rPr>
     </w:lvl>
   </w:abstractNum>
-  <w:abstractNum w:abstractNumId="25" w15:restartNumberingAfterBreak="0">
+  <w:abstractNum w:abstractNumId="26" w15:restartNumberingAfterBreak="0">
     <w:nsid w:val="49882EB2"/>
     <w:multiLevelType w:val="multilevel"/>
     <w:tmpl w:val="490E334E"/>
@@ -13733,7 +14272,7 @@
       </w:rPr>
     </w:lvl>
   </w:abstractNum>
-  <w:abstractNum w:abstractNumId="26" w15:restartNumberingAfterBreak="0">
+  <w:abstractNum w:abstractNumId="27" w15:restartNumberingAfterBreak="0">
     <w:nsid w:val="4E321222"/>
     <w:multiLevelType w:val="hybridMultilevel"/>
     <w:tmpl w:val="B05C44C0"/>
@@ -13846,7 +14385,7 @@
       </w:rPr>
     </w:lvl>
   </w:abstractNum>
-  <w:abstractNum w:abstractNumId="27" w15:restartNumberingAfterBreak="0">
+  <w:abstractNum w:abstractNumId="28" w15:restartNumberingAfterBreak="0">
     <w:nsid w:val="514E6D69"/>
     <w:multiLevelType w:val="hybridMultilevel"/>
     <w:tmpl w:val="3594CDFC"/>
@@ -13959,7 +14498,7 @@
       </w:rPr>
     </w:lvl>
   </w:abstractNum>
-  <w:abstractNum w:abstractNumId="28" w15:restartNumberingAfterBreak="0">
+  <w:abstractNum w:abstractNumId="29" w15:restartNumberingAfterBreak="0">
     <w:nsid w:val="52F13B68"/>
     <w:multiLevelType w:val="hybridMultilevel"/>
     <w:tmpl w:val="A1A0E5A0"/>
@@ -14072,7 +14611,7 @@
       </w:rPr>
     </w:lvl>
   </w:abstractNum>
-  <w:abstractNum w:abstractNumId="29" w15:restartNumberingAfterBreak="0">
+  <w:abstractNum w:abstractNumId="30" w15:restartNumberingAfterBreak="0">
     <w:nsid w:val="541A2D14"/>
     <w:multiLevelType w:val="multilevel"/>
     <w:tmpl w:val="1C3A3326"/>
@@ -14221,7 +14760,7 @@
       </w:rPr>
     </w:lvl>
   </w:abstractNum>
-  <w:abstractNum w:abstractNumId="30" w15:restartNumberingAfterBreak="0">
+  <w:abstractNum w:abstractNumId="31" w15:restartNumberingAfterBreak="0">
     <w:nsid w:val="56B111CD"/>
     <w:multiLevelType w:val="hybridMultilevel"/>
     <w:tmpl w:val="0C12888E"/>
@@ -14334,7 +14873,7 @@
       </w:rPr>
     </w:lvl>
   </w:abstractNum>
-  <w:abstractNum w:abstractNumId="31" w15:restartNumberingAfterBreak="0">
+  <w:abstractNum w:abstractNumId="32" w15:restartNumberingAfterBreak="0">
     <w:nsid w:val="56CA5990"/>
     <w:multiLevelType w:val="multilevel"/>
     <w:tmpl w:val="6B66B49C"/>
@@ -14483,7 +15022,7 @@
       </w:rPr>
     </w:lvl>
   </w:abstractNum>
-  <w:abstractNum w:abstractNumId="32" w15:restartNumberingAfterBreak="0">
+  <w:abstractNum w:abstractNumId="33" w15:restartNumberingAfterBreak="0">
     <w:nsid w:val="59AD0ABD"/>
     <w:multiLevelType w:val="hybridMultilevel"/>
     <w:tmpl w:val="097AEF08"/>
@@ -14596,7 +15135,7 @@
       </w:rPr>
     </w:lvl>
   </w:abstractNum>
-  <w:abstractNum w:abstractNumId="33" w15:restartNumberingAfterBreak="0">
+  <w:abstractNum w:abstractNumId="34" w15:restartNumberingAfterBreak="0">
     <w:nsid w:val="5A524B7F"/>
     <w:multiLevelType w:val="hybridMultilevel"/>
     <w:tmpl w:val="1C6CD1CC"/>
@@ -14709,7 +15248,7 @@
       </w:rPr>
     </w:lvl>
   </w:abstractNum>
-  <w:abstractNum w:abstractNumId="34" w15:restartNumberingAfterBreak="0">
+  <w:abstractNum w:abstractNumId="35" w15:restartNumberingAfterBreak="0">
     <w:nsid w:val="5C027C7B"/>
     <w:multiLevelType w:val="hybridMultilevel"/>
     <w:tmpl w:val="A6BAC12C"/>
@@ -14822,7 +15361,7 @@
       </w:rPr>
     </w:lvl>
   </w:abstractNum>
-  <w:abstractNum w:abstractNumId="35" w15:restartNumberingAfterBreak="0">
+  <w:abstractNum w:abstractNumId="36" w15:restartNumberingAfterBreak="0">
     <w:nsid w:val="5D2E09B3"/>
     <w:multiLevelType w:val="hybridMultilevel"/>
     <w:tmpl w:val="ADA4EA4C"/>
@@ -14935,7 +15474,7 @@
       </w:rPr>
     </w:lvl>
   </w:abstractNum>
-  <w:abstractNum w:abstractNumId="36" w15:restartNumberingAfterBreak="0">
+  <w:abstractNum w:abstractNumId="37" w15:restartNumberingAfterBreak="0">
     <w:nsid w:val="687174EB"/>
     <w:multiLevelType w:val="multilevel"/>
     <w:tmpl w:val="7F7ADC56"/>
@@ -15084,7 +15623,7 @@
       </w:rPr>
     </w:lvl>
   </w:abstractNum>
-  <w:abstractNum w:abstractNumId="37" w15:restartNumberingAfterBreak="0">
+  <w:abstractNum w:abstractNumId="38" w15:restartNumberingAfterBreak="0">
     <w:nsid w:val="69E66048"/>
     <w:multiLevelType w:val="hybridMultilevel"/>
     <w:tmpl w:val="D15423AC"/>
@@ -15197,7 +15736,7 @@
       </w:rPr>
     </w:lvl>
   </w:abstractNum>
-  <w:abstractNum w:abstractNumId="38" w15:restartNumberingAfterBreak="0">
+  <w:abstractNum w:abstractNumId="39" w15:restartNumberingAfterBreak="0">
     <w:nsid w:val="69FF39F6"/>
     <w:multiLevelType w:val="hybridMultilevel"/>
     <w:tmpl w:val="BFFCB2A6"/>
@@ -15310,7 +15849,7 @@
       </w:rPr>
     </w:lvl>
   </w:abstractNum>
-  <w:abstractNum w:abstractNumId="39" w15:restartNumberingAfterBreak="0">
+  <w:abstractNum w:abstractNumId="40" w15:restartNumberingAfterBreak="0">
     <w:nsid w:val="6F0F6CAB"/>
     <w:multiLevelType w:val="multilevel"/>
     <w:tmpl w:val="3B1CEF82"/>
@@ -15459,7 +15998,7 @@
       </w:rPr>
     </w:lvl>
   </w:abstractNum>
-  <w:abstractNum w:abstractNumId="40" w15:restartNumberingAfterBreak="0">
+  <w:abstractNum w:abstractNumId="41" w15:restartNumberingAfterBreak="0">
     <w:nsid w:val="70CD2F2C"/>
     <w:multiLevelType w:val="multilevel"/>
     <w:tmpl w:val="D694A19E"/>
@@ -15608,7 +16147,7 @@
       </w:rPr>
     </w:lvl>
   </w:abstractNum>
-  <w:abstractNum w:abstractNumId="41" w15:restartNumberingAfterBreak="0">
+  <w:abstractNum w:abstractNumId="42" w15:restartNumberingAfterBreak="0">
     <w:nsid w:val="70FC55D8"/>
     <w:multiLevelType w:val="hybridMultilevel"/>
     <w:tmpl w:val="1742B644"/>
@@ -15721,7 +16260,7 @@
       </w:rPr>
     </w:lvl>
   </w:abstractNum>
-  <w:abstractNum w:abstractNumId="42" w15:restartNumberingAfterBreak="0">
+  <w:abstractNum w:abstractNumId="43" w15:restartNumberingAfterBreak="0">
     <w:nsid w:val="71C0200D"/>
     <w:multiLevelType w:val="hybridMultilevel"/>
     <w:tmpl w:val="3B72F7C8"/>
@@ -15834,7 +16373,7 @@
       </w:rPr>
     </w:lvl>
   </w:abstractNum>
-  <w:abstractNum w:abstractNumId="43" w15:restartNumberingAfterBreak="0">
+  <w:abstractNum w:abstractNumId="44" w15:restartNumberingAfterBreak="0">
     <w:nsid w:val="76166E11"/>
     <w:multiLevelType w:val="hybridMultilevel"/>
     <w:tmpl w:val="46E07D68"/>
@@ -15947,7 +16486,7 @@
       </w:rPr>
     </w:lvl>
   </w:abstractNum>
-  <w:abstractNum w:abstractNumId="44" w15:restartNumberingAfterBreak="0">
+  <w:abstractNum w:abstractNumId="45" w15:restartNumberingAfterBreak="0">
     <w:nsid w:val="77A11A9A"/>
     <w:multiLevelType w:val="hybridMultilevel"/>
     <w:tmpl w:val="532072A6"/>
@@ -16060,7 +16599,7 @@
       </w:rPr>
     </w:lvl>
   </w:abstractNum>
-  <w:abstractNum w:abstractNumId="45" w15:restartNumberingAfterBreak="0">
+  <w:abstractNum w:abstractNumId="46" w15:restartNumberingAfterBreak="0">
     <w:nsid w:val="78C0326C"/>
     <w:multiLevelType w:val="hybridMultilevel"/>
     <w:tmpl w:val="DF9AD0D8"/>
@@ -16173,7 +16712,7 @@
       </w:rPr>
     </w:lvl>
   </w:abstractNum>
-  <w:abstractNum w:abstractNumId="46" w15:restartNumberingAfterBreak="0">
+  <w:abstractNum w:abstractNumId="47" w15:restartNumberingAfterBreak="0">
     <w:nsid w:val="79853304"/>
     <w:multiLevelType w:val="multilevel"/>
     <w:tmpl w:val="C5EA4B10"/>
@@ -16322,7 +16861,7 @@
       </w:rPr>
     </w:lvl>
   </w:abstractNum>
-  <w:abstractNum w:abstractNumId="47" w15:restartNumberingAfterBreak="0">
+  <w:abstractNum w:abstractNumId="48" w15:restartNumberingAfterBreak="0">
     <w:nsid w:val="7BD60F1B"/>
     <w:multiLevelType w:val="hybridMultilevel"/>
     <w:tmpl w:val="5F66683E"/>
@@ -16435,7 +16974,7 @@
       </w:rPr>
     </w:lvl>
   </w:abstractNum>
-  <w:abstractNum w:abstractNumId="48" w15:restartNumberingAfterBreak="0">
+  <w:abstractNum w:abstractNumId="49" w15:restartNumberingAfterBreak="0">
     <w:nsid w:val="7E0736A4"/>
     <w:multiLevelType w:val="hybridMultilevel"/>
     <w:tmpl w:val="C226AB34"/>
@@ -16548,7 +17087,7 @@
       </w:rPr>
     </w:lvl>
   </w:abstractNum>
-  <w:abstractNum w:abstractNumId="49" w15:restartNumberingAfterBreak="0">
+  <w:abstractNum w:abstractNumId="50" w15:restartNumberingAfterBreak="0">
     <w:nsid w:val="7E31725F"/>
     <w:multiLevelType w:val="hybridMultilevel"/>
     <w:tmpl w:val="A4FCFD5C"/>
@@ -16660,7 +17199,7 @@
       </w:rPr>
     </w:lvl>
   </w:abstractNum>
-  <w:abstractNum w:abstractNumId="50" w15:restartNumberingAfterBreak="0">
+  <w:abstractNum w:abstractNumId="51" w15:restartNumberingAfterBreak="0">
     <w:nsid w:val="7E5678F9"/>
     <w:multiLevelType w:val="multilevel"/>
     <w:tmpl w:val="89C278EA"/>
@@ -16809,7 +17348,7 @@
       </w:rPr>
     </w:lvl>
   </w:abstractNum>
-  <w:abstractNum w:abstractNumId="51" w15:restartNumberingAfterBreak="0">
+  <w:abstractNum w:abstractNumId="52" w15:restartNumberingAfterBreak="0">
     <w:nsid w:val="7EDB7D22"/>
     <w:multiLevelType w:val="hybridMultilevel"/>
     <w:tmpl w:val="0CF0D45E"/>
@@ -16899,7 +17438,7 @@
       </w:pPr>
     </w:lvl>
   </w:abstractNum>
-  <w:abstractNum w:abstractNumId="52" w15:restartNumberingAfterBreak="0">
+  <w:abstractNum w:abstractNumId="53" w15:restartNumberingAfterBreak="0">
     <w:nsid w:val="7FBB7B16"/>
     <w:multiLevelType w:val="multilevel"/>
     <w:tmpl w:val="7AA23EAA"/>
@@ -17058,58 +17597,58 @@
     <w:abstractNumId w:val="4"/>
   </w:num>
   <w:num w:numId="4" w16cid:durableId="1490437480">
-    <w:abstractNumId w:val="17"/>
+    <w:abstractNumId w:val="18"/>
   </w:num>
   <w:num w:numId="5" w16cid:durableId="448428862">
     <w:abstractNumId w:val="9"/>
   </w:num>
   <w:num w:numId="6" w16cid:durableId="1351638613">
+    <w:abstractNumId w:val="52"/>
+  </w:num>
+  <w:num w:numId="7" w16cid:durableId="483133417">
+    <w:abstractNumId w:val="42"/>
+  </w:num>
+  <w:num w:numId="8" w16cid:durableId="2094664480">
+    <w:abstractNumId w:val="27"/>
+  </w:num>
+  <w:num w:numId="9" w16cid:durableId="2041979134">
+    <w:abstractNumId w:val="34"/>
+  </w:num>
+  <w:num w:numId="10" w16cid:durableId="1815876912">
     <w:abstractNumId w:val="51"/>
   </w:num>
-  <w:num w:numId="7" w16cid:durableId="483133417">
-    <w:abstractNumId w:val="41"/>
-  </w:num>
-  <w:num w:numId="8" w16cid:durableId="2094664480">
-    <w:abstractNumId w:val="26"/>
-  </w:num>
-  <w:num w:numId="9" w16cid:durableId="2041979134">
-    <w:abstractNumId w:val="33"/>
-  </w:num>
-  <w:num w:numId="10" w16cid:durableId="1815876912">
-    <w:abstractNumId w:val="50"/>
-  </w:num>
   <w:num w:numId="11" w16cid:durableId="732117601">
-    <w:abstractNumId w:val="35"/>
+    <w:abstractNumId w:val="36"/>
   </w:num>
   <w:num w:numId="12" w16cid:durableId="1315646253">
-    <w:abstractNumId w:val="37"/>
+    <w:abstractNumId w:val="38"/>
   </w:num>
   <w:num w:numId="13" w16cid:durableId="760030118">
-    <w:abstractNumId w:val="31"/>
+    <w:abstractNumId w:val="32"/>
   </w:num>
   <w:num w:numId="14" w16cid:durableId="650329231">
-    <w:abstractNumId w:val="28"/>
+    <w:abstractNumId w:val="29"/>
   </w:num>
   <w:num w:numId="15" w16cid:durableId="1474442542">
-    <w:abstractNumId w:val="14"/>
+    <w:abstractNumId w:val="15"/>
   </w:num>
   <w:num w:numId="16" w16cid:durableId="300428375">
     <w:abstractNumId w:val="1"/>
   </w:num>
   <w:num w:numId="17" w16cid:durableId="850295748">
-    <w:abstractNumId w:val="36"/>
+    <w:abstractNumId w:val="37"/>
   </w:num>
   <w:num w:numId="18" w16cid:durableId="880098130">
     <w:abstractNumId w:val="0"/>
   </w:num>
   <w:num w:numId="19" w16cid:durableId="875773540">
-    <w:abstractNumId w:val="52"/>
+    <w:abstractNumId w:val="53"/>
   </w:num>
   <w:num w:numId="20" w16cid:durableId="638732133">
     <w:abstractNumId w:val="12"/>
   </w:num>
   <w:num w:numId="21" w16cid:durableId="691415309">
-    <w:abstractNumId w:val="18"/>
+    <w:abstractNumId w:val="19"/>
   </w:num>
   <w:num w:numId="22" w16cid:durableId="180239264">
     <w:abstractNumId w:val="5"/>
@@ -17118,13 +17657,13 @@
     <w:abstractNumId w:val="2"/>
   </w:num>
   <w:num w:numId="24" w16cid:durableId="1454902018">
-    <w:abstractNumId w:val="45"/>
+    <w:abstractNumId w:val="46"/>
   </w:num>
   <w:num w:numId="25" w16cid:durableId="1964188692">
-    <w:abstractNumId w:val="15"/>
+    <w:abstractNumId w:val="16"/>
   </w:num>
   <w:num w:numId="26" w16cid:durableId="1302419711">
-    <w:abstractNumId w:val="39"/>
+    <w:abstractNumId w:val="40"/>
   </w:num>
   <w:num w:numId="27" w16cid:durableId="1263494801">
     <w:abstractNumId w:val="6"/>
@@ -17133,79 +17672,82 @@
     <w:abstractNumId w:val="8"/>
   </w:num>
   <w:num w:numId="29" w16cid:durableId="1717200461">
-    <w:abstractNumId w:val="46"/>
+    <w:abstractNumId w:val="47"/>
   </w:num>
   <w:num w:numId="30" w16cid:durableId="1707215948">
-    <w:abstractNumId w:val="49"/>
+    <w:abstractNumId w:val="50"/>
   </w:num>
   <w:num w:numId="31" w16cid:durableId="1853110923">
-    <w:abstractNumId w:val="19"/>
+    <w:abstractNumId w:val="20"/>
   </w:num>
   <w:num w:numId="32" w16cid:durableId="943458484">
-    <w:abstractNumId w:val="40"/>
+    <w:abstractNumId w:val="41"/>
   </w:num>
   <w:num w:numId="33" w16cid:durableId="834537903">
-    <w:abstractNumId w:val="27"/>
+    <w:abstractNumId w:val="28"/>
   </w:num>
   <w:num w:numId="34" w16cid:durableId="557472368">
-    <w:abstractNumId w:val="43"/>
+    <w:abstractNumId w:val="44"/>
   </w:num>
   <w:num w:numId="35" w16cid:durableId="2017727606">
-    <w:abstractNumId w:val="25"/>
+    <w:abstractNumId w:val="26"/>
   </w:num>
   <w:num w:numId="36" w16cid:durableId="1823882987">
-    <w:abstractNumId w:val="29"/>
+    <w:abstractNumId w:val="30"/>
   </w:num>
   <w:num w:numId="37" w16cid:durableId="47802505">
     <w:abstractNumId w:val="11"/>
   </w:num>
   <w:num w:numId="38" w16cid:durableId="1759210514">
-    <w:abstractNumId w:val="23"/>
+    <w:abstractNumId w:val="24"/>
   </w:num>
   <w:num w:numId="39" w16cid:durableId="615865089">
-    <w:abstractNumId w:val="44"/>
+    <w:abstractNumId w:val="45"/>
   </w:num>
   <w:num w:numId="40" w16cid:durableId="766390784">
-    <w:abstractNumId w:val="32"/>
+    <w:abstractNumId w:val="33"/>
   </w:num>
   <w:num w:numId="41" w16cid:durableId="1138766007">
     <w:abstractNumId w:val="7"/>
   </w:num>
   <w:num w:numId="42" w16cid:durableId="1932198512">
-    <w:abstractNumId w:val="16"/>
+    <w:abstractNumId w:val="17"/>
   </w:num>
   <w:num w:numId="43" w16cid:durableId="399867847">
-    <w:abstractNumId w:val="30"/>
+    <w:abstractNumId w:val="31"/>
   </w:num>
   <w:num w:numId="44" w16cid:durableId="331563832">
-    <w:abstractNumId w:val="42"/>
+    <w:abstractNumId w:val="43"/>
   </w:num>
   <w:num w:numId="45" w16cid:durableId="1243491011">
-    <w:abstractNumId w:val="24"/>
+    <w:abstractNumId w:val="25"/>
   </w:num>
   <w:num w:numId="46" w16cid:durableId="97529507">
-    <w:abstractNumId w:val="38"/>
+    <w:abstractNumId w:val="39"/>
   </w:num>
   <w:num w:numId="47" w16cid:durableId="735279386">
     <w:abstractNumId w:val="13"/>
   </w:num>
   <w:num w:numId="48" w16cid:durableId="1318192053">
-    <w:abstractNumId w:val="34"/>
+    <w:abstractNumId w:val="35"/>
   </w:num>
   <w:num w:numId="49" w16cid:durableId="964386294">
+    <w:abstractNumId w:val="49"/>
+  </w:num>
+  <w:num w:numId="50" w16cid:durableId="1499732821">
+    <w:abstractNumId w:val="23"/>
+  </w:num>
+  <w:num w:numId="51" w16cid:durableId="1915234429">
     <w:abstractNumId w:val="48"/>
   </w:num>
-  <w:num w:numId="50" w16cid:durableId="1499732821">
+  <w:num w:numId="52" w16cid:durableId="2094473793">
     <w:abstractNumId w:val="22"/>
   </w:num>
-  <w:num w:numId="51" w16cid:durableId="1915234429">
-    <w:abstractNumId w:val="47"/>
-  </w:num>
-  <w:num w:numId="52" w16cid:durableId="2094473793">
+  <w:num w:numId="53" w16cid:durableId="2016612510">
     <w:abstractNumId w:val="21"/>
   </w:num>
-  <w:num w:numId="53" w16cid:durableId="2016612510">
-    <w:abstractNumId w:val="20"/>
+  <w:num w:numId="54" w16cid:durableId="2115441298">
+    <w:abstractNumId w:val="14"/>
   </w:num>
   <w:numIdMacAtCleanup w:val="24"/>
 </w:numbering>

--- a/L00P00 - LC Traject/202402_Doorbraakproject.docx
+++ b/L00P00 - LC Traject/202402_Doorbraakproject.docx
@@ -4875,14 +4875,12 @@
         </w:rPr>
         <w:t xml:space="preserve"> </w:t>
       </w:r>
-      <w:proofErr w:type="spellStart"/>
       <w:r>
         <w:rPr>
           <w:rFonts w:cstheme="minorHAnsi"/>
         </w:rPr>
         <w:t>technology</w:t>
       </w:r>
-      <w:proofErr w:type="spellEnd"/>
       <w:r>
         <w:rPr>
           <w:rFonts w:cstheme="minorHAnsi"/>
@@ -4932,14 +4930,12 @@
         </w:rPr>
         <w:t xml:space="preserve">smart </w:t>
       </w:r>
-      <w:proofErr w:type="spellStart"/>
       <w:r>
         <w:rPr>
           <w:rFonts w:cstheme="minorHAnsi"/>
         </w:rPr>
         <w:t>technology</w:t>
       </w:r>
-      <w:proofErr w:type="spellEnd"/>
       <w:r>
         <w:rPr>
           <w:rFonts w:cstheme="minorHAnsi"/>
@@ -5066,16 +5062,8 @@
         <w:rPr>
           <w:rFonts w:cstheme="minorHAnsi"/>
         </w:rPr>
-        <w:t xml:space="preserve">van smart </w:t>
-      </w:r>
-      <w:proofErr w:type="spellStart"/>
-      <w:r>
-        <w:rPr>
-          <w:rFonts w:cstheme="minorHAnsi"/>
-        </w:rPr>
-        <w:t>technology</w:t>
-      </w:r>
-      <w:proofErr w:type="spellEnd"/>
+        <w:t>van smart technology</w:t>
+      </w:r>
       <w:r>
         <w:rPr>
           <w:rFonts w:cstheme="minorHAnsi"/>
@@ -5620,14 +5608,12 @@
         </w:rPr>
         <w:t xml:space="preserve">mart </w:t>
       </w:r>
-      <w:proofErr w:type="spellStart"/>
       <w:r>
         <w:rPr>
           <w:rFonts w:cstheme="minorHAnsi"/>
         </w:rPr>
         <w:t>technology</w:t>
       </w:r>
-      <w:proofErr w:type="spellEnd"/>
       <w:r>
         <w:rPr>
           <w:rFonts w:cstheme="minorHAnsi"/>
@@ -6125,11 +6111,9 @@
       <w:r>
         <w:t xml:space="preserve">smart </w:t>
       </w:r>
-      <w:proofErr w:type="spellStart"/>
       <w:r>
         <w:t>technology</w:t>
       </w:r>
-      <w:proofErr w:type="spellEnd"/>
       <w:r>
         <w:t xml:space="preserve"> studenten stage hebben gelopen of zijn afgestudeerd. </w:t>
       </w:r>
@@ -6215,13 +6199,8 @@
         <w:t xml:space="preserve">Gerrit Molengraaf (oud docent </w:t>
       </w:r>
       <w:r>
-        <w:t xml:space="preserve">smart </w:t>
-      </w:r>
-      <w:proofErr w:type="spellStart"/>
-      <w:r>
-        <w:t>technology</w:t>
-      </w:r>
-      <w:proofErr w:type="spellEnd"/>
+        <w:t>smart technology</w:t>
+      </w:r>
       <w:r>
         <w:t>)</w:t>
       </w:r>
@@ -6290,20 +6269,12 @@
         <w:rPr>
           <w:highlight w:val="yellow"/>
         </w:rPr>
-        <w:t xml:space="preserve">smart </w:t>
-      </w:r>
-      <w:proofErr w:type="spellStart"/>
+        <w:t>smart technology</w:t>
+      </w:r>
       <w:r>
         <w:rPr>
           <w:highlight w:val="yellow"/>
         </w:rPr>
-        <w:t>technology</w:t>
-      </w:r>
-      <w:proofErr w:type="spellEnd"/>
-      <w:r>
-        <w:rPr>
-          <w:highlight w:val="yellow"/>
-        </w:rPr>
         <w:t>. Hiervoor wordt het huidige regioprofiel gebruikt als uitgangspunt.</w:t>
       </w:r>
       <w:r>
@@ -6313,13 +6284,8 @@
         <w:t xml:space="preserve">crebo van </w:t>
       </w:r>
       <w:r>
-        <w:t xml:space="preserve">smart </w:t>
-      </w:r>
-      <w:proofErr w:type="spellStart"/>
-      <w:r>
-        <w:t>technology</w:t>
-      </w:r>
-      <w:proofErr w:type="spellEnd"/>
+        <w:t>smart technology</w:t>
+      </w:r>
       <w:r>
         <w:t xml:space="preserve"> 25297.</w:t>
       </w:r>
@@ -10180,44 +10146,16 @@
       </w:r>
       <w:bookmarkEnd w:id="57"/>
     </w:p>
-    <w:p/>
-    <w:p/>
-    <w:p/>
-    <w:p>
-      <w:pPr>
-        <w:rPr>
-          <w:b/>
-          <w:sz w:val="28"/>
-        </w:rPr>
-      </w:pPr>
-    </w:p>
-    <w:p>
-      <w:pPr>
-        <w:rPr>
-          <w:b/>
-          <w:sz w:val="28"/>
-        </w:rPr>
-      </w:pPr>
-      <w:r>
-        <w:rPr>
-          <w:b/>
-          <w:sz w:val="28"/>
-        </w:rPr>
-        <w:br w:type="page"/>
-      </w:r>
-    </w:p>
-    <w:p>
-      <w:pPr>
-        <w:pStyle w:val="Heading1"/>
-      </w:pPr>
-      <w:bookmarkStart w:id="58" w:name="_Toc160445747"/>
-      <w:r>
-        <w:lastRenderedPageBreak/>
-        <w:t>Actiepunten</w:t>
-      </w:r>
-      <w:bookmarkEnd w:id="58"/>
-    </w:p>
-    <w:p/>
+    <w:p>
+      <w:r>
+        <w:t xml:space="preserve">Voor deze opdracht is geen nulmeting aanwezig, wel een onderzoek naar de wensen en ervaringen van oud studenten, bedrijven en collega’s betreffende het smart technology curriculum. </w:t>
+      </w:r>
+    </w:p>
+    <w:p>
+      <w:r>
+        <w:t>Deze onderzoeken, en het verdere gebruik ervan wordt SMART beschreven.</w:t>
+      </w:r>
+    </w:p>
     <w:p>
       <w:pPr>
         <w:numPr>
@@ -10236,6 +10174,7 @@
           <w:rFonts w:ascii="Times New Roman" w:eastAsia="Times New Roman" w:hAnsi="Times New Roman" w:cs="Times New Roman"/>
           <w:b/>
           <w:bCs/>
+          <w:color w:val="FF0000"/>
           <w:sz w:val="24"/>
           <w:szCs w:val="24"/>
         </w:rPr>
@@ -10278,6 +10217,7 @@
           <w:rFonts w:ascii="Times New Roman" w:eastAsia="Times New Roman" w:hAnsi="Times New Roman" w:cs="Times New Roman"/>
           <w:b/>
           <w:bCs/>
+          <w:color w:val="FF0000"/>
           <w:sz w:val="24"/>
           <w:szCs w:val="24"/>
         </w:rPr>
@@ -10320,6 +10260,7 @@
           <w:rFonts w:ascii="Times New Roman" w:eastAsia="Times New Roman" w:hAnsi="Times New Roman" w:cs="Times New Roman"/>
           <w:b/>
           <w:bCs/>
+          <w:color w:val="FF0000"/>
           <w:sz w:val="24"/>
           <w:szCs w:val="24"/>
         </w:rPr>
@@ -10362,6 +10303,7 @@
           <w:rFonts w:ascii="Times New Roman" w:eastAsia="Times New Roman" w:hAnsi="Times New Roman" w:cs="Times New Roman"/>
           <w:b/>
           <w:bCs/>
+          <w:color w:val="FF0000"/>
           <w:sz w:val="24"/>
           <w:szCs w:val="24"/>
         </w:rPr>
@@ -10404,6 +10346,7 @@
           <w:rFonts w:ascii="Times New Roman" w:eastAsia="Times New Roman" w:hAnsi="Times New Roman" w:cs="Times New Roman"/>
           <w:b/>
           <w:bCs/>
+          <w:color w:val="FF0000"/>
           <w:sz w:val="24"/>
           <w:szCs w:val="24"/>
         </w:rPr>
@@ -10429,130 +10372,287 @@
       </w:r>
     </w:p>
     <w:p>
-      <w:r>
-        <w:t>SMART lijst van actiepunten</w:t>
-      </w:r>
-    </w:p>
-    <w:p>
-      <w:pPr>
-        <w:pStyle w:val="ListParagraph"/>
-        <w:numPr>
-          <w:ilvl w:val="0"/>
-          <w:numId w:val="54"/>
-        </w:numPr>
-      </w:pPr>
-      <w:r>
-        <w:t>Onderzoek bij oud studenten</w:t>
-      </w:r>
-    </w:p>
-    <w:p>
-      <w:pPr>
-        <w:pStyle w:val="ListParagraph"/>
-        <w:numPr>
-          <w:ilvl w:val="0"/>
-          <w:numId w:val="54"/>
-        </w:numPr>
-      </w:pPr>
-      <w:r>
-        <w:t>Onderzoek bij collega’s</w:t>
-      </w:r>
-    </w:p>
-    <w:p>
-      <w:pPr>
-        <w:pStyle w:val="ListParagraph"/>
-        <w:numPr>
-          <w:ilvl w:val="0"/>
-          <w:numId w:val="54"/>
-        </w:numPr>
+      <w:pPr>
+        <w:pStyle w:val="Heading2"/>
+      </w:pPr>
+      <w:r>
+        <w:t xml:space="preserve">Onderzoek bij </w:t>
+      </w:r>
+      <w:r>
+        <w:t>(</w:t>
+      </w:r>
+      <w:r>
+        <w:t>oud</w:t>
+      </w:r>
+      <w:r>
+        <w:t xml:space="preserve">) </w:t>
+      </w:r>
+      <w:r>
+        <w:t>studenten</w:t>
+      </w:r>
+    </w:p>
+    <w:p>
+      <w:r>
+        <w:t>Bij studenten van cohort 2018 en 2019</w:t>
+      </w:r>
+      <w:r>
+        <w:t xml:space="preserve"> en 2020</w:t>
+      </w:r>
+      <w:r>
+        <w:t xml:space="preserve"> die de afgelopen 2 jaar hun diploma hebben behaald wordt een onderzoek gedaan welke vakkennis ze gebruiken, en miste bij het aanbod van Smart Technology.</w:t>
+      </w:r>
+    </w:p>
+    <w:p>
+      <w:r>
+        <w:t>Het enquêteren van deze doelgroep wordt gedaan door middel van een vragenlijst die ze via de mail zullen ontvangen. De vragenlijst zal bestaan uit open vragen en uit meerkeuze vragen.</w:t>
+      </w:r>
+    </w:p>
+    <w:p>
+      <w:r>
+        <w:t>De resultaten van de enquête zullen eind maart binnen moeten zijn. De enquête zal uiterlijk 15 maart bij deze doelgroep moeten zijn. Twee weken voor het invullen van de enquête en het nabellen om de studenten aan te moedigen om de enquête in te vullen lijkt mij heel haalbaar.</w:t>
+      </w:r>
+    </w:p>
+    <w:p>
+      <w:pPr>
+        <w:pStyle w:val="Heading2"/>
+      </w:pPr>
+      <w:r>
+        <w:t xml:space="preserve">Onderzoek bij </w:t>
+      </w:r>
+      <w:r>
+        <w:t xml:space="preserve">(oud) </w:t>
+      </w:r>
+      <w:r>
+        <w:t>collega’s</w:t>
+      </w:r>
+    </w:p>
+    <w:p>
+      <w:r>
+        <w:t xml:space="preserve">Bij </w:t>
+      </w:r>
+      <w:r>
+        <w:t>collega’s en oud-</w:t>
+      </w:r>
+      <w:r>
+        <w:t>collega’s</w:t>
+      </w:r>
+      <w:r>
+        <w:t xml:space="preserve"> die werkzaak waren en zijn bij smart </w:t>
+      </w:r>
+      <w:r>
+        <w:t>technology</w:t>
+      </w:r>
+      <w:r>
+        <w:t xml:space="preserve"> </w:t>
+      </w:r>
+      <w:r>
+        <w:t xml:space="preserve">wordt een onderzoek gedaan welke vakkennis ze </w:t>
+      </w:r>
+      <w:r>
+        <w:t xml:space="preserve">onderwijzen en zouden willen onderwijzen ten behoeve van de </w:t>
+      </w:r>
+      <w:r>
+        <w:t>Smart Technology</w:t>
+      </w:r>
+      <w:r>
+        <w:t xml:space="preserve"> opleiding</w:t>
+      </w:r>
+      <w:r>
+        <w:t>.</w:t>
+      </w:r>
+    </w:p>
+    <w:p>
+      <w:r>
+        <w:t xml:space="preserve">Het enquêteren van deze doelgroep wordt gedaan door middel van </w:t>
+      </w:r>
+      <w:r>
+        <w:t>open vragen in een gesprek met deze personen</w:t>
+      </w:r>
+      <w:r>
+        <w:t>.</w:t>
+      </w:r>
+    </w:p>
+    <w:p>
+      <w:r>
+        <w:t xml:space="preserve">De </w:t>
+      </w:r>
+      <w:r>
+        <w:t xml:space="preserve">uitwerking van deze gesprekken zullen </w:t>
+      </w:r>
+      <w:r>
+        <w:t xml:space="preserve">eind maart </w:t>
+      </w:r>
+      <w:r>
+        <w:t>klaar</w:t>
+      </w:r>
+      <w:r>
+        <w:t xml:space="preserve"> moeten zijn.</w:t>
+      </w:r>
+    </w:p>
+    <w:p>
+      <w:pPr>
+        <w:pStyle w:val="Heading2"/>
       </w:pPr>
       <w:r>
         <w:t>Onderzoek bij (oud) stagebedrijven</w:t>
       </w:r>
     </w:p>
     <w:p>
-      <w:pPr>
-        <w:pStyle w:val="ListParagraph"/>
-        <w:numPr>
-          <w:ilvl w:val="0"/>
-          <w:numId w:val="54"/>
-        </w:numPr>
-      </w:pPr>
-    </w:p>
-    <w:p>
-      <w:pPr>
-        <w:pStyle w:val="ListParagraph"/>
-        <w:numPr>
-          <w:ilvl w:val="0"/>
-          <w:numId w:val="54"/>
-        </w:numPr>
-      </w:pPr>
-      <w:r>
-        <w:t>Beschrijven en bespreken resultaten met collega’s</w:t>
-      </w:r>
-    </w:p>
-    <w:p>
-      <w:pPr>
-        <w:pStyle w:val="ListParagraph"/>
-        <w:numPr>
-          <w:ilvl w:val="0"/>
-          <w:numId w:val="54"/>
-        </w:numPr>
-      </w:pPr>
-    </w:p>
-    <w:p>
-      <w:pPr>
-        <w:pStyle w:val="ListParagraph"/>
-        <w:numPr>
-          <w:ilvl w:val="0"/>
-          <w:numId w:val="54"/>
-        </w:numPr>
-      </w:pPr>
-      <w:r>
-        <w:t xml:space="preserve">Maken van verslag </w:t>
-      </w:r>
-      <w:r>
-        <w:t>van uitkomst onderzoek</w:t>
-      </w:r>
-    </w:p>
-    <w:p>
-      <w:pPr>
-        <w:pStyle w:val="ListParagraph"/>
-        <w:numPr>
-          <w:ilvl w:val="0"/>
-          <w:numId w:val="54"/>
-        </w:numPr>
-      </w:pPr>
-      <w:r>
-        <w:t>Maken onderwerpen wel/niet gekozen</w:t>
-      </w:r>
-    </w:p>
-    <w:p>
-      <w:pPr>
-        <w:pStyle w:val="ListParagraph"/>
-        <w:numPr>
-          <w:ilvl w:val="0"/>
-          <w:numId w:val="54"/>
-        </w:numPr>
-      </w:pPr>
-    </w:p>
-    <w:p>
-      <w:pPr>
-        <w:pStyle w:val="ListParagraph"/>
-        <w:numPr>
-          <w:ilvl w:val="0"/>
-          <w:numId w:val="54"/>
-        </w:numPr>
-      </w:pPr>
-      <w:r>
-        <w:t>Maken van lesprogramma’s</w:t>
+      <w:r>
+        <w:t xml:space="preserve">Bij </w:t>
+      </w:r>
+      <w:r>
+        <w:t>stage- en afstudeerbedrijven</w:t>
+      </w:r>
+      <w:r>
+        <w:t xml:space="preserve"> </w:t>
+      </w:r>
+      <w:r>
+        <w:t>die de afgelopen jaren 3</w:t>
+      </w:r>
+      <w:r>
+        <w:rPr>
+          <w:vertAlign w:val="superscript"/>
+        </w:rPr>
+        <w:t>e</w:t>
+      </w:r>
+      <w:r>
+        <w:t xml:space="preserve"> en 4</w:t>
+      </w:r>
+      <w:r>
+        <w:rPr>
+          <w:vertAlign w:val="superscript"/>
+        </w:rPr>
+        <w:t>e</w:t>
+      </w:r>
+      <w:r>
+        <w:t xml:space="preserve"> </w:t>
+      </w:r>
+      <w:proofErr w:type="spellStart"/>
+      <w:r>
+        <w:t>jaars</w:t>
+      </w:r>
+      <w:proofErr w:type="spellEnd"/>
+      <w:r>
+        <w:t xml:space="preserve"> studenten smart technol</w:t>
+      </w:r>
+      <w:r>
+        <w:t>og</w:t>
+      </w:r>
+      <w:r>
+        <w:t>y studenten een stageplek en of een afstudeerplek hebben aangeboden</w:t>
+      </w:r>
+      <w:r>
+        <w:t xml:space="preserve"> wordt een onderzoek gedaan welke vakkennis </w:t>
+      </w:r>
+      <w:r>
+        <w:t>ze realistisch wensen voor een mbo-student Smart technology</w:t>
+      </w:r>
+      <w:r>
+        <w:t>.</w:t>
+      </w:r>
+    </w:p>
+    <w:p>
+      <w:r>
+        <w:t>Het enquêteren van deze doelgroep wordt gedaan door middel van een vragenlijst die ze via de mail zullen ontvangen. De vragenlijst zal bestaan uit open vragen en uit meerkeuze vragen.</w:t>
+      </w:r>
+    </w:p>
+    <w:p>
+      <w:r>
+        <w:t xml:space="preserve">De resultaten van de enquête zullen eind maart binnen moeten zijn. De enquête zal uiterlijk 15 maart bij deze doelgroep moeten zijn. Twee weken voor het invullen van de enquête en het nabellen om de </w:t>
+      </w:r>
+      <w:r>
+        <w:t>bedrijven</w:t>
+      </w:r>
+      <w:r>
+        <w:t xml:space="preserve"> aan te moedigen om de enquête in te vullen lijkt mij heel haalbaar.</w:t>
+      </w:r>
+    </w:p>
+    <w:p>
+      <w:pPr>
+        <w:pStyle w:val="Heading2"/>
+      </w:pPr>
+      <w:r>
+        <w:t>Maken van verslag van uitkomst onderzoek</w:t>
+      </w:r>
+    </w:p>
+    <w:p>
+      <w:r>
+        <w:t xml:space="preserve">De resultaten van de onderzoeken bij (oud)stagebedrijven, (oud)collega’s en (oud)studenten worden verwerkt en samengebundeld tot een overzichtelijk resultaat. Hierbij wordt bekeken wat de overeenkomsten en verschillen zijn van de verschillende antwoorden. </w:t>
+      </w:r>
+    </w:p>
+    <w:p>
+      <w:r>
+        <w:t>Dit verslag zal 15 april zijn afgerond.</w:t>
       </w:r>
     </w:p>
     <w:p/>
     <w:p/>
+    <w:p>
+      <w:pPr>
+        <w:pStyle w:val="Heading2"/>
+      </w:pPr>
+      <w:r>
+        <w:t>B</w:t>
+      </w:r>
+      <w:r>
+        <w:t>espreken resultaten met collega’s</w:t>
+      </w:r>
+    </w:p>
+    <w:p>
+      <w:r>
+        <w:t xml:space="preserve">De resultaten zoals van de onderzoeken worden besproken met de vakdocenten smart technology. Deze gesprekken zullen samengevat worden </w:t>
+      </w:r>
+      <w:r>
+        <w:t>en verwerkt worden in een document met de onderwerpen die wel en niet in het lesprogramma opgenomen zullen worden. De gemaakte keuze zal onderbouwd worden met argumenten die vanuit deze gesprekken komen.  Deze gesprekken zullen tussen 15 en 25 april plaatsvinden.</w:t>
+      </w:r>
+    </w:p>
+    <w:p>
+      <w:pPr>
+        <w:pStyle w:val="Heading2"/>
+      </w:pPr>
+      <w:r>
+        <w:t>Maken van lesprogramma’s</w:t>
+      </w:r>
+    </w:p>
+    <w:p>
+      <w:r>
+        <w:t>Aan de hand van de beschikbare uren voor de technische vakken voor smart technology en de uitkomsten van het onderzoek zullen de invullingen van de lessen beschreven worden in een document. De verschillende vakdocenten zullen in een gelijksoortig format deze beschrijving maken wat als basis dient voor de lessen die zullen worden gegeven voor de betreffende vakken.</w:t>
+      </w:r>
+    </w:p>
+    <w:p>
+      <w:r>
+        <w:t xml:space="preserve">Deze beschrijvingen zullen in mei 2024 gemaakt worden. Hierbij wordt nogmaals gekeken naar de haalbaarheid van de verschillende onderwerpen met betrekking tot de vakkennis van de docenten, de beschikbare tijd en wat haalbaar is voor studenten van de niveau 4 opleiding Smart Technology. </w:t>
+      </w:r>
+    </w:p>
+    <w:p>
+      <w:pPr>
+        <w:pStyle w:val="Heading2"/>
+      </w:pPr>
+      <w:r>
+        <w:t>Samenvoegen naar MBO 2030</w:t>
+      </w:r>
+    </w:p>
+    <w:p>
+      <w:r>
+        <w:t>In de beschrijving van de lesprogramma’s zoals hierboven beschreven zal goed beschreven zijn wat de begin-kennis zal zijn om dat vak te kunnen volgen. Aan de hand van die begin-eisen zullen de vakken dan ook modulair aangeboden kunnen worden. Dit zal bij dezelfde beschrijving als hierboven aanwezig zijn. Deze begineisen zullen daarbij ook in mei 2024 gemaakt worden. Deze begineisen kunnen vakoverschrijdend zijn, oftewel kan in een vak op het rooster kennis worden aangeboden die nodig is om een ander vak te kunnen volgen.</w:t>
+      </w:r>
+    </w:p>
+    <w:p>
+      <w:pPr>
+        <w:pStyle w:val="Heading1"/>
+      </w:pPr>
+      <w:r>
+        <w:t>Presentatie</w:t>
+      </w:r>
+    </w:p>
+    <w:p>
+      <w:r>
+        <w:t>De onderzoeken en uitwerkingen zullen begin juni gepresenteerd worden bij het teamoverleg van MKE, waar smart technology een onderdeel van is. Deze zullen leidraad zijn voor het onderwijs voor de komende jaren.</w:t>
+      </w:r>
+    </w:p>
     <w:p/>
     <w:p/>
-    <w:p/>
-    <w:p/>
     <w:p>
       <w:r>
         <w:br w:type="page"/>
@@ -10562,12 +10662,12 @@
       <w:pPr>
         <w:pStyle w:val="Heading1"/>
       </w:pPr>
-      <w:bookmarkStart w:id="59" w:name="_Toc160445748"/>
+      <w:bookmarkStart w:id="58" w:name="_Toc160445748"/>
       <w:r>
         <w:lastRenderedPageBreak/>
         <w:t>Bronnen</w:t>
       </w:r>
-      <w:bookmarkEnd w:id="59"/>
+      <w:bookmarkEnd w:id="58"/>
     </w:p>
     <w:p/>
     <w:p>

--- a/L00P00 - LC Traject/202402_Doorbraakproject.docx
+++ b/L00P00 - LC Traject/202402_Doorbraakproject.docx
@@ -10428,10 +10428,7 @@
     </w:p>
     <w:p>
       <w:r>
-        <w:t xml:space="preserve">Bij </w:t>
-      </w:r>
-      <w:r>
-        <w:t>collega’s en oud-</w:t>
+        <w:t>Bij collega’s en oud-</w:t>
       </w:r>
       <w:r>
         <w:t>collega’s</w:t>
@@ -10443,91 +10440,49 @@
         <w:t>technology</w:t>
       </w:r>
       <w:r>
+        <w:t xml:space="preserve"> wordt een onderzoek gedaan welke vakkennis ze onderwijzen en zouden willen onderwijzen ten behoeve van de Smart Technology opleiding.</w:t>
+      </w:r>
+    </w:p>
+    <w:p>
+      <w:r>
+        <w:t>Het enquêteren van deze doelgroep wordt gedaan door middel van open vragen in een gesprek met deze personen.</w:t>
+      </w:r>
+    </w:p>
+    <w:p>
+      <w:r>
+        <w:t>De uitwerking van deze gesprekken zullen eind maart klaar moeten zijn.</w:t>
+      </w:r>
+    </w:p>
+    <w:p>
+      <w:pPr>
+        <w:pStyle w:val="Heading2"/>
+      </w:pPr>
+      <w:r>
+        <w:t>Onderzoek bij (oud) stagebedrijven</w:t>
+      </w:r>
+    </w:p>
+    <w:p>
+      <w:r>
+        <w:t>Bij stage- en afstudeerbedrijven die de afgelopen jaren 3</w:t>
+      </w:r>
+      <w:r>
+        <w:rPr>
+          <w:vertAlign w:val="superscript"/>
+        </w:rPr>
+        <w:t>e</w:t>
+      </w:r>
+      <w:r>
+        <w:t xml:space="preserve"> en 4</w:t>
+      </w:r>
+      <w:r>
+        <w:rPr>
+          <w:vertAlign w:val="superscript"/>
+        </w:rPr>
+        <w:t>e</w:t>
+      </w:r>
+      <w:r>
         <w:t xml:space="preserve"> </w:t>
       </w:r>
-      <w:r>
-        <w:t xml:space="preserve">wordt een onderzoek gedaan welke vakkennis ze </w:t>
-      </w:r>
-      <w:r>
-        <w:t xml:space="preserve">onderwijzen en zouden willen onderwijzen ten behoeve van de </w:t>
-      </w:r>
-      <w:r>
-        <w:t>Smart Technology</w:t>
-      </w:r>
-      <w:r>
-        <w:t xml:space="preserve"> opleiding</w:t>
-      </w:r>
-      <w:r>
-        <w:t>.</w:t>
-      </w:r>
-    </w:p>
-    <w:p>
-      <w:r>
-        <w:t xml:space="preserve">Het enquêteren van deze doelgroep wordt gedaan door middel van </w:t>
-      </w:r>
-      <w:r>
-        <w:t>open vragen in een gesprek met deze personen</w:t>
-      </w:r>
-      <w:r>
-        <w:t>.</w:t>
-      </w:r>
-    </w:p>
-    <w:p>
-      <w:r>
-        <w:t xml:space="preserve">De </w:t>
-      </w:r>
-      <w:r>
-        <w:t xml:space="preserve">uitwerking van deze gesprekken zullen </w:t>
-      </w:r>
-      <w:r>
-        <w:t xml:space="preserve">eind maart </w:t>
-      </w:r>
-      <w:r>
-        <w:t>klaar</w:t>
-      </w:r>
-      <w:r>
-        <w:t xml:space="preserve"> moeten zijn.</w:t>
-      </w:r>
-    </w:p>
-    <w:p>
-      <w:pPr>
-        <w:pStyle w:val="Heading2"/>
-      </w:pPr>
-      <w:r>
-        <w:t>Onderzoek bij (oud) stagebedrijven</w:t>
-      </w:r>
-    </w:p>
-    <w:p>
-      <w:r>
-        <w:t xml:space="preserve">Bij </w:t>
-      </w:r>
-      <w:r>
-        <w:t>stage- en afstudeerbedrijven</w:t>
-      </w:r>
-      <w:r>
-        <w:t xml:space="preserve"> </w:t>
-      </w:r>
-      <w:r>
-        <w:t>die de afgelopen jaren 3</w:t>
-      </w:r>
-      <w:r>
-        <w:rPr>
-          <w:vertAlign w:val="superscript"/>
-        </w:rPr>
-        <w:t>e</w:t>
-      </w:r>
-      <w:r>
-        <w:t xml:space="preserve"> en 4</w:t>
-      </w:r>
-      <w:r>
-        <w:rPr>
-          <w:vertAlign w:val="superscript"/>
-        </w:rPr>
-        <w:t>e</w:t>
-      </w:r>
-      <w:r>
-        <w:t xml:space="preserve"> </w:t>
-      </w:r>
       <w:proofErr w:type="spellStart"/>
       <w:r>
         <w:t>jaars</w:t>
@@ -10540,10 +10495,7 @@
         <w:t>og</w:t>
       </w:r>
       <w:r>
-        <w:t>y studenten een stageplek en of een afstudeerplek hebben aangeboden</w:t>
-      </w:r>
-      <w:r>
-        <w:t xml:space="preserve"> wordt een onderzoek gedaan welke vakkennis </w:t>
+        <w:t xml:space="preserve">y studenten een stageplek en of een afstudeerplek hebben aangeboden wordt een onderzoek gedaan welke vakkennis </w:t>
       </w:r>
       <w:r>
         <w:t>ze realistisch wensen voor een mbo-student Smart technology</w:t>
@@ -10654,6 +10606,1101 @@
     <w:p/>
     <w:p/>
     <w:p>
+      <w:r>
+        <w:br w:type="page"/>
+      </w:r>
+    </w:p>
+    <w:p>
+      <w:pPr>
+        <w:pStyle w:val="Heading1"/>
+      </w:pPr>
+      <w:r>
+        <w:lastRenderedPageBreak/>
+        <w:t>Vragenlijst Studenten</w:t>
+      </w:r>
+    </w:p>
+    <w:p>
+      <w:r>
+        <w:t>Beste &lt;&gt;. Je bent nu werkzaam of bezig met een vervolgopleiding nadat je de opleiding Smart Technology hebt gedaan.</w:t>
+      </w:r>
+    </w:p>
+    <w:p>
+      <w:r>
+        <w:t xml:space="preserve">Voor de opleiding Smart Technology ben ik aan het onderzoeken welke technisch inhoudelijke kennis je gebruik van maakt en wat je zou adviseren </w:t>
+      </w:r>
+      <w:r>
+        <w:t>om in de opleiding toe te voegen.</w:t>
+      </w:r>
+    </w:p>
+    <w:p>
+      <w:r>
+        <w:t xml:space="preserve">Voor het Crebo Smart technology is enige jaren geleden een regioprofiel gemaakt met daarin onderwerpen die het door de bedrijven is opgesteld die zij verwachten dat een student smart technology beheerst. Ik wil samen met jou kijken of dit overeenkomt met de ervaring die jij als oud student ook hebt. </w:t>
+      </w:r>
+    </w:p>
+    <w:p>
+      <w:r>
+        <w:t>Het regioprofiel beschrijft ook dat je vaardigheden moet hebben zoals het maken van planningen en de Engelse taal vaardig moet zijn. Deze vaardigheden heb ik buiten beschouwing gelaten. Dit onderzoek gaat alleen over de technische kennis van de opleiding.</w:t>
+      </w:r>
+      <w:r>
+        <w:t xml:space="preserve"> Ook basiskennis zoals weerstanden en </w:t>
+      </w:r>
+      <w:r>
+        <w:t>halfgeleiders is buiten beschouwing genomen. Deze kennis is nodig om begrip te ontwikkelen voormeer ingewikkeldere systemen.</w:t>
+      </w:r>
+    </w:p>
+    <w:p>
+      <w:r>
+        <w:t>Per onderwerp is een opsomming gemaakt.</w:t>
+      </w:r>
+    </w:p>
+    <w:p>
+      <w:r>
+        <w:t>Welk van de onderstaande technieken en kennis zou minimaal bij Smart Technology onderwezen moeten worden.</w:t>
+      </w:r>
+    </w:p>
+    <w:p/>
+    <w:p>
+      <w:pPr>
+        <w:pStyle w:val="Heading3"/>
+        <w:rPr>
+          <w:highlight w:val="yellow"/>
+        </w:rPr>
+      </w:pPr>
+      <w:r>
+        <w:rPr>
+          <w:highlight w:val="yellow"/>
+        </w:rPr>
+        <w:t>Elektronica</w:t>
+      </w:r>
+    </w:p>
+    <w:p>
+      <w:pPr>
+        <w:pStyle w:val="ListParagraph"/>
+        <w:numPr>
+          <w:ilvl w:val="0"/>
+          <w:numId w:val="41"/>
+        </w:numPr>
+      </w:pPr>
+      <w:r>
+        <w:t>Vermogenselektronica en voedingssystemen waaronder:</w:t>
+      </w:r>
+    </w:p>
+    <w:p>
+      <w:pPr>
+        <w:pStyle w:val="ListParagraph"/>
+        <w:numPr>
+          <w:ilvl w:val="1"/>
+          <w:numId w:val="41"/>
+        </w:numPr>
+      </w:pPr>
+      <w:r>
+        <w:t>UPS</w:t>
+      </w:r>
+    </w:p>
+    <w:p>
+      <w:pPr>
+        <w:pStyle w:val="ListParagraph"/>
+        <w:numPr>
+          <w:ilvl w:val="1"/>
+          <w:numId w:val="41"/>
+        </w:numPr>
+      </w:pPr>
+      <w:r>
+        <w:t>Energienetten</w:t>
+      </w:r>
+    </w:p>
+    <w:p>
+      <w:pPr>
+        <w:pStyle w:val="ListParagraph"/>
+        <w:numPr>
+          <w:ilvl w:val="1"/>
+          <w:numId w:val="41"/>
+        </w:numPr>
+      </w:pPr>
+      <w:r>
+        <w:t>Energie monitoring</w:t>
+      </w:r>
+    </w:p>
+    <w:p>
+      <w:pPr>
+        <w:pStyle w:val="ListParagraph"/>
+        <w:numPr>
+          <w:ilvl w:val="1"/>
+          <w:numId w:val="41"/>
+        </w:numPr>
+      </w:pPr>
+      <w:r>
+        <w:t>Duurzame energietechnieken</w:t>
+      </w:r>
+    </w:p>
+    <w:p>
+      <w:pPr>
+        <w:pStyle w:val="ListParagraph"/>
+        <w:numPr>
+          <w:ilvl w:val="1"/>
+          <w:numId w:val="41"/>
+        </w:numPr>
+      </w:pPr>
+      <w:r>
+        <w:rPr>
+          <w:lang w:val="en-US"/>
+        </w:rPr>
+        <w:t>Renewable</w:t>
+      </w:r>
+      <w:r>
+        <w:t xml:space="preserve"> energie</w:t>
+      </w:r>
+    </w:p>
+    <w:p>
+      <w:pPr>
+        <w:pStyle w:val="Heading3"/>
+      </w:pPr>
+      <w:r>
+        <w:t>Elektrische aandrijftechniek</w:t>
+      </w:r>
+    </w:p>
+    <w:p>
+      <w:pPr>
+        <w:pStyle w:val="ListParagraph"/>
+        <w:numPr>
+          <w:ilvl w:val="0"/>
+          <w:numId w:val="44"/>
+        </w:numPr>
+      </w:pPr>
+      <w:r>
+        <w:t>Praktische kennis (gericht op het toepassen) van:</w:t>
+      </w:r>
+    </w:p>
+    <w:p>
+      <w:pPr>
+        <w:pStyle w:val="ListParagraph"/>
+        <w:numPr>
+          <w:ilvl w:val="1"/>
+          <w:numId w:val="44"/>
+        </w:numPr>
+      </w:pPr>
+      <w:r>
+        <w:t>Gelijk- en draaistroommotoren</w:t>
+      </w:r>
+    </w:p>
+    <w:p>
+      <w:pPr>
+        <w:pStyle w:val="ListParagraph"/>
+        <w:numPr>
+          <w:ilvl w:val="1"/>
+          <w:numId w:val="44"/>
+        </w:numPr>
+      </w:pPr>
+      <w:r>
+        <w:t>Ster- en driehoekschakeling</w:t>
+      </w:r>
+    </w:p>
+    <w:p>
+      <w:pPr>
+        <w:pStyle w:val="ListParagraph"/>
+        <w:numPr>
+          <w:ilvl w:val="1"/>
+          <w:numId w:val="44"/>
+        </w:numPr>
+      </w:pPr>
+      <w:r>
+        <w:t>Relaistechnieken</w:t>
+      </w:r>
+    </w:p>
+    <w:p>
+      <w:pPr>
+        <w:pStyle w:val="ListParagraph"/>
+        <w:numPr>
+          <w:ilvl w:val="1"/>
+          <w:numId w:val="44"/>
+        </w:numPr>
+      </w:pPr>
+      <w:r>
+        <w:t>Soft starter</w:t>
+      </w:r>
+    </w:p>
+    <w:p>
+      <w:pPr>
+        <w:pStyle w:val="ListParagraph"/>
+        <w:numPr>
+          <w:ilvl w:val="1"/>
+          <w:numId w:val="44"/>
+        </w:numPr>
+      </w:pPr>
+      <w:r>
+        <w:t xml:space="preserve">Frequentieregelaar; </w:t>
+      </w:r>
+    </w:p>
+    <w:p>
+      <w:pPr>
+        <w:pStyle w:val="ListParagraph"/>
+        <w:numPr>
+          <w:ilvl w:val="0"/>
+          <w:numId w:val="40"/>
+        </w:numPr>
+      </w:pPr>
+      <w:r>
+        <w:t xml:space="preserve">Motorbeveiliging (kortsluit en overbelasting); </w:t>
+      </w:r>
+    </w:p>
+    <w:p>
+      <w:pPr>
+        <w:pStyle w:val="ListParagraph"/>
+        <w:numPr>
+          <w:ilvl w:val="0"/>
+          <w:numId w:val="40"/>
+        </w:numPr>
+      </w:pPr>
+      <w:r>
+        <w:t xml:space="preserve">EMC, aarding en afscherming; </w:t>
+      </w:r>
+    </w:p>
+    <w:p>
+      <w:pPr>
+        <w:pStyle w:val="ListParagraph"/>
+        <w:numPr>
+          <w:ilvl w:val="0"/>
+          <w:numId w:val="40"/>
+        </w:numPr>
+      </w:pPr>
+      <w:r>
+        <w:t>ESD en bedienings- en signaleringsapparatuur.</w:t>
+      </w:r>
+    </w:p>
+    <w:p/>
+    <w:p>
+      <w:r>
+        <w:rPr>
+          <w:rStyle w:val="Heading3Char"/>
+        </w:rPr>
+        <w:t>Automatisering en besturingstechniek</w:t>
+      </w:r>
+    </w:p>
+    <w:p>
+      <w:pPr>
+        <w:pStyle w:val="ListParagraph"/>
+        <w:numPr>
+          <w:ilvl w:val="0"/>
+          <w:numId w:val="42"/>
+        </w:numPr>
+      </w:pPr>
+      <w:r>
+        <w:t>Praktische kennis van elektrisch besturen en schakelen (actuatoren en stuurcomponenten)</w:t>
+      </w:r>
+    </w:p>
+    <w:p>
+      <w:pPr>
+        <w:pStyle w:val="ListParagraph"/>
+        <w:numPr>
+          <w:ilvl w:val="0"/>
+          <w:numId w:val="40"/>
+        </w:numPr>
+      </w:pPr>
+      <w:r>
+        <w:t>Microprocessoren</w:t>
+      </w:r>
+    </w:p>
+    <w:p>
+      <w:pPr>
+        <w:pStyle w:val="ListParagraph"/>
+        <w:numPr>
+          <w:ilvl w:val="0"/>
+          <w:numId w:val="40"/>
+        </w:numPr>
+      </w:pPr>
+      <w:r>
+        <w:t xml:space="preserve">Aansturen op afstand (remote control); </w:t>
+      </w:r>
+    </w:p>
+    <w:p>
+      <w:pPr>
+        <w:pStyle w:val="ListParagraph"/>
+        <w:numPr>
+          <w:ilvl w:val="0"/>
+          <w:numId w:val="40"/>
+        </w:numPr>
+      </w:pPr>
+      <w:r>
+        <w:t xml:space="preserve">Slimme automatiseringstoepassingen (zoals </w:t>
+      </w:r>
+      <w:proofErr w:type="spellStart"/>
+      <w:r>
+        <w:t>embedded</w:t>
+      </w:r>
+      <w:proofErr w:type="spellEnd"/>
+      <w:r>
+        <w:t xml:space="preserve"> systems controllers)</w:t>
+      </w:r>
+    </w:p>
+    <w:p>
+      <w:pPr>
+        <w:pStyle w:val="ListParagraph"/>
+        <w:numPr>
+          <w:ilvl w:val="0"/>
+          <w:numId w:val="40"/>
+        </w:numPr>
+      </w:pPr>
+      <w:r>
+        <w:lastRenderedPageBreak/>
+        <w:t xml:space="preserve">HMI en praktische kennis van besturen binnen diverse toepassingsgebieden waaronder: proces- en industrieautomatisering. </w:t>
+      </w:r>
+    </w:p>
+    <w:p>
+      <w:pPr>
+        <w:pStyle w:val="ListParagraph"/>
+        <w:numPr>
+          <w:ilvl w:val="0"/>
+          <w:numId w:val="40"/>
+        </w:numPr>
+      </w:pPr>
+      <w:r>
+        <w:t>Basiskennis over PLC-systemen (opbouw en geheugen-, tijd- en tel- en logische functies, interfaces)</w:t>
+      </w:r>
+    </w:p>
+    <w:p>
+      <w:pPr>
+        <w:pStyle w:val="ListParagraph"/>
+        <w:numPr>
+          <w:ilvl w:val="0"/>
+          <w:numId w:val="40"/>
+        </w:numPr>
+      </w:pPr>
+      <w:r>
+        <w:t>Besturingslagen/ICS (o.a. productienetwerk/</w:t>
+      </w:r>
+      <w:proofErr w:type="spellStart"/>
+      <w:r>
+        <w:t>PLCs</w:t>
+      </w:r>
+      <w:proofErr w:type="spellEnd"/>
+    </w:p>
+    <w:p>
+      <w:pPr>
+        <w:pStyle w:val="ListParagraph"/>
+        <w:numPr>
+          <w:ilvl w:val="0"/>
+          <w:numId w:val="40"/>
+        </w:numPr>
+        <w:rPr>
+          <w:lang w:val="en-US"/>
+        </w:rPr>
+      </w:pPr>
+      <w:proofErr w:type="spellStart"/>
+      <w:r>
+        <w:rPr>
+          <w:lang w:val="en-US"/>
+        </w:rPr>
+        <w:t>Supervisie</w:t>
+      </w:r>
+      <w:proofErr w:type="spellEnd"/>
+      <w:r>
+        <w:rPr>
+          <w:lang w:val="en-US"/>
+        </w:rPr>
+        <w:t xml:space="preserve"> </w:t>
+      </w:r>
+      <w:proofErr w:type="spellStart"/>
+      <w:r>
+        <w:rPr>
+          <w:lang w:val="en-US"/>
+        </w:rPr>
+        <w:t>netwerk</w:t>
+      </w:r>
+      <w:proofErr w:type="spellEnd"/>
+      <w:r>
+        <w:rPr>
+          <w:lang w:val="en-US"/>
+        </w:rPr>
+        <w:t xml:space="preserve">/SCADA (Supervisory Control </w:t>
+      </w:r>
+      <w:proofErr w:type="gramStart"/>
+      <w:r>
+        <w:rPr>
+          <w:lang w:val="en-US"/>
+        </w:rPr>
+        <w:t>And</w:t>
+      </w:r>
+      <w:proofErr w:type="gramEnd"/>
+      <w:r>
+        <w:rPr>
+          <w:lang w:val="en-US"/>
+        </w:rPr>
+        <w:t xml:space="preserve"> Data Acquisition).</w:t>
+      </w:r>
+    </w:p>
+    <w:p>
+      <w:pPr>
+        <w:rPr>
+          <w:lang w:val="en-US"/>
+        </w:rPr>
+      </w:pPr>
+    </w:p>
+    <w:p>
+      <w:pPr>
+        <w:pStyle w:val="Heading3"/>
+      </w:pPr>
+      <w:r>
+        <w:t>Mechatronica en robotica</w:t>
+      </w:r>
+    </w:p>
+    <w:p>
+      <w:r>
+        <w:t xml:space="preserve">Praktische kennis van </w:t>
+      </w:r>
+    </w:p>
+    <w:p>
+      <w:pPr>
+        <w:pStyle w:val="ListParagraph"/>
+        <w:numPr>
+          <w:ilvl w:val="0"/>
+          <w:numId w:val="43"/>
+        </w:numPr>
+      </w:pPr>
+      <w:r>
+        <w:t>Motion control</w:t>
+      </w:r>
+    </w:p>
+    <w:p>
+      <w:pPr>
+        <w:pStyle w:val="ListParagraph"/>
+        <w:numPr>
+          <w:ilvl w:val="0"/>
+          <w:numId w:val="43"/>
+        </w:numPr>
+      </w:pPr>
+      <w:r>
+        <w:t>Microcontrollers</w:t>
+      </w:r>
+    </w:p>
+    <w:p>
+      <w:pPr>
+        <w:pStyle w:val="ListParagraph"/>
+        <w:numPr>
+          <w:ilvl w:val="0"/>
+          <w:numId w:val="43"/>
+        </w:numPr>
+      </w:pPr>
+      <w:r>
+        <w:t>ADC/DAC</w:t>
+      </w:r>
+    </w:p>
+    <w:p>
+      <w:pPr>
+        <w:pStyle w:val="ListParagraph"/>
+        <w:numPr>
+          <w:ilvl w:val="0"/>
+          <w:numId w:val="43"/>
+        </w:numPr>
+      </w:pPr>
+      <w:r>
+        <w:t>I/O Interfaces</w:t>
+      </w:r>
+    </w:p>
+    <w:p>
+      <w:pPr>
+        <w:pStyle w:val="ListParagraph"/>
+        <w:numPr>
+          <w:ilvl w:val="0"/>
+          <w:numId w:val="43"/>
+        </w:numPr>
+      </w:pPr>
+      <w:r>
+        <w:t>Stappen- en servomotoren</w:t>
+      </w:r>
+    </w:p>
+    <w:p>
+      <w:pPr>
+        <w:pStyle w:val="ListParagraph"/>
+        <w:numPr>
+          <w:ilvl w:val="0"/>
+          <w:numId w:val="43"/>
+        </w:numPr>
+      </w:pPr>
+      <w:r>
+        <w:t>Bewegingsdiagram lezen en interpreteren</w:t>
+      </w:r>
+    </w:p>
+    <w:p>
+      <w:pPr>
+        <w:pStyle w:val="ListParagraph"/>
+        <w:numPr>
+          <w:ilvl w:val="0"/>
+          <w:numId w:val="43"/>
+        </w:numPr>
+      </w:pPr>
+      <w:r>
+        <w:t>Visualisatie- en data-acquisitieprogrammatuur</w:t>
+      </w:r>
+    </w:p>
+    <w:p>
+      <w:pPr>
+        <w:pStyle w:val="ListParagraph"/>
+        <w:numPr>
+          <w:ilvl w:val="0"/>
+          <w:numId w:val="43"/>
+        </w:numPr>
+      </w:pPr>
+      <w:r>
+        <w:t>Naderingsschakelaars</w:t>
+      </w:r>
+    </w:p>
+    <w:p>
+      <w:pPr>
+        <w:pStyle w:val="ListParagraph"/>
+        <w:numPr>
+          <w:ilvl w:val="0"/>
+          <w:numId w:val="43"/>
+        </w:numPr>
+      </w:pPr>
+      <w:r>
+        <w:t>Elektrisch positioneren</w:t>
+      </w:r>
+    </w:p>
+    <w:p>
+      <w:pPr>
+        <w:pStyle w:val="ListParagraph"/>
+        <w:numPr>
+          <w:ilvl w:val="0"/>
+          <w:numId w:val="43"/>
+        </w:numPr>
+      </w:pPr>
+      <w:r>
+        <w:t>Snelheidsregeling.</w:t>
+      </w:r>
+    </w:p>
+    <w:p/>
+    <w:p/>
+    <w:p/>
+    <w:p/>
+    <w:p>
+      <w:pPr>
+        <w:pStyle w:val="Heading3"/>
+      </w:pPr>
+      <w:r>
+        <w:t>Installatietechniek</w:t>
+      </w:r>
+    </w:p>
+    <w:p>
+      <w:r>
+        <w:t>Praktische kennis van domotica en (slimme) klimaatbeheersingssystemen.</w:t>
+      </w:r>
+    </w:p>
+    <w:p/>
+    <w:p/>
+    <w:p>
+      <w:pPr>
+        <w:pStyle w:val="Heading3"/>
+      </w:pPr>
+      <w:r>
+        <w:t>Meet- en regeltechniek</w:t>
+      </w:r>
+    </w:p>
+    <w:p>
+      <w:pPr>
+        <w:pStyle w:val="ListParagraph"/>
+        <w:numPr>
+          <w:ilvl w:val="0"/>
+          <w:numId w:val="45"/>
+        </w:numPr>
+      </w:pPr>
+      <w:r>
+        <w:t>Regelaars voor industriële toepassingen (o.a. PID en het interpreteren van opgenomen data).</w:t>
+      </w:r>
+    </w:p>
+    <w:p/>
+    <w:p/>
+    <w:p/>
+    <w:p/>
+    <w:p>
+      <w:pPr>
+        <w:pStyle w:val="Heading3"/>
+      </w:pPr>
+      <w:r>
+        <w:t>Sensortechnologie</w:t>
+      </w:r>
+    </w:p>
+    <w:p>
+      <w:r>
+        <w:t>Brede, praktische kennis van diverse type sensoren voor het meten van fysische eigenschappen Gekoppeld aan kennis over de toepassingsgebieden (de juiste sensor op kunnen zoeken):</w:t>
+      </w:r>
+    </w:p>
+    <w:p>
+      <w:pPr>
+        <w:pStyle w:val="ListParagraph"/>
+        <w:numPr>
+          <w:ilvl w:val="0"/>
+          <w:numId w:val="46"/>
+        </w:numPr>
+      </w:pPr>
+      <w:r>
+        <w:t>Temperatuur</w:t>
+      </w:r>
+    </w:p>
+    <w:p>
+      <w:pPr>
+        <w:pStyle w:val="ListParagraph"/>
+        <w:numPr>
+          <w:ilvl w:val="0"/>
+          <w:numId w:val="46"/>
+        </w:numPr>
+      </w:pPr>
+      <w:r>
+        <w:lastRenderedPageBreak/>
+        <w:t>Druk en kracht</w:t>
+      </w:r>
+    </w:p>
+    <w:p>
+      <w:pPr>
+        <w:pStyle w:val="ListParagraph"/>
+        <w:numPr>
+          <w:ilvl w:val="0"/>
+          <w:numId w:val="46"/>
+        </w:numPr>
+      </w:pPr>
+      <w:r>
+        <w:t>Acceleratie</w:t>
+      </w:r>
+    </w:p>
+    <w:p>
+      <w:pPr>
+        <w:pStyle w:val="ListParagraph"/>
+        <w:numPr>
+          <w:ilvl w:val="0"/>
+          <w:numId w:val="46"/>
+        </w:numPr>
+      </w:pPr>
+      <w:r>
+        <w:t>Stromen</w:t>
+      </w:r>
+    </w:p>
+    <w:p>
+      <w:pPr>
+        <w:pStyle w:val="ListParagraph"/>
+        <w:numPr>
+          <w:ilvl w:val="0"/>
+          <w:numId w:val="46"/>
+        </w:numPr>
+      </w:pPr>
+      <w:r>
+        <w:t>Positie</w:t>
+      </w:r>
+    </w:p>
+    <w:p>
+      <w:r>
+        <w:t>Praktische kennis van camerasystemen (</w:t>
+      </w:r>
+      <w:proofErr w:type="spellStart"/>
+      <w:r>
+        <w:t>vision</w:t>
+      </w:r>
+      <w:proofErr w:type="spellEnd"/>
+      <w:r>
+        <w:t>)</w:t>
+      </w:r>
+      <w:r>
+        <w:br/>
+        <w:t>Slimme sensoren (combinatie van sensor, microprocessor en communicatietechnologie)</w:t>
+      </w:r>
+      <w:r>
+        <w:br/>
+        <w:t xml:space="preserve">Sensorennetwerken (sensor </w:t>
+      </w:r>
+      <w:proofErr w:type="spellStart"/>
+      <w:r>
+        <w:t>nodes</w:t>
+      </w:r>
+      <w:proofErr w:type="spellEnd"/>
+      <w:r>
+        <w:t>).</w:t>
+      </w:r>
+    </w:p>
+    <w:p/>
+    <w:p>
+      <w:pPr>
+        <w:pStyle w:val="Heading3"/>
+      </w:pPr>
+      <w:r>
+        <w:t>Netwerktechnologieën</w:t>
+      </w:r>
+    </w:p>
+    <w:p>
+      <w:pPr>
+        <w:pStyle w:val="ListParagraph"/>
+        <w:numPr>
+          <w:ilvl w:val="0"/>
+          <w:numId w:val="47"/>
+        </w:numPr>
+      </w:pPr>
+      <w:r>
+        <w:t xml:space="preserve">Brede, praktische kennis van Internet of </w:t>
+      </w:r>
+      <w:proofErr w:type="spellStart"/>
+      <w:r>
+        <w:t>Things</w:t>
+      </w:r>
+      <w:proofErr w:type="spellEnd"/>
+      <w:r>
+        <w:t>, netwerkcomponenten, -typologieën en -protocollen gericht op het configureren van industriële netwerken en (intelligente) sensoren waaronder: Praktische kennis van gateway technologieën (routers en switches)</w:t>
+      </w:r>
+    </w:p>
+    <w:p>
+      <w:pPr>
+        <w:pStyle w:val="ListParagraph"/>
+        <w:numPr>
+          <w:ilvl w:val="0"/>
+          <w:numId w:val="47"/>
+        </w:numPr>
+      </w:pPr>
+      <w:r>
+        <w:t xml:space="preserve">PLC- en microprocessor gestuurde installaties via internet en draadloze verbindingen en eigenschappen transmissiemedia (zoals coax, UTP en glasvezel). </w:t>
+      </w:r>
+    </w:p>
+    <w:p>
+      <w:pPr>
+        <w:pStyle w:val="ListParagraph"/>
+        <w:numPr>
+          <w:ilvl w:val="0"/>
+          <w:numId w:val="47"/>
+        </w:numPr>
+      </w:pPr>
+      <w:r>
+        <w:t xml:space="preserve">Kennis van begrippen zoals low-power antennes, bandbreedte, doordringbaarheid en long-range communicatie. </w:t>
+      </w:r>
+    </w:p>
+    <w:p>
+      <w:pPr>
+        <w:pStyle w:val="ListParagraph"/>
+        <w:numPr>
+          <w:ilvl w:val="0"/>
+          <w:numId w:val="47"/>
+        </w:numPr>
+      </w:pPr>
+      <w:r>
+        <w:t>Praktische kennis van netwerken waaronder indoornetwerken zoals bluetooth en wifi</w:t>
+      </w:r>
+    </w:p>
+    <w:p>
+      <w:pPr>
+        <w:pStyle w:val="ListParagraph"/>
+        <w:numPr>
+          <w:ilvl w:val="0"/>
+          <w:numId w:val="47"/>
+        </w:numPr>
+      </w:pPr>
+      <w:r>
+        <w:t>Cloud computing</w:t>
+      </w:r>
+    </w:p>
+    <w:p>
+      <w:pPr>
+        <w:pStyle w:val="ListParagraph"/>
+        <w:numPr>
+          <w:ilvl w:val="0"/>
+          <w:numId w:val="47"/>
+        </w:numPr>
+      </w:pPr>
+      <w:r>
+        <w:t xml:space="preserve">Industriële netwerken zoals (veld) </w:t>
+      </w:r>
+      <w:proofErr w:type="spellStart"/>
+      <w:r>
+        <w:t>bussystemen</w:t>
+      </w:r>
+      <w:proofErr w:type="spellEnd"/>
+      <w:r>
+        <w:t xml:space="preserve"> (basisfunctie, eigenschappen en werking)</w:t>
+      </w:r>
+    </w:p>
+    <w:p>
+      <w:pPr>
+        <w:pStyle w:val="ListParagraph"/>
+        <w:numPr>
+          <w:ilvl w:val="0"/>
+          <w:numId w:val="47"/>
+        </w:numPr>
+      </w:pPr>
+      <w:proofErr w:type="spellStart"/>
+      <w:r>
+        <w:t>LoRa</w:t>
+      </w:r>
+      <w:proofErr w:type="spellEnd"/>
+      <w:r>
+        <w:t xml:space="preserve"> (t.b.v. langeafstandscommunicatie) én GPRS. Praktische kennis van protocollen zoals TCP/IP, I/O-link, </w:t>
+      </w:r>
+      <w:proofErr w:type="spellStart"/>
+      <w:r>
+        <w:t>Profibus</w:t>
+      </w:r>
+      <w:proofErr w:type="spellEnd"/>
+      <w:r>
+        <w:t xml:space="preserve"> en </w:t>
+      </w:r>
+      <w:proofErr w:type="spellStart"/>
+      <w:r>
+        <w:t>Profinet</w:t>
+      </w:r>
+      <w:proofErr w:type="spellEnd"/>
+      <w:r>
+        <w:t xml:space="preserve"> én lichtgewicht protocollen zoals MQTT. </w:t>
+      </w:r>
+    </w:p>
+    <w:p>
+      <w:pPr>
+        <w:pStyle w:val="ListParagraph"/>
+        <w:numPr>
+          <w:ilvl w:val="0"/>
+          <w:numId w:val="47"/>
+        </w:numPr>
+      </w:pPr>
+      <w:r>
+        <w:t xml:space="preserve">Basiskennis van </w:t>
+      </w:r>
+      <w:proofErr w:type="spellStart"/>
+      <w:r>
+        <w:t>interfacing</w:t>
+      </w:r>
+      <w:proofErr w:type="spellEnd"/>
+      <w:r>
+        <w:t>.</w:t>
+      </w:r>
+    </w:p>
+    <w:p>
+      <w:pPr>
+        <w:pStyle w:val="ListParagraph"/>
+        <w:numPr>
+          <w:ilvl w:val="0"/>
+          <w:numId w:val="47"/>
+        </w:numPr>
+      </w:pPr>
+      <w:r>
+        <w:t>Basiskennis van Cyber security gericht op het beveiligen datastromen uit sensoren (blockchain technologie én menselijke, softwarematige en/of hardware matige maatregelen).</w:t>
+      </w:r>
+    </w:p>
+    <w:p>
+      <w:pPr>
+        <w:pStyle w:val="Heading3"/>
+      </w:pPr>
+      <w:r>
+        <w:t>Databases</w:t>
+      </w:r>
+    </w:p>
+    <w:p>
+      <w:pPr>
+        <w:pStyle w:val="ListParagraph"/>
+        <w:numPr>
+          <w:ilvl w:val="0"/>
+          <w:numId w:val="48"/>
+        </w:numPr>
+      </w:pPr>
+      <w:r>
+        <w:t>Waaronder praktische kennis van database-gestuurde applicaties</w:t>
+      </w:r>
+    </w:p>
+    <w:p>
+      <w:pPr>
+        <w:pStyle w:val="ListParagraph"/>
+        <w:numPr>
+          <w:ilvl w:val="0"/>
+          <w:numId w:val="48"/>
+        </w:numPr>
+      </w:pPr>
+      <w:r>
+        <w:t>Relationele database</w:t>
+      </w:r>
+    </w:p>
+    <w:p>
+      <w:pPr>
+        <w:pStyle w:val="ListParagraph"/>
+        <w:numPr>
+          <w:ilvl w:val="0"/>
+          <w:numId w:val="48"/>
+        </w:numPr>
+      </w:pPr>
+      <w:r>
+        <w:t>Opzet database (SQL en XML)</w:t>
+      </w:r>
+    </w:p>
+    <w:p>
+      <w:pPr>
+        <w:pStyle w:val="ListParagraph"/>
+        <w:numPr>
+          <w:ilvl w:val="0"/>
+          <w:numId w:val="48"/>
+        </w:numPr>
+      </w:pPr>
+      <w:r>
+        <w:t xml:space="preserve">Embedded data en data voor de </w:t>
+      </w:r>
+      <w:proofErr w:type="spellStart"/>
+      <w:r>
+        <w:t>cloud</w:t>
+      </w:r>
+      <w:proofErr w:type="spellEnd"/>
+    </w:p>
+    <w:p>
+      <w:pPr>
+        <w:pStyle w:val="ListParagraph"/>
+        <w:numPr>
+          <w:ilvl w:val="0"/>
+          <w:numId w:val="48"/>
+        </w:numPr>
+      </w:pPr>
+      <w:r>
+        <w:t>Redundante systemen</w:t>
+      </w:r>
+    </w:p>
+    <w:p>
+      <w:pPr>
+        <w:pStyle w:val="ListParagraph"/>
+        <w:numPr>
+          <w:ilvl w:val="0"/>
+          <w:numId w:val="48"/>
+        </w:numPr>
+      </w:pPr>
+      <w:r>
+        <w:t>Basiskennis van de context (waar wordt data voor gebruikt)</w:t>
+      </w:r>
+    </w:p>
+    <w:p>
+      <w:pPr>
+        <w:pStyle w:val="ListParagraph"/>
+        <w:numPr>
+          <w:ilvl w:val="0"/>
+          <w:numId w:val="48"/>
+        </w:numPr>
+      </w:pPr>
+      <w:r>
+        <w:t>Het begrip ‘big data’.</w:t>
+      </w:r>
+    </w:p>
+    <w:p/>
+    <w:p/>
+    <w:p/>
+    <w:p>
+      <w:pPr>
+        <w:pStyle w:val="Heading3"/>
+      </w:pPr>
+      <w:r>
+        <w:t>Programmeren</w:t>
+      </w:r>
+    </w:p>
+    <w:p>
+      <w:pPr>
+        <w:pStyle w:val="ListParagraph"/>
+        <w:numPr>
+          <w:ilvl w:val="0"/>
+          <w:numId w:val="49"/>
+        </w:numPr>
+      </w:pPr>
+      <w:r>
+        <w:t>Praktische kennis van logische (PLC-besturing)</w:t>
+      </w:r>
+    </w:p>
+    <w:p>
+      <w:pPr>
+        <w:pStyle w:val="ListParagraph"/>
+        <w:numPr>
+          <w:ilvl w:val="0"/>
+          <w:numId w:val="49"/>
+        </w:numPr>
+      </w:pPr>
+      <w:r>
+        <w:t xml:space="preserve">Objectgeoriënteerde programmeertalen (bijvoorbeeld C). </w:t>
+      </w:r>
+    </w:p>
+    <w:p>
+      <w:pPr>
+        <w:pStyle w:val="ListParagraph"/>
+        <w:numPr>
+          <w:ilvl w:val="0"/>
+          <w:numId w:val="49"/>
+        </w:numPr>
+      </w:pPr>
+      <w:r>
+        <w:t xml:space="preserve">Basiskennis van (open-source) </w:t>
+      </w:r>
+      <w:proofErr w:type="spellStart"/>
+      <w:r>
+        <w:t>frameworks</w:t>
+      </w:r>
+      <w:proofErr w:type="spellEnd"/>
+      <w:r>
+        <w:t xml:space="preserve"> voor het bouwen van webapplicaties en mobiele apps.</w:t>
+      </w:r>
+    </w:p>
+    <w:p/>
+    <w:p/>
+    <w:p>
+      <w:r>
+        <w:br/>
+      </w:r>
+      <w:r>
+        <w:rPr>
+          <w:rStyle w:val="Heading3Char"/>
+        </w:rPr>
+        <w:t>W</w:t>
+      </w:r>
+      <w:r>
+        <w:rPr>
+          <w:rStyle w:val="Heading3Char"/>
+        </w:rPr>
+        <w:t>ettelijke regelgeving, machinerichtlijnen en technische normen</w:t>
+      </w:r>
+      <w:r>
+        <w:br/>
+        <w:t>waaronder kennis van de opzet van NEN 1010, NEN EN50110 en NEN 3140.</w:t>
+      </w:r>
+    </w:p>
+    <w:p/>
+    <w:p/>
+    <w:p>
+      <w:pPr>
+        <w:pStyle w:val="Heading3"/>
+      </w:pPr>
+      <w:r>
+        <w:t>Assembleren, monteren en configureren</w:t>
+      </w:r>
+    </w:p>
+    <w:p>
+      <w:r>
+        <w:t>Waaronder brede en specialistische kennis van assemblage- en montagetechnieken, het gebruik van handgereedschappen, volgens instructies monteren, inbouwen en configureren van componenten; toepassingsgebieden van (afgeschermde) kabelsoorten en montagenormen (NEN-EN-IEC 61439) voor schakel- en besturingsinstallaties (eisen voor onder andere isolatie van geleiders, temperatuurstijging, beveiliging tegen kortsluiting, voedingsnetten en EMC);</w:t>
+      </w:r>
+    </w:p>
+    <w:p/>
+    <w:p/>
+    <w:p>
+      <w:r>
+        <w:rPr>
+          <w:rStyle w:val="Heading3Char"/>
+        </w:rPr>
+        <w:t>Meten en testen</w:t>
+      </w:r>
+      <w:r>
+        <w:br/>
+        <w:t>Waaronder brede en specialistische kennis van elektrotechnische meet- en controleapparatuur (zoals multimeter, spanningstester, ampèretang, scopemeter en LRC-meters) en testtechnieken voor onder andere spanning, stroom, weerstand en frequentie.</w:t>
+      </w:r>
+    </w:p>
+    <w:p/>
+    <w:p/>
+    <w:p>
+      <w:pPr>
+        <w:pStyle w:val="Heading2"/>
+      </w:pPr>
+      <w:r>
+        <w:t>Algemene vaardigheden</w:t>
+      </w:r>
+    </w:p>
+    <w:p>
+      <w:r>
+        <w:rPr>
+          <w:rStyle w:val="Heading3Char"/>
+        </w:rPr>
+        <w:t>Praktische vaardigheden</w:t>
+      </w:r>
+      <w:r>
+        <w:br/>
+        <w:t>Installeert, configureert en programmeert componenten zoals slimme sensoren of controllers; installeert en configureert netwerken.</w:t>
+      </w:r>
       <w:r>
         <w:br w:type="page"/>
       </w:r>
